--- a/TS-Padam/TS-4.5/TS 4.5 Tamil Pada Paatam Corrections.docx
+++ b/TS-Padam/TS-4.5/TS 4.5 Tamil Pada Paatam Corrections.docx
@@ -1,7 +1,6327 @@
 
 <file path=word/document.xml><?xml version="1.0" encoding="utf-8"?>
-<w:document xmlns:wpc="http://schemas.microsoft.com/office/word/2010/wordprocessingCanvas" xmlns:cx="http://schemas.microsoft.com/office/drawing/2014/chartex" xmlns:cx1="http://schemas.microsoft.com/office/drawing/2015/9/8/chartex" xmlns:cx2="http://schemas.microsoft.com/office/drawing/2015/10/21/chartex" xmlns:cx3="http://schemas.microsoft.com/office/drawing/2016/5/9/chartex" xmlns:cx4="http://schemas.microsoft.com/office/drawing/2016/5/10/chartex" xmlns:cx5="http://schemas.microsoft.com/office/drawing/2016/5/11/chartex" xmlns:cx6="http://schemas.microsoft.com/office/drawing/2016/5/12/chartex" xmlns:cx7="http://schemas.microsoft.com/office/drawing/2016/5/13/chartex" xmlns:cx8="http://schemas.microsoft.com/office/drawing/2016/5/14/chartex" xmlns:mc="http://schemas.openxmlformats.org/markup-compatibility/2006" xmlns:aink="http://schemas.microsoft.com/office/drawing/2016/ink" xmlns:am3d="http://schemas.microsoft.com/office/drawing/2017/model3d" xmlns:o="urn:schemas-microsoft-com:office:office" xmlns:r="http://schemas.openxmlformats.org/officeDocument/2006/relationships" xmlns:m="http://schemas.openxmlformats.org/officeDocument/2006/math" xmlns:v="urn:schemas-microsoft-com:vml" xmlns:wp14="http://schemas.microsoft.com/office/word/2010/wordprocessingDrawing" xmlns:wp="http://schemas.openxmlformats.org/drawingml/2006/wordprocessingDrawing" xmlns:w10="urn:schemas-microsoft-com:office:word" xmlns:w="http://schemas.openxmlformats.org/wordprocessingml/2006/main" xmlns:w14="http://schemas.microsoft.com/office/word/2010/wordml" xmlns:w15="http://schemas.microsoft.com/office/word/2012/wordml" xmlns:w16cex="http://schemas.microsoft.com/office/word/2018/wordml/cex" xmlns:w16cid="http://schemas.microsoft.com/office/word/2016/wordml/cid" xmlns:w16="http://schemas.microsoft.com/office/word/2018/wordml" xmlns:w16se="http://schemas.microsoft.com/office/word/2015/wordml/symex" xmlns:wpg="http://schemas.microsoft.com/office/word/2010/wordprocessingGroup" xmlns:wpi="http://schemas.microsoft.com/office/word/2010/wordprocessingInk" xmlns:wne="http://schemas.microsoft.com/office/word/2006/wordml" xmlns:wps="http://schemas.microsoft.com/office/word/2010/wordprocessingShape" mc:Ignorable="w14 w15 w16se w16cid w16 w16cex wp14">
+<w:document xmlns:wpc="http://schemas.microsoft.com/office/word/2010/wordprocessingCanvas" xmlns:cx="http://schemas.microsoft.com/office/drawing/2014/chartex" xmlns:cx1="http://schemas.microsoft.com/office/drawing/2015/9/8/chartex" xmlns:mc="http://schemas.openxmlformats.org/markup-compatibility/2006" xmlns:o="urn:schemas-microsoft-com:office:office" xmlns:r="http://schemas.openxmlformats.org/officeDocument/2006/relationships" xmlns:m="http://schemas.openxmlformats.org/officeDocument/2006/math" xmlns:v="urn:schemas-microsoft-com:vml" xmlns:wp14="http://schemas.microsoft.com/office/word/2010/wordprocessingDrawing" xmlns:wp="http://schemas.openxmlformats.org/drawingml/2006/wordprocessingDrawing" xmlns:w10="urn:schemas-microsoft-com:office:word" xmlns:w="http://schemas.openxmlformats.org/wordprocessingml/2006/main" xmlns:w14="http://schemas.microsoft.com/office/word/2010/wordml" xmlns:w15="http://schemas.microsoft.com/office/word/2012/wordml" xmlns:w16se="http://schemas.microsoft.com/office/word/2015/wordml/symex" xmlns:wpg="http://schemas.microsoft.com/office/word/2010/wordprocessingGroup" xmlns:wpi="http://schemas.microsoft.com/office/word/2010/wordprocessingInk" xmlns:wne="http://schemas.microsoft.com/office/word/2006/wordml" xmlns:wps="http://schemas.microsoft.com/office/word/2010/wordprocessingShape" mc:Ignorable="w14 w15 w16se wp14">
   <w:body>
+    <w:p>
+      <w:pPr>
+        <w:pStyle w:val="Heading1"/>
+        <w:numPr>
+          <w:ilvl w:val="0"/>
+          <w:numId w:val="0"/>
+        </w:numPr>
+        <w:rPr>
+          <w:rFonts w:ascii="Arial" w:hAnsi="Arial" w:cs="Arial"/>
+          <w:sz w:val="36"/>
+        </w:rPr>
+      </w:pPr>
+      <w:r>
+        <w:rPr>
+          <w:rFonts w:ascii="Arial" w:hAnsi="Arial" w:cs="Arial"/>
+          <w:sz w:val="36"/>
+        </w:rPr>
+        <w:t xml:space="preserve">Shiva </w:t>
+      </w:r>
+      <w:proofErr w:type="spellStart"/>
+      <w:r>
+        <w:rPr>
+          <w:rFonts w:ascii="Arial" w:hAnsi="Arial" w:cs="Arial"/>
+          <w:sz w:val="36"/>
+        </w:rPr>
+        <w:t>Stuti</w:t>
+      </w:r>
+      <w:proofErr w:type="spellEnd"/>
+      <w:r>
+        <w:rPr>
+          <w:rFonts w:ascii="Arial" w:hAnsi="Arial" w:cs="Arial"/>
+          <w:sz w:val="36"/>
+        </w:rPr>
+        <w:t xml:space="preserve"> </w:t>
+      </w:r>
+      <w:r>
+        <w:rPr>
+          <w:rFonts w:ascii="Arial" w:hAnsi="Arial" w:cs="Arial"/>
+          <w:sz w:val="36"/>
+          <w:lang w:val="en-US"/>
+        </w:rPr>
+        <w:t>- Tamil</w:t>
+      </w:r>
+      <w:r>
+        <w:rPr>
+          <w:rFonts w:ascii="Arial" w:hAnsi="Arial" w:cs="Arial"/>
+          <w:sz w:val="36"/>
+        </w:rPr>
+        <w:t xml:space="preserve"> Book Corrections –Observed till </w:t>
+      </w:r>
+      <w:r>
+        <w:rPr>
+          <w:rFonts w:ascii="Arial" w:hAnsi="Arial" w:cs="Arial"/>
+          <w:sz w:val="36"/>
+          <w:highlight w:val="red"/>
+        </w:rPr>
+        <w:t>?????</w:t>
+      </w:r>
+    </w:p>
+    <w:p>
+      <w:pPr>
+        <w:jc w:val="center"/>
+        <w:rPr>
+          <w:b/>
+          <w:bCs/>
+        </w:rPr>
+      </w:pPr>
+      <w:r>
+        <w:rPr>
+          <w:b/>
+          <w:bCs/>
+        </w:rPr>
+        <w:t>(ignore those which are already incorporated in your book’s version and date)</w:t>
+      </w:r>
+    </w:p>
+    <w:tbl>
+      <w:tblPr>
+        <w:tblW w:w="13050" w:type="dxa"/>
+        <w:tblInd w:w="-792" w:type="dxa"/>
+        <w:tblBorders>
+          <w:top w:val="single" w:sz="4" w:space="0" w:color="000000"/>
+          <w:left w:val="single" w:sz="4" w:space="0" w:color="000000"/>
+          <w:bottom w:val="single" w:sz="4" w:space="0" w:color="000000"/>
+          <w:right w:val="single" w:sz="4" w:space="0" w:color="000000"/>
+          <w:insideH w:val="single" w:sz="4" w:space="0" w:color="000000"/>
+          <w:insideV w:val="single" w:sz="4" w:space="0" w:color="000000"/>
+        </w:tblBorders>
+        <w:tblLook w:val="04A0" w:firstRow="1" w:lastRow="0" w:firstColumn="1" w:lastColumn="0" w:noHBand="0" w:noVBand="1"/>
+      </w:tblPr>
+      <w:tblGrid>
+        <w:gridCol w:w="3197"/>
+        <w:gridCol w:w="4633"/>
+        <w:gridCol w:w="5220"/>
+      </w:tblGrid>
+      <w:tr>
+        <w:tc>
+          <w:tcPr>
+            <w:tcW w:w="3197" w:type="dxa"/>
+          </w:tcPr>
+          <w:p>
+            <w:pPr>
+              <w:spacing w:before="0" w:line="240" w:lineRule="auto"/>
+              <w:jc w:val="center"/>
+              <w:rPr>
+                <w:b/>
+                <w:bCs/>
+                <w:sz w:val="32"/>
+                <w:szCs w:val="32"/>
+              </w:rPr>
+            </w:pPr>
+            <w:r>
+              <w:rPr>
+                <w:b/>
+                <w:bCs/>
+                <w:sz w:val="32"/>
+                <w:szCs w:val="32"/>
+              </w:rPr>
+              <w:t>Section, Paragraph</w:t>
+            </w:r>
+          </w:p>
+          <w:p>
+            <w:pPr>
+              <w:spacing w:before="0" w:line="240" w:lineRule="auto"/>
+              <w:jc w:val="center"/>
+              <w:rPr>
+                <w:b/>
+                <w:bCs/>
+                <w:sz w:val="32"/>
+                <w:szCs w:val="32"/>
+              </w:rPr>
+            </w:pPr>
+            <w:r>
+              <w:rPr>
+                <w:b/>
+                <w:bCs/>
+                <w:sz w:val="32"/>
+                <w:szCs w:val="32"/>
+              </w:rPr>
+              <w:t>Reference</w:t>
+            </w:r>
+          </w:p>
+        </w:tc>
+        <w:tc>
+          <w:tcPr>
+            <w:tcW w:w="4633" w:type="dxa"/>
+          </w:tcPr>
+          <w:p>
+            <w:pPr>
+              <w:spacing w:before="0" w:line="240" w:lineRule="auto"/>
+              <w:jc w:val="center"/>
+              <w:rPr>
+                <w:b/>
+                <w:bCs/>
+                <w:sz w:val="32"/>
+                <w:szCs w:val="32"/>
+              </w:rPr>
+            </w:pPr>
+            <w:r>
+              <w:rPr>
+                <w:b/>
+                <w:bCs/>
+                <w:sz w:val="32"/>
+                <w:szCs w:val="32"/>
+              </w:rPr>
+              <w:t>As Printed</w:t>
+            </w:r>
+          </w:p>
+        </w:tc>
+        <w:tc>
+          <w:tcPr>
+            <w:tcW w:w="5220" w:type="dxa"/>
+          </w:tcPr>
+          <w:p>
+            <w:pPr>
+              <w:spacing w:before="0" w:line="240" w:lineRule="auto"/>
+              <w:ind w:right="-18"/>
+              <w:jc w:val="center"/>
+              <w:rPr>
+                <w:b/>
+                <w:bCs/>
+                <w:sz w:val="32"/>
+                <w:szCs w:val="32"/>
+              </w:rPr>
+            </w:pPr>
+            <w:r>
+              <w:rPr>
+                <w:b/>
+                <w:bCs/>
+                <w:sz w:val="32"/>
+                <w:szCs w:val="32"/>
+              </w:rPr>
+              <w:t>To be read as or corrected as</w:t>
+            </w:r>
+          </w:p>
+        </w:tc>
+      </w:tr>
+      <w:tr>
+        <w:trPr>
+          <w:trHeight w:val="1124"/>
+        </w:trPr>
+        <w:tc>
+          <w:tcPr>
+            <w:tcW w:w="3197" w:type="dxa"/>
+          </w:tcPr>
+          <w:p>
+            <w:pPr>
+              <w:spacing w:before="0" w:line="240" w:lineRule="auto"/>
+              <w:ind w:right="-166"/>
+              <w:rPr>
+                <w:rFonts w:cs="Arial"/>
+                <w:b/>
+                <w:sz w:val="28"/>
+                <w:szCs w:val="28"/>
+              </w:rPr>
+            </w:pPr>
+            <w:r>
+              <w:rPr>
+                <w:rFonts w:cs="Arial"/>
+                <w:b/>
+                <w:sz w:val="28"/>
+                <w:szCs w:val="28"/>
+              </w:rPr>
+              <w:t xml:space="preserve">9.1 Shiva </w:t>
+            </w:r>
+            <w:proofErr w:type="spellStart"/>
+            <w:r>
+              <w:rPr>
+                <w:rFonts w:cs="Arial"/>
+                <w:b/>
+                <w:sz w:val="28"/>
+                <w:szCs w:val="28"/>
+              </w:rPr>
+              <w:t>Samkalpam</w:t>
+            </w:r>
+            <w:proofErr w:type="spellEnd"/>
+          </w:p>
+          <w:p>
+            <w:pPr>
+              <w:spacing w:before="0" w:line="240" w:lineRule="auto"/>
+              <w:ind w:right="-166"/>
+              <w:rPr>
+                <w:rFonts w:cs="Arial"/>
+                <w:b/>
+                <w:sz w:val="28"/>
+                <w:szCs w:val="28"/>
+              </w:rPr>
+            </w:pPr>
+            <w:r>
+              <w:rPr>
+                <w:rFonts w:cs="Arial"/>
+                <w:b/>
+                <w:sz w:val="28"/>
+                <w:szCs w:val="28"/>
+              </w:rPr>
+              <w:t xml:space="preserve">Para No. - </w:t>
+            </w:r>
+            <w:r>
+              <w:rPr>
+                <w:rFonts w:cs="Arial"/>
+                <w:b/>
+                <w:sz w:val="28"/>
+                <w:szCs w:val="28"/>
+              </w:rPr>
+              <w:t>3</w:t>
+            </w:r>
+          </w:p>
+          <w:p>
+            <w:pPr>
+              <w:spacing w:before="0" w:line="240" w:lineRule="auto"/>
+              <w:ind w:right="-166"/>
+              <w:rPr>
+                <w:rFonts w:cs="Arial"/>
+                <w:sz w:val="28"/>
+                <w:szCs w:val="28"/>
+              </w:rPr>
+            </w:pPr>
+            <w:r>
+              <w:rPr>
+                <w:rFonts w:cs="Arial"/>
+                <w:b/>
+                <w:sz w:val="28"/>
+                <w:szCs w:val="28"/>
+              </w:rPr>
+              <w:t xml:space="preserve">Line No. - </w:t>
+            </w:r>
+            <w:r>
+              <w:rPr>
+                <w:rFonts w:cs="Arial"/>
+                <w:b/>
+                <w:sz w:val="28"/>
+                <w:szCs w:val="28"/>
+              </w:rPr>
+              <w:t>2</w:t>
+            </w:r>
+          </w:p>
+        </w:tc>
+        <w:tc>
+          <w:tcPr>
+            <w:tcW w:w="4633" w:type="dxa"/>
+          </w:tcPr>
+          <w:p>
+            <w:pPr>
+              <w:spacing w:before="0" w:line="240" w:lineRule="auto"/>
+              <w:rPr>
+                <w:rFonts w:ascii="BRH Devanagari Extra" w:hAnsi="BRH Devanagari Extra" w:cs="BRH Devanagari Extra"/>
+                <w:color w:val="000000"/>
+                <w:sz w:val="36"/>
+                <w:szCs w:val="36"/>
+              </w:rPr>
+            </w:pPr>
+            <w:proofErr w:type="spellStart"/>
+            <w:r>
+              <w:rPr>
+                <w:rFonts w:ascii="BRH Devanagari Extra" w:hAnsi="BRH Devanagari Extra" w:cs="BRH Devanagari Extra"/>
+                <w:sz w:val="40"/>
+                <w:szCs w:val="40"/>
+              </w:rPr>
+              <w:t>rÉSþmÉÔ</w:t>
+            </w:r>
+            <w:proofErr w:type="spellEnd"/>
+            <w:r>
+              <w:rPr>
+                <w:rFonts w:ascii="BRH Malayalam Extra" w:hAnsi="BRH Malayalam Extra" w:cs="BRH Devanagari Extra"/>
+                <w:b/>
+                <w:sz w:val="32"/>
+                <w:szCs w:val="40"/>
+              </w:rPr>
+              <w:t>–</w:t>
+            </w:r>
+            <w:proofErr w:type="spellStart"/>
+            <w:r>
+              <w:rPr>
+                <w:rFonts w:ascii="BRH Devanagari Extra" w:hAnsi="BRH Devanagari Extra" w:cs="BRH Devanagari Extra"/>
+                <w:sz w:val="40"/>
+                <w:szCs w:val="40"/>
+              </w:rPr>
+              <w:t>uÉïÇ</w:t>
+            </w:r>
+            <w:proofErr w:type="spellEnd"/>
+            <w:r>
+              <w:rPr>
+                <w:rFonts w:ascii="BRH Devanagari Extra" w:hAnsi="BRH Devanagari Extra" w:cs="BRH Devanagari Extra"/>
+                <w:sz w:val="40"/>
+                <w:szCs w:val="40"/>
+              </w:rPr>
+              <w:t xml:space="preserve"> </w:t>
+            </w:r>
+            <w:proofErr w:type="spellStart"/>
+            <w:r>
+              <w:rPr>
+                <w:rFonts w:ascii="BRH Devanagari Extra" w:hAnsi="BRH Devanagari Extra" w:cs="BRH Devanagari Extra"/>
+                <w:sz w:val="40"/>
+                <w:szCs w:val="40"/>
+              </w:rPr>
+              <w:t>ÆrÉ</w:t>
+            </w:r>
+            <w:proofErr w:type="spellEnd"/>
+            <w:r>
+              <w:rPr>
+                <w:rFonts w:ascii="BRH Malayalam Extra" w:hAnsi="BRH Malayalam Extra" w:cs="BRH Devanagari Extra"/>
+                <w:b/>
+                <w:sz w:val="32"/>
+                <w:szCs w:val="40"/>
+              </w:rPr>
+              <w:t>–</w:t>
+            </w:r>
+            <w:r>
+              <w:rPr>
+                <w:rFonts w:ascii="BRH Devanagari Extra" w:hAnsi="BRH Devanagari Extra" w:cs="BRH Devanagari Extra"/>
+                <w:sz w:val="40"/>
+                <w:szCs w:val="40"/>
+              </w:rPr>
+              <w:t>¤</w:t>
+            </w:r>
+            <w:proofErr w:type="spellStart"/>
+            <w:r>
+              <w:rPr>
+                <w:rFonts w:ascii="BRH Devanagari Extra" w:hAnsi="BRH Devanagari Extra" w:cs="BRH Devanagari Extra"/>
+                <w:sz w:val="40"/>
+                <w:szCs w:val="40"/>
+              </w:rPr>
+              <w:t>qÉ</w:t>
+            </w:r>
+            <w:r>
+              <w:rPr>
+                <w:rFonts w:ascii="BRH Devanagari Extra" w:hAnsi="BRH Devanagari Extra" w:cs="BRH Devanagari Extra"/>
+                <w:sz w:val="40"/>
+                <w:szCs w:val="40"/>
+                <w:highlight w:val="yellow"/>
+              </w:rPr>
+              <w:t>qÉ</w:t>
+            </w:r>
+            <w:proofErr w:type="spellEnd"/>
+            <w:r>
+              <w:rPr>
+                <w:rFonts w:ascii="BRH Malayalam Extra" w:hAnsi="BRH Malayalam Extra" w:cs="BRH Devanagari Extra"/>
+                <w:b/>
+                <w:sz w:val="32"/>
+                <w:szCs w:val="40"/>
+                <w:highlight w:val="yellow"/>
+              </w:rPr>
+              <w:t>–</w:t>
+            </w:r>
+            <w:proofErr w:type="spellStart"/>
+            <w:r>
+              <w:rPr>
+                <w:rFonts w:ascii="BRH Devanagari Extra" w:hAnsi="BRH Devanagari Extra" w:cs="BRH Devanagari Extra"/>
+                <w:sz w:val="40"/>
+                <w:szCs w:val="40"/>
+              </w:rPr>
+              <w:t>liÉÈ</w:t>
+            </w:r>
+            <w:proofErr w:type="spellEnd"/>
+            <w:r>
+              <w:rPr>
+                <w:rFonts w:ascii="BRH Devanagari Extra" w:hAnsi="BRH Devanagari Extra" w:cs="BRH Devanagari Extra"/>
+                <w:sz w:val="40"/>
+                <w:szCs w:val="40"/>
+              </w:rPr>
+              <w:t xml:space="preserve"> </w:t>
+            </w:r>
+            <w:proofErr w:type="spellStart"/>
+            <w:r>
+              <w:rPr>
+                <w:rFonts w:ascii="BRH Devanagari Extra" w:hAnsi="BRH Devanagari Extra" w:cs="BRH Devanagari Extra"/>
+                <w:sz w:val="40"/>
+                <w:szCs w:val="40"/>
+              </w:rPr>
+              <w:t>mÉë</w:t>
+            </w:r>
+            <w:proofErr w:type="spellEnd"/>
+            <w:r>
+              <w:rPr>
+                <w:rFonts w:ascii="BRH Malayalam Extra" w:hAnsi="BRH Malayalam Extra" w:cs="BRH Devanagari Extra"/>
+                <w:b/>
+                <w:sz w:val="32"/>
+                <w:szCs w:val="40"/>
+              </w:rPr>
+              <w:t>–</w:t>
+            </w:r>
+            <w:proofErr w:type="spellStart"/>
+            <w:r>
+              <w:rPr>
+                <w:rFonts w:ascii="BRH Devanagari Extra" w:hAnsi="BRH Devanagari Extra" w:cs="BRH Devanagari Extra"/>
+                <w:sz w:val="40"/>
+                <w:szCs w:val="40"/>
+              </w:rPr>
+              <w:t>eÉÉlÉÉ</w:t>
+            </w:r>
+            <w:proofErr w:type="spellEnd"/>
+            <w:r>
+              <w:rPr>
+                <w:rFonts w:ascii="BRH Malayalam Extra" w:hAnsi="BRH Malayalam Extra" w:cs="BRH Devanagari Extra"/>
+                <w:b/>
+                <w:sz w:val="32"/>
+                <w:szCs w:val="40"/>
+              </w:rPr>
+              <w:t>–</w:t>
+            </w:r>
+            <w:r>
+              <w:rPr>
+                <w:rFonts w:ascii="BRH Devanagari Extra" w:hAnsi="BRH Devanagari Extra" w:cs="BRH Devanagari Extra"/>
+                <w:sz w:val="40"/>
+                <w:szCs w:val="40"/>
+              </w:rPr>
+              <w:t>Ç</w:t>
+            </w:r>
+          </w:p>
+        </w:tc>
+        <w:tc>
+          <w:tcPr>
+            <w:tcW w:w="5220" w:type="dxa"/>
+          </w:tcPr>
+          <w:p>
+            <w:pPr>
+              <w:spacing w:before="0" w:line="240" w:lineRule="auto"/>
+              <w:ind w:right="-18"/>
+              <w:rPr>
+                <w:rFonts w:ascii="BRH Devanagari Extra" w:hAnsi="BRH Devanagari Extra" w:cs="BRH Devanagari Extra"/>
+                <w:color w:val="000000"/>
+                <w:sz w:val="36"/>
+                <w:szCs w:val="36"/>
+              </w:rPr>
+            </w:pPr>
+            <w:proofErr w:type="spellStart"/>
+            <w:r>
+              <w:rPr>
+                <w:rFonts w:ascii="BRH Devanagari Extra" w:hAnsi="BRH Devanagari Extra" w:cs="BRH Devanagari Extra"/>
+                <w:sz w:val="40"/>
+                <w:szCs w:val="40"/>
+              </w:rPr>
+              <w:t>rÉSþmÉÔ</w:t>
+            </w:r>
+            <w:proofErr w:type="spellEnd"/>
+            <w:r>
+              <w:rPr>
+                <w:rFonts w:ascii="BRH Malayalam Extra" w:hAnsi="BRH Malayalam Extra" w:cs="BRH Devanagari Extra"/>
+                <w:b/>
+                <w:sz w:val="32"/>
+                <w:szCs w:val="40"/>
+              </w:rPr>
+              <w:t>–</w:t>
+            </w:r>
+            <w:proofErr w:type="spellStart"/>
+            <w:r>
+              <w:rPr>
+                <w:rFonts w:ascii="BRH Devanagari Extra" w:hAnsi="BRH Devanagari Extra" w:cs="BRH Devanagari Extra"/>
+                <w:sz w:val="40"/>
+                <w:szCs w:val="40"/>
+              </w:rPr>
+              <w:t>uÉïÇ</w:t>
+            </w:r>
+            <w:proofErr w:type="spellEnd"/>
+            <w:r>
+              <w:rPr>
+                <w:rFonts w:ascii="BRH Devanagari Extra" w:hAnsi="BRH Devanagari Extra" w:cs="BRH Devanagari Extra"/>
+                <w:sz w:val="40"/>
+                <w:szCs w:val="40"/>
+              </w:rPr>
+              <w:t xml:space="preserve"> </w:t>
+            </w:r>
+            <w:proofErr w:type="spellStart"/>
+            <w:r>
+              <w:rPr>
+                <w:rFonts w:ascii="BRH Devanagari Extra" w:hAnsi="BRH Devanagari Extra" w:cs="BRH Devanagari Extra"/>
+                <w:sz w:val="40"/>
+                <w:szCs w:val="40"/>
+              </w:rPr>
+              <w:t>ÆrÉ</w:t>
+            </w:r>
+            <w:proofErr w:type="spellEnd"/>
+            <w:r>
+              <w:rPr>
+                <w:rFonts w:ascii="BRH Malayalam Extra" w:hAnsi="BRH Malayalam Extra" w:cs="BRH Devanagari Extra"/>
+                <w:b/>
+                <w:sz w:val="32"/>
+                <w:szCs w:val="40"/>
+                <w:highlight w:val="green"/>
+              </w:rPr>
+              <w:t>–</w:t>
+            </w:r>
+            <w:r>
+              <w:rPr>
+                <w:rFonts w:ascii="BRH Devanagari Extra" w:hAnsi="BRH Devanagari Extra" w:cs="BRH Devanagari Extra"/>
+                <w:sz w:val="40"/>
+                <w:szCs w:val="40"/>
+                <w:highlight w:val="green"/>
+              </w:rPr>
+              <w:t>¤</w:t>
+            </w:r>
+            <w:proofErr w:type="spellStart"/>
+            <w:r>
+              <w:rPr>
+                <w:rFonts w:ascii="BRH Devanagari Extra" w:hAnsi="BRH Devanagari Extra" w:cs="BRH Devanagari Extra"/>
+                <w:sz w:val="40"/>
+                <w:szCs w:val="40"/>
+                <w:highlight w:val="green"/>
+              </w:rPr>
+              <w:t>qÉ</w:t>
+            </w:r>
+            <w:r>
+              <w:rPr>
+                <w:rFonts w:ascii="BRH Devanagari Extra" w:hAnsi="BRH Devanagari Extra" w:cs="BRH Devanagari Extra"/>
+                <w:sz w:val="40"/>
+                <w:szCs w:val="40"/>
+              </w:rPr>
+              <w:t>liÉÈ</w:t>
+            </w:r>
+            <w:proofErr w:type="spellEnd"/>
+            <w:r>
+              <w:rPr>
+                <w:rFonts w:ascii="BRH Devanagari Extra" w:hAnsi="BRH Devanagari Extra" w:cs="BRH Devanagari Extra"/>
+                <w:sz w:val="40"/>
+                <w:szCs w:val="40"/>
+              </w:rPr>
+              <w:t xml:space="preserve"> </w:t>
+            </w:r>
+            <w:proofErr w:type="spellStart"/>
+            <w:r>
+              <w:rPr>
+                <w:rFonts w:ascii="BRH Devanagari Extra" w:hAnsi="BRH Devanagari Extra" w:cs="BRH Devanagari Extra"/>
+                <w:sz w:val="40"/>
+                <w:szCs w:val="40"/>
+              </w:rPr>
+              <w:t>mÉë</w:t>
+            </w:r>
+            <w:proofErr w:type="spellEnd"/>
+            <w:r>
+              <w:rPr>
+                <w:rFonts w:ascii="BRH Malayalam Extra" w:hAnsi="BRH Malayalam Extra" w:cs="BRH Devanagari Extra"/>
+                <w:b/>
+                <w:sz w:val="32"/>
+                <w:szCs w:val="40"/>
+              </w:rPr>
+              <w:t>–</w:t>
+            </w:r>
+            <w:proofErr w:type="spellStart"/>
+            <w:r>
+              <w:rPr>
+                <w:rFonts w:ascii="BRH Devanagari Extra" w:hAnsi="BRH Devanagari Extra" w:cs="BRH Devanagari Extra"/>
+                <w:sz w:val="40"/>
+                <w:szCs w:val="40"/>
+              </w:rPr>
+              <w:t>eÉÉlÉÉ</w:t>
+            </w:r>
+            <w:proofErr w:type="spellEnd"/>
+            <w:r>
+              <w:rPr>
+                <w:rFonts w:ascii="BRH Malayalam Extra" w:hAnsi="BRH Malayalam Extra" w:cs="BRH Devanagari Extra"/>
+                <w:b/>
+                <w:sz w:val="32"/>
+                <w:szCs w:val="40"/>
+              </w:rPr>
+              <w:t>–</w:t>
+            </w:r>
+            <w:r>
+              <w:rPr>
+                <w:rFonts w:ascii="BRH Devanagari Extra" w:hAnsi="BRH Devanagari Extra" w:cs="BRH Devanagari Extra"/>
+                <w:sz w:val="40"/>
+                <w:szCs w:val="40"/>
+              </w:rPr>
+              <w:t>Ç</w:t>
+            </w:r>
+          </w:p>
+        </w:tc>
+      </w:tr>
+      <w:tr>
+        <w:trPr>
+          <w:trHeight w:val="843"/>
+        </w:trPr>
+        <w:tc>
+          <w:tcPr>
+            <w:tcW w:w="3197" w:type="dxa"/>
+            <w:tcBorders>
+              <w:top w:val="single" w:sz="4" w:space="0" w:color="000000"/>
+              <w:left w:val="single" w:sz="4" w:space="0" w:color="000000"/>
+              <w:bottom w:val="single" w:sz="4" w:space="0" w:color="000000"/>
+              <w:right w:val="single" w:sz="4" w:space="0" w:color="000000"/>
+            </w:tcBorders>
+          </w:tcPr>
+          <w:p>
+            <w:pPr>
+              <w:spacing w:before="0" w:line="240" w:lineRule="auto"/>
+              <w:ind w:right="-166"/>
+              <w:rPr>
+                <w:rFonts w:cs="Arial"/>
+                <w:b/>
+                <w:szCs w:val="28"/>
+              </w:rPr>
+            </w:pPr>
+            <w:r>
+              <w:rPr>
+                <w:rFonts w:cs="Arial"/>
+                <w:b/>
+                <w:szCs w:val="28"/>
+              </w:rPr>
+              <w:t>12.</w:t>
+            </w:r>
+            <w:r>
+              <w:rPr>
+                <w:rFonts w:cs="Arial"/>
+                <w:b/>
+                <w:szCs w:val="28"/>
+              </w:rPr>
+              <w:t>3 (</w:t>
+            </w:r>
+            <w:proofErr w:type="spellStart"/>
+            <w:r>
+              <w:rPr>
+                <w:rFonts w:cs="Arial"/>
+                <w:b/>
+                <w:szCs w:val="28"/>
+              </w:rPr>
+              <w:t>dyaanam</w:t>
+            </w:r>
+            <w:proofErr w:type="spellEnd"/>
+            <w:r>
+              <w:rPr>
+                <w:rFonts w:cs="Arial"/>
+                <w:b/>
+                <w:szCs w:val="28"/>
+              </w:rPr>
+              <w:t>)</w:t>
+            </w:r>
+            <w:r>
+              <w:rPr>
+                <w:rFonts w:cs="Arial"/>
+                <w:b/>
+                <w:szCs w:val="28"/>
+              </w:rPr>
+              <w:t xml:space="preserve"> </w:t>
+            </w:r>
+          </w:p>
+          <w:p>
+            <w:pPr>
+              <w:spacing w:before="0" w:line="240" w:lineRule="auto"/>
+              <w:ind w:right="-166"/>
+              <w:rPr>
+                <w:rFonts w:cs="Arial"/>
+                <w:b/>
+                <w:sz w:val="28"/>
+                <w:szCs w:val="28"/>
+              </w:rPr>
+            </w:pPr>
+            <w:r>
+              <w:rPr>
+                <w:rFonts w:cs="Arial"/>
+                <w:b/>
+                <w:sz w:val="28"/>
+                <w:szCs w:val="28"/>
+              </w:rPr>
+              <w:t>Page No. 132</w:t>
+            </w:r>
+          </w:p>
+        </w:tc>
+        <w:tc>
+          <w:tcPr>
+            <w:tcW w:w="4633" w:type="dxa"/>
+            <w:tcBorders>
+              <w:top w:val="single" w:sz="4" w:space="0" w:color="000000"/>
+              <w:left w:val="single" w:sz="4" w:space="0" w:color="000000"/>
+              <w:bottom w:val="single" w:sz="4" w:space="0" w:color="000000"/>
+              <w:right w:val="single" w:sz="4" w:space="0" w:color="000000"/>
+            </w:tcBorders>
+          </w:tcPr>
+          <w:p>
+            <w:pPr>
+              <w:widowControl w:val="0"/>
+              <w:autoSpaceDE w:val="0"/>
+              <w:autoSpaceDN w:val="0"/>
+              <w:adjustRightInd w:val="0"/>
+              <w:spacing w:before="0" w:line="240" w:lineRule="auto"/>
+              <w:jc w:val="both"/>
+              <w:rPr>
+                <w:rFonts w:cs="Arial"/>
+                <w:sz w:val="32"/>
+                <w:szCs w:val="40"/>
+              </w:rPr>
+            </w:pPr>
+            <w:proofErr w:type="spellStart"/>
+            <w:r>
+              <w:rPr>
+                <w:rFonts w:ascii="BRH Devanagari Extra" w:hAnsi="BRH Devanagari Extra" w:cs="BRH Devanagari Extra"/>
+                <w:sz w:val="40"/>
+                <w:szCs w:val="40"/>
+              </w:rPr>
+              <w:t>mÉëÉ</w:t>
+            </w:r>
+            <w:proofErr w:type="spellEnd"/>
+            <w:r>
+              <w:rPr>
+                <w:rFonts w:ascii="BRH Malayalam Extra" w:hAnsi="BRH Malayalam Extra" w:cs="BRH Devanagari Extra"/>
+                <w:b/>
+                <w:sz w:val="32"/>
+                <w:szCs w:val="40"/>
+              </w:rPr>
+              <w:t>–</w:t>
+            </w:r>
+            <w:proofErr w:type="spellStart"/>
+            <w:r>
+              <w:rPr>
+                <w:rFonts w:ascii="BRH Devanagari Extra" w:hAnsi="BRH Devanagari Extra" w:cs="BRH Devanagari Extra"/>
+                <w:sz w:val="40"/>
+                <w:szCs w:val="40"/>
+                <w:highlight w:val="yellow"/>
+              </w:rPr>
+              <w:t>hÉÉ</w:t>
+            </w:r>
+            <w:r>
+              <w:rPr>
+                <w:rFonts w:ascii="BRH Devanagari Extra" w:hAnsi="BRH Devanagari Extra" w:cs="BRH Devanagari Extra"/>
+                <w:sz w:val="40"/>
+                <w:szCs w:val="40"/>
+              </w:rPr>
+              <w:t>ÍqÉ</w:t>
+            </w:r>
+            <w:proofErr w:type="spellEnd"/>
+            <w:r>
+              <w:rPr>
+                <w:rFonts w:ascii="BRH Malayalam Extra" w:hAnsi="BRH Malayalam Extra" w:cs="BRH Devanagari Extra"/>
+                <w:b/>
+                <w:sz w:val="32"/>
+                <w:szCs w:val="40"/>
+              </w:rPr>
+              <w:t>–</w:t>
+            </w:r>
+            <w:proofErr w:type="spellStart"/>
+            <w:r>
+              <w:rPr>
+                <w:rFonts w:ascii="BRH Devanagari Extra" w:hAnsi="BRH Devanagari Extra" w:cs="BRH Devanagari Extra"/>
+                <w:sz w:val="40"/>
+                <w:szCs w:val="40"/>
+              </w:rPr>
+              <w:t>Wû</w:t>
+            </w:r>
+            <w:proofErr w:type="spellEnd"/>
+            <w:r>
+              <w:rPr>
+                <w:rFonts w:ascii="BRH Devanagari Extra" w:hAnsi="BRH Devanagari Extra" w:cs="BRH Devanagari Extra"/>
+                <w:sz w:val="40"/>
+                <w:szCs w:val="40"/>
+              </w:rPr>
+              <w:t xml:space="preserve"> </w:t>
+            </w:r>
+            <w:proofErr w:type="spellStart"/>
+            <w:r>
+              <w:rPr>
+                <w:rFonts w:ascii="BRH Devanagari Extra" w:hAnsi="BRH Devanagari Extra" w:cs="BRH Devanagari Extra"/>
+                <w:sz w:val="40"/>
+                <w:szCs w:val="40"/>
+              </w:rPr>
+              <w:t>lÉÉÿå</w:t>
+            </w:r>
+            <w:proofErr w:type="spellEnd"/>
+            <w:r>
+              <w:rPr>
+                <w:rFonts w:ascii="BRH Devanagari Extra" w:hAnsi="BRH Devanagari Extra" w:cs="BRH Devanagari Extra"/>
+                <w:sz w:val="40"/>
+                <w:szCs w:val="40"/>
+              </w:rPr>
+              <w:t xml:space="preserve"> </w:t>
+            </w:r>
+            <w:proofErr w:type="spellStart"/>
+            <w:r>
+              <w:rPr>
+                <w:rFonts w:ascii="BRH Devanagari Extra" w:hAnsi="BRH Devanagari Extra" w:cs="BRH Devanagari Extra"/>
+                <w:sz w:val="40"/>
+                <w:szCs w:val="40"/>
+              </w:rPr>
+              <w:t>kÉåÌWû</w:t>
+            </w:r>
+            <w:proofErr w:type="spellEnd"/>
+            <w:r>
+              <w:rPr>
+                <w:rFonts w:ascii="BRH Malayalam Extra" w:hAnsi="BRH Malayalam Extra" w:cs="BRH Devanagari Extra"/>
+                <w:b/>
+                <w:sz w:val="32"/>
+                <w:szCs w:val="40"/>
+              </w:rPr>
+              <w:t>–</w:t>
+            </w:r>
+            <w:r>
+              <w:rPr>
+                <w:rFonts w:ascii="BRH Devanagari Extra" w:hAnsi="BRH Devanagari Extra" w:cs="BRH Devanagari Extra"/>
+                <w:sz w:val="40"/>
+                <w:szCs w:val="40"/>
+              </w:rPr>
+              <w:t xml:space="preserve"> </w:t>
+            </w:r>
+            <w:proofErr w:type="spellStart"/>
+            <w:r>
+              <w:rPr>
+                <w:rFonts w:ascii="BRH Devanagari Extra" w:hAnsi="BRH Devanagari Extra" w:cs="BRH Devanagari Extra"/>
+                <w:sz w:val="40"/>
+                <w:szCs w:val="40"/>
+              </w:rPr>
+              <w:t>pÉÉåaÉÿÇ</w:t>
+            </w:r>
+            <w:proofErr w:type="spellEnd"/>
+          </w:p>
+        </w:tc>
+        <w:tc>
+          <w:tcPr>
+            <w:tcW w:w="5220" w:type="dxa"/>
+            <w:tcBorders>
+              <w:top w:val="single" w:sz="4" w:space="0" w:color="000000"/>
+              <w:left w:val="single" w:sz="4" w:space="0" w:color="000000"/>
+              <w:bottom w:val="single" w:sz="4" w:space="0" w:color="000000"/>
+              <w:right w:val="single" w:sz="4" w:space="0" w:color="000000"/>
+            </w:tcBorders>
+          </w:tcPr>
+          <w:p>
+            <w:pPr>
+              <w:spacing w:before="0" w:line="240" w:lineRule="auto"/>
+              <w:ind w:right="-18"/>
+              <w:rPr>
+                <w:rFonts w:cs="Arial"/>
+                <w:sz w:val="32"/>
+                <w:szCs w:val="40"/>
+              </w:rPr>
+            </w:pPr>
+            <w:proofErr w:type="spellStart"/>
+            <w:r>
+              <w:rPr>
+                <w:rFonts w:ascii="BRH Devanagari Extra" w:hAnsi="BRH Devanagari Extra" w:cs="BRH Devanagari Extra"/>
+                <w:sz w:val="40"/>
+                <w:szCs w:val="40"/>
+              </w:rPr>
+              <w:t>mÉëÉ</w:t>
+            </w:r>
+            <w:proofErr w:type="spellEnd"/>
+            <w:r>
+              <w:rPr>
+                <w:rFonts w:ascii="BRH Malayalam Extra" w:hAnsi="BRH Malayalam Extra" w:cs="BRH Devanagari Extra"/>
+                <w:b/>
+                <w:sz w:val="32"/>
+                <w:szCs w:val="40"/>
+              </w:rPr>
+              <w:t>–</w:t>
+            </w:r>
+            <w:proofErr w:type="spellStart"/>
+            <w:r>
+              <w:rPr>
+                <w:rFonts w:ascii="BRH Devanagari Extra" w:hAnsi="BRH Devanagari Extra" w:cs="BRH Devanagari Extra"/>
+                <w:sz w:val="40"/>
+                <w:szCs w:val="40"/>
+                <w:highlight w:val="green"/>
+              </w:rPr>
+              <w:t>hÉ</w:t>
+            </w:r>
+            <w:r>
+              <w:rPr>
+                <w:rFonts w:ascii="BRH Devanagari Extra" w:hAnsi="BRH Devanagari Extra" w:cs="BRH Devanagari Extra"/>
+                <w:sz w:val="40"/>
+                <w:szCs w:val="40"/>
+              </w:rPr>
+              <w:t>ÍqÉ</w:t>
+            </w:r>
+            <w:proofErr w:type="spellEnd"/>
+            <w:r>
+              <w:rPr>
+                <w:rFonts w:ascii="BRH Malayalam Extra" w:hAnsi="BRH Malayalam Extra" w:cs="BRH Devanagari Extra"/>
+                <w:b/>
+                <w:sz w:val="32"/>
+                <w:szCs w:val="40"/>
+              </w:rPr>
+              <w:t>–</w:t>
+            </w:r>
+            <w:proofErr w:type="spellStart"/>
+            <w:r>
+              <w:rPr>
+                <w:rFonts w:ascii="BRH Devanagari Extra" w:hAnsi="BRH Devanagari Extra" w:cs="BRH Devanagari Extra"/>
+                <w:sz w:val="40"/>
+                <w:szCs w:val="40"/>
+              </w:rPr>
+              <w:t>Wû</w:t>
+            </w:r>
+            <w:proofErr w:type="spellEnd"/>
+            <w:r>
+              <w:rPr>
+                <w:rFonts w:ascii="BRH Devanagari Extra" w:hAnsi="BRH Devanagari Extra" w:cs="BRH Devanagari Extra"/>
+                <w:sz w:val="40"/>
+                <w:szCs w:val="40"/>
+              </w:rPr>
+              <w:t xml:space="preserve"> </w:t>
+            </w:r>
+            <w:proofErr w:type="spellStart"/>
+            <w:r>
+              <w:rPr>
+                <w:rFonts w:ascii="BRH Devanagari Extra" w:hAnsi="BRH Devanagari Extra" w:cs="BRH Devanagari Extra"/>
+                <w:sz w:val="40"/>
+                <w:szCs w:val="40"/>
+              </w:rPr>
+              <w:t>lÉÉÿå</w:t>
+            </w:r>
+            <w:proofErr w:type="spellEnd"/>
+            <w:r>
+              <w:rPr>
+                <w:rFonts w:ascii="BRH Devanagari Extra" w:hAnsi="BRH Devanagari Extra" w:cs="BRH Devanagari Extra"/>
+                <w:sz w:val="40"/>
+                <w:szCs w:val="40"/>
+              </w:rPr>
+              <w:t xml:space="preserve"> </w:t>
+            </w:r>
+            <w:proofErr w:type="spellStart"/>
+            <w:r>
+              <w:rPr>
+                <w:rFonts w:ascii="BRH Devanagari Extra" w:hAnsi="BRH Devanagari Extra" w:cs="BRH Devanagari Extra"/>
+                <w:sz w:val="40"/>
+                <w:szCs w:val="40"/>
+              </w:rPr>
+              <w:t>kÉåÌWû</w:t>
+            </w:r>
+            <w:proofErr w:type="spellEnd"/>
+            <w:r>
+              <w:rPr>
+                <w:rFonts w:ascii="BRH Malayalam Extra" w:hAnsi="BRH Malayalam Extra" w:cs="BRH Devanagari Extra"/>
+                <w:b/>
+                <w:sz w:val="32"/>
+                <w:szCs w:val="40"/>
+              </w:rPr>
+              <w:t>–</w:t>
+            </w:r>
+            <w:r>
+              <w:rPr>
+                <w:rFonts w:ascii="BRH Devanagari Extra" w:hAnsi="BRH Devanagari Extra" w:cs="BRH Devanagari Extra"/>
+                <w:sz w:val="40"/>
+                <w:szCs w:val="40"/>
+              </w:rPr>
+              <w:t xml:space="preserve"> </w:t>
+            </w:r>
+            <w:proofErr w:type="spellStart"/>
+            <w:r>
+              <w:rPr>
+                <w:rFonts w:ascii="BRH Devanagari Extra" w:hAnsi="BRH Devanagari Extra" w:cs="BRH Devanagari Extra"/>
+                <w:sz w:val="40"/>
+                <w:szCs w:val="40"/>
+              </w:rPr>
+              <w:t>pÉÉåaÉÿÇ</w:t>
+            </w:r>
+            <w:proofErr w:type="spellEnd"/>
+          </w:p>
+        </w:tc>
+      </w:tr>
+      <w:tr>
+        <w:trPr>
+          <w:trHeight w:val="843"/>
+        </w:trPr>
+        <w:tc>
+          <w:tcPr>
+            <w:tcW w:w="3197" w:type="dxa"/>
+            <w:tcBorders>
+              <w:top w:val="single" w:sz="4" w:space="0" w:color="000000"/>
+              <w:left w:val="single" w:sz="4" w:space="0" w:color="000000"/>
+              <w:bottom w:val="single" w:sz="4" w:space="0" w:color="000000"/>
+              <w:right w:val="single" w:sz="4" w:space="0" w:color="000000"/>
+            </w:tcBorders>
+          </w:tcPr>
+          <w:p>
+            <w:pPr>
+              <w:spacing w:before="0" w:line="240" w:lineRule="auto"/>
+              <w:ind w:right="-166"/>
+              <w:rPr>
+                <w:rFonts w:cs="Arial"/>
+                <w:b/>
+                <w:sz w:val="28"/>
+                <w:szCs w:val="28"/>
+              </w:rPr>
+            </w:pPr>
+            <w:r>
+              <w:rPr>
+                <w:rFonts w:cs="Arial"/>
+                <w:b/>
+                <w:sz w:val="28"/>
+                <w:szCs w:val="28"/>
+              </w:rPr>
+              <w:t xml:space="preserve">12.5 </w:t>
+            </w:r>
+            <w:proofErr w:type="spellStart"/>
+            <w:r>
+              <w:rPr>
+                <w:rFonts w:cs="Arial"/>
+                <w:b/>
+                <w:sz w:val="28"/>
+                <w:szCs w:val="28"/>
+              </w:rPr>
+              <w:t>triSati</w:t>
+            </w:r>
+            <w:proofErr w:type="spellEnd"/>
+          </w:p>
+          <w:p>
+            <w:pPr>
+              <w:spacing w:before="0" w:line="240" w:lineRule="auto"/>
+              <w:ind w:right="-166"/>
+              <w:rPr>
+                <w:rFonts w:cs="Arial"/>
+                <w:b/>
+                <w:sz w:val="28"/>
+                <w:szCs w:val="28"/>
+              </w:rPr>
+            </w:pPr>
+            <w:r>
+              <w:rPr>
+                <w:rFonts w:cs="Arial"/>
+                <w:b/>
+                <w:sz w:val="28"/>
+                <w:szCs w:val="28"/>
+              </w:rPr>
+              <w:t>Item No.138</w:t>
+            </w:r>
+          </w:p>
+        </w:tc>
+        <w:tc>
+          <w:tcPr>
+            <w:tcW w:w="4633" w:type="dxa"/>
+            <w:tcBorders>
+              <w:top w:val="single" w:sz="4" w:space="0" w:color="000000"/>
+              <w:left w:val="single" w:sz="4" w:space="0" w:color="000000"/>
+              <w:bottom w:val="single" w:sz="4" w:space="0" w:color="000000"/>
+              <w:right w:val="single" w:sz="4" w:space="0" w:color="000000"/>
+            </w:tcBorders>
+          </w:tcPr>
+          <w:p>
+            <w:pPr>
+              <w:widowControl w:val="0"/>
+              <w:autoSpaceDE w:val="0"/>
+              <w:autoSpaceDN w:val="0"/>
+              <w:adjustRightInd w:val="0"/>
+              <w:spacing w:before="0" w:line="240" w:lineRule="auto"/>
+              <w:jc w:val="both"/>
+              <w:rPr>
+                <w:rFonts w:ascii="BRH Devanagari Extra" w:hAnsi="BRH Devanagari Extra" w:cs="BRH Devanagari Extra"/>
+                <w:sz w:val="40"/>
+                <w:szCs w:val="40"/>
+              </w:rPr>
+            </w:pPr>
+            <w:r>
+              <w:rPr>
+                <w:rFonts w:cs="Arial"/>
+                <w:sz w:val="32"/>
+                <w:szCs w:val="40"/>
+              </w:rPr>
+              <w:t>138</w:t>
+            </w:r>
+            <w:r>
+              <w:rPr>
+                <w:rFonts w:ascii="BRH Devanagari Extra" w:hAnsi="BRH Devanagari Extra" w:cs="BRH Devanagari Extra"/>
+                <w:sz w:val="40"/>
+                <w:szCs w:val="40"/>
+              </w:rPr>
+              <w:t xml:space="preserve">.AÉåÇ </w:t>
+            </w:r>
+            <w:proofErr w:type="spellStart"/>
+            <w:r>
+              <w:rPr>
+                <w:rFonts w:ascii="BRH Devanagari Extra" w:hAnsi="BRH Devanagari Extra" w:cs="BRH Devanagari Extra"/>
+                <w:sz w:val="40"/>
+                <w:szCs w:val="40"/>
+              </w:rPr>
+              <w:t>lÉqÉ</w:t>
+            </w:r>
+            <w:proofErr w:type="spellEnd"/>
+            <w:r>
+              <w:rPr>
+                <w:rFonts w:ascii="BRH Malayalam Extra" w:hAnsi="BRH Malayalam Extra" w:cs="BRH Devanagari Extra"/>
+                <w:b/>
+                <w:sz w:val="32"/>
+                <w:szCs w:val="40"/>
+              </w:rPr>
+              <w:t>–</w:t>
+            </w:r>
+            <w:r>
+              <w:rPr>
+                <w:rFonts w:ascii="BRH Devanagari Extra" w:hAnsi="BRH Devanagari Extra" w:cs="BRH Devanagari Extra"/>
+                <w:sz w:val="40"/>
+                <w:szCs w:val="40"/>
+              </w:rPr>
+              <w:t xml:space="preserve">È </w:t>
+            </w:r>
+            <w:r>
+              <w:rPr>
+                <w:rFonts w:ascii="BRH Devanagari Extra" w:hAnsi="BRH Devanagari Extra" w:cs="BRH Devanagari Extra"/>
+                <w:sz w:val="40"/>
+                <w:szCs w:val="40"/>
+                <w:highlight w:val="yellow"/>
+              </w:rPr>
+              <w:t>µ</w:t>
+            </w:r>
+            <w:proofErr w:type="spellStart"/>
+            <w:r>
+              <w:rPr>
+                <w:rFonts w:ascii="BRH Devanagari Extra" w:hAnsi="BRH Devanagari Extra" w:cs="BRH Devanagari Extra"/>
+                <w:sz w:val="40"/>
+                <w:szCs w:val="40"/>
+                <w:highlight w:val="yellow"/>
+              </w:rPr>
+              <w:t>É</w:t>
+            </w:r>
+            <w:r>
+              <w:rPr>
+                <w:rFonts w:ascii="BRH Devanagari Extra" w:hAnsi="BRH Devanagari Extra" w:cs="BRH Devanagari Extra"/>
+                <w:sz w:val="40"/>
+                <w:szCs w:val="40"/>
+              </w:rPr>
+              <w:t>þprÉÉå</w:t>
+            </w:r>
+            <w:proofErr w:type="spellEnd"/>
+            <w:r>
+              <w:rPr>
+                <w:rFonts w:ascii="BRH Malayalam Extra" w:hAnsi="BRH Malayalam Extra" w:cs="BRH Devanagari Extra"/>
+                <w:b/>
+                <w:sz w:val="32"/>
+                <w:szCs w:val="40"/>
+              </w:rPr>
+              <w:t>–</w:t>
+            </w:r>
+            <w:r>
+              <w:rPr>
+                <w:rFonts w:ascii="BRH Devanagari Extra" w:hAnsi="BRH Devanagari Extra" w:cs="BRH Devanagari Extra"/>
+                <w:sz w:val="40"/>
+                <w:szCs w:val="40"/>
+              </w:rPr>
+              <w:t xml:space="preserve"> </w:t>
+            </w:r>
+            <w:proofErr w:type="spellStart"/>
+            <w:r>
+              <w:rPr>
+                <w:rFonts w:ascii="BRH Devanagari Extra" w:hAnsi="BRH Devanagari Extra" w:cs="BRH Devanagari Extra"/>
+                <w:sz w:val="40"/>
+                <w:szCs w:val="40"/>
+              </w:rPr>
+              <w:t>lÉqÉþÈ</w:t>
+            </w:r>
+            <w:proofErr w:type="spellEnd"/>
+            <w:r>
+              <w:rPr>
+                <w:rFonts w:ascii="BRH Devanagari Extra" w:hAnsi="BRH Devanagari Extra" w:cs="BRH Devanagari Extra"/>
+                <w:sz w:val="40"/>
+                <w:szCs w:val="40"/>
+              </w:rPr>
+              <w:t xml:space="preserve"> |</w:t>
+            </w:r>
+            <w:r>
+              <w:rPr>
+                <w:rFonts w:ascii="BRH Devanagari Extra" w:hAnsi="BRH Devanagari Extra" w:cs="BRH Devanagari Extra"/>
+                <w:sz w:val="40"/>
+                <w:szCs w:val="40"/>
+              </w:rPr>
+              <w:t xml:space="preserve"> </w:t>
+            </w:r>
+          </w:p>
+        </w:tc>
+        <w:tc>
+          <w:tcPr>
+            <w:tcW w:w="5220" w:type="dxa"/>
+            <w:tcBorders>
+              <w:top w:val="single" w:sz="4" w:space="0" w:color="000000"/>
+              <w:left w:val="single" w:sz="4" w:space="0" w:color="000000"/>
+              <w:bottom w:val="single" w:sz="4" w:space="0" w:color="000000"/>
+              <w:right w:val="single" w:sz="4" w:space="0" w:color="000000"/>
+            </w:tcBorders>
+          </w:tcPr>
+          <w:p>
+            <w:pPr>
+              <w:spacing w:before="0" w:line="240" w:lineRule="auto"/>
+              <w:ind w:right="-18"/>
+              <w:rPr>
+                <w:rFonts w:ascii="BRH Devanagari Extra" w:hAnsi="BRH Devanagari Extra" w:cs="BRH Devanagari Extra"/>
+                <w:sz w:val="40"/>
+                <w:szCs w:val="40"/>
+              </w:rPr>
+            </w:pPr>
+            <w:r>
+              <w:rPr>
+                <w:rFonts w:cs="Arial"/>
+                <w:sz w:val="32"/>
+                <w:szCs w:val="40"/>
+              </w:rPr>
+              <w:t>138</w:t>
+            </w:r>
+            <w:r>
+              <w:rPr>
+                <w:rFonts w:ascii="BRH Devanagari Extra" w:hAnsi="BRH Devanagari Extra" w:cs="BRH Devanagari Extra"/>
+                <w:sz w:val="40"/>
+                <w:szCs w:val="40"/>
+              </w:rPr>
+              <w:t xml:space="preserve">.AÉåÇ </w:t>
+            </w:r>
+            <w:proofErr w:type="spellStart"/>
+            <w:r>
+              <w:rPr>
+                <w:rFonts w:ascii="BRH Devanagari Extra" w:hAnsi="BRH Devanagari Extra" w:cs="BRH Devanagari Extra"/>
+                <w:sz w:val="40"/>
+                <w:szCs w:val="40"/>
+              </w:rPr>
+              <w:t>lÉqÉ</w:t>
+            </w:r>
+            <w:proofErr w:type="spellEnd"/>
+            <w:r>
+              <w:rPr>
+                <w:rFonts w:ascii="BRH Malayalam Extra" w:hAnsi="BRH Malayalam Extra" w:cs="BRH Devanagari Extra"/>
+                <w:b/>
+                <w:sz w:val="32"/>
+                <w:szCs w:val="40"/>
+              </w:rPr>
+              <w:t>–</w:t>
+            </w:r>
+            <w:r>
+              <w:rPr>
+                <w:rFonts w:ascii="BRH Devanagari Extra" w:hAnsi="BRH Devanagari Extra" w:cs="BRH Devanagari Extra"/>
+                <w:sz w:val="40"/>
+                <w:szCs w:val="40"/>
+              </w:rPr>
+              <w:t xml:space="preserve">È </w:t>
+            </w:r>
+            <w:r>
+              <w:rPr>
+                <w:rFonts w:ascii="BRH Devanagari Extra" w:hAnsi="BRH Devanagari Extra" w:cs="BRH Devanagari Extra"/>
+                <w:sz w:val="40"/>
+                <w:szCs w:val="40"/>
+                <w:highlight w:val="green"/>
+              </w:rPr>
+              <w:t>µ</w:t>
+            </w:r>
+            <w:proofErr w:type="spellStart"/>
+            <w:r>
+              <w:rPr>
+                <w:rFonts w:ascii="BRH Devanagari Extra" w:hAnsi="BRH Devanagari Extra" w:cs="BRH Devanagari Extra"/>
+                <w:sz w:val="40"/>
+                <w:szCs w:val="40"/>
+              </w:rPr>
+              <w:t>ÉprÉÉå</w:t>
+            </w:r>
+            <w:proofErr w:type="spellEnd"/>
+            <w:r>
+              <w:rPr>
+                <w:rFonts w:ascii="BRH Malayalam Extra" w:hAnsi="BRH Malayalam Extra" w:cs="BRH Devanagari Extra"/>
+                <w:b/>
+                <w:sz w:val="32"/>
+                <w:szCs w:val="40"/>
+              </w:rPr>
+              <w:t>–</w:t>
+            </w:r>
+            <w:r>
+              <w:rPr>
+                <w:rFonts w:ascii="BRH Devanagari Extra" w:hAnsi="BRH Devanagari Extra" w:cs="BRH Devanagari Extra"/>
+                <w:sz w:val="40"/>
+                <w:szCs w:val="40"/>
+              </w:rPr>
+              <w:t xml:space="preserve"> </w:t>
+            </w:r>
+            <w:proofErr w:type="spellStart"/>
+            <w:r>
+              <w:rPr>
+                <w:rFonts w:ascii="BRH Devanagari Extra" w:hAnsi="BRH Devanagari Extra" w:cs="BRH Devanagari Extra"/>
+                <w:sz w:val="40"/>
+                <w:szCs w:val="40"/>
+              </w:rPr>
+              <w:t>lÉqÉþÈ</w:t>
+            </w:r>
+            <w:proofErr w:type="spellEnd"/>
+            <w:r>
+              <w:rPr>
+                <w:rFonts w:ascii="BRH Devanagari Extra" w:hAnsi="BRH Devanagari Extra" w:cs="BRH Devanagari Extra"/>
+                <w:sz w:val="40"/>
+                <w:szCs w:val="40"/>
+              </w:rPr>
+              <w:t xml:space="preserve"> |</w:t>
+            </w:r>
+          </w:p>
+        </w:tc>
+      </w:tr>
+      <w:tr>
+        <w:trPr>
+          <w:trHeight w:val="967"/>
+        </w:trPr>
+        <w:tc>
+          <w:tcPr>
+            <w:tcW w:w="3197" w:type="dxa"/>
+            <w:tcBorders>
+              <w:top w:val="single" w:sz="4" w:space="0" w:color="000000"/>
+              <w:left w:val="single" w:sz="4" w:space="0" w:color="000000"/>
+              <w:bottom w:val="single" w:sz="4" w:space="0" w:color="000000"/>
+              <w:right w:val="single" w:sz="4" w:space="0" w:color="000000"/>
+            </w:tcBorders>
+          </w:tcPr>
+          <w:p>
+            <w:pPr>
+              <w:spacing w:before="0" w:line="240" w:lineRule="auto"/>
+              <w:ind w:right="-166"/>
+              <w:rPr>
+                <w:rFonts w:cs="Arial"/>
+                <w:b/>
+                <w:sz w:val="28"/>
+                <w:szCs w:val="28"/>
+              </w:rPr>
+            </w:pPr>
+            <w:r>
+              <w:rPr>
+                <w:rFonts w:cs="Arial"/>
+                <w:b/>
+                <w:sz w:val="28"/>
+                <w:szCs w:val="28"/>
+              </w:rPr>
+              <w:t>Item No - 14.</w:t>
+            </w:r>
+            <w:r>
+              <w:rPr>
+                <w:rFonts w:cs="Arial"/>
+                <w:b/>
+                <w:sz w:val="28"/>
+                <w:szCs w:val="28"/>
+              </w:rPr>
+              <w:t>2</w:t>
+            </w:r>
+            <w:r>
+              <w:rPr>
+                <w:rFonts w:cs="Arial"/>
+                <w:b/>
+                <w:sz w:val="28"/>
+                <w:szCs w:val="28"/>
+              </w:rPr>
+              <w:t>.</w:t>
+            </w:r>
+            <w:r>
+              <w:rPr>
+                <w:rFonts w:cs="Arial"/>
+                <w:b/>
+                <w:sz w:val="28"/>
+                <w:szCs w:val="28"/>
+              </w:rPr>
+              <w:t>3</w:t>
+            </w:r>
+          </w:p>
+          <w:p>
+            <w:pPr>
+              <w:spacing w:before="0" w:line="240" w:lineRule="auto"/>
+              <w:ind w:right="-166"/>
+              <w:rPr>
+                <w:rFonts w:cs="Arial"/>
+                <w:b/>
+                <w:sz w:val="28"/>
+                <w:szCs w:val="28"/>
+              </w:rPr>
+            </w:pPr>
+            <w:r>
+              <w:rPr>
+                <w:rFonts w:cs="Arial"/>
+                <w:b/>
+                <w:sz w:val="28"/>
+                <w:szCs w:val="28"/>
+              </w:rPr>
+              <w:t xml:space="preserve">Para No. – </w:t>
+            </w:r>
+            <w:r>
+              <w:rPr>
+                <w:rFonts w:cs="Arial"/>
+                <w:b/>
+                <w:sz w:val="28"/>
+                <w:szCs w:val="28"/>
+              </w:rPr>
+              <w:t>9</w:t>
+            </w:r>
+            <w:r>
+              <w:rPr>
+                <w:rFonts w:cs="Arial"/>
+                <w:b/>
+                <w:sz w:val="28"/>
+                <w:szCs w:val="28"/>
+              </w:rPr>
+              <w:t>, (</w:t>
+            </w:r>
+            <w:r>
+              <w:rPr>
+                <w:rFonts w:cs="Arial"/>
+                <w:b/>
+                <w:sz w:val="28"/>
+                <w:szCs w:val="28"/>
+              </w:rPr>
+              <w:t>2.9</w:t>
+            </w:r>
+            <w:r>
+              <w:rPr>
+                <w:rFonts w:cs="Arial"/>
+                <w:b/>
+                <w:sz w:val="28"/>
+                <w:szCs w:val="28"/>
+              </w:rPr>
+              <w:t>)</w:t>
+            </w:r>
+          </w:p>
+          <w:p>
+            <w:pPr>
+              <w:spacing w:before="0" w:line="240" w:lineRule="auto"/>
+              <w:ind w:right="-166"/>
+              <w:rPr>
+                <w:rFonts w:cs="Arial"/>
+                <w:b/>
+                <w:sz w:val="28"/>
+                <w:szCs w:val="28"/>
+              </w:rPr>
+            </w:pPr>
+          </w:p>
+        </w:tc>
+        <w:tc>
+          <w:tcPr>
+            <w:tcW w:w="4633" w:type="dxa"/>
+            <w:tcBorders>
+              <w:top w:val="single" w:sz="4" w:space="0" w:color="000000"/>
+              <w:left w:val="single" w:sz="4" w:space="0" w:color="000000"/>
+              <w:bottom w:val="single" w:sz="4" w:space="0" w:color="000000"/>
+              <w:right w:val="single" w:sz="4" w:space="0" w:color="000000"/>
+            </w:tcBorders>
+          </w:tcPr>
+          <w:p>
+            <w:pPr>
+              <w:spacing w:before="0" w:line="240" w:lineRule="auto"/>
+              <w:rPr>
+                <w:rFonts w:ascii="BRH Devanagari Extra" w:hAnsi="BRH Devanagari Extra" w:cs="BRH Devanagari Extra"/>
+                <w:sz w:val="40"/>
+                <w:szCs w:val="40"/>
+              </w:rPr>
+            </w:pPr>
+            <w:proofErr w:type="spellStart"/>
+            <w:r>
+              <w:rPr>
+                <w:rFonts w:ascii="BRH Devanagari Extra" w:hAnsi="BRH Devanagari Extra" w:cs="BRH Devanagari Extra"/>
+                <w:sz w:val="40"/>
+                <w:szCs w:val="40"/>
+              </w:rPr>
+              <w:t>iÉxqÉÉ</w:t>
+            </w:r>
+            <w:proofErr w:type="spellEnd"/>
+            <w:r>
+              <w:rPr>
+                <w:rFonts w:ascii="BRH Malayalam Extra" w:hAnsi="BRH Malayalam Extra" w:cs="BRH Devanagari Extra"/>
+                <w:b/>
+                <w:sz w:val="32"/>
+                <w:szCs w:val="40"/>
+              </w:rPr>
+              <w:t>–</w:t>
+            </w:r>
+            <w:r>
+              <w:rPr>
+                <w:rFonts w:ascii="BRH Devanagari Extra" w:hAnsi="BRH Devanagari Extra" w:cs="BRH Devanagari Extra"/>
+                <w:sz w:val="40"/>
+                <w:szCs w:val="40"/>
+              </w:rPr>
+              <w:t>-¨</w:t>
+            </w:r>
+            <w:proofErr w:type="spellStart"/>
+            <w:r>
+              <w:rPr>
+                <w:rFonts w:ascii="BRH Devanagari Extra" w:hAnsi="BRH Devanagari Extra" w:cs="BRH Devanagari Extra"/>
+                <w:sz w:val="40"/>
+                <w:szCs w:val="40"/>
+              </w:rPr>
+              <w:t>ÉmÉþÍxÉ</w:t>
+            </w:r>
+            <w:proofErr w:type="spellEnd"/>
+            <w:r>
+              <w:rPr>
+                <w:rFonts w:ascii="BRH Devanagari Extra" w:hAnsi="BRH Devanagari Extra" w:cs="BRH Devanagari Extra"/>
+                <w:sz w:val="40"/>
+                <w:szCs w:val="40"/>
+              </w:rPr>
+              <w:t xml:space="preserve"> </w:t>
+            </w:r>
+            <w:proofErr w:type="spellStart"/>
+            <w:r>
+              <w:rPr>
+                <w:rFonts w:ascii="BRH Devanagari Extra" w:hAnsi="BRH Devanagari Extra" w:cs="BRH Devanagari Extra"/>
+                <w:sz w:val="40"/>
+                <w:szCs w:val="40"/>
+                <w:highlight w:val="yellow"/>
+              </w:rPr>
+              <w:t>Uþq</w:t>
+            </w:r>
+            <w:r>
+              <w:rPr>
+                <w:rFonts w:ascii="BRH Devanagari Extra" w:hAnsi="BRH Devanagari Extra" w:cs="BRH Devanagari Extra"/>
+                <w:sz w:val="40"/>
+                <w:szCs w:val="40"/>
+              </w:rPr>
+              <w:t>ÉliÉå</w:t>
+            </w:r>
+            <w:proofErr w:type="spellEnd"/>
+            <w:r>
+              <w:rPr>
+                <w:rFonts w:ascii="BRH Devanagari Extra" w:hAnsi="BRH Devanagari Extra" w:cs="BRH Devanagari Extra"/>
+                <w:sz w:val="40"/>
+                <w:szCs w:val="40"/>
+              </w:rPr>
+              <w:t xml:space="preserve"> |</w:t>
+            </w:r>
+          </w:p>
+        </w:tc>
+        <w:tc>
+          <w:tcPr>
+            <w:tcW w:w="5220" w:type="dxa"/>
+            <w:tcBorders>
+              <w:top w:val="single" w:sz="4" w:space="0" w:color="000000"/>
+              <w:left w:val="single" w:sz="4" w:space="0" w:color="000000"/>
+              <w:bottom w:val="single" w:sz="4" w:space="0" w:color="000000"/>
+              <w:right w:val="single" w:sz="4" w:space="0" w:color="000000"/>
+            </w:tcBorders>
+          </w:tcPr>
+          <w:p>
+            <w:pPr>
+              <w:spacing w:before="0" w:line="240" w:lineRule="auto"/>
+              <w:ind w:right="-18"/>
+              <w:rPr>
+                <w:rFonts w:ascii="BRH Devanagari Extra" w:hAnsi="BRH Devanagari Extra" w:cs="BRH Devanagari Extra"/>
+                <w:sz w:val="40"/>
+                <w:szCs w:val="40"/>
+              </w:rPr>
+            </w:pPr>
+            <w:proofErr w:type="spellStart"/>
+            <w:r>
+              <w:rPr>
+                <w:rFonts w:ascii="BRH Devanagari Extra" w:hAnsi="BRH Devanagari Extra" w:cs="BRH Devanagari Extra"/>
+                <w:sz w:val="40"/>
+                <w:szCs w:val="40"/>
+              </w:rPr>
+              <w:t>iÉxqÉÉ</w:t>
+            </w:r>
+            <w:proofErr w:type="spellEnd"/>
+            <w:r>
+              <w:rPr>
+                <w:rFonts w:ascii="BRH Malayalam Extra" w:hAnsi="BRH Malayalam Extra" w:cs="BRH Devanagari Extra"/>
+                <w:b/>
+                <w:sz w:val="32"/>
+                <w:szCs w:val="40"/>
+              </w:rPr>
+              <w:t>–</w:t>
+            </w:r>
+            <w:r>
+              <w:rPr>
+                <w:rFonts w:ascii="BRH Devanagari Extra" w:hAnsi="BRH Devanagari Extra" w:cs="BRH Devanagari Extra"/>
+                <w:sz w:val="40"/>
+                <w:szCs w:val="40"/>
+              </w:rPr>
+              <w:t>-¨</w:t>
+            </w:r>
+            <w:proofErr w:type="spellStart"/>
+            <w:r>
+              <w:rPr>
+                <w:rFonts w:ascii="BRH Devanagari Extra" w:hAnsi="BRH Devanagari Extra" w:cs="BRH Devanagari Extra"/>
+                <w:sz w:val="40"/>
+                <w:szCs w:val="40"/>
+              </w:rPr>
+              <w:t>ÉmÉþÍxÉ</w:t>
+            </w:r>
+            <w:proofErr w:type="spellEnd"/>
+            <w:r>
+              <w:rPr>
+                <w:rFonts w:ascii="BRH Devanagari Extra" w:hAnsi="BRH Devanagari Extra" w:cs="BRH Devanagari Extra"/>
+                <w:sz w:val="40"/>
+                <w:szCs w:val="40"/>
+              </w:rPr>
+              <w:t xml:space="preserve"> </w:t>
+            </w:r>
+            <w:proofErr w:type="spellStart"/>
+            <w:r>
+              <w:rPr>
+                <w:rFonts w:ascii="BRH Devanagari Extra" w:hAnsi="BRH Devanagari Extra" w:cs="BRH Devanagari Extra"/>
+                <w:sz w:val="40"/>
+                <w:szCs w:val="40"/>
+                <w:highlight w:val="green"/>
+              </w:rPr>
+              <w:t>Uq</w:t>
+            </w:r>
+            <w:r>
+              <w:rPr>
+                <w:rFonts w:ascii="BRH Devanagari Extra" w:hAnsi="BRH Devanagari Extra" w:cs="BRH Devanagari Extra"/>
+                <w:sz w:val="40"/>
+                <w:szCs w:val="40"/>
+              </w:rPr>
+              <w:t>ÉliÉå</w:t>
+            </w:r>
+            <w:proofErr w:type="spellEnd"/>
+            <w:r>
+              <w:rPr>
+                <w:rFonts w:ascii="BRH Devanagari Extra" w:hAnsi="BRH Devanagari Extra" w:cs="BRH Devanagari Extra"/>
+                <w:sz w:val="40"/>
+                <w:szCs w:val="40"/>
+              </w:rPr>
+              <w:t xml:space="preserve"> |</w:t>
+            </w:r>
+          </w:p>
+        </w:tc>
+      </w:tr>
+      <w:tr>
+        <w:trPr>
+          <w:trHeight w:val="1124"/>
+        </w:trPr>
+        <w:tc>
+          <w:tcPr>
+            <w:tcW w:w="3197" w:type="dxa"/>
+            <w:tcBorders>
+              <w:top w:val="single" w:sz="4" w:space="0" w:color="000000"/>
+              <w:left w:val="single" w:sz="4" w:space="0" w:color="000000"/>
+              <w:bottom w:val="single" w:sz="4" w:space="0" w:color="000000"/>
+              <w:right w:val="single" w:sz="4" w:space="0" w:color="000000"/>
+            </w:tcBorders>
+          </w:tcPr>
+          <w:p>
+            <w:pPr>
+              <w:spacing w:before="0" w:line="240" w:lineRule="auto"/>
+              <w:ind w:right="-166"/>
+              <w:rPr>
+                <w:rFonts w:cs="Arial"/>
+                <w:b/>
+                <w:sz w:val="28"/>
+                <w:szCs w:val="28"/>
+              </w:rPr>
+            </w:pPr>
+            <w:r>
+              <w:rPr>
+                <w:rFonts w:cs="Arial"/>
+                <w:b/>
+                <w:sz w:val="28"/>
+                <w:szCs w:val="28"/>
+              </w:rPr>
+              <w:t>Item No - 14.</w:t>
+            </w:r>
+            <w:r>
+              <w:rPr>
+                <w:rFonts w:cs="Arial"/>
+                <w:b/>
+                <w:sz w:val="28"/>
+                <w:szCs w:val="28"/>
+              </w:rPr>
+              <w:t>3</w:t>
+            </w:r>
+            <w:r>
+              <w:rPr>
+                <w:rFonts w:cs="Arial"/>
+                <w:b/>
+                <w:sz w:val="28"/>
+                <w:szCs w:val="28"/>
+              </w:rPr>
+              <w:t>.</w:t>
+            </w:r>
+            <w:r>
+              <w:rPr>
+                <w:rFonts w:cs="Arial"/>
+                <w:b/>
+                <w:sz w:val="28"/>
+                <w:szCs w:val="28"/>
+              </w:rPr>
+              <w:t>3</w:t>
+            </w:r>
+          </w:p>
+          <w:p>
+            <w:pPr>
+              <w:spacing w:before="0" w:line="240" w:lineRule="auto"/>
+              <w:ind w:right="-166"/>
+              <w:rPr>
+                <w:rFonts w:cs="Arial"/>
+                <w:b/>
+                <w:sz w:val="28"/>
+                <w:szCs w:val="28"/>
+              </w:rPr>
+            </w:pPr>
+            <w:r>
+              <w:rPr>
+                <w:rFonts w:cs="Arial"/>
+                <w:b/>
+                <w:sz w:val="28"/>
+                <w:szCs w:val="28"/>
+              </w:rPr>
+              <w:t xml:space="preserve">Para No. – </w:t>
+            </w:r>
+            <w:r>
+              <w:rPr>
+                <w:rFonts w:cs="Arial"/>
+                <w:b/>
+                <w:sz w:val="28"/>
+                <w:szCs w:val="28"/>
+              </w:rPr>
+              <w:t>5</w:t>
+            </w:r>
+            <w:r>
+              <w:rPr>
+                <w:rFonts w:cs="Arial"/>
+                <w:b/>
+                <w:sz w:val="28"/>
+                <w:szCs w:val="28"/>
+              </w:rPr>
+              <w:t>, (</w:t>
+            </w:r>
+            <w:r>
+              <w:rPr>
+                <w:rFonts w:cs="Arial"/>
+                <w:b/>
+                <w:sz w:val="28"/>
+                <w:szCs w:val="28"/>
+              </w:rPr>
+              <w:t>3.5</w:t>
+            </w:r>
+            <w:r>
+              <w:rPr>
+                <w:rFonts w:cs="Arial"/>
+                <w:b/>
+                <w:sz w:val="28"/>
+                <w:szCs w:val="28"/>
+              </w:rPr>
+              <w:t>)</w:t>
+            </w:r>
+          </w:p>
+          <w:p>
+            <w:pPr>
+              <w:spacing w:before="0" w:line="240" w:lineRule="auto"/>
+              <w:ind w:right="-166"/>
+              <w:rPr>
+                <w:rFonts w:cs="Arial"/>
+                <w:sz w:val="28"/>
+                <w:szCs w:val="28"/>
+              </w:rPr>
+            </w:pPr>
+          </w:p>
+        </w:tc>
+        <w:tc>
+          <w:tcPr>
+            <w:tcW w:w="4633" w:type="dxa"/>
+            <w:tcBorders>
+              <w:top w:val="single" w:sz="4" w:space="0" w:color="000000"/>
+              <w:left w:val="single" w:sz="4" w:space="0" w:color="000000"/>
+              <w:bottom w:val="single" w:sz="4" w:space="0" w:color="000000"/>
+              <w:right w:val="single" w:sz="4" w:space="0" w:color="000000"/>
+            </w:tcBorders>
+          </w:tcPr>
+          <w:p>
+            <w:pPr>
+              <w:spacing w:before="0" w:line="240" w:lineRule="auto"/>
+              <w:rPr>
+                <w:rFonts w:ascii="BRH Devanagari Extra" w:hAnsi="BRH Devanagari Extra" w:cs="BRH Devanagari Extra"/>
+                <w:color w:val="000000"/>
+                <w:sz w:val="36"/>
+                <w:szCs w:val="36"/>
+                <w:highlight w:val="yellow"/>
+              </w:rPr>
+            </w:pPr>
+            <w:r>
+              <w:rPr>
+                <w:rFonts w:ascii="BRH Devanagari Extra" w:hAnsi="BRH Devanagari Extra" w:cs="BRH Devanagari Extra"/>
+                <w:sz w:val="40"/>
+                <w:szCs w:val="40"/>
+              </w:rPr>
+              <w:t>L</w:t>
+            </w:r>
+            <w:r>
+              <w:rPr>
+                <w:rFonts w:ascii="BRH Malayalam Extra" w:hAnsi="BRH Malayalam Extra" w:cs="BRH Devanagari Extra"/>
+                <w:b/>
+                <w:sz w:val="32"/>
+                <w:szCs w:val="40"/>
+              </w:rPr>
+              <w:t>–</w:t>
+            </w:r>
+            <w:proofErr w:type="spellStart"/>
+            <w:r>
+              <w:rPr>
+                <w:rFonts w:ascii="BRH Devanagari Extra" w:hAnsi="BRH Devanagari Extra" w:cs="BRH Devanagari Extra"/>
+                <w:sz w:val="40"/>
+                <w:szCs w:val="40"/>
+              </w:rPr>
+              <w:t>wÉ</w:t>
+            </w:r>
+            <w:proofErr w:type="spellEnd"/>
+            <w:r>
+              <w:rPr>
+                <w:rFonts w:ascii="BRH Devanagari Extra" w:hAnsi="BRH Devanagari Extra" w:cs="BRH Devanagari Extra"/>
+                <w:sz w:val="40"/>
+                <w:szCs w:val="40"/>
+              </w:rPr>
+              <w:t xml:space="preserve"> </w:t>
+            </w:r>
+            <w:proofErr w:type="spellStart"/>
+            <w:r>
+              <w:rPr>
+                <w:rFonts w:ascii="BRH Devanagari Extra" w:hAnsi="BRH Devanagari Extra" w:cs="BRH Devanagari Extra"/>
+                <w:sz w:val="40"/>
+                <w:szCs w:val="40"/>
+              </w:rPr>
+              <w:t>uÉÉ</w:t>
+            </w:r>
+            <w:proofErr w:type="spellEnd"/>
+            <w:r>
+              <w:rPr>
+                <w:rFonts w:ascii="BRH Devanagari Extra" w:hAnsi="BRH Devanagari Extra" w:cs="BRH Devanagari Extra"/>
+                <w:sz w:val="40"/>
+                <w:szCs w:val="40"/>
+              </w:rPr>
+              <w:t xml:space="preserve"> </w:t>
+            </w:r>
+            <w:proofErr w:type="spellStart"/>
+            <w:r>
+              <w:rPr>
+                <w:rFonts w:ascii="BRH Devanagari Extra" w:hAnsi="BRH Devanagari Extra" w:cs="BRH Devanagari Extra"/>
+                <w:sz w:val="40"/>
+                <w:szCs w:val="40"/>
+              </w:rPr>
+              <w:t>FeÉïþxuÉÉ</w:t>
+            </w:r>
+            <w:proofErr w:type="spellEnd"/>
+            <w:r>
+              <w:rPr>
+                <w:rFonts w:ascii="BRH Malayalam Extra" w:hAnsi="BRH Malayalam Extra" w:cs="BRH Devanagari Extra"/>
+                <w:b/>
+                <w:sz w:val="32"/>
+                <w:szCs w:val="40"/>
+              </w:rPr>
+              <w:t>–</w:t>
+            </w:r>
+            <w:proofErr w:type="spellStart"/>
+            <w:r>
+              <w:rPr>
+                <w:rFonts w:ascii="BRH Devanagari Extra" w:hAnsi="BRH Devanagari Extra" w:cs="BRH Devanagari Extra"/>
+                <w:sz w:val="40"/>
+                <w:szCs w:val="40"/>
+                <w:highlight w:val="yellow"/>
+              </w:rPr>
+              <w:t>lÉ</w:t>
+            </w:r>
+            <w:r>
+              <w:rPr>
+                <w:rFonts w:ascii="BRH Devanagari Extra" w:hAnsi="BRH Devanagari Extra" w:cs="BRH Devanagari Extra"/>
+                <w:sz w:val="40"/>
+                <w:szCs w:val="40"/>
+              </w:rPr>
+              <w:t>ÉqÉþ</w:t>
+            </w:r>
+            <w:proofErr w:type="spellEnd"/>
+            <w:r>
+              <w:rPr>
+                <w:rFonts w:ascii="BRH Devanagari Extra" w:hAnsi="BRH Devanagari Extra" w:cs="BRH Devanagari Extra"/>
+                <w:sz w:val="40"/>
+                <w:szCs w:val="40"/>
+              </w:rPr>
+              <w:t xml:space="preserve"> </w:t>
+            </w:r>
+            <w:proofErr w:type="spellStart"/>
+            <w:r>
+              <w:rPr>
+                <w:rFonts w:ascii="BRH Devanagari Extra" w:hAnsi="BRH Devanagari Extra" w:cs="BRH Devanagari Extra"/>
+                <w:sz w:val="40"/>
+                <w:szCs w:val="40"/>
+              </w:rPr>
+              <w:t>rÉ</w:t>
+            </w:r>
+            <w:proofErr w:type="spellEnd"/>
+            <w:r>
+              <w:rPr>
+                <w:rFonts w:ascii="BRH Malayalam Extra" w:hAnsi="BRH Malayalam Extra" w:cs="BRH Devanagari Extra"/>
+                <w:b/>
+                <w:sz w:val="32"/>
+                <w:szCs w:val="40"/>
+              </w:rPr>
+              <w:t>–</w:t>
+            </w:r>
+            <w:r>
+              <w:rPr>
+                <w:rFonts w:ascii="BRH Devanagari Extra" w:hAnsi="BRH Devanagari Extra" w:cs="BRH Devanagari Extra"/>
+                <w:sz w:val="40"/>
+                <w:szCs w:val="40"/>
+              </w:rPr>
+              <w:t>¥ÉÈ |</w:t>
+            </w:r>
+          </w:p>
+        </w:tc>
+        <w:tc>
+          <w:tcPr>
+            <w:tcW w:w="5220" w:type="dxa"/>
+            <w:tcBorders>
+              <w:top w:val="single" w:sz="4" w:space="0" w:color="000000"/>
+              <w:left w:val="single" w:sz="4" w:space="0" w:color="000000"/>
+              <w:bottom w:val="single" w:sz="4" w:space="0" w:color="000000"/>
+              <w:right w:val="single" w:sz="4" w:space="0" w:color="000000"/>
+            </w:tcBorders>
+          </w:tcPr>
+          <w:p>
+            <w:pPr>
+              <w:spacing w:before="0" w:line="240" w:lineRule="auto"/>
+              <w:ind w:right="-18"/>
+              <w:rPr>
+                <w:rFonts w:ascii="BRH Devanagari Extra" w:hAnsi="BRH Devanagari Extra" w:cs="BRH Devanagari Extra"/>
+                <w:color w:val="000000"/>
+                <w:sz w:val="36"/>
+                <w:szCs w:val="36"/>
+                <w:highlight w:val="green"/>
+              </w:rPr>
+            </w:pPr>
+            <w:r>
+              <w:rPr>
+                <w:rFonts w:ascii="BRH Devanagari Extra" w:hAnsi="BRH Devanagari Extra" w:cs="BRH Devanagari Extra"/>
+                <w:sz w:val="40"/>
+                <w:szCs w:val="40"/>
+              </w:rPr>
+              <w:t>L</w:t>
+            </w:r>
+            <w:r>
+              <w:rPr>
+                <w:rFonts w:ascii="BRH Malayalam Extra" w:hAnsi="BRH Malayalam Extra" w:cs="BRH Devanagari Extra"/>
+                <w:b/>
+                <w:sz w:val="32"/>
+                <w:szCs w:val="40"/>
+              </w:rPr>
+              <w:t>–</w:t>
+            </w:r>
+            <w:proofErr w:type="spellStart"/>
+            <w:r>
+              <w:rPr>
+                <w:rFonts w:ascii="BRH Devanagari Extra" w:hAnsi="BRH Devanagari Extra" w:cs="BRH Devanagari Extra"/>
+                <w:sz w:val="40"/>
+                <w:szCs w:val="40"/>
+              </w:rPr>
+              <w:t>wÉ</w:t>
+            </w:r>
+            <w:proofErr w:type="spellEnd"/>
+            <w:r>
+              <w:rPr>
+                <w:rFonts w:ascii="BRH Devanagari Extra" w:hAnsi="BRH Devanagari Extra" w:cs="BRH Devanagari Extra"/>
+                <w:sz w:val="40"/>
+                <w:szCs w:val="40"/>
+              </w:rPr>
+              <w:t xml:space="preserve"> </w:t>
+            </w:r>
+            <w:proofErr w:type="spellStart"/>
+            <w:r>
+              <w:rPr>
+                <w:rFonts w:ascii="BRH Devanagari Extra" w:hAnsi="BRH Devanagari Extra" w:cs="BRH Devanagari Extra"/>
+                <w:sz w:val="40"/>
+                <w:szCs w:val="40"/>
+              </w:rPr>
+              <w:t>uÉÉ</w:t>
+            </w:r>
+            <w:proofErr w:type="spellEnd"/>
+            <w:r>
+              <w:rPr>
+                <w:rFonts w:ascii="BRH Devanagari Extra" w:hAnsi="BRH Devanagari Extra" w:cs="BRH Devanagari Extra"/>
+                <w:sz w:val="40"/>
+                <w:szCs w:val="40"/>
+              </w:rPr>
+              <w:t xml:space="preserve"> </w:t>
+            </w:r>
+            <w:proofErr w:type="spellStart"/>
+            <w:r>
+              <w:rPr>
+                <w:rFonts w:ascii="BRH Devanagari Extra" w:hAnsi="BRH Devanagari Extra" w:cs="BRH Devanagari Extra"/>
+                <w:sz w:val="40"/>
+                <w:szCs w:val="40"/>
+              </w:rPr>
+              <w:t>FeÉïþxuÉÉ</w:t>
+            </w:r>
+            <w:proofErr w:type="spellEnd"/>
+            <w:r>
+              <w:rPr>
+                <w:rFonts w:ascii="BRH Malayalam Extra" w:hAnsi="BRH Malayalam Extra" w:cs="BRH Devanagari Extra"/>
+                <w:b/>
+                <w:sz w:val="32"/>
+                <w:szCs w:val="40"/>
+              </w:rPr>
+              <w:t>–</w:t>
+            </w:r>
+            <w:r>
+              <w:rPr>
+                <w:rFonts w:ascii="BRH Devanagari Extra" w:hAnsi="BRH Devanagari Extra" w:cs="BRH Devanagari Extra"/>
+                <w:color w:val="000000"/>
+                <w:sz w:val="40"/>
+                <w:szCs w:val="40"/>
+                <w:highlight w:val="green"/>
+              </w:rPr>
+              <w:t>³É</w:t>
+            </w:r>
+            <w:r>
+              <w:rPr>
+                <w:rFonts w:ascii="BRH Devanagari Extra" w:hAnsi="BRH Devanagari Extra" w:cs="BRH Devanagari Extra"/>
+                <w:sz w:val="40"/>
+                <w:szCs w:val="40"/>
+                <w:highlight w:val="green"/>
+              </w:rPr>
+              <w:t>É</w:t>
+            </w:r>
+            <w:r>
+              <w:rPr>
+                <w:rFonts w:ascii="BRH Devanagari Extra" w:hAnsi="BRH Devanagari Extra" w:cs="BRH Devanagari Extra"/>
+                <w:sz w:val="40"/>
+                <w:szCs w:val="40"/>
+              </w:rPr>
+              <w:t xml:space="preserve">qÉþ </w:t>
+            </w:r>
+            <w:proofErr w:type="spellStart"/>
+            <w:r>
+              <w:rPr>
+                <w:rFonts w:ascii="BRH Devanagari Extra" w:hAnsi="BRH Devanagari Extra" w:cs="BRH Devanagari Extra"/>
+                <w:sz w:val="40"/>
+                <w:szCs w:val="40"/>
+              </w:rPr>
+              <w:t>rÉ</w:t>
+            </w:r>
+            <w:proofErr w:type="spellEnd"/>
+            <w:r>
+              <w:rPr>
+                <w:rFonts w:ascii="BRH Malayalam Extra" w:hAnsi="BRH Malayalam Extra" w:cs="BRH Devanagari Extra"/>
+                <w:b/>
+                <w:sz w:val="32"/>
+                <w:szCs w:val="40"/>
+              </w:rPr>
+              <w:t>–</w:t>
+            </w:r>
+            <w:r>
+              <w:rPr>
+                <w:rFonts w:ascii="BRH Devanagari Extra" w:hAnsi="BRH Devanagari Extra" w:cs="BRH Devanagari Extra"/>
+                <w:sz w:val="40"/>
+                <w:szCs w:val="40"/>
+              </w:rPr>
+              <w:t>¥ÉÈ |</w:t>
+            </w:r>
+          </w:p>
+        </w:tc>
+      </w:tr>
+      <w:tr>
+        <w:trPr>
+          <w:trHeight w:val="967"/>
+        </w:trPr>
+        <w:tc>
+          <w:tcPr>
+            <w:tcW w:w="3197" w:type="dxa"/>
+            <w:tcBorders>
+              <w:top w:val="single" w:sz="4" w:space="0" w:color="000000"/>
+              <w:left w:val="single" w:sz="4" w:space="0" w:color="000000"/>
+              <w:bottom w:val="single" w:sz="4" w:space="0" w:color="000000"/>
+              <w:right w:val="single" w:sz="4" w:space="0" w:color="000000"/>
+            </w:tcBorders>
+          </w:tcPr>
+          <w:p>
+            <w:pPr>
+              <w:spacing w:before="0" w:line="240" w:lineRule="auto"/>
+              <w:ind w:right="-166"/>
+              <w:rPr>
+                <w:rFonts w:cs="Arial"/>
+                <w:b/>
+                <w:sz w:val="28"/>
+                <w:szCs w:val="28"/>
+              </w:rPr>
+            </w:pPr>
+            <w:r>
+              <w:rPr>
+                <w:rFonts w:cs="Arial"/>
+                <w:b/>
+                <w:sz w:val="28"/>
+                <w:szCs w:val="28"/>
+              </w:rPr>
+              <w:t>Item No - 14.</w:t>
+            </w:r>
+            <w:r>
+              <w:rPr>
+                <w:rFonts w:cs="Arial"/>
+                <w:b/>
+                <w:sz w:val="28"/>
+                <w:szCs w:val="28"/>
+              </w:rPr>
+              <w:t>3</w:t>
+            </w:r>
+            <w:r>
+              <w:rPr>
+                <w:rFonts w:cs="Arial"/>
+                <w:b/>
+                <w:sz w:val="28"/>
+                <w:szCs w:val="28"/>
+              </w:rPr>
+              <w:t>.</w:t>
+            </w:r>
+            <w:r>
+              <w:rPr>
+                <w:rFonts w:cs="Arial"/>
+                <w:b/>
+                <w:sz w:val="28"/>
+                <w:szCs w:val="28"/>
+              </w:rPr>
+              <w:t>3</w:t>
+            </w:r>
+          </w:p>
+          <w:p>
+            <w:pPr>
+              <w:spacing w:before="0" w:line="240" w:lineRule="auto"/>
+              <w:ind w:right="-166"/>
+              <w:rPr>
+                <w:rFonts w:cs="Arial"/>
+                <w:b/>
+                <w:sz w:val="28"/>
+                <w:szCs w:val="28"/>
+              </w:rPr>
+            </w:pPr>
+            <w:r>
+              <w:rPr>
+                <w:rFonts w:cs="Arial"/>
+                <w:b/>
+                <w:sz w:val="28"/>
+                <w:szCs w:val="28"/>
+              </w:rPr>
+              <w:t xml:space="preserve">Para No. – </w:t>
+            </w:r>
+            <w:r>
+              <w:rPr>
+                <w:rFonts w:cs="Arial"/>
+                <w:b/>
+                <w:sz w:val="28"/>
+                <w:szCs w:val="28"/>
+              </w:rPr>
+              <w:t>9</w:t>
+            </w:r>
+            <w:r>
+              <w:rPr>
+                <w:rFonts w:cs="Arial"/>
+                <w:b/>
+                <w:sz w:val="28"/>
+                <w:szCs w:val="28"/>
+              </w:rPr>
+              <w:t>, (</w:t>
+            </w:r>
+            <w:r>
+              <w:rPr>
+                <w:rFonts w:cs="Arial"/>
+                <w:b/>
+                <w:sz w:val="28"/>
+                <w:szCs w:val="28"/>
+              </w:rPr>
+              <w:t>3.9</w:t>
+            </w:r>
+            <w:r>
+              <w:rPr>
+                <w:rFonts w:cs="Arial"/>
+                <w:b/>
+                <w:sz w:val="28"/>
+                <w:szCs w:val="28"/>
+              </w:rPr>
+              <w:t>)</w:t>
+            </w:r>
+          </w:p>
+          <w:p>
+            <w:pPr>
+              <w:spacing w:before="0" w:line="240" w:lineRule="auto"/>
+              <w:ind w:right="-166"/>
+              <w:rPr>
+                <w:rFonts w:cs="Arial"/>
+                <w:b/>
+                <w:sz w:val="28"/>
+                <w:szCs w:val="28"/>
+              </w:rPr>
+            </w:pPr>
+          </w:p>
+        </w:tc>
+        <w:tc>
+          <w:tcPr>
+            <w:tcW w:w="4633" w:type="dxa"/>
+            <w:tcBorders>
+              <w:top w:val="single" w:sz="4" w:space="0" w:color="000000"/>
+              <w:left w:val="single" w:sz="4" w:space="0" w:color="000000"/>
+              <w:bottom w:val="single" w:sz="4" w:space="0" w:color="000000"/>
+              <w:right w:val="single" w:sz="4" w:space="0" w:color="000000"/>
+            </w:tcBorders>
+          </w:tcPr>
+          <w:p>
+            <w:pPr>
+              <w:spacing w:before="0" w:line="240" w:lineRule="auto"/>
+              <w:rPr>
+                <w:rFonts w:ascii="BRH Devanagari Extra" w:hAnsi="BRH Devanagari Extra" w:cs="BRH Devanagari Extra"/>
+                <w:sz w:val="40"/>
+                <w:szCs w:val="40"/>
+              </w:rPr>
+            </w:pPr>
+            <w:proofErr w:type="spellStart"/>
+            <w:r>
+              <w:rPr>
+                <w:rFonts w:ascii="BRH Devanagari Extra" w:hAnsi="BRH Devanagari Extra" w:cs="BRH Devanagari Extra"/>
+                <w:sz w:val="40"/>
+                <w:szCs w:val="40"/>
+              </w:rPr>
+              <w:t>xiÉxqÉÉ</w:t>
+            </w:r>
+            <w:proofErr w:type="spellEnd"/>
+            <w:r>
+              <w:rPr>
+                <w:rFonts w:ascii="BRH Malayalam Extra" w:hAnsi="BRH Malayalam Extra" w:cs="BRH Devanagari Extra"/>
+                <w:b/>
+                <w:sz w:val="32"/>
+                <w:szCs w:val="40"/>
+              </w:rPr>
+              <w:t>–</w:t>
+            </w:r>
+            <w:r>
+              <w:rPr>
+                <w:rFonts w:ascii="BRH Devanagari Extra" w:hAnsi="BRH Devanagari Extra" w:cs="BRH Devanagari Extra"/>
+                <w:sz w:val="40"/>
+                <w:szCs w:val="40"/>
+              </w:rPr>
+              <w:t>-¬</w:t>
+            </w:r>
+            <w:proofErr w:type="spellStart"/>
+            <w:r>
+              <w:rPr>
+                <w:rFonts w:ascii="BRH Devanagari Extra" w:hAnsi="BRH Devanagari Extra" w:cs="BRH Devanagari Extra"/>
+                <w:sz w:val="40"/>
+                <w:szCs w:val="40"/>
+                <w:highlight w:val="yellow"/>
+              </w:rPr>
+              <w:t>qÉå</w:t>
+            </w:r>
+            <w:proofErr w:type="spellEnd"/>
+            <w:r>
+              <w:rPr>
+                <w:rFonts w:ascii="BRH Devanagari Extra" w:hAnsi="BRH Devanagari Extra" w:cs="BRH Devanagari Extra"/>
+                <w:sz w:val="40"/>
+                <w:szCs w:val="40"/>
+                <w:highlight w:val="yellow"/>
+              </w:rPr>
+              <w:t xml:space="preserve"> </w:t>
+            </w:r>
+            <w:proofErr w:type="spellStart"/>
+            <w:r>
+              <w:rPr>
+                <w:rFonts w:ascii="BRH Devanagari Extra" w:hAnsi="BRH Devanagari Extra" w:cs="BRH Devanagari Extra"/>
+                <w:sz w:val="40"/>
+                <w:szCs w:val="40"/>
+                <w:highlight w:val="yellow"/>
+              </w:rPr>
+              <w:t>Uþ</w:t>
+            </w:r>
+            <w:r>
+              <w:rPr>
+                <w:rFonts w:ascii="BRH Devanagari Extra" w:hAnsi="BRH Devanagari Extra" w:cs="BRH Devanagari Extra"/>
+                <w:sz w:val="40"/>
+                <w:szCs w:val="40"/>
+              </w:rPr>
+              <w:t>qÉliÉå</w:t>
+            </w:r>
+            <w:proofErr w:type="spellEnd"/>
+          </w:p>
+        </w:tc>
+        <w:tc>
+          <w:tcPr>
+            <w:tcW w:w="5220" w:type="dxa"/>
+            <w:tcBorders>
+              <w:top w:val="single" w:sz="4" w:space="0" w:color="000000"/>
+              <w:left w:val="single" w:sz="4" w:space="0" w:color="000000"/>
+              <w:bottom w:val="single" w:sz="4" w:space="0" w:color="000000"/>
+              <w:right w:val="single" w:sz="4" w:space="0" w:color="000000"/>
+            </w:tcBorders>
+          </w:tcPr>
+          <w:p>
+            <w:pPr>
+              <w:spacing w:before="0" w:line="240" w:lineRule="auto"/>
+              <w:ind w:right="-18"/>
+              <w:rPr>
+                <w:rFonts w:ascii="BRH Devanagari Extra" w:hAnsi="BRH Devanagari Extra" w:cs="BRH Devanagari Extra"/>
+                <w:sz w:val="40"/>
+                <w:szCs w:val="40"/>
+              </w:rPr>
+            </w:pPr>
+            <w:proofErr w:type="spellStart"/>
+            <w:r>
+              <w:rPr>
+                <w:rFonts w:ascii="BRH Devanagari Extra" w:hAnsi="BRH Devanagari Extra" w:cs="BRH Devanagari Extra"/>
+                <w:sz w:val="40"/>
+                <w:szCs w:val="40"/>
+              </w:rPr>
+              <w:t>xiÉxqÉÉ</w:t>
+            </w:r>
+            <w:proofErr w:type="spellEnd"/>
+            <w:r>
+              <w:rPr>
+                <w:rFonts w:ascii="BRH Malayalam Extra" w:hAnsi="BRH Malayalam Extra" w:cs="BRH Devanagari Extra"/>
+                <w:b/>
+                <w:sz w:val="32"/>
+                <w:szCs w:val="40"/>
+              </w:rPr>
+              <w:t>–</w:t>
+            </w:r>
+            <w:r>
+              <w:rPr>
+                <w:rFonts w:ascii="BRH Devanagari Extra" w:hAnsi="BRH Devanagari Extra" w:cs="BRH Devanagari Extra"/>
+                <w:sz w:val="40"/>
+                <w:szCs w:val="40"/>
+              </w:rPr>
+              <w:t>-¬</w:t>
+            </w:r>
+            <w:proofErr w:type="spellStart"/>
+            <w:r>
+              <w:rPr>
+                <w:rFonts w:ascii="BRH Devanagari Extra" w:hAnsi="BRH Devanagari Extra" w:cs="BRH Devanagari Extra"/>
+                <w:sz w:val="40"/>
+                <w:szCs w:val="40"/>
+                <w:highlight w:val="green"/>
+              </w:rPr>
+              <w:t>qÉåþ</w:t>
+            </w:r>
+            <w:proofErr w:type="spellEnd"/>
+            <w:r>
+              <w:rPr>
+                <w:rFonts w:ascii="BRH Devanagari Extra" w:hAnsi="BRH Devanagari Extra" w:cs="BRH Devanagari Extra"/>
+                <w:sz w:val="40"/>
+                <w:szCs w:val="40"/>
+                <w:highlight w:val="green"/>
+              </w:rPr>
+              <w:t xml:space="preserve"> </w:t>
+            </w:r>
+            <w:proofErr w:type="spellStart"/>
+            <w:r>
+              <w:rPr>
+                <w:rFonts w:ascii="BRH Devanagari Extra" w:hAnsi="BRH Devanagari Extra" w:cs="BRH Devanagari Extra"/>
+                <w:sz w:val="40"/>
+                <w:szCs w:val="40"/>
+                <w:highlight w:val="green"/>
+              </w:rPr>
+              <w:t>U</w:t>
+            </w:r>
+            <w:r>
+              <w:rPr>
+                <w:rFonts w:ascii="BRH Devanagari Extra" w:hAnsi="BRH Devanagari Extra" w:cs="BRH Devanagari Extra"/>
+                <w:sz w:val="40"/>
+                <w:szCs w:val="40"/>
+              </w:rPr>
+              <w:t>qÉliÉå</w:t>
+            </w:r>
+            <w:proofErr w:type="spellEnd"/>
+          </w:p>
+        </w:tc>
+      </w:tr>
+      <w:tr>
+        <w:trPr>
+          <w:trHeight w:val="843"/>
+        </w:trPr>
+        <w:tc>
+          <w:tcPr>
+            <w:tcW w:w="3197" w:type="dxa"/>
+            <w:tcBorders>
+              <w:top w:val="single" w:sz="4" w:space="0" w:color="000000"/>
+              <w:left w:val="single" w:sz="4" w:space="0" w:color="000000"/>
+              <w:bottom w:val="single" w:sz="4" w:space="0" w:color="000000"/>
+              <w:right w:val="single" w:sz="4" w:space="0" w:color="000000"/>
+            </w:tcBorders>
+          </w:tcPr>
+          <w:p>
+            <w:pPr>
+              <w:spacing w:before="0" w:line="240" w:lineRule="auto"/>
+              <w:ind w:right="-166"/>
+              <w:rPr>
+                <w:rFonts w:cs="Arial"/>
+                <w:b/>
+                <w:sz w:val="28"/>
+                <w:szCs w:val="28"/>
+              </w:rPr>
+            </w:pPr>
+            <w:r>
+              <w:rPr>
+                <w:rFonts w:cs="Arial"/>
+                <w:b/>
+                <w:sz w:val="28"/>
+                <w:szCs w:val="28"/>
+              </w:rPr>
+              <w:t>Item No - 14.6.</w:t>
+            </w:r>
+            <w:r>
+              <w:rPr>
+                <w:rFonts w:cs="Arial"/>
+                <w:b/>
+                <w:sz w:val="28"/>
+                <w:szCs w:val="28"/>
+              </w:rPr>
+              <w:t>3</w:t>
+            </w:r>
+          </w:p>
+          <w:p>
+            <w:pPr>
+              <w:spacing w:before="0" w:line="240" w:lineRule="auto"/>
+              <w:ind w:right="-166"/>
+              <w:rPr>
+                <w:rFonts w:cs="Arial"/>
+                <w:b/>
+                <w:sz w:val="28"/>
+                <w:szCs w:val="28"/>
+              </w:rPr>
+            </w:pPr>
+            <w:r>
+              <w:rPr>
+                <w:rFonts w:cs="Arial"/>
+                <w:b/>
+                <w:sz w:val="28"/>
+                <w:szCs w:val="28"/>
+              </w:rPr>
+              <w:t>Para No. – 3, (6.3)</w:t>
+            </w:r>
+          </w:p>
+          <w:p>
+            <w:pPr>
+              <w:spacing w:before="0" w:line="240" w:lineRule="auto"/>
+              <w:ind w:right="-166"/>
+              <w:rPr>
+                <w:rFonts w:cs="Arial"/>
+                <w:sz w:val="28"/>
+                <w:szCs w:val="28"/>
+              </w:rPr>
+            </w:pPr>
+          </w:p>
+        </w:tc>
+        <w:tc>
+          <w:tcPr>
+            <w:tcW w:w="4633" w:type="dxa"/>
+            <w:tcBorders>
+              <w:top w:val="single" w:sz="4" w:space="0" w:color="000000"/>
+              <w:left w:val="single" w:sz="4" w:space="0" w:color="000000"/>
+              <w:bottom w:val="single" w:sz="4" w:space="0" w:color="000000"/>
+              <w:right w:val="single" w:sz="4" w:space="0" w:color="000000"/>
+            </w:tcBorders>
+          </w:tcPr>
+          <w:p>
+            <w:pPr>
+              <w:spacing w:before="0" w:line="240" w:lineRule="auto"/>
+              <w:rPr>
+                <w:rFonts w:ascii="BRH Devanagari Extra" w:hAnsi="BRH Devanagari Extra" w:cs="BRH Devanagari Extra"/>
+                <w:color w:val="000000"/>
+                <w:sz w:val="36"/>
+                <w:szCs w:val="36"/>
+                <w:highlight w:val="yellow"/>
+              </w:rPr>
+            </w:pPr>
+            <w:proofErr w:type="spellStart"/>
+            <w:r>
+              <w:rPr>
+                <w:rFonts w:ascii="BRH Devanagari Extra" w:hAnsi="BRH Devanagari Extra" w:cs="BRH Devanagari Extra"/>
+                <w:sz w:val="40"/>
+                <w:szCs w:val="40"/>
+              </w:rPr>
+              <w:t>cÉ</w:t>
+            </w:r>
+            <w:proofErr w:type="spellEnd"/>
+            <w:r>
+              <w:rPr>
+                <w:rFonts w:ascii="BRH Malayalam Extra" w:hAnsi="BRH Malayalam Extra" w:cs="BRH Devanagari Extra"/>
+                <w:b/>
+                <w:sz w:val="32"/>
+                <w:szCs w:val="40"/>
+              </w:rPr>
+              <w:t>–</w:t>
+            </w:r>
+            <w:proofErr w:type="spellStart"/>
+            <w:r>
+              <w:rPr>
+                <w:rFonts w:ascii="BRH Devanagari Extra" w:hAnsi="BRH Devanagari Extra" w:cs="BRH Devanagari Extra"/>
+                <w:sz w:val="40"/>
+                <w:szCs w:val="40"/>
+              </w:rPr>
+              <w:t>lSìqÉÉ</w:t>
+            </w:r>
+            <w:proofErr w:type="spellEnd"/>
+            <w:r>
+              <w:rPr>
+                <w:rFonts w:ascii="BRH Malayalam Extra" w:hAnsi="BRH Malayalam Extra" w:cs="BRH Devanagari Extra"/>
+                <w:b/>
+                <w:sz w:val="32"/>
+                <w:szCs w:val="40"/>
+              </w:rPr>
+              <w:t>–</w:t>
+            </w:r>
+            <w:r>
+              <w:rPr>
+                <w:rFonts w:ascii="BRH Devanagari Extra" w:hAnsi="BRH Devanagari Extra" w:cs="BRH Devanagari Extra"/>
+                <w:sz w:val="40"/>
+                <w:szCs w:val="40"/>
+              </w:rPr>
+              <w:t xml:space="preserve"> </w:t>
+            </w:r>
+            <w:proofErr w:type="spellStart"/>
+            <w:r>
+              <w:rPr>
+                <w:rFonts w:ascii="BRH Devanagari Extra" w:hAnsi="BRH Devanagari Extra" w:cs="BRH Devanagari Extra"/>
+                <w:sz w:val="40"/>
+                <w:szCs w:val="40"/>
+                <w:highlight w:val="yellow"/>
+              </w:rPr>
+              <w:t>wÉ</w:t>
+            </w:r>
+            <w:r>
+              <w:rPr>
+                <w:rFonts w:ascii="BRH Devanagari Extra" w:hAnsi="BRH Devanagari Extra" w:cs="BRH Devanagari Extra"/>
+                <w:sz w:val="40"/>
+                <w:szCs w:val="40"/>
+              </w:rPr>
+              <w:t>•ûÉåþiÉÉ</w:t>
+            </w:r>
+            <w:proofErr w:type="spellEnd"/>
+            <w:r>
+              <w:rPr>
+                <w:rFonts w:ascii="BRH Devanagari Extra" w:hAnsi="BRH Devanagari Extra" w:cs="BRH Devanagari Extra"/>
+                <w:sz w:val="40"/>
+                <w:szCs w:val="40"/>
+              </w:rPr>
+              <w:t xml:space="preserve"> |</w:t>
+            </w:r>
+          </w:p>
+        </w:tc>
+        <w:tc>
+          <w:tcPr>
+            <w:tcW w:w="5220" w:type="dxa"/>
+            <w:tcBorders>
+              <w:top w:val="single" w:sz="4" w:space="0" w:color="000000"/>
+              <w:left w:val="single" w:sz="4" w:space="0" w:color="000000"/>
+              <w:bottom w:val="single" w:sz="4" w:space="0" w:color="000000"/>
+              <w:right w:val="single" w:sz="4" w:space="0" w:color="000000"/>
+            </w:tcBorders>
+          </w:tcPr>
+          <w:p>
+            <w:pPr>
+              <w:spacing w:before="0" w:line="240" w:lineRule="auto"/>
+              <w:ind w:right="-18"/>
+              <w:rPr>
+                <w:rFonts w:ascii="BRH Devanagari Extra" w:hAnsi="BRH Devanagari Extra" w:cs="BRH Devanagari Extra"/>
+                <w:color w:val="000000"/>
+                <w:sz w:val="36"/>
+                <w:szCs w:val="36"/>
+                <w:highlight w:val="green"/>
+              </w:rPr>
+            </w:pPr>
+            <w:proofErr w:type="spellStart"/>
+            <w:r>
+              <w:rPr>
+                <w:rFonts w:ascii="BRH Devanagari Extra" w:hAnsi="BRH Devanagari Extra" w:cs="BRH Devanagari Extra"/>
+                <w:sz w:val="40"/>
+                <w:szCs w:val="40"/>
+              </w:rPr>
+              <w:t>cÉ</w:t>
+            </w:r>
+            <w:proofErr w:type="spellEnd"/>
+            <w:r>
+              <w:rPr>
+                <w:rFonts w:ascii="BRH Malayalam Extra" w:hAnsi="BRH Malayalam Extra" w:cs="BRH Devanagari Extra"/>
+                <w:b/>
+                <w:sz w:val="32"/>
+                <w:szCs w:val="40"/>
+              </w:rPr>
+              <w:t>–</w:t>
+            </w:r>
+            <w:proofErr w:type="spellStart"/>
+            <w:r>
+              <w:rPr>
+                <w:rFonts w:ascii="BRH Devanagari Extra" w:hAnsi="BRH Devanagari Extra" w:cs="BRH Devanagari Extra"/>
+                <w:sz w:val="40"/>
+                <w:szCs w:val="40"/>
+              </w:rPr>
+              <w:t>lSìqÉÉ</w:t>
+            </w:r>
+            <w:proofErr w:type="spellEnd"/>
+            <w:r>
+              <w:rPr>
+                <w:rFonts w:ascii="BRH Malayalam Extra" w:hAnsi="BRH Malayalam Extra" w:cs="BRH Devanagari Extra"/>
+                <w:b/>
+                <w:sz w:val="32"/>
+                <w:szCs w:val="40"/>
+              </w:rPr>
+              <w:t>–</w:t>
+            </w:r>
+            <w:r>
+              <w:rPr>
+                <w:rFonts w:ascii="BRH Devanagari Extra" w:hAnsi="BRH Devanagari Extra" w:cs="BRH Devanagari Extra"/>
+                <w:sz w:val="40"/>
+                <w:szCs w:val="40"/>
+              </w:rPr>
+              <w:t xml:space="preserve"> </w:t>
+            </w:r>
+            <w:proofErr w:type="spellStart"/>
+            <w:r>
+              <w:rPr>
+                <w:rFonts w:ascii="BRH Devanagari Extra" w:hAnsi="BRH Devanagari Extra" w:cs="BRH Devanagari Extra"/>
+                <w:sz w:val="40"/>
+                <w:szCs w:val="40"/>
+                <w:highlight w:val="green"/>
+              </w:rPr>
+              <w:t>ww</w:t>
+            </w:r>
+            <w:r>
+              <w:rPr>
+                <w:rFonts w:ascii="BRH Devanagari Extra" w:hAnsi="BRH Devanagari Extra" w:cs="BRH Devanagari Extra"/>
+                <w:sz w:val="40"/>
+                <w:szCs w:val="40"/>
+              </w:rPr>
+              <w:t>É•ûÉåþiÉÉ</w:t>
+            </w:r>
+            <w:proofErr w:type="spellEnd"/>
+            <w:r>
+              <w:rPr>
+                <w:rFonts w:ascii="BRH Devanagari Extra" w:hAnsi="BRH Devanagari Extra" w:cs="BRH Devanagari Extra"/>
+                <w:sz w:val="40"/>
+                <w:szCs w:val="40"/>
+              </w:rPr>
+              <w:t xml:space="preserve"> |</w:t>
+            </w:r>
+          </w:p>
+        </w:tc>
+      </w:tr>
+      <w:tr>
+        <w:trPr>
+          <w:trHeight w:val="1124"/>
+        </w:trPr>
+        <w:tc>
+          <w:tcPr>
+            <w:tcW w:w="3197" w:type="dxa"/>
+            <w:tcBorders>
+              <w:top w:val="single" w:sz="4" w:space="0" w:color="000000"/>
+              <w:left w:val="single" w:sz="4" w:space="0" w:color="000000"/>
+              <w:bottom w:val="single" w:sz="4" w:space="0" w:color="000000"/>
+              <w:right w:val="single" w:sz="4" w:space="0" w:color="000000"/>
+            </w:tcBorders>
+          </w:tcPr>
+          <w:p>
+            <w:pPr>
+              <w:spacing w:before="0" w:line="240" w:lineRule="auto"/>
+              <w:ind w:right="-166"/>
+              <w:rPr>
+                <w:rFonts w:cs="Arial"/>
+                <w:b/>
+                <w:sz w:val="28"/>
+                <w:szCs w:val="28"/>
+              </w:rPr>
+            </w:pPr>
+            <w:r>
+              <w:rPr>
+                <w:rFonts w:cs="Arial"/>
+                <w:b/>
+                <w:sz w:val="28"/>
+                <w:szCs w:val="28"/>
+              </w:rPr>
+              <w:lastRenderedPageBreak/>
+              <w:t>Item No - 14.</w:t>
+            </w:r>
+            <w:r>
+              <w:rPr>
+                <w:rFonts w:cs="Arial"/>
+                <w:b/>
+                <w:sz w:val="28"/>
+                <w:szCs w:val="28"/>
+              </w:rPr>
+              <w:t>11</w:t>
+            </w:r>
+            <w:r>
+              <w:rPr>
+                <w:rFonts w:cs="Arial"/>
+                <w:b/>
+                <w:sz w:val="28"/>
+                <w:szCs w:val="28"/>
+              </w:rPr>
+              <w:t>.</w:t>
+            </w:r>
+            <w:r>
+              <w:rPr>
+                <w:rFonts w:cs="Arial"/>
+                <w:b/>
+                <w:sz w:val="28"/>
+                <w:szCs w:val="28"/>
+              </w:rPr>
+              <w:t>3</w:t>
+            </w:r>
+          </w:p>
+          <w:p>
+            <w:pPr>
+              <w:spacing w:before="0" w:line="240" w:lineRule="auto"/>
+              <w:ind w:right="-166"/>
+              <w:rPr>
+                <w:rFonts w:cs="Arial"/>
+                <w:b/>
+                <w:sz w:val="28"/>
+                <w:szCs w:val="28"/>
+              </w:rPr>
+            </w:pPr>
+            <w:r>
+              <w:rPr>
+                <w:rFonts w:cs="Arial"/>
+                <w:b/>
+                <w:sz w:val="28"/>
+                <w:szCs w:val="28"/>
+              </w:rPr>
+              <w:t>Para No. – 3, (</w:t>
+            </w:r>
+            <w:r>
+              <w:rPr>
+                <w:rFonts w:cs="Arial"/>
+                <w:b/>
+                <w:sz w:val="28"/>
+                <w:szCs w:val="28"/>
+              </w:rPr>
+              <w:t>11</w:t>
+            </w:r>
+            <w:r>
+              <w:rPr>
+                <w:rFonts w:cs="Arial"/>
+                <w:b/>
+                <w:sz w:val="28"/>
+                <w:szCs w:val="28"/>
+              </w:rPr>
+              <w:t>.3)</w:t>
+            </w:r>
+          </w:p>
+          <w:p>
+            <w:pPr>
+              <w:spacing w:before="0" w:line="240" w:lineRule="auto"/>
+              <w:ind w:right="-166"/>
+              <w:rPr>
+                <w:rFonts w:cs="Arial"/>
+                <w:sz w:val="28"/>
+                <w:szCs w:val="28"/>
+              </w:rPr>
+            </w:pPr>
+          </w:p>
+        </w:tc>
+        <w:tc>
+          <w:tcPr>
+            <w:tcW w:w="4633" w:type="dxa"/>
+            <w:tcBorders>
+              <w:top w:val="single" w:sz="4" w:space="0" w:color="000000"/>
+              <w:left w:val="single" w:sz="4" w:space="0" w:color="000000"/>
+              <w:bottom w:val="single" w:sz="4" w:space="0" w:color="000000"/>
+              <w:right w:val="single" w:sz="4" w:space="0" w:color="000000"/>
+            </w:tcBorders>
+          </w:tcPr>
+          <w:p>
+            <w:pPr>
+              <w:spacing w:before="0" w:line="240" w:lineRule="auto"/>
+              <w:rPr>
+                <w:rFonts w:ascii="BRH Devanagari Extra" w:hAnsi="BRH Devanagari Extra" w:cs="BRH Devanagari Extra"/>
+                <w:color w:val="000000"/>
+                <w:sz w:val="36"/>
+                <w:szCs w:val="36"/>
+                <w:highlight w:val="yellow"/>
+              </w:rPr>
+            </w:pPr>
+            <w:proofErr w:type="spellStart"/>
+            <w:r>
+              <w:rPr>
+                <w:rFonts w:ascii="BRH Devanagari Extra" w:hAnsi="BRH Devanagari Extra" w:cs="BRH Devanagari Extra"/>
+                <w:sz w:val="40"/>
+                <w:szCs w:val="40"/>
+              </w:rPr>
+              <w:t>qÉ</w:t>
+            </w:r>
+            <w:proofErr w:type="spellEnd"/>
+            <w:r>
+              <w:rPr>
+                <w:rFonts w:ascii="BRH Malayalam Extra" w:hAnsi="BRH Malayalam Extra" w:cs="BRH Devanagari Extra"/>
+                <w:b/>
+                <w:sz w:val="32"/>
+                <w:szCs w:val="40"/>
+              </w:rPr>
+              <w:t>–</w:t>
+            </w:r>
+            <w:proofErr w:type="spellStart"/>
+            <w:r>
+              <w:rPr>
+                <w:rFonts w:ascii="BRH Devanagari Extra" w:hAnsi="BRH Devanagari Extra" w:cs="BRH Devanagari Extra"/>
+                <w:sz w:val="40"/>
+                <w:szCs w:val="40"/>
+                <w:highlight w:val="yellow"/>
+              </w:rPr>
+              <w:t>Su</w:t>
+            </w:r>
+            <w:r>
+              <w:rPr>
+                <w:rFonts w:ascii="BRH Devanagari Extra" w:hAnsi="BRH Devanagari Extra" w:cs="BRH Devanagari Extra"/>
+                <w:sz w:val="40"/>
+                <w:szCs w:val="40"/>
+              </w:rPr>
+              <w:t>rÉÉåþ</w:t>
+            </w:r>
+            <w:proofErr w:type="spellEnd"/>
+            <w:r>
+              <w:rPr>
+                <w:rFonts w:ascii="BRH Devanagari Extra" w:hAnsi="BRH Devanagari Extra" w:cs="BRH Devanagari Extra"/>
+                <w:sz w:val="40"/>
+                <w:szCs w:val="40"/>
+              </w:rPr>
+              <w:t xml:space="preserve"> </w:t>
+            </w:r>
+            <w:proofErr w:type="spellStart"/>
+            <w:r>
+              <w:rPr>
+                <w:rFonts w:ascii="BRH Devanagari Extra" w:hAnsi="BRH Devanagari Extra" w:cs="BRH Devanagari Extra"/>
+                <w:sz w:val="40"/>
+                <w:szCs w:val="40"/>
+                <w:highlight w:val="yellow"/>
+              </w:rPr>
+              <w:t>xÉ</w:t>
+            </w:r>
+            <w:r>
+              <w:rPr>
+                <w:rFonts w:ascii="BRH Devanagari Extra" w:hAnsi="BRH Devanagari Extra" w:cs="BRH Devanagari Extra"/>
+                <w:sz w:val="40"/>
+                <w:szCs w:val="40"/>
+              </w:rPr>
+              <w:t>É</w:t>
+            </w:r>
+            <w:proofErr w:type="spellEnd"/>
+            <w:r>
+              <w:rPr>
+                <w:rFonts w:ascii="BRH Malayalam Extra" w:hAnsi="BRH Malayalam Extra" w:cs="BRH Devanagari Extra"/>
+                <w:b/>
+                <w:sz w:val="32"/>
+                <w:szCs w:val="40"/>
+              </w:rPr>
+              <w:t>–</w:t>
+            </w:r>
+            <w:proofErr w:type="spellStart"/>
+            <w:r>
+              <w:rPr>
+                <w:rFonts w:ascii="BRH Devanagari Extra" w:hAnsi="BRH Devanagari Extra" w:cs="BRH Devanagari Extra"/>
+                <w:sz w:val="40"/>
+                <w:szCs w:val="40"/>
+              </w:rPr>
+              <w:t>lÉÏÌiÉþ</w:t>
+            </w:r>
+            <w:proofErr w:type="spellEnd"/>
+            <w:r>
+              <w:rPr>
+                <w:rFonts w:ascii="BRH Devanagari Extra" w:hAnsi="BRH Devanagari Extra" w:cs="BRH Devanagari Extra"/>
+                <w:sz w:val="40"/>
+                <w:szCs w:val="40"/>
+              </w:rPr>
+              <w:t xml:space="preserve"> | </w:t>
+            </w:r>
+            <w:r>
+              <w:rPr>
+                <w:rFonts w:ascii="BRH Devanagari Extra" w:hAnsi="BRH Devanagari Extra" w:cs="BRH Devanagari Extra"/>
+                <w:sz w:val="40"/>
+                <w:szCs w:val="40"/>
+              </w:rPr>
+              <w:t>L</w:t>
+            </w:r>
+            <w:r>
+              <w:rPr>
+                <w:rFonts w:ascii="BRH Malayalam Extra" w:hAnsi="BRH Malayalam Extra" w:cs="BRH Devanagari Extra"/>
+                <w:b/>
+                <w:sz w:val="32"/>
+                <w:szCs w:val="40"/>
+              </w:rPr>
+              <w:t>–</w:t>
+            </w:r>
+            <w:proofErr w:type="spellStart"/>
+            <w:r>
+              <w:rPr>
+                <w:rFonts w:ascii="BRH Devanagari Extra" w:hAnsi="BRH Devanagari Extra" w:cs="BRH Devanagari Extra"/>
+                <w:sz w:val="40"/>
+                <w:szCs w:val="40"/>
+              </w:rPr>
+              <w:t>Mü</w:t>
+            </w:r>
+            <w:proofErr w:type="spellEnd"/>
+            <w:r>
+              <w:rPr>
+                <w:rFonts w:ascii="BRH Malayalam Extra" w:hAnsi="BRH Malayalam Extra" w:cs="BRH Devanagari Extra"/>
+                <w:b/>
+                <w:sz w:val="32"/>
+                <w:szCs w:val="40"/>
+                <w:highlight w:val="yellow"/>
+              </w:rPr>
+              <w:t>–</w:t>
+            </w:r>
+            <w:r>
+              <w:rPr>
+                <w:rFonts w:ascii="BRH Devanagari Extra" w:hAnsi="BRH Devanagari Extra" w:cs="BRH Devanagari Extra"/>
+                <w:sz w:val="40"/>
+                <w:szCs w:val="40"/>
+                <w:highlight w:val="yellow"/>
+              </w:rPr>
+              <w:t>SÉ</w:t>
+            </w:r>
+            <w:r>
+              <w:rPr>
+                <w:rFonts w:ascii="BRH Devanagari Extra" w:hAnsi="BRH Devanagari Extra" w:cs="BRH Devanagari Extra"/>
+                <w:sz w:val="40"/>
+                <w:szCs w:val="40"/>
+              </w:rPr>
+              <w:t xml:space="preserve"> </w:t>
+            </w:r>
+            <w:proofErr w:type="spellStart"/>
+            <w:r>
+              <w:rPr>
+                <w:rFonts w:ascii="BRH Devanagari Extra" w:hAnsi="BRH Devanagari Extra" w:cs="BRH Devanagari Extra"/>
+                <w:sz w:val="40"/>
+                <w:szCs w:val="40"/>
+              </w:rPr>
+              <w:t>oÉë</w:t>
+            </w:r>
+            <w:proofErr w:type="spellEnd"/>
+            <w:r>
+              <w:rPr>
+                <w:rFonts w:ascii="BRH Malayalam Extra" w:hAnsi="BRH Malayalam Extra" w:cs="BRH Devanagari Extra"/>
+                <w:b/>
+                <w:sz w:val="32"/>
+                <w:szCs w:val="40"/>
+              </w:rPr>
+              <w:t>–</w:t>
+            </w:r>
+            <w:r>
+              <w:rPr>
+                <w:rFonts w:ascii="BRH Devanagari Extra" w:hAnsi="BRH Devanagari Extra" w:cs="BRH Devanagari Extra"/>
+                <w:sz w:val="40"/>
+                <w:szCs w:val="40"/>
+              </w:rPr>
+              <w:t>¼hÉ</w:t>
+            </w:r>
+            <w:r>
+              <w:rPr>
+                <w:rFonts w:ascii="BRH Malayalam Extra" w:hAnsi="BRH Malayalam Extra" w:cs="BRH Devanagari Extra"/>
+                <w:b/>
+                <w:sz w:val="32"/>
+                <w:szCs w:val="40"/>
+              </w:rPr>
+              <w:t>–</w:t>
+            </w:r>
+            <w:r>
+              <w:rPr>
+                <w:rFonts w:ascii="BRH Devanagari Extra" w:hAnsi="BRH Devanagari Extra" w:cs="BRH Devanagari Extra"/>
+                <w:sz w:val="40"/>
+                <w:szCs w:val="40"/>
+              </w:rPr>
+              <w:t xml:space="preserve"> </w:t>
+            </w:r>
+            <w:proofErr w:type="spellStart"/>
+            <w:r>
+              <w:rPr>
+                <w:rFonts w:ascii="BRH Devanagari Extra" w:hAnsi="BRH Devanagari Extra" w:cs="BRH Devanagari Extra"/>
+                <w:sz w:val="40"/>
+                <w:szCs w:val="40"/>
+              </w:rPr>
+              <w:t>EmÉþWûUÌiÉ</w:t>
+            </w:r>
+            <w:proofErr w:type="spellEnd"/>
+            <w:r>
+              <w:rPr>
+                <w:rFonts w:ascii="BRH Devanagari Extra" w:hAnsi="BRH Devanagari Extra" w:cs="BRH Devanagari Extra"/>
+                <w:sz w:val="40"/>
+                <w:szCs w:val="40"/>
+              </w:rPr>
+              <w:t xml:space="preserve"> |</w:t>
+            </w:r>
+            <w:r>
+              <w:rPr>
+                <w:rFonts w:ascii="BRH Devanagari Extra" w:hAnsi="BRH Devanagari Extra" w:cs="BRH Devanagari Extra"/>
+                <w:sz w:val="40"/>
+                <w:szCs w:val="40"/>
+              </w:rPr>
+              <w:t xml:space="preserve"> </w:t>
+            </w:r>
+            <w:r>
+              <w:rPr>
+                <w:rFonts w:ascii="BRH Devanagari Extra" w:hAnsi="BRH Devanagari Extra" w:cs="BRH Devanagari Extra"/>
+                <w:sz w:val="40"/>
+                <w:szCs w:val="40"/>
+                <w:highlight w:val="yellow"/>
+              </w:rPr>
+              <w:t>L</w:t>
+            </w:r>
+            <w:r>
+              <w:rPr>
+                <w:rFonts w:ascii="BRH Malayalam Extra" w:hAnsi="BRH Malayalam Extra" w:cs="BRH Devanagari Extra"/>
+                <w:b/>
+                <w:sz w:val="32"/>
+                <w:szCs w:val="40"/>
+                <w:highlight w:val="yellow"/>
+              </w:rPr>
+              <w:t>–</w:t>
+            </w:r>
+            <w:proofErr w:type="spellStart"/>
+            <w:r>
+              <w:rPr>
+                <w:rFonts w:ascii="BRH Devanagari Extra" w:hAnsi="BRH Devanagari Extra" w:cs="BRH Devanagari Extra"/>
+                <w:sz w:val="40"/>
+                <w:szCs w:val="40"/>
+                <w:highlight w:val="yellow"/>
+              </w:rPr>
+              <w:t>MüSæuÉ</w:t>
+            </w:r>
+            <w:proofErr w:type="spellEnd"/>
+            <w:r>
+              <w:rPr>
+                <w:rFonts w:ascii="BRH Malayalam Extra" w:hAnsi="BRH Malayalam Extra" w:cs="BRH Devanagari Extra"/>
+                <w:b/>
+                <w:sz w:val="32"/>
+                <w:szCs w:val="40"/>
+                <w:highlight w:val="yellow"/>
+              </w:rPr>
+              <w:t>–</w:t>
+            </w:r>
+            <w:r>
+              <w:rPr>
+                <w:rFonts w:ascii="BRH Devanagari Extra" w:hAnsi="BRH Devanagari Extra" w:cs="BRH Devanagari Extra"/>
+                <w:sz w:val="40"/>
+                <w:szCs w:val="40"/>
+              </w:rPr>
+              <w:t xml:space="preserve"> </w:t>
+            </w:r>
+            <w:proofErr w:type="spellStart"/>
+            <w:r>
+              <w:rPr>
+                <w:rFonts w:ascii="BRH Devanagari Extra" w:hAnsi="BRH Devanagari Extra" w:cs="BRH Devanagari Extra"/>
+                <w:sz w:val="40"/>
+                <w:szCs w:val="40"/>
+              </w:rPr>
+              <w:t>rÉeÉþqÉÉ</w:t>
+            </w:r>
+            <w:r>
+              <w:rPr>
+                <w:rFonts w:ascii="BRH Devanagari Extra" w:hAnsi="BRH Devanagari Extra" w:cs="BRH Devanagari Extra"/>
+                <w:sz w:val="40"/>
+                <w:szCs w:val="40"/>
+                <w:highlight w:val="yellow"/>
+              </w:rPr>
+              <w:t>lÉ</w:t>
+            </w:r>
+            <w:proofErr w:type="spellEnd"/>
+            <w:r>
+              <w:rPr>
+                <w:rFonts w:ascii="BRH Malayalam Extra" w:hAnsi="BRH Malayalam Extra" w:cs="BRH Devanagari Extra"/>
+                <w:b/>
+                <w:sz w:val="32"/>
+                <w:szCs w:val="40"/>
+                <w:highlight w:val="yellow"/>
+              </w:rPr>
+              <w:t>–</w:t>
+            </w:r>
+            <w:r>
+              <w:rPr>
+                <w:rFonts w:ascii="BRH Devanagari Extra" w:hAnsi="BRH Devanagari Extra" w:cs="BRH Devanagari Extra"/>
+                <w:sz w:val="40"/>
+                <w:szCs w:val="40"/>
+                <w:highlight w:val="yellow"/>
+              </w:rPr>
+              <w:t>Ç</w:t>
+            </w:r>
+            <w:r>
+              <w:rPr>
+                <w:rFonts w:ascii="BRH Devanagari Extra" w:hAnsi="BRH Devanagari Extra" w:cs="BRH Devanagari Extra"/>
+                <w:sz w:val="40"/>
+                <w:szCs w:val="40"/>
+              </w:rPr>
+              <w:t xml:space="preserve"> </w:t>
+            </w:r>
+            <w:proofErr w:type="spellStart"/>
+            <w:r>
+              <w:rPr>
+                <w:rFonts w:ascii="BRH Devanagari Extra" w:hAnsi="BRH Devanagari Extra" w:cs="BRH Devanagari Extra"/>
+                <w:sz w:val="40"/>
+                <w:szCs w:val="40"/>
+              </w:rPr>
+              <w:t>AÉrÉÑ</w:t>
+            </w:r>
+            <w:proofErr w:type="spellEnd"/>
+            <w:r>
+              <w:rPr>
+                <w:rFonts w:ascii="BRH Malayalam Extra" w:hAnsi="BRH Malayalam Extra" w:cs="BRH Devanagari Extra"/>
+                <w:b/>
+                <w:sz w:val="32"/>
+                <w:szCs w:val="40"/>
+              </w:rPr>
+              <w:t>–</w:t>
+            </w:r>
+            <w:proofErr w:type="spellStart"/>
+            <w:r>
+              <w:rPr>
+                <w:rFonts w:ascii="BRH Devanagari Extra" w:hAnsi="BRH Devanagari Extra" w:cs="BRH Devanagari Extra"/>
+                <w:sz w:val="40"/>
+                <w:szCs w:val="40"/>
+              </w:rPr>
+              <w:t>xiÉåeÉÉåþ</w:t>
+            </w:r>
+            <w:proofErr w:type="spellEnd"/>
+            <w:r>
+              <w:rPr>
+                <w:rFonts w:ascii="BRH Devanagari Extra" w:hAnsi="BRH Devanagari Extra" w:cs="BRH Devanagari Extra"/>
+                <w:sz w:val="40"/>
+                <w:szCs w:val="40"/>
+              </w:rPr>
+              <w:t xml:space="preserve"> </w:t>
+            </w:r>
+            <w:proofErr w:type="spellStart"/>
+            <w:r>
+              <w:rPr>
+                <w:rFonts w:ascii="BRH Devanagari Extra" w:hAnsi="BRH Devanagari Extra" w:cs="BRH Devanagari Extra"/>
+                <w:sz w:val="40"/>
+                <w:szCs w:val="40"/>
+              </w:rPr>
+              <w:t>SSÉÌiÉ</w:t>
+            </w:r>
+            <w:proofErr w:type="spellEnd"/>
+            <w:r>
+              <w:rPr>
+                <w:rFonts w:ascii="BRH Devanagari Extra" w:hAnsi="BRH Devanagari Extra" w:cs="BRH Devanagari Extra"/>
+                <w:sz w:val="40"/>
+                <w:szCs w:val="40"/>
+              </w:rPr>
+              <w:t xml:space="preserve"> |</w:t>
+            </w:r>
+          </w:p>
+        </w:tc>
+        <w:tc>
+          <w:tcPr>
+            <w:tcW w:w="5220" w:type="dxa"/>
+            <w:tcBorders>
+              <w:top w:val="single" w:sz="4" w:space="0" w:color="000000"/>
+              <w:left w:val="single" w:sz="4" w:space="0" w:color="000000"/>
+              <w:bottom w:val="single" w:sz="4" w:space="0" w:color="000000"/>
+              <w:right w:val="single" w:sz="4" w:space="0" w:color="000000"/>
+            </w:tcBorders>
+          </w:tcPr>
+          <w:p>
+            <w:pPr>
+              <w:spacing w:before="0" w:line="240" w:lineRule="auto"/>
+              <w:ind w:right="-18"/>
+              <w:rPr>
+                <w:rFonts w:ascii="BRH Devanagari Extra" w:hAnsi="BRH Devanagari Extra" w:cs="BRH Devanagari Extra"/>
+                <w:sz w:val="40"/>
+                <w:szCs w:val="40"/>
+              </w:rPr>
+            </w:pPr>
+            <w:proofErr w:type="spellStart"/>
+            <w:r>
+              <w:rPr>
+                <w:rFonts w:ascii="BRH Devanagari Extra" w:hAnsi="BRH Devanagari Extra" w:cs="BRH Devanagari Extra"/>
+                <w:sz w:val="40"/>
+                <w:szCs w:val="40"/>
+              </w:rPr>
+              <w:t>qÉ</w:t>
+            </w:r>
+            <w:proofErr w:type="spellEnd"/>
+            <w:r>
+              <w:rPr>
+                <w:rFonts w:ascii="BRH Malayalam Extra" w:hAnsi="BRH Malayalam Extra" w:cs="BRH Devanagari Extra"/>
+                <w:b/>
+                <w:sz w:val="32"/>
+                <w:szCs w:val="40"/>
+              </w:rPr>
+              <w:t>–</w:t>
+            </w:r>
+            <w:proofErr w:type="spellStart"/>
+            <w:r>
+              <w:rPr>
+                <w:rFonts w:ascii="BRH Devanagari Extra" w:hAnsi="BRH Devanagari Extra" w:cs="BRH Devanagari Extra"/>
+                <w:color w:val="000000"/>
+                <w:sz w:val="40"/>
+                <w:szCs w:val="40"/>
+                <w:highlight w:val="green"/>
+              </w:rPr>
+              <w:t>kÉ</w:t>
+            </w:r>
+            <w:r>
+              <w:rPr>
+                <w:rFonts w:ascii="BRH Devanagari Extra" w:hAnsi="BRH Devanagari Extra" w:cs="BRH Devanagari Extra"/>
+                <w:sz w:val="40"/>
+                <w:szCs w:val="40"/>
+              </w:rPr>
+              <w:t>urÉÉåþ</w:t>
+            </w:r>
+            <w:proofErr w:type="spellEnd"/>
+            <w:r>
+              <w:rPr>
+                <w:rFonts w:ascii="BRH Devanagari Extra" w:hAnsi="BRH Devanagari Extra" w:cs="BRH Devanagari Extra"/>
+                <w:sz w:val="40"/>
+                <w:szCs w:val="40"/>
+              </w:rPr>
+              <w:t xml:space="preserve"> </w:t>
+            </w:r>
+            <w:proofErr w:type="spellStart"/>
+            <w:r>
+              <w:rPr>
+                <w:rFonts w:ascii="BRH Devanagari Extra" w:hAnsi="BRH Devanagari Extra" w:cs="BRH Devanagari Extra"/>
+                <w:color w:val="000000"/>
+                <w:sz w:val="40"/>
+                <w:szCs w:val="40"/>
+                <w:highlight w:val="green"/>
+              </w:rPr>
+              <w:t>Å</w:t>
+            </w:r>
+            <w:r>
+              <w:rPr>
+                <w:rFonts w:ascii="BRH Devanagari Extra" w:hAnsi="BRH Devanagari Extra" w:cs="BRH Devanagari Extra"/>
+                <w:sz w:val="40"/>
+                <w:szCs w:val="40"/>
+                <w:highlight w:val="green"/>
+              </w:rPr>
+              <w:t>xÉ</w:t>
+            </w:r>
+            <w:r>
+              <w:rPr>
+                <w:rFonts w:ascii="BRH Devanagari Extra" w:hAnsi="BRH Devanagari Extra" w:cs="BRH Devanagari Extra"/>
+                <w:sz w:val="40"/>
+                <w:szCs w:val="40"/>
+              </w:rPr>
+              <w:t>É</w:t>
+            </w:r>
+            <w:proofErr w:type="spellEnd"/>
+            <w:r>
+              <w:rPr>
+                <w:rFonts w:ascii="BRH Malayalam Extra" w:hAnsi="BRH Malayalam Extra" w:cs="BRH Devanagari Extra"/>
+                <w:b/>
+                <w:sz w:val="32"/>
+                <w:szCs w:val="40"/>
+              </w:rPr>
+              <w:t>–</w:t>
+            </w:r>
+            <w:proofErr w:type="spellStart"/>
+            <w:r>
+              <w:rPr>
+                <w:rFonts w:ascii="BRH Devanagari Extra" w:hAnsi="BRH Devanagari Extra" w:cs="BRH Devanagari Extra"/>
+                <w:sz w:val="40"/>
+                <w:szCs w:val="40"/>
+              </w:rPr>
+              <w:t>lÉÏÌiÉþ</w:t>
+            </w:r>
+            <w:proofErr w:type="spellEnd"/>
+            <w:r>
+              <w:rPr>
+                <w:rFonts w:ascii="BRH Devanagari Extra" w:hAnsi="BRH Devanagari Extra" w:cs="BRH Devanagari Extra"/>
+                <w:sz w:val="40"/>
+                <w:szCs w:val="40"/>
+              </w:rPr>
+              <w:t xml:space="preserve"> | </w:t>
+            </w:r>
+            <w:r>
+              <w:rPr>
+                <w:rFonts w:ascii="BRH Devanagari Extra" w:hAnsi="BRH Devanagari Extra" w:cs="BRH Devanagari Extra"/>
+                <w:sz w:val="40"/>
+                <w:szCs w:val="40"/>
+              </w:rPr>
+              <w:t>L</w:t>
+            </w:r>
+            <w:r>
+              <w:rPr>
+                <w:rFonts w:ascii="BRH Malayalam Extra" w:hAnsi="BRH Malayalam Extra" w:cs="BRH Devanagari Extra"/>
+                <w:b/>
+                <w:sz w:val="32"/>
+                <w:szCs w:val="40"/>
+              </w:rPr>
+              <w:t>–</w:t>
+            </w:r>
+            <w:proofErr w:type="spellStart"/>
+            <w:r>
+              <w:rPr>
+                <w:rFonts w:ascii="BRH Devanagari Extra" w:hAnsi="BRH Devanagari Extra" w:cs="BRH Devanagari Extra"/>
+                <w:sz w:val="40"/>
+                <w:szCs w:val="40"/>
+              </w:rPr>
+              <w:t>Mü</w:t>
+            </w:r>
+            <w:proofErr w:type="spellEnd"/>
+            <w:r>
+              <w:rPr>
+                <w:rFonts w:ascii="BRH Malayalam Extra" w:hAnsi="BRH Malayalam Extra" w:cs="BRH Devanagari Extra"/>
+                <w:b/>
+                <w:sz w:val="32"/>
+                <w:szCs w:val="40"/>
+              </w:rPr>
+              <w:t>–</w:t>
+            </w:r>
+            <w:proofErr w:type="spellStart"/>
+            <w:r>
+              <w:rPr>
+                <w:rFonts w:ascii="BRH Devanagari Extra" w:hAnsi="BRH Devanagari Extra" w:cs="BRH Devanagari Extra"/>
+                <w:color w:val="000000"/>
+                <w:sz w:val="40"/>
+                <w:szCs w:val="40"/>
+                <w:highlight w:val="green"/>
+              </w:rPr>
+              <w:t>kÉ</w:t>
+            </w:r>
+            <w:r>
+              <w:rPr>
+                <w:rFonts w:ascii="BRH Devanagari Extra" w:hAnsi="BRH Devanagari Extra" w:cs="BRH Devanagari Extra"/>
+                <w:sz w:val="40"/>
+                <w:szCs w:val="40"/>
+              </w:rPr>
+              <w:t>É</w:t>
+            </w:r>
+            <w:proofErr w:type="spellEnd"/>
+            <w:r>
+              <w:rPr>
+                <w:rFonts w:ascii="BRH Devanagari Extra" w:hAnsi="BRH Devanagari Extra" w:cs="BRH Devanagari Extra"/>
+                <w:sz w:val="40"/>
+                <w:szCs w:val="40"/>
+              </w:rPr>
+              <w:t xml:space="preserve"> </w:t>
+            </w:r>
+            <w:proofErr w:type="spellStart"/>
+            <w:r>
+              <w:rPr>
+                <w:rFonts w:ascii="BRH Devanagari Extra" w:hAnsi="BRH Devanagari Extra" w:cs="BRH Devanagari Extra"/>
+                <w:sz w:val="40"/>
+                <w:szCs w:val="40"/>
+              </w:rPr>
+              <w:t>oÉë</w:t>
+            </w:r>
+            <w:proofErr w:type="spellEnd"/>
+            <w:r>
+              <w:rPr>
+                <w:rFonts w:ascii="BRH Malayalam Extra" w:hAnsi="BRH Malayalam Extra" w:cs="BRH Devanagari Extra"/>
+                <w:b/>
+                <w:sz w:val="32"/>
+                <w:szCs w:val="40"/>
+              </w:rPr>
+              <w:t>–</w:t>
+            </w:r>
+            <w:r>
+              <w:rPr>
+                <w:rFonts w:ascii="BRH Devanagari Extra" w:hAnsi="BRH Devanagari Extra" w:cs="BRH Devanagari Extra"/>
+                <w:sz w:val="40"/>
+                <w:szCs w:val="40"/>
+              </w:rPr>
+              <w:t>¼hÉ</w:t>
+            </w:r>
+            <w:r>
+              <w:rPr>
+                <w:rFonts w:ascii="BRH Malayalam Extra" w:hAnsi="BRH Malayalam Extra" w:cs="BRH Devanagari Extra"/>
+                <w:b/>
+                <w:sz w:val="32"/>
+                <w:szCs w:val="40"/>
+              </w:rPr>
+              <w:t>–</w:t>
+            </w:r>
+            <w:r>
+              <w:rPr>
+                <w:rFonts w:ascii="BRH Devanagari Extra" w:hAnsi="BRH Devanagari Extra" w:cs="BRH Devanagari Extra"/>
+                <w:sz w:val="40"/>
+                <w:szCs w:val="40"/>
+              </w:rPr>
+              <w:t xml:space="preserve"> </w:t>
+            </w:r>
+            <w:proofErr w:type="spellStart"/>
+            <w:r>
+              <w:rPr>
+                <w:rFonts w:ascii="BRH Devanagari Extra" w:hAnsi="BRH Devanagari Extra" w:cs="BRH Devanagari Extra"/>
+                <w:sz w:val="40"/>
+                <w:szCs w:val="40"/>
+              </w:rPr>
+              <w:t>EmÉþWûUÌiÉ</w:t>
+            </w:r>
+            <w:proofErr w:type="spellEnd"/>
+            <w:r>
+              <w:rPr>
+                <w:rFonts w:ascii="BRH Devanagari Extra" w:hAnsi="BRH Devanagari Extra" w:cs="BRH Devanagari Extra"/>
+                <w:sz w:val="40"/>
+                <w:szCs w:val="40"/>
+              </w:rPr>
+              <w:t xml:space="preserve"> |</w:t>
+            </w:r>
+            <w:r>
+              <w:rPr>
+                <w:rFonts w:ascii="BRH Devanagari Extra" w:hAnsi="BRH Devanagari Extra" w:cs="BRH Devanagari Extra"/>
+                <w:sz w:val="40"/>
+                <w:szCs w:val="40"/>
+              </w:rPr>
+              <w:t xml:space="preserve"> </w:t>
+            </w:r>
+            <w:r>
+              <w:rPr>
+                <w:rFonts w:ascii="BRH Devanagari Extra" w:hAnsi="BRH Devanagari Extra" w:cs="BRH Devanagari Extra"/>
+                <w:sz w:val="40"/>
+                <w:szCs w:val="40"/>
+                <w:highlight w:val="green"/>
+              </w:rPr>
+              <w:t>L</w:t>
+            </w:r>
+            <w:r>
+              <w:rPr>
+                <w:rFonts w:ascii="BRH Malayalam Extra" w:hAnsi="BRH Malayalam Extra" w:cs="BRH Devanagari Extra"/>
+                <w:b/>
+                <w:sz w:val="32"/>
+                <w:szCs w:val="40"/>
+                <w:highlight w:val="green"/>
+              </w:rPr>
+              <w:t>–</w:t>
+            </w:r>
+            <w:proofErr w:type="spellStart"/>
+            <w:r>
+              <w:rPr>
+                <w:rFonts w:ascii="BRH Devanagari Extra" w:hAnsi="BRH Devanagari Extra" w:cs="BRH Devanagari Extra"/>
+                <w:sz w:val="40"/>
+                <w:szCs w:val="40"/>
+                <w:highlight w:val="green"/>
+              </w:rPr>
+              <w:t>Mü</w:t>
+            </w:r>
+            <w:proofErr w:type="spellEnd"/>
+            <w:r>
+              <w:rPr>
+                <w:rFonts w:ascii="BRH Malayalam Extra" w:hAnsi="BRH Malayalam Extra" w:cs="BRH Devanagari Extra"/>
+                <w:b/>
+                <w:sz w:val="32"/>
+                <w:szCs w:val="40"/>
+                <w:highlight w:val="green"/>
+              </w:rPr>
+              <w:t>–</w:t>
+            </w:r>
+            <w:proofErr w:type="spellStart"/>
+            <w:r>
+              <w:rPr>
+                <w:rFonts w:ascii="BRH Devanagari Extra" w:hAnsi="BRH Devanagari Extra" w:cs="BRH Devanagari Extra"/>
+                <w:color w:val="000000"/>
+                <w:sz w:val="40"/>
+                <w:szCs w:val="40"/>
+                <w:highlight w:val="green"/>
+              </w:rPr>
+              <w:t>kÉ</w:t>
+            </w:r>
+            <w:r>
+              <w:rPr>
+                <w:rFonts w:ascii="BRH Devanagari Extra" w:hAnsi="BRH Devanagari Extra" w:cs="BRH Devanagari Extra"/>
+                <w:sz w:val="40"/>
+                <w:szCs w:val="40"/>
+                <w:highlight w:val="green"/>
+              </w:rPr>
+              <w:t>æuÉ</w:t>
+            </w:r>
+            <w:proofErr w:type="spellEnd"/>
+            <w:r>
+              <w:rPr>
+                <w:rFonts w:ascii="BRH Devanagari Extra" w:hAnsi="BRH Devanagari Extra" w:cs="BRH Devanagari Extra"/>
+                <w:sz w:val="40"/>
+                <w:szCs w:val="40"/>
+              </w:rPr>
+              <w:t xml:space="preserve"> </w:t>
+            </w:r>
+            <w:proofErr w:type="spellStart"/>
+            <w:r>
+              <w:rPr>
+                <w:rFonts w:ascii="BRH Devanagari Extra" w:hAnsi="BRH Devanagari Extra" w:cs="BRH Devanagari Extra"/>
+                <w:sz w:val="40"/>
+                <w:szCs w:val="40"/>
+              </w:rPr>
+              <w:t>rÉeÉþqÉÉ</w:t>
+            </w:r>
+            <w:r>
+              <w:rPr>
+                <w:rFonts w:ascii="BRH Devanagari Extra" w:hAnsi="BRH Devanagari Extra" w:cs="BRH Devanagari Extra"/>
+                <w:sz w:val="40"/>
+                <w:szCs w:val="40"/>
+                <w:highlight w:val="green"/>
+              </w:rPr>
+              <w:t>lÉ</w:t>
+            </w:r>
+            <w:proofErr w:type="spellEnd"/>
+            <w:r>
+              <w:rPr>
+                <w:rFonts w:ascii="BRH Malayalam Extra" w:hAnsi="BRH Malayalam Extra" w:cs="BRH Devanagari Extra"/>
+                <w:b/>
+                <w:sz w:val="32"/>
+                <w:szCs w:val="40"/>
+              </w:rPr>
+              <w:t>–</w:t>
+            </w:r>
+            <w:r>
+              <w:rPr>
+                <w:rFonts w:ascii="BRH Devanagari Extra" w:hAnsi="BRH Devanagari Extra" w:cs="BRH Devanagari Extra"/>
+                <w:sz w:val="40"/>
+                <w:szCs w:val="40"/>
+              </w:rPr>
+              <w:t xml:space="preserve"> </w:t>
+            </w:r>
+          </w:p>
+          <w:p>
+            <w:pPr>
+              <w:spacing w:before="0" w:line="240" w:lineRule="auto"/>
+              <w:ind w:right="-18"/>
+              <w:rPr>
+                <w:rFonts w:ascii="BRH Devanagari Extra" w:hAnsi="BRH Devanagari Extra" w:cs="BRH Devanagari Extra"/>
+                <w:color w:val="000000"/>
+                <w:sz w:val="36"/>
+                <w:szCs w:val="36"/>
+                <w:highlight w:val="green"/>
+              </w:rPr>
+            </w:pPr>
+            <w:proofErr w:type="spellStart"/>
+            <w:r>
+              <w:rPr>
+                <w:rFonts w:ascii="BRH Devanagari Extra" w:hAnsi="BRH Devanagari Extra" w:cs="BRH Devanagari Extra"/>
+                <w:sz w:val="40"/>
+                <w:szCs w:val="40"/>
+              </w:rPr>
+              <w:t>AÉrÉÑ</w:t>
+            </w:r>
+            <w:proofErr w:type="spellEnd"/>
+            <w:r>
+              <w:rPr>
+                <w:rFonts w:ascii="BRH Malayalam Extra" w:hAnsi="BRH Malayalam Extra" w:cs="BRH Devanagari Extra"/>
+                <w:b/>
+                <w:sz w:val="32"/>
+                <w:szCs w:val="40"/>
+              </w:rPr>
+              <w:t>–</w:t>
+            </w:r>
+            <w:proofErr w:type="spellStart"/>
+            <w:r>
+              <w:rPr>
+                <w:rFonts w:ascii="BRH Devanagari Extra" w:hAnsi="BRH Devanagari Extra" w:cs="BRH Devanagari Extra"/>
+                <w:sz w:val="40"/>
+                <w:szCs w:val="40"/>
+              </w:rPr>
+              <w:t>xiÉåeÉÉåþ</w:t>
+            </w:r>
+            <w:proofErr w:type="spellEnd"/>
+            <w:r>
+              <w:rPr>
+                <w:rFonts w:ascii="BRH Devanagari Extra" w:hAnsi="BRH Devanagari Extra" w:cs="BRH Devanagari Extra"/>
+                <w:sz w:val="40"/>
+                <w:szCs w:val="40"/>
+              </w:rPr>
+              <w:t xml:space="preserve"> </w:t>
+            </w:r>
+            <w:proofErr w:type="spellStart"/>
+            <w:r>
+              <w:rPr>
+                <w:rFonts w:ascii="BRH Devanagari Extra" w:hAnsi="BRH Devanagari Extra" w:cs="BRH Devanagari Extra"/>
+                <w:sz w:val="40"/>
+                <w:szCs w:val="40"/>
+              </w:rPr>
+              <w:t>SSÉÌiÉ</w:t>
+            </w:r>
+            <w:proofErr w:type="spellEnd"/>
+            <w:r>
+              <w:rPr>
+                <w:rFonts w:ascii="BRH Devanagari Extra" w:hAnsi="BRH Devanagari Extra" w:cs="BRH Devanagari Extra"/>
+                <w:sz w:val="40"/>
+                <w:szCs w:val="40"/>
+              </w:rPr>
+              <w:t xml:space="preserve"> |</w:t>
+            </w:r>
+          </w:p>
+        </w:tc>
+      </w:tr>
+      <w:tr>
+        <w:trPr>
+          <w:trHeight w:val="967"/>
+        </w:trPr>
+        <w:tc>
+          <w:tcPr>
+            <w:tcW w:w="3197" w:type="dxa"/>
+            <w:tcBorders>
+              <w:top w:val="single" w:sz="4" w:space="0" w:color="000000"/>
+              <w:left w:val="single" w:sz="4" w:space="0" w:color="000000"/>
+              <w:bottom w:val="single" w:sz="4" w:space="0" w:color="000000"/>
+              <w:right w:val="single" w:sz="4" w:space="0" w:color="000000"/>
+            </w:tcBorders>
+          </w:tcPr>
+          <w:p>
+            <w:pPr>
+              <w:spacing w:before="0" w:line="240" w:lineRule="auto"/>
+              <w:ind w:right="-166"/>
+              <w:rPr>
+                <w:rFonts w:cs="Arial"/>
+                <w:b/>
+                <w:sz w:val="28"/>
+                <w:szCs w:val="28"/>
+              </w:rPr>
+            </w:pPr>
+            <w:r>
+              <w:rPr>
+                <w:rFonts w:cs="Arial"/>
+                <w:b/>
+                <w:sz w:val="28"/>
+                <w:szCs w:val="28"/>
+              </w:rPr>
+              <w:t>Item No - 14.</w:t>
+            </w:r>
+            <w:r>
+              <w:rPr>
+                <w:rFonts w:cs="Arial"/>
+                <w:b/>
+                <w:sz w:val="28"/>
+                <w:szCs w:val="28"/>
+              </w:rPr>
+              <w:t>11</w:t>
+            </w:r>
+            <w:r>
+              <w:rPr>
+                <w:rFonts w:cs="Arial"/>
+                <w:b/>
+                <w:sz w:val="28"/>
+                <w:szCs w:val="28"/>
+              </w:rPr>
+              <w:t>.</w:t>
+            </w:r>
+            <w:r>
+              <w:rPr>
+                <w:rFonts w:cs="Arial"/>
+                <w:b/>
+                <w:sz w:val="28"/>
+                <w:szCs w:val="28"/>
+              </w:rPr>
+              <w:t>3</w:t>
+            </w:r>
+          </w:p>
+          <w:p>
+            <w:pPr>
+              <w:spacing w:before="0" w:line="240" w:lineRule="auto"/>
+              <w:ind w:right="-166"/>
+              <w:rPr>
+                <w:rFonts w:cs="Arial"/>
+                <w:b/>
+                <w:sz w:val="28"/>
+                <w:szCs w:val="28"/>
+              </w:rPr>
+            </w:pPr>
+            <w:r>
+              <w:rPr>
+                <w:rFonts w:cs="Arial"/>
+                <w:b/>
+                <w:sz w:val="28"/>
+                <w:szCs w:val="28"/>
+              </w:rPr>
+              <w:t xml:space="preserve">Para No. – </w:t>
+            </w:r>
+            <w:r>
+              <w:rPr>
+                <w:rFonts w:cs="Arial"/>
+                <w:b/>
+                <w:sz w:val="28"/>
+                <w:szCs w:val="28"/>
+              </w:rPr>
+              <w:t>10</w:t>
+            </w:r>
+            <w:r>
+              <w:rPr>
+                <w:rFonts w:cs="Arial"/>
+                <w:b/>
+                <w:sz w:val="28"/>
+                <w:szCs w:val="28"/>
+              </w:rPr>
+              <w:t>, (</w:t>
+            </w:r>
+            <w:r>
+              <w:rPr>
+                <w:rFonts w:cs="Arial"/>
+                <w:b/>
+                <w:sz w:val="28"/>
+                <w:szCs w:val="28"/>
+              </w:rPr>
+              <w:t>11.10</w:t>
+            </w:r>
+            <w:r>
+              <w:rPr>
+                <w:rFonts w:cs="Arial"/>
+                <w:b/>
+                <w:sz w:val="28"/>
+                <w:szCs w:val="28"/>
+              </w:rPr>
+              <w:t>)</w:t>
+            </w:r>
+          </w:p>
+          <w:p>
+            <w:pPr>
+              <w:spacing w:before="0" w:line="240" w:lineRule="auto"/>
+              <w:ind w:right="-166"/>
+              <w:rPr>
+                <w:rFonts w:cs="Arial"/>
+                <w:b/>
+                <w:sz w:val="28"/>
+                <w:szCs w:val="28"/>
+              </w:rPr>
+            </w:pPr>
+          </w:p>
+        </w:tc>
+        <w:tc>
+          <w:tcPr>
+            <w:tcW w:w="4633" w:type="dxa"/>
+            <w:tcBorders>
+              <w:top w:val="single" w:sz="4" w:space="0" w:color="000000"/>
+              <w:left w:val="single" w:sz="4" w:space="0" w:color="000000"/>
+              <w:bottom w:val="single" w:sz="4" w:space="0" w:color="000000"/>
+              <w:right w:val="single" w:sz="4" w:space="0" w:color="000000"/>
+            </w:tcBorders>
+          </w:tcPr>
+          <w:p>
+            <w:pPr>
+              <w:spacing w:before="0" w:line="240" w:lineRule="auto"/>
+              <w:rPr>
+                <w:rFonts w:ascii="BRH Devanagari Extra" w:hAnsi="BRH Devanagari Extra" w:cs="BRH Devanagari Extra"/>
+                <w:sz w:val="40"/>
+                <w:szCs w:val="40"/>
+              </w:rPr>
+            </w:pPr>
+            <w:proofErr w:type="spellStart"/>
+            <w:r>
+              <w:rPr>
+                <w:rFonts w:ascii="BRH Devanagari Extra" w:hAnsi="BRH Devanagari Extra" w:cs="BRH Devanagari Extra"/>
+                <w:sz w:val="40"/>
+                <w:szCs w:val="40"/>
+              </w:rPr>
+              <w:t>M×ü</w:t>
+            </w:r>
+            <w:proofErr w:type="spellEnd"/>
+            <w:r>
+              <w:rPr>
+                <w:rFonts w:ascii="BRH Malayalam Extra" w:hAnsi="BRH Malayalam Extra" w:cs="BRH Devanagari Extra"/>
+                <w:b/>
+                <w:sz w:val="32"/>
+                <w:szCs w:val="40"/>
+              </w:rPr>
+              <w:t>–</w:t>
+            </w:r>
+            <w:proofErr w:type="spellStart"/>
+            <w:r>
+              <w:rPr>
+                <w:rFonts w:ascii="BRH Devanagari Extra" w:hAnsi="BRH Devanagari Extra" w:cs="BRH Devanagari Extra"/>
+                <w:sz w:val="40"/>
+                <w:szCs w:val="40"/>
+              </w:rPr>
+              <w:t>jxlÉ</w:t>
+            </w:r>
+            <w:r>
+              <w:rPr>
+                <w:rFonts w:ascii="BRH Devanagari Extra" w:hAnsi="BRH Devanagari Extra" w:cs="BRH Devanagari Extra"/>
+                <w:sz w:val="40"/>
+                <w:szCs w:val="40"/>
+                <w:highlight w:val="yellow"/>
+              </w:rPr>
+              <w:t>-xrÉÉ</w:t>
+            </w:r>
+            <w:proofErr w:type="spellEnd"/>
+            <w:r>
+              <w:rPr>
+                <w:rFonts w:ascii="BRH Malayalam Extra" w:hAnsi="BRH Malayalam Extra" w:cs="BRH Devanagari Extra"/>
+                <w:b/>
+                <w:sz w:val="32"/>
+                <w:szCs w:val="40"/>
+                <w:highlight w:val="yellow"/>
+              </w:rPr>
+              <w:t>–</w:t>
+            </w:r>
+            <w:r>
+              <w:rPr>
+                <w:rFonts w:ascii="BRH Devanagari Extra" w:hAnsi="BRH Devanagari Extra" w:cs="BRH Devanagari Extra"/>
+                <w:sz w:val="40"/>
+                <w:szCs w:val="40"/>
+                <w:highlight w:val="yellow"/>
+              </w:rPr>
+              <w:t>³ÉÉSèkrÉ</w:t>
+            </w:r>
+            <w:r>
+              <w:rPr>
+                <w:rFonts w:ascii="BRH Malayalam Extra" w:hAnsi="BRH Malayalam Extra" w:cs="BRH Devanagari Extra"/>
+                <w:b/>
+                <w:sz w:val="32"/>
+                <w:szCs w:val="40"/>
+              </w:rPr>
+              <w:t>–</w:t>
+            </w:r>
+            <w:proofErr w:type="spellStart"/>
+            <w:r>
+              <w:rPr>
+                <w:rFonts w:ascii="BRH Devanagari Extra" w:hAnsi="BRH Devanagari Extra" w:cs="BRH Devanagari Extra"/>
+                <w:sz w:val="40"/>
+                <w:szCs w:val="40"/>
+              </w:rPr>
+              <w:t>xrÉÉ-uÉþÂSèkrÉæ</w:t>
+            </w:r>
+            <w:proofErr w:type="spellEnd"/>
+          </w:p>
+        </w:tc>
+        <w:tc>
+          <w:tcPr>
+            <w:tcW w:w="5220" w:type="dxa"/>
+            <w:tcBorders>
+              <w:top w:val="single" w:sz="4" w:space="0" w:color="000000"/>
+              <w:left w:val="single" w:sz="4" w:space="0" w:color="000000"/>
+              <w:bottom w:val="single" w:sz="4" w:space="0" w:color="000000"/>
+              <w:right w:val="single" w:sz="4" w:space="0" w:color="000000"/>
+            </w:tcBorders>
+          </w:tcPr>
+          <w:p>
+            <w:pPr>
+              <w:spacing w:before="0" w:line="240" w:lineRule="auto"/>
+              <w:ind w:right="-18"/>
+              <w:rPr>
+                <w:rFonts w:ascii="BRH Devanagari Extra" w:hAnsi="BRH Devanagari Extra" w:cs="BRH Devanagari Extra"/>
+                <w:sz w:val="40"/>
+                <w:szCs w:val="40"/>
+              </w:rPr>
+            </w:pPr>
+            <w:proofErr w:type="spellStart"/>
+            <w:r>
+              <w:rPr>
+                <w:rFonts w:ascii="BRH Devanagari Extra" w:hAnsi="BRH Devanagari Extra" w:cs="BRH Devanagari Extra"/>
+                <w:sz w:val="40"/>
+                <w:szCs w:val="40"/>
+              </w:rPr>
+              <w:t>M×ü</w:t>
+            </w:r>
+            <w:proofErr w:type="spellEnd"/>
+            <w:r>
+              <w:rPr>
+                <w:rFonts w:ascii="BRH Malayalam Extra" w:hAnsi="BRH Malayalam Extra" w:cs="BRH Devanagari Extra"/>
+                <w:b/>
+                <w:sz w:val="32"/>
+                <w:szCs w:val="40"/>
+              </w:rPr>
+              <w:t>–</w:t>
+            </w:r>
+            <w:proofErr w:type="spellStart"/>
+            <w:r>
+              <w:rPr>
+                <w:rFonts w:ascii="BRH Devanagari Extra" w:hAnsi="BRH Devanagari Extra" w:cs="BRH Devanagari Extra"/>
+                <w:sz w:val="40"/>
+                <w:szCs w:val="40"/>
+              </w:rPr>
+              <w:t>jxlÉ-xrÉÉ</w:t>
+            </w:r>
+            <w:proofErr w:type="spellEnd"/>
+            <w:r>
+              <w:rPr>
+                <w:rFonts w:ascii="BRH Malayalam Extra" w:hAnsi="BRH Malayalam Extra" w:cs="BRH Devanagari Extra"/>
+                <w:b/>
+                <w:sz w:val="32"/>
+                <w:szCs w:val="40"/>
+              </w:rPr>
+              <w:t>–</w:t>
+            </w:r>
+            <w:r>
+              <w:rPr>
+                <w:rFonts w:ascii="BRH Devanagari Extra" w:hAnsi="BRH Devanagari Extra" w:cs="BRH Devanagari Extra"/>
+                <w:sz w:val="40"/>
+                <w:szCs w:val="40"/>
+              </w:rPr>
+              <w:t>³</w:t>
+            </w:r>
+            <w:r>
+              <w:rPr>
+                <w:rFonts w:ascii="BRH Devanagari Extra" w:hAnsi="BRH Devanagari Extra" w:cs="BRH Devanagari Extra"/>
+                <w:sz w:val="40"/>
+                <w:szCs w:val="40"/>
+                <w:highlight w:val="green"/>
+              </w:rPr>
+              <w:t xml:space="preserve">ÉÉSè </w:t>
+            </w:r>
+            <w:proofErr w:type="spellStart"/>
+            <w:r>
+              <w:rPr>
+                <w:rFonts w:ascii="BRH Devanagari Extra" w:hAnsi="BRH Devanagari Extra" w:cs="BRH Devanagari Extra"/>
+                <w:sz w:val="40"/>
+                <w:szCs w:val="40"/>
+                <w:highlight w:val="green"/>
+              </w:rPr>
+              <w:t>rÉ</w:t>
+            </w:r>
+            <w:proofErr w:type="spellEnd"/>
+            <w:r>
+              <w:rPr>
+                <w:rFonts w:ascii="BRH Malayalam Extra" w:hAnsi="BRH Malayalam Extra" w:cs="BRH Devanagari Extra"/>
+                <w:b/>
+                <w:sz w:val="32"/>
+                <w:szCs w:val="40"/>
+                <w:highlight w:val="green"/>
+              </w:rPr>
+              <w:t>–</w:t>
+            </w:r>
+            <w:proofErr w:type="spellStart"/>
+            <w:r>
+              <w:rPr>
+                <w:rFonts w:ascii="BRH Devanagari Extra" w:hAnsi="BRH Devanagari Extra" w:cs="BRH Devanagari Extra"/>
+                <w:sz w:val="40"/>
+                <w:szCs w:val="40"/>
+                <w:highlight w:val="green"/>
+              </w:rPr>
+              <w:t>xrÉÉ</w:t>
+            </w:r>
+            <w:r>
+              <w:rPr>
+                <w:rFonts w:ascii="BRH Devanagari Extra" w:hAnsi="BRH Devanagari Extra" w:cs="BRH Devanagari Extra"/>
+                <w:sz w:val="40"/>
+                <w:szCs w:val="40"/>
+              </w:rPr>
+              <w:t>-uÉþÂSèkrÉæ</w:t>
+            </w:r>
+            <w:proofErr w:type="spellEnd"/>
+          </w:p>
+        </w:tc>
+      </w:tr>
+      <w:tr>
+        <w:trPr>
+          <w:trHeight w:val="967"/>
+        </w:trPr>
+        <w:tc>
+          <w:tcPr>
+            <w:tcW w:w="3197" w:type="dxa"/>
+            <w:tcBorders>
+              <w:top w:val="single" w:sz="4" w:space="0" w:color="000000"/>
+              <w:left w:val="single" w:sz="4" w:space="0" w:color="000000"/>
+              <w:bottom w:val="single" w:sz="4" w:space="0" w:color="000000"/>
+              <w:right w:val="single" w:sz="4" w:space="0" w:color="000000"/>
+            </w:tcBorders>
+          </w:tcPr>
+          <w:p>
+            <w:pPr>
+              <w:spacing w:before="0" w:line="240" w:lineRule="auto"/>
+              <w:ind w:right="-166"/>
+              <w:rPr>
+                <w:rFonts w:cs="Arial"/>
+                <w:b/>
+                <w:sz w:val="28"/>
+                <w:szCs w:val="28"/>
+              </w:rPr>
+            </w:pPr>
+            <w:proofErr w:type="spellStart"/>
+            <w:r>
+              <w:rPr>
+                <w:rFonts w:cs="Arial"/>
+                <w:b/>
+                <w:sz w:val="28"/>
+                <w:szCs w:val="28"/>
+              </w:rPr>
+              <w:t>Rudra</w:t>
+            </w:r>
+            <w:proofErr w:type="spellEnd"/>
+            <w:r>
+              <w:rPr>
+                <w:rFonts w:cs="Arial"/>
+                <w:b/>
+                <w:sz w:val="28"/>
+                <w:szCs w:val="28"/>
+              </w:rPr>
+              <w:t xml:space="preserve"> </w:t>
+            </w:r>
+            <w:proofErr w:type="spellStart"/>
+            <w:r>
+              <w:rPr>
+                <w:rFonts w:cs="Arial"/>
+                <w:b/>
+                <w:sz w:val="28"/>
+                <w:szCs w:val="28"/>
+              </w:rPr>
+              <w:t>Kramam</w:t>
+            </w:r>
+            <w:proofErr w:type="spellEnd"/>
+          </w:p>
+          <w:p>
+            <w:pPr>
+              <w:spacing w:before="0" w:line="240" w:lineRule="auto"/>
+              <w:ind w:right="-166"/>
+              <w:rPr>
+                <w:rFonts w:cs="Arial"/>
+                <w:b/>
+                <w:sz w:val="28"/>
+                <w:szCs w:val="28"/>
+              </w:rPr>
+            </w:pPr>
+            <w:r>
+              <w:rPr>
+                <w:rFonts w:cs="Arial"/>
+                <w:b/>
+                <w:sz w:val="28"/>
+                <w:szCs w:val="28"/>
+              </w:rPr>
+              <w:t>Item No. 16.3</w:t>
+            </w:r>
+          </w:p>
+          <w:p>
+            <w:pPr>
+              <w:spacing w:before="0" w:line="240" w:lineRule="auto"/>
+              <w:ind w:right="-166"/>
+              <w:rPr>
+                <w:rFonts w:cs="Arial"/>
+                <w:b/>
+                <w:sz w:val="28"/>
+                <w:szCs w:val="28"/>
+              </w:rPr>
+            </w:pPr>
+            <w:r>
+              <w:rPr>
+                <w:rFonts w:cs="Arial"/>
+                <w:b/>
+                <w:sz w:val="28"/>
+                <w:szCs w:val="28"/>
+              </w:rPr>
+              <w:t>Page No.2</w:t>
+            </w:r>
+            <w:r>
+              <w:rPr>
+                <w:rFonts w:cs="Arial"/>
+                <w:b/>
+                <w:sz w:val="28"/>
+                <w:szCs w:val="28"/>
+              </w:rPr>
+              <w:t>76</w:t>
+            </w:r>
+          </w:p>
+        </w:tc>
+        <w:tc>
+          <w:tcPr>
+            <w:tcW w:w="4633" w:type="dxa"/>
+            <w:tcBorders>
+              <w:top w:val="single" w:sz="4" w:space="0" w:color="000000"/>
+              <w:left w:val="single" w:sz="4" w:space="0" w:color="000000"/>
+              <w:bottom w:val="single" w:sz="4" w:space="0" w:color="000000"/>
+              <w:right w:val="single" w:sz="4" w:space="0" w:color="000000"/>
+            </w:tcBorders>
+          </w:tcPr>
+          <w:p>
+            <w:pPr>
+              <w:spacing w:before="0" w:line="240" w:lineRule="auto"/>
+              <w:rPr>
+                <w:rFonts w:ascii="BRH Devanagari Extra" w:hAnsi="BRH Devanagari Extra" w:cs="BRH Devanagari Extra"/>
+                <w:sz w:val="40"/>
+                <w:szCs w:val="40"/>
+              </w:rPr>
+            </w:pPr>
+            <w:proofErr w:type="spellStart"/>
+            <w:r>
+              <w:rPr>
+                <w:rFonts w:ascii="BRH Devanagari Extra" w:hAnsi="BRH Devanagari Extra" w:cs="BRH Devanagari Extra"/>
+                <w:sz w:val="40"/>
+                <w:szCs w:val="36"/>
+              </w:rPr>
+              <w:t>lÉ</w:t>
+            </w:r>
+            <w:r>
+              <w:rPr>
+                <w:rFonts w:ascii="BRH Devanagari Extra" w:hAnsi="BRH Devanagari Extra" w:cs="BRH Devanagari Extra"/>
+                <w:sz w:val="40"/>
+                <w:szCs w:val="36"/>
+                <w:highlight w:val="yellow"/>
+              </w:rPr>
+              <w:t>qÉ</w:t>
+            </w:r>
+            <w:proofErr w:type="spellEnd"/>
+            <w:r>
+              <w:rPr>
+                <w:rFonts w:ascii="BRH Malayalam Extra" w:hAnsi="BRH Malayalam Extra" w:cs="BRH Devanagari Extra"/>
+                <w:b/>
+                <w:sz w:val="40"/>
+                <w:szCs w:val="36"/>
+                <w:highlight w:val="yellow"/>
+              </w:rPr>
+              <w:t>–</w:t>
+            </w:r>
+            <w:r>
+              <w:rPr>
+                <w:rFonts w:ascii="BRH Devanagari Extra" w:hAnsi="BRH Devanagari Extra" w:cs="BRH Devanagari Extra"/>
+                <w:sz w:val="40"/>
+                <w:szCs w:val="36"/>
+                <w:highlight w:val="yellow"/>
+              </w:rPr>
+              <w:t>È</w:t>
+            </w:r>
+            <w:r>
+              <w:rPr>
+                <w:rFonts w:ascii="BRH Devanagari Extra" w:hAnsi="BRH Devanagari Extra" w:cs="BRH Devanagari Extra"/>
+                <w:sz w:val="40"/>
+                <w:szCs w:val="36"/>
+              </w:rPr>
+              <w:t xml:space="preserve"> </w:t>
+            </w:r>
+            <w:proofErr w:type="spellStart"/>
+            <w:r>
+              <w:rPr>
+                <w:rFonts w:ascii="BRH Devanagari Extra" w:hAnsi="BRH Devanagari Extra" w:cs="BRH Devanagari Extra"/>
+                <w:sz w:val="40"/>
+                <w:szCs w:val="36"/>
+              </w:rPr>
+              <w:t>CwÉÑþqÉSèprÉÈ</w:t>
+            </w:r>
+            <w:proofErr w:type="spellEnd"/>
+          </w:p>
+        </w:tc>
+        <w:tc>
+          <w:tcPr>
+            <w:tcW w:w="5220" w:type="dxa"/>
+            <w:tcBorders>
+              <w:top w:val="single" w:sz="4" w:space="0" w:color="000000"/>
+              <w:left w:val="single" w:sz="4" w:space="0" w:color="000000"/>
+              <w:bottom w:val="single" w:sz="4" w:space="0" w:color="000000"/>
+              <w:right w:val="single" w:sz="4" w:space="0" w:color="000000"/>
+            </w:tcBorders>
+          </w:tcPr>
+          <w:p>
+            <w:pPr>
+              <w:spacing w:before="0" w:line="240" w:lineRule="auto"/>
+              <w:rPr>
+                <w:rFonts w:ascii="BRH Devanagari Extra" w:hAnsi="BRH Devanagari Extra" w:cs="BRH Devanagari Extra"/>
+                <w:sz w:val="40"/>
+                <w:szCs w:val="40"/>
+              </w:rPr>
+            </w:pPr>
+            <w:proofErr w:type="spellStart"/>
+            <w:r>
+              <w:rPr>
+                <w:rFonts w:ascii="BRH Devanagari Extra" w:hAnsi="BRH Devanagari Extra" w:cs="BRH Devanagari Extra"/>
+                <w:sz w:val="40"/>
+                <w:szCs w:val="36"/>
+              </w:rPr>
+              <w:t>lÉ</w:t>
+            </w:r>
+            <w:r>
+              <w:rPr>
+                <w:rFonts w:ascii="BRH Devanagari Extra" w:hAnsi="BRH Devanagari Extra" w:cs="BRH Devanagari Extra"/>
+                <w:sz w:val="40"/>
+                <w:szCs w:val="36"/>
+                <w:highlight w:val="green"/>
+              </w:rPr>
+              <w:t>qÉ</w:t>
+            </w:r>
+            <w:proofErr w:type="spellEnd"/>
+            <w:r>
+              <w:rPr>
+                <w:rFonts w:ascii="BRH Malayalam Extra" w:hAnsi="BRH Malayalam Extra" w:cs="BRH Devanagari Extra"/>
+                <w:b/>
+                <w:sz w:val="40"/>
+                <w:szCs w:val="36"/>
+              </w:rPr>
+              <w:t>–</w:t>
+            </w:r>
+            <w:r>
+              <w:rPr>
+                <w:rFonts w:ascii="BRH Devanagari Extra" w:hAnsi="BRH Devanagari Extra" w:cs="BRH Devanagari Extra"/>
+                <w:sz w:val="40"/>
+                <w:szCs w:val="36"/>
+              </w:rPr>
+              <w:t xml:space="preserve"> </w:t>
+            </w:r>
+            <w:proofErr w:type="spellStart"/>
+            <w:r>
+              <w:rPr>
+                <w:rFonts w:ascii="BRH Devanagari Extra" w:hAnsi="BRH Devanagari Extra" w:cs="BRH Devanagari Extra"/>
+                <w:sz w:val="40"/>
+                <w:szCs w:val="36"/>
+              </w:rPr>
+              <w:t>CwÉÑþqÉSèprÉÈ</w:t>
+            </w:r>
+            <w:proofErr w:type="spellEnd"/>
+            <w:r>
+              <w:rPr>
+                <w:rFonts w:ascii="BRH Devanagari Extra" w:hAnsi="BRH Devanagari Extra" w:cs="BRH Devanagari Extra"/>
+                <w:sz w:val="40"/>
+                <w:szCs w:val="36"/>
+              </w:rPr>
+              <w:t xml:space="preserve"> </w:t>
+            </w:r>
+            <w:r>
+              <w:rPr>
+                <w:rFonts w:cs="Arial"/>
+                <w:sz w:val="28"/>
+                <w:szCs w:val="36"/>
+              </w:rPr>
+              <w:t>(</w:t>
+            </w:r>
+            <w:proofErr w:type="spellStart"/>
+            <w:r>
+              <w:rPr>
+                <w:rFonts w:cs="Arial"/>
+                <w:sz w:val="28"/>
+                <w:szCs w:val="36"/>
+              </w:rPr>
+              <w:t>Visargam</w:t>
+            </w:r>
+            <w:proofErr w:type="spellEnd"/>
+            <w:r>
+              <w:rPr>
+                <w:rFonts w:cs="Arial"/>
+                <w:sz w:val="28"/>
+                <w:szCs w:val="36"/>
+              </w:rPr>
+              <w:t xml:space="preserve"> deleted)</w:t>
+            </w:r>
+          </w:p>
+        </w:tc>
+      </w:tr>
+      <w:tr>
+        <w:trPr>
+          <w:trHeight w:val="967"/>
+        </w:trPr>
+        <w:tc>
+          <w:tcPr>
+            <w:tcW w:w="3197" w:type="dxa"/>
+            <w:tcBorders>
+              <w:top w:val="single" w:sz="4" w:space="0" w:color="000000"/>
+              <w:left w:val="single" w:sz="4" w:space="0" w:color="000000"/>
+              <w:bottom w:val="single" w:sz="4" w:space="0" w:color="000000"/>
+              <w:right w:val="single" w:sz="4" w:space="0" w:color="000000"/>
+            </w:tcBorders>
+          </w:tcPr>
+          <w:p>
+            <w:pPr>
+              <w:spacing w:before="0" w:line="240" w:lineRule="auto"/>
+              <w:ind w:right="-166"/>
+              <w:rPr>
+                <w:rFonts w:cs="Arial"/>
+                <w:b/>
+                <w:sz w:val="28"/>
+                <w:szCs w:val="28"/>
+              </w:rPr>
+            </w:pPr>
+            <w:proofErr w:type="spellStart"/>
+            <w:r>
+              <w:rPr>
+                <w:rFonts w:cs="Arial"/>
+                <w:b/>
+                <w:sz w:val="28"/>
+                <w:szCs w:val="28"/>
+              </w:rPr>
+              <w:t>Rudra</w:t>
+            </w:r>
+            <w:proofErr w:type="spellEnd"/>
+            <w:r>
+              <w:rPr>
+                <w:rFonts w:cs="Arial"/>
+                <w:b/>
+                <w:sz w:val="28"/>
+                <w:szCs w:val="28"/>
+              </w:rPr>
+              <w:t xml:space="preserve"> </w:t>
+            </w:r>
+            <w:proofErr w:type="spellStart"/>
+            <w:r>
+              <w:rPr>
+                <w:rFonts w:cs="Arial"/>
+                <w:b/>
+                <w:sz w:val="28"/>
+                <w:szCs w:val="28"/>
+              </w:rPr>
+              <w:t>Kramam</w:t>
+            </w:r>
+            <w:proofErr w:type="spellEnd"/>
+          </w:p>
+          <w:p>
+            <w:pPr>
+              <w:spacing w:before="0" w:line="240" w:lineRule="auto"/>
+              <w:ind w:right="-166"/>
+              <w:rPr>
+                <w:rFonts w:cs="Arial"/>
+                <w:b/>
+                <w:sz w:val="28"/>
+                <w:szCs w:val="28"/>
+              </w:rPr>
+            </w:pPr>
+            <w:r>
+              <w:rPr>
+                <w:rFonts w:cs="Arial"/>
+                <w:b/>
+                <w:sz w:val="28"/>
+                <w:szCs w:val="28"/>
+              </w:rPr>
+              <w:t>Item No. 16.7</w:t>
+            </w:r>
+          </w:p>
+          <w:p>
+            <w:pPr>
+              <w:spacing w:before="0" w:line="240" w:lineRule="auto"/>
+              <w:ind w:right="-166"/>
+              <w:rPr>
+                <w:rFonts w:cs="Arial"/>
+                <w:b/>
+                <w:sz w:val="28"/>
+                <w:szCs w:val="28"/>
+              </w:rPr>
+            </w:pPr>
+            <w:r>
+              <w:rPr>
+                <w:rFonts w:cs="Arial"/>
+                <w:b/>
+                <w:sz w:val="28"/>
+                <w:szCs w:val="28"/>
+              </w:rPr>
+              <w:t>Page No.291</w:t>
+            </w:r>
+          </w:p>
+        </w:tc>
+        <w:tc>
+          <w:tcPr>
+            <w:tcW w:w="4633" w:type="dxa"/>
+            <w:tcBorders>
+              <w:top w:val="single" w:sz="4" w:space="0" w:color="000000"/>
+              <w:left w:val="single" w:sz="4" w:space="0" w:color="000000"/>
+              <w:bottom w:val="single" w:sz="4" w:space="0" w:color="000000"/>
+              <w:right w:val="single" w:sz="4" w:space="0" w:color="000000"/>
+            </w:tcBorders>
+          </w:tcPr>
+          <w:p>
+            <w:pPr>
+              <w:spacing w:before="0" w:line="240" w:lineRule="auto"/>
+              <w:rPr>
+                <w:rFonts w:ascii="BRH Devanagari Extra" w:hAnsi="BRH Devanagari Extra" w:cs="BRH Devanagari Extra"/>
+                <w:sz w:val="44"/>
+                <w:szCs w:val="36"/>
+                <w:highlight w:val="yellow"/>
+              </w:rPr>
+            </w:pPr>
+            <w:proofErr w:type="spellStart"/>
+            <w:r>
+              <w:rPr>
+                <w:rFonts w:ascii="BRH Devanagari Extra" w:hAnsi="BRH Devanagari Extra" w:cs="BRH Devanagari Extra"/>
+                <w:sz w:val="44"/>
+                <w:szCs w:val="36"/>
+                <w:highlight w:val="yellow"/>
+              </w:rPr>
+              <w:t>uÉ</w:t>
+            </w:r>
+            <w:proofErr w:type="spellEnd"/>
+            <w:r>
+              <w:rPr>
+                <w:rFonts w:ascii="BRH Malayalam Extra" w:hAnsi="BRH Malayalam Extra" w:cs="BRH Devanagari Extra"/>
+                <w:b/>
+                <w:sz w:val="44"/>
+                <w:szCs w:val="36"/>
+              </w:rPr>
+              <w:t>–</w:t>
+            </w:r>
+            <w:proofErr w:type="spellStart"/>
+            <w:r>
+              <w:rPr>
+                <w:rFonts w:ascii="BRH Devanagari Extra" w:hAnsi="BRH Devanagari Extra" w:cs="BRH Devanagari Extra"/>
+                <w:sz w:val="44"/>
+                <w:szCs w:val="36"/>
+              </w:rPr>
+              <w:t>wrÉÉïþrÉ</w:t>
+            </w:r>
+            <w:proofErr w:type="spellEnd"/>
+            <w:r>
+              <w:rPr>
+                <w:rFonts w:ascii="BRH Devanagari Extra" w:hAnsi="BRH Devanagari Extra" w:cs="BRH Devanagari Extra"/>
+                <w:sz w:val="44"/>
+                <w:szCs w:val="36"/>
+              </w:rPr>
+              <w:t xml:space="preserve"> </w:t>
+            </w:r>
+            <w:proofErr w:type="spellStart"/>
+            <w:r>
+              <w:rPr>
+                <w:rFonts w:ascii="BRH Devanagari Extra" w:hAnsi="BRH Devanagari Extra" w:cs="BRH Devanagari Extra"/>
+                <w:sz w:val="44"/>
+                <w:szCs w:val="36"/>
+              </w:rPr>
+              <w:t>cÉ</w:t>
+            </w:r>
+            <w:proofErr w:type="spellEnd"/>
+          </w:p>
+        </w:tc>
+        <w:tc>
+          <w:tcPr>
+            <w:tcW w:w="5220" w:type="dxa"/>
+            <w:tcBorders>
+              <w:top w:val="single" w:sz="4" w:space="0" w:color="000000"/>
+              <w:left w:val="single" w:sz="4" w:space="0" w:color="000000"/>
+              <w:bottom w:val="single" w:sz="4" w:space="0" w:color="000000"/>
+              <w:right w:val="single" w:sz="4" w:space="0" w:color="000000"/>
+            </w:tcBorders>
+          </w:tcPr>
+          <w:p>
+            <w:pPr>
+              <w:spacing w:before="0" w:line="240" w:lineRule="auto"/>
+              <w:rPr>
+                <w:rFonts w:ascii="BRH Devanagari Extra" w:hAnsi="BRH Devanagari Extra" w:cs="BRH Devanagari Extra"/>
+                <w:sz w:val="44"/>
+                <w:szCs w:val="36"/>
+                <w:highlight w:val="yellow"/>
+              </w:rPr>
+            </w:pPr>
+            <w:proofErr w:type="spellStart"/>
+            <w:r>
+              <w:rPr>
+                <w:rFonts w:ascii="BRH Devanagari Extra" w:hAnsi="BRH Devanagari Extra" w:cs="BRH Devanagari Extra"/>
+                <w:sz w:val="44"/>
+                <w:szCs w:val="36"/>
+                <w:highlight w:val="green"/>
+              </w:rPr>
+              <w:t>uÉ</w:t>
+            </w:r>
+            <w:r>
+              <w:rPr>
+                <w:rFonts w:ascii="BRH Devanagari Extra" w:hAnsi="BRH Devanagari Extra" w:cs="BRH Devanagari Extra"/>
+                <w:sz w:val="44"/>
+                <w:szCs w:val="36"/>
+              </w:rPr>
+              <w:t>wrÉÉïþrÉ</w:t>
+            </w:r>
+            <w:proofErr w:type="spellEnd"/>
+            <w:r>
+              <w:rPr>
+                <w:rFonts w:ascii="BRH Devanagari Extra" w:hAnsi="BRH Devanagari Extra" w:cs="BRH Devanagari Extra"/>
+                <w:sz w:val="44"/>
+                <w:szCs w:val="36"/>
+              </w:rPr>
+              <w:t xml:space="preserve"> </w:t>
+            </w:r>
+            <w:proofErr w:type="spellStart"/>
+            <w:r>
+              <w:rPr>
+                <w:rFonts w:ascii="BRH Devanagari Extra" w:hAnsi="BRH Devanagari Extra" w:cs="BRH Devanagari Extra"/>
+                <w:sz w:val="44"/>
+                <w:szCs w:val="36"/>
+              </w:rPr>
+              <w:t>cÉ</w:t>
+            </w:r>
+            <w:proofErr w:type="spellEnd"/>
+          </w:p>
+        </w:tc>
+      </w:tr>
+      <w:tr>
+        <w:trPr>
+          <w:trHeight w:val="967"/>
+        </w:trPr>
+        <w:tc>
+          <w:tcPr>
+            <w:tcW w:w="3197" w:type="dxa"/>
+            <w:tcBorders>
+              <w:top w:val="single" w:sz="4" w:space="0" w:color="000000"/>
+              <w:left w:val="single" w:sz="4" w:space="0" w:color="000000"/>
+              <w:bottom w:val="single" w:sz="4" w:space="0" w:color="000000"/>
+              <w:right w:val="single" w:sz="4" w:space="0" w:color="000000"/>
+            </w:tcBorders>
+          </w:tcPr>
+          <w:p>
+            <w:pPr>
+              <w:spacing w:before="0" w:line="240" w:lineRule="auto"/>
+              <w:ind w:right="-166"/>
+              <w:rPr>
+                <w:rFonts w:cs="Arial"/>
+                <w:b/>
+                <w:sz w:val="28"/>
+                <w:szCs w:val="28"/>
+              </w:rPr>
+            </w:pPr>
+            <w:proofErr w:type="spellStart"/>
+            <w:r>
+              <w:rPr>
+                <w:rFonts w:cs="Arial"/>
+                <w:b/>
+                <w:sz w:val="28"/>
+                <w:szCs w:val="28"/>
+              </w:rPr>
+              <w:t>Rudra</w:t>
+            </w:r>
+            <w:proofErr w:type="spellEnd"/>
+            <w:r>
+              <w:rPr>
+                <w:rFonts w:cs="Arial"/>
+                <w:b/>
+                <w:sz w:val="28"/>
+                <w:szCs w:val="28"/>
+              </w:rPr>
+              <w:t xml:space="preserve"> </w:t>
+            </w:r>
+            <w:proofErr w:type="spellStart"/>
+            <w:r>
+              <w:rPr>
+                <w:rFonts w:cs="Arial"/>
+                <w:b/>
+                <w:sz w:val="28"/>
+                <w:szCs w:val="28"/>
+              </w:rPr>
+              <w:t>Kramam</w:t>
+            </w:r>
+            <w:proofErr w:type="spellEnd"/>
+          </w:p>
+          <w:p>
+            <w:pPr>
+              <w:spacing w:before="0" w:line="240" w:lineRule="auto"/>
+              <w:ind w:right="-166"/>
+              <w:rPr>
+                <w:rFonts w:cs="Arial"/>
+                <w:b/>
+                <w:sz w:val="28"/>
+                <w:szCs w:val="28"/>
+              </w:rPr>
+            </w:pPr>
+            <w:r>
+              <w:rPr>
+                <w:rFonts w:cs="Arial"/>
+                <w:b/>
+                <w:sz w:val="28"/>
+                <w:szCs w:val="28"/>
+              </w:rPr>
+              <w:t>Item No. 16.9</w:t>
+            </w:r>
+          </w:p>
+          <w:p>
+            <w:pPr>
+              <w:spacing w:before="0" w:line="240" w:lineRule="auto"/>
+              <w:ind w:right="-166"/>
+              <w:rPr>
+                <w:rFonts w:cs="Arial"/>
+                <w:b/>
+                <w:sz w:val="28"/>
+                <w:szCs w:val="28"/>
+              </w:rPr>
+            </w:pPr>
+            <w:r>
+              <w:rPr>
+                <w:rFonts w:cs="Arial"/>
+                <w:b/>
+                <w:sz w:val="28"/>
+                <w:szCs w:val="28"/>
+              </w:rPr>
+              <w:t>Page No.297</w:t>
+            </w:r>
+          </w:p>
+        </w:tc>
+        <w:tc>
+          <w:tcPr>
+            <w:tcW w:w="4633" w:type="dxa"/>
+            <w:tcBorders>
+              <w:top w:val="single" w:sz="4" w:space="0" w:color="000000"/>
+              <w:left w:val="single" w:sz="4" w:space="0" w:color="000000"/>
+              <w:bottom w:val="single" w:sz="4" w:space="0" w:color="000000"/>
+              <w:right w:val="single" w:sz="4" w:space="0" w:color="000000"/>
+            </w:tcBorders>
+          </w:tcPr>
+          <w:p>
+            <w:pPr>
+              <w:spacing w:before="0" w:line="240" w:lineRule="auto"/>
+              <w:rPr>
+                <w:rFonts w:ascii="BRH Devanagari Extra" w:hAnsi="BRH Devanagari Extra" w:cs="BRH Devanagari Extra"/>
+                <w:sz w:val="40"/>
+                <w:szCs w:val="36"/>
+              </w:rPr>
+            </w:pPr>
+            <w:r>
+              <w:rPr>
+                <w:rFonts w:ascii="BRH Devanagari Extra" w:hAnsi="BRH Devanagari Extra" w:cs="BRH Devanagari Extra"/>
+                <w:sz w:val="40"/>
+                <w:szCs w:val="36"/>
+                <w:highlight w:val="yellow"/>
+              </w:rPr>
+              <w:t>™</w:t>
+            </w:r>
+            <w:r>
+              <w:rPr>
+                <w:rFonts w:ascii="BRH Malayalam Extra" w:hAnsi="BRH Malayalam Extra" w:cs="BRH Devanagari Extra"/>
+                <w:b/>
+                <w:sz w:val="40"/>
+                <w:szCs w:val="36"/>
+                <w:highlight w:val="yellow"/>
+              </w:rPr>
+              <w:t>–</w:t>
+            </w:r>
+            <w:r>
+              <w:rPr>
+                <w:rFonts w:ascii="BRH Devanagari Extra" w:hAnsi="BRH Devanagari Extra" w:cs="BRH Devanagari Extra"/>
+                <w:sz w:val="40"/>
+                <w:szCs w:val="36"/>
+                <w:highlight w:val="yellow"/>
+              </w:rPr>
+              <w:t>S</w:t>
+            </w:r>
+            <w:r>
+              <w:rPr>
+                <w:rFonts w:ascii="BRH Malayalam Extra" w:hAnsi="BRH Malayalam Extra" w:cs="BRH Devanagari Extra"/>
+                <w:b/>
+                <w:sz w:val="40"/>
+                <w:szCs w:val="36"/>
+                <w:highlight w:val="yellow"/>
+              </w:rPr>
+              <w:t>–</w:t>
+            </w:r>
+            <w:proofErr w:type="spellStart"/>
+            <w:r>
+              <w:rPr>
+                <w:rFonts w:ascii="BRH Devanagari Extra" w:hAnsi="BRH Devanagari Extra" w:cs="BRH Devanagari Extra"/>
+                <w:sz w:val="40"/>
+                <w:szCs w:val="36"/>
+              </w:rPr>
+              <w:t>rÉåprÉÉå</w:t>
+            </w:r>
+            <w:proofErr w:type="spellEnd"/>
+            <w:r>
+              <w:rPr>
+                <w:rFonts w:ascii="BRH Malayalam Extra" w:hAnsi="BRH Malayalam Extra" w:cs="BRH Devanagari Extra"/>
+                <w:b/>
+                <w:sz w:val="40"/>
+                <w:szCs w:val="36"/>
+              </w:rPr>
+              <w:t>–</w:t>
+            </w:r>
+            <w:r>
+              <w:rPr>
+                <w:rFonts w:ascii="BRH Devanagari Extra" w:hAnsi="BRH Devanagari Extra" w:cs="BRH Devanagari Extra"/>
+                <w:sz w:val="40"/>
+                <w:szCs w:val="36"/>
+              </w:rPr>
+              <w:t xml:space="preserve"> </w:t>
+            </w:r>
+            <w:proofErr w:type="spellStart"/>
+            <w:r>
+              <w:rPr>
+                <w:rFonts w:ascii="BRH Devanagari Extra" w:hAnsi="BRH Devanagari Extra" w:cs="BRH Devanagari Extra"/>
+                <w:sz w:val="40"/>
+                <w:szCs w:val="36"/>
+              </w:rPr>
+              <w:t>lÉqÉþÈ</w:t>
+            </w:r>
+            <w:proofErr w:type="spellEnd"/>
+          </w:p>
+        </w:tc>
+        <w:tc>
+          <w:tcPr>
+            <w:tcW w:w="5220" w:type="dxa"/>
+            <w:tcBorders>
+              <w:top w:val="single" w:sz="4" w:space="0" w:color="000000"/>
+              <w:left w:val="single" w:sz="4" w:space="0" w:color="000000"/>
+              <w:bottom w:val="single" w:sz="4" w:space="0" w:color="000000"/>
+              <w:right w:val="single" w:sz="4" w:space="0" w:color="000000"/>
+            </w:tcBorders>
+          </w:tcPr>
+          <w:p>
+            <w:pPr>
+              <w:spacing w:before="0" w:line="240" w:lineRule="auto"/>
+              <w:rPr>
+                <w:rFonts w:ascii="BRH Devanagari Extra" w:hAnsi="BRH Devanagari Extra" w:cs="BRH Devanagari Extra"/>
+                <w:sz w:val="40"/>
+                <w:szCs w:val="36"/>
+              </w:rPr>
+            </w:pPr>
+            <w:r>
+              <w:rPr>
+                <w:rFonts w:ascii="BRH Devanagari Extra" w:hAnsi="BRH Devanagari Extra" w:cs="BRH Devanagari Extra"/>
+                <w:sz w:val="40"/>
+                <w:szCs w:val="36"/>
+                <w:highlight w:val="green"/>
+              </w:rPr>
+              <w:t>™</w:t>
+            </w:r>
+            <w:proofErr w:type="spellStart"/>
+            <w:r>
+              <w:rPr>
+                <w:rFonts w:ascii="BRH Devanagari Extra" w:hAnsi="BRH Devanagari Extra" w:cs="BRH Devanagari Extra"/>
+                <w:sz w:val="40"/>
+                <w:szCs w:val="36"/>
+                <w:highlight w:val="green"/>
+              </w:rPr>
+              <w:t>S</w:t>
+            </w:r>
+            <w:r>
+              <w:rPr>
+                <w:rFonts w:ascii="BRH Devanagari Extra" w:hAnsi="BRH Devanagari Extra" w:cs="BRH Devanagari Extra"/>
+                <w:sz w:val="40"/>
+                <w:szCs w:val="36"/>
+              </w:rPr>
+              <w:t>þrÉåprÉÉå</w:t>
+            </w:r>
+            <w:proofErr w:type="spellEnd"/>
+            <w:r>
+              <w:rPr>
+                <w:rFonts w:ascii="BRH Malayalam Extra" w:hAnsi="BRH Malayalam Extra" w:cs="BRH Devanagari Extra"/>
+                <w:b/>
+                <w:sz w:val="40"/>
+                <w:szCs w:val="36"/>
+              </w:rPr>
+              <w:t>–</w:t>
+            </w:r>
+            <w:r>
+              <w:rPr>
+                <w:rFonts w:ascii="BRH Devanagari Extra" w:hAnsi="BRH Devanagari Extra" w:cs="BRH Devanagari Extra"/>
+                <w:sz w:val="40"/>
+                <w:szCs w:val="36"/>
+              </w:rPr>
+              <w:t xml:space="preserve"> </w:t>
+            </w:r>
+            <w:proofErr w:type="spellStart"/>
+            <w:r>
+              <w:rPr>
+                <w:rFonts w:ascii="BRH Devanagari Extra" w:hAnsi="BRH Devanagari Extra" w:cs="BRH Devanagari Extra"/>
+                <w:sz w:val="40"/>
+                <w:szCs w:val="36"/>
+              </w:rPr>
+              <w:t>lÉqÉþÈ</w:t>
+            </w:r>
+            <w:proofErr w:type="spellEnd"/>
+          </w:p>
+        </w:tc>
+      </w:tr>
+      <w:tr>
+        <w:trPr>
+          <w:trHeight w:val="967"/>
+        </w:trPr>
+        <w:tc>
+          <w:tcPr>
+            <w:tcW w:w="3197" w:type="dxa"/>
+            <w:tcBorders>
+              <w:top w:val="single" w:sz="4" w:space="0" w:color="000000"/>
+              <w:left w:val="single" w:sz="4" w:space="0" w:color="000000"/>
+              <w:bottom w:val="single" w:sz="4" w:space="0" w:color="000000"/>
+              <w:right w:val="single" w:sz="4" w:space="0" w:color="000000"/>
+            </w:tcBorders>
+          </w:tcPr>
+          <w:p>
+            <w:pPr>
+              <w:spacing w:before="0" w:line="240" w:lineRule="auto"/>
+              <w:ind w:right="-166"/>
+              <w:rPr>
+                <w:rFonts w:cs="Arial"/>
+                <w:b/>
+                <w:sz w:val="28"/>
+                <w:szCs w:val="28"/>
+              </w:rPr>
+            </w:pPr>
+            <w:proofErr w:type="spellStart"/>
+            <w:r>
+              <w:rPr>
+                <w:rFonts w:cs="Arial"/>
+                <w:b/>
+                <w:sz w:val="28"/>
+                <w:szCs w:val="28"/>
+              </w:rPr>
+              <w:t>Rudra</w:t>
+            </w:r>
+            <w:proofErr w:type="spellEnd"/>
+            <w:r>
+              <w:rPr>
+                <w:rFonts w:cs="Arial"/>
+                <w:b/>
+                <w:sz w:val="28"/>
+                <w:szCs w:val="28"/>
+              </w:rPr>
+              <w:t xml:space="preserve"> </w:t>
+            </w:r>
+            <w:proofErr w:type="spellStart"/>
+            <w:r>
+              <w:rPr>
+                <w:rFonts w:cs="Arial"/>
+                <w:b/>
+                <w:sz w:val="28"/>
+                <w:szCs w:val="28"/>
+              </w:rPr>
+              <w:t>Kramam</w:t>
+            </w:r>
+            <w:proofErr w:type="spellEnd"/>
+          </w:p>
+          <w:p>
+            <w:pPr>
+              <w:spacing w:before="0" w:line="240" w:lineRule="auto"/>
+              <w:ind w:right="-166"/>
+              <w:rPr>
+                <w:rFonts w:cs="Arial"/>
+                <w:b/>
+                <w:sz w:val="28"/>
+                <w:szCs w:val="28"/>
+              </w:rPr>
+            </w:pPr>
+            <w:r>
+              <w:rPr>
+                <w:rFonts w:cs="Arial"/>
+                <w:b/>
+                <w:sz w:val="28"/>
+                <w:szCs w:val="28"/>
+              </w:rPr>
+              <w:t>Item No. 16.10</w:t>
+            </w:r>
+          </w:p>
+          <w:p>
+            <w:pPr>
+              <w:spacing w:before="0" w:line="240" w:lineRule="auto"/>
+              <w:ind w:right="-166"/>
+              <w:rPr>
+                <w:rFonts w:cs="Arial"/>
+                <w:b/>
+                <w:sz w:val="28"/>
+                <w:szCs w:val="28"/>
+              </w:rPr>
+            </w:pPr>
+            <w:r>
+              <w:rPr>
+                <w:rFonts w:cs="Arial"/>
+                <w:b/>
+                <w:sz w:val="28"/>
+                <w:szCs w:val="28"/>
+              </w:rPr>
+              <w:t>Page No.2</w:t>
+            </w:r>
+            <w:r>
+              <w:rPr>
+                <w:rFonts w:cs="Arial"/>
+                <w:b/>
+                <w:sz w:val="28"/>
+                <w:szCs w:val="28"/>
+              </w:rPr>
+              <w:t>99</w:t>
+            </w:r>
+          </w:p>
+        </w:tc>
+        <w:tc>
+          <w:tcPr>
+            <w:tcW w:w="4633" w:type="dxa"/>
+            <w:tcBorders>
+              <w:top w:val="single" w:sz="4" w:space="0" w:color="000000"/>
+              <w:left w:val="single" w:sz="4" w:space="0" w:color="000000"/>
+              <w:bottom w:val="single" w:sz="4" w:space="0" w:color="000000"/>
+              <w:right w:val="single" w:sz="4" w:space="0" w:color="000000"/>
+            </w:tcBorders>
+          </w:tcPr>
+          <w:p>
+            <w:pPr>
+              <w:spacing w:before="0" w:line="240" w:lineRule="auto"/>
+              <w:rPr>
+                <w:rFonts w:ascii="BRH Devanagari Extra" w:hAnsi="BRH Devanagari Extra" w:cs="BRH Devanagari Extra"/>
+                <w:sz w:val="40"/>
+                <w:szCs w:val="36"/>
+              </w:rPr>
+            </w:pPr>
+            <w:r>
+              <w:rPr>
+                <w:rFonts w:ascii="BRH Devanagari Extra" w:hAnsi="BRH Devanagari Extra" w:cs="BRH Devanagari Extra"/>
+                <w:sz w:val="40"/>
+                <w:szCs w:val="36"/>
+              </w:rPr>
+              <w:t>A</w:t>
+            </w:r>
+            <w:r>
+              <w:rPr>
+                <w:rFonts w:ascii="BRH Devanagari Extra" w:hAnsi="BRH Devanagari Extra" w:cs="BRH Devanagari Extra"/>
+                <w:sz w:val="40"/>
+                <w:szCs w:val="36"/>
+                <w:highlight w:val="yellow"/>
+              </w:rPr>
+              <w:t>xÉþÌ²</w:t>
+            </w:r>
+            <w:r>
+              <w:rPr>
+                <w:rFonts w:ascii="BRH Malayalam Extra" w:hAnsi="BRH Malayalam Extra" w:cs="BRH Devanagari Extra"/>
+                <w:b/>
+                <w:sz w:val="48"/>
+                <w:szCs w:val="36"/>
+                <w:highlight w:val="yellow"/>
+              </w:rPr>
+              <w:t>–</w:t>
+            </w:r>
+            <w:proofErr w:type="spellStart"/>
+            <w:r>
+              <w:rPr>
+                <w:rFonts w:ascii="BRH Devanagari Extra" w:hAnsi="BRH Devanagari Extra" w:cs="BRH Devanagari Extra"/>
+                <w:sz w:val="40"/>
+                <w:szCs w:val="36"/>
+              </w:rPr>
+              <w:t>mÉSåÿ</w:t>
+            </w:r>
+            <w:proofErr w:type="spellEnd"/>
+            <w:r>
+              <w:rPr>
+                <w:rFonts w:ascii="BRH Devanagari Extra" w:hAnsi="BRH Devanagari Extra" w:cs="BRH Devanagari Extra"/>
+                <w:sz w:val="40"/>
+                <w:szCs w:val="36"/>
+              </w:rPr>
+              <w:t xml:space="preserve"> </w:t>
+            </w:r>
+          </w:p>
+        </w:tc>
+        <w:tc>
+          <w:tcPr>
+            <w:tcW w:w="5220" w:type="dxa"/>
+            <w:tcBorders>
+              <w:top w:val="single" w:sz="4" w:space="0" w:color="000000"/>
+              <w:left w:val="single" w:sz="4" w:space="0" w:color="000000"/>
+              <w:bottom w:val="single" w:sz="4" w:space="0" w:color="000000"/>
+              <w:right w:val="single" w:sz="4" w:space="0" w:color="000000"/>
+            </w:tcBorders>
+          </w:tcPr>
+          <w:p>
+            <w:pPr>
+              <w:spacing w:before="0" w:line="240" w:lineRule="auto"/>
+              <w:rPr>
+                <w:rFonts w:ascii="BRH Devanagari Extra" w:hAnsi="BRH Devanagari Extra" w:cs="BRH Devanagari Extra"/>
+                <w:sz w:val="40"/>
+                <w:szCs w:val="36"/>
+              </w:rPr>
+            </w:pPr>
+            <w:proofErr w:type="spellStart"/>
+            <w:r>
+              <w:rPr>
+                <w:rFonts w:ascii="BRH Devanagari Extra" w:hAnsi="BRH Devanagari Extra" w:cs="BRH Devanagari Extra"/>
+                <w:sz w:val="40"/>
+                <w:szCs w:val="36"/>
+              </w:rPr>
+              <w:t>AxÉþ</w:t>
+            </w:r>
+            <w:r>
+              <w:rPr>
+                <w:rFonts w:ascii="BRH Devanagari Extra" w:eastAsia="Times New Roman" w:hAnsi="BRH Devanagari Extra" w:cs="BRH Devanagari Extra"/>
+                <w:color w:val="000000"/>
+                <w:sz w:val="40"/>
+                <w:szCs w:val="40"/>
+                <w:highlight w:val="green"/>
+                <w:lang w:val="en-IN" w:eastAsia="en-IN" w:bidi="ml-IN"/>
+              </w:rPr>
+              <w:t>Sè</w:t>
+            </w:r>
+            <w:proofErr w:type="spellEnd"/>
+            <w:r>
+              <w:rPr>
+                <w:rFonts w:ascii="BRH Devanagari Extra" w:hAnsi="BRH Devanagari Extra" w:cs="BRH Devanagari Extra"/>
+                <w:sz w:val="44"/>
+                <w:szCs w:val="36"/>
+              </w:rPr>
+              <w:t xml:space="preserve"> </w:t>
+            </w:r>
+            <w:r>
+              <w:rPr>
+                <w:rFonts w:ascii="BRH Devanagari Extra" w:hAnsi="BRH Devanagari Extra" w:cs="BRH Devanagari Extra"/>
+                <w:sz w:val="40"/>
+                <w:szCs w:val="36"/>
+                <w:highlight w:val="green"/>
+              </w:rPr>
+              <w:t>Ì²</w:t>
+            </w:r>
+            <w:r>
+              <w:rPr>
+                <w:rFonts w:ascii="BRH Malayalam Extra" w:hAnsi="BRH Malayalam Extra" w:cs="BRH Devanagari Extra"/>
+                <w:b/>
+                <w:sz w:val="48"/>
+                <w:szCs w:val="36"/>
+              </w:rPr>
+              <w:t>–</w:t>
+            </w:r>
+            <w:proofErr w:type="spellStart"/>
+            <w:r>
+              <w:rPr>
+                <w:rFonts w:ascii="BRH Devanagari Extra" w:hAnsi="BRH Devanagari Extra" w:cs="BRH Devanagari Extra"/>
+                <w:sz w:val="40"/>
+                <w:szCs w:val="36"/>
+              </w:rPr>
+              <w:t>mÉSåÿ</w:t>
+            </w:r>
+            <w:proofErr w:type="spellEnd"/>
+          </w:p>
+        </w:tc>
+      </w:tr>
+      <w:tr>
+        <w:trPr>
+          <w:trHeight w:val="967"/>
+        </w:trPr>
+        <w:tc>
+          <w:tcPr>
+            <w:tcW w:w="3197" w:type="dxa"/>
+            <w:tcBorders>
+              <w:top w:val="single" w:sz="4" w:space="0" w:color="000000"/>
+              <w:left w:val="single" w:sz="4" w:space="0" w:color="000000"/>
+              <w:bottom w:val="single" w:sz="4" w:space="0" w:color="000000"/>
+              <w:right w:val="single" w:sz="4" w:space="0" w:color="000000"/>
+            </w:tcBorders>
+          </w:tcPr>
+          <w:p>
+            <w:pPr>
+              <w:spacing w:before="0" w:line="240" w:lineRule="auto"/>
+              <w:ind w:right="-166"/>
+              <w:rPr>
+                <w:rFonts w:cs="Arial"/>
+                <w:b/>
+                <w:sz w:val="28"/>
+                <w:szCs w:val="28"/>
+              </w:rPr>
+            </w:pPr>
+            <w:proofErr w:type="spellStart"/>
+            <w:r>
+              <w:rPr>
+                <w:rFonts w:cs="Arial"/>
+                <w:b/>
+                <w:sz w:val="28"/>
+                <w:szCs w:val="28"/>
+              </w:rPr>
+              <w:t>Rudra</w:t>
+            </w:r>
+            <w:proofErr w:type="spellEnd"/>
+            <w:r>
+              <w:rPr>
+                <w:rFonts w:cs="Arial"/>
+                <w:b/>
+                <w:sz w:val="28"/>
+                <w:szCs w:val="28"/>
+              </w:rPr>
+              <w:t xml:space="preserve"> </w:t>
+            </w:r>
+            <w:proofErr w:type="spellStart"/>
+            <w:r>
+              <w:rPr>
+                <w:rFonts w:cs="Arial"/>
+                <w:b/>
+                <w:sz w:val="28"/>
+                <w:szCs w:val="28"/>
+              </w:rPr>
+              <w:t>Kramam</w:t>
+            </w:r>
+            <w:proofErr w:type="spellEnd"/>
+          </w:p>
+          <w:p>
+            <w:pPr>
+              <w:spacing w:before="0" w:line="240" w:lineRule="auto"/>
+              <w:ind w:right="-166"/>
+              <w:rPr>
+                <w:rFonts w:cs="Arial"/>
+                <w:b/>
+                <w:sz w:val="28"/>
+                <w:szCs w:val="28"/>
+              </w:rPr>
+            </w:pPr>
+            <w:r>
+              <w:rPr>
+                <w:rFonts w:cs="Arial"/>
+                <w:b/>
+                <w:sz w:val="28"/>
+                <w:szCs w:val="28"/>
+              </w:rPr>
+              <w:t>Item No. 16.11</w:t>
+            </w:r>
+          </w:p>
+          <w:p>
+            <w:pPr>
+              <w:spacing w:before="0" w:line="240" w:lineRule="auto"/>
+              <w:ind w:right="-166"/>
+              <w:rPr>
+                <w:rFonts w:cs="Arial"/>
+                <w:b/>
+                <w:sz w:val="40"/>
+                <w:szCs w:val="28"/>
+              </w:rPr>
+            </w:pPr>
+            <w:r>
+              <w:rPr>
+                <w:rFonts w:cs="Arial"/>
+                <w:b/>
+                <w:sz w:val="28"/>
+                <w:szCs w:val="28"/>
+              </w:rPr>
+              <w:t>Page No.</w:t>
+            </w:r>
+            <w:r>
+              <w:rPr>
+                <w:rFonts w:cs="Arial"/>
+                <w:b/>
+                <w:sz w:val="28"/>
+                <w:szCs w:val="28"/>
+              </w:rPr>
+              <w:t>308</w:t>
+            </w:r>
+          </w:p>
+        </w:tc>
+        <w:tc>
+          <w:tcPr>
+            <w:tcW w:w="4633" w:type="dxa"/>
+            <w:tcBorders>
+              <w:top w:val="single" w:sz="4" w:space="0" w:color="000000"/>
+              <w:left w:val="single" w:sz="4" w:space="0" w:color="000000"/>
+              <w:bottom w:val="single" w:sz="4" w:space="0" w:color="000000"/>
+              <w:right w:val="single" w:sz="4" w:space="0" w:color="000000"/>
+            </w:tcBorders>
+          </w:tcPr>
+          <w:p>
+            <w:pPr>
+              <w:widowControl w:val="0"/>
+              <w:autoSpaceDE w:val="0"/>
+              <w:autoSpaceDN w:val="0"/>
+              <w:adjustRightInd w:val="0"/>
+              <w:spacing w:line="240" w:lineRule="auto"/>
+              <w:rPr>
+                <w:rFonts w:ascii="BRH Devanagari Extra" w:hAnsi="BRH Devanagari Extra" w:cs="BRH Devanagari Extra"/>
+                <w:sz w:val="40"/>
+                <w:szCs w:val="36"/>
+              </w:rPr>
+            </w:pPr>
+            <w:proofErr w:type="spellStart"/>
+            <w:r>
+              <w:rPr>
+                <w:rFonts w:ascii="BRH Devanagari Extra" w:hAnsi="BRH Devanagari Extra" w:cs="BRH Devanagari Extra"/>
+                <w:sz w:val="40"/>
+                <w:szCs w:val="36"/>
+                <w:highlight w:val="yellow"/>
+              </w:rPr>
+              <w:t>cÉ</w:t>
+            </w:r>
+            <w:proofErr w:type="spellEnd"/>
+            <w:r>
+              <w:rPr>
+                <w:rFonts w:ascii="BRH Devanagari Extra" w:hAnsi="BRH Devanagari Extra" w:cs="BRH Devanagari Extra"/>
+                <w:sz w:val="40"/>
+                <w:szCs w:val="36"/>
+              </w:rPr>
+              <w:t xml:space="preserve"> </w:t>
+            </w:r>
+            <w:proofErr w:type="spellStart"/>
+            <w:r>
+              <w:rPr>
+                <w:rFonts w:ascii="BRH Devanagari Extra" w:hAnsi="BRH Devanagari Extra" w:cs="BRH Devanagari Extra"/>
+                <w:sz w:val="40"/>
+                <w:szCs w:val="36"/>
+              </w:rPr>
+              <w:t>ÌSzÉþÈ</w:t>
+            </w:r>
+            <w:proofErr w:type="spellEnd"/>
+          </w:p>
+        </w:tc>
+        <w:tc>
+          <w:tcPr>
+            <w:tcW w:w="5220" w:type="dxa"/>
+            <w:tcBorders>
+              <w:top w:val="single" w:sz="4" w:space="0" w:color="000000"/>
+              <w:left w:val="single" w:sz="4" w:space="0" w:color="000000"/>
+              <w:bottom w:val="single" w:sz="4" w:space="0" w:color="000000"/>
+              <w:right w:val="single" w:sz="4" w:space="0" w:color="000000"/>
+            </w:tcBorders>
+          </w:tcPr>
+          <w:p>
+            <w:pPr>
+              <w:widowControl w:val="0"/>
+              <w:autoSpaceDE w:val="0"/>
+              <w:autoSpaceDN w:val="0"/>
+              <w:adjustRightInd w:val="0"/>
+              <w:spacing w:line="240" w:lineRule="auto"/>
+              <w:rPr>
+                <w:rFonts w:ascii="BRH Devanagari Extra" w:hAnsi="BRH Devanagari Extra" w:cs="BRH Devanagari Extra"/>
+                <w:sz w:val="40"/>
+                <w:szCs w:val="36"/>
+              </w:rPr>
+            </w:pPr>
+            <w:proofErr w:type="spellStart"/>
+            <w:r>
+              <w:rPr>
+                <w:rFonts w:ascii="BRH Devanagari Extra" w:hAnsi="BRH Devanagari Extra" w:cs="BRH Devanagari Extra"/>
+                <w:sz w:val="40"/>
+                <w:szCs w:val="36"/>
+                <w:highlight w:val="green"/>
+              </w:rPr>
+              <w:t>cÉ</w:t>
+            </w:r>
+            <w:proofErr w:type="spellEnd"/>
+            <w:r>
+              <w:rPr>
+                <w:rFonts w:ascii="BRH Malayalam Extra" w:hAnsi="BRH Malayalam Extra" w:cs="BRH Devanagari Extra"/>
+                <w:b/>
+                <w:sz w:val="48"/>
+                <w:szCs w:val="36"/>
+                <w:highlight w:val="yellow"/>
+              </w:rPr>
+              <w:t>–</w:t>
+            </w:r>
+            <w:r>
+              <w:rPr>
+                <w:rFonts w:ascii="BRH Devanagari Extra" w:hAnsi="BRH Devanagari Extra" w:cs="BRH Devanagari Extra"/>
+                <w:sz w:val="40"/>
+                <w:szCs w:val="36"/>
+              </w:rPr>
+              <w:t xml:space="preserve"> </w:t>
+            </w:r>
+            <w:proofErr w:type="spellStart"/>
+            <w:r>
+              <w:rPr>
+                <w:rFonts w:ascii="BRH Devanagari Extra" w:hAnsi="BRH Devanagari Extra" w:cs="BRH Devanagari Extra"/>
+                <w:sz w:val="40"/>
+                <w:szCs w:val="36"/>
+              </w:rPr>
+              <w:t>ÌSzÉþÈ</w:t>
+            </w:r>
+            <w:proofErr w:type="spellEnd"/>
+          </w:p>
+          <w:p>
+            <w:pPr>
+              <w:pStyle w:val="NoSpacing"/>
+            </w:pPr>
+          </w:p>
+        </w:tc>
+      </w:tr>
+      <w:tr>
+        <w:trPr>
+          <w:trHeight w:val="967"/>
+        </w:trPr>
+        <w:tc>
+          <w:tcPr>
+            <w:tcW w:w="3197" w:type="dxa"/>
+            <w:tcBorders>
+              <w:top w:val="single" w:sz="4" w:space="0" w:color="000000"/>
+              <w:left w:val="single" w:sz="4" w:space="0" w:color="000000"/>
+              <w:bottom w:val="single" w:sz="4" w:space="0" w:color="000000"/>
+              <w:right w:val="single" w:sz="4" w:space="0" w:color="000000"/>
+            </w:tcBorders>
+          </w:tcPr>
+          <w:p>
+            <w:pPr>
+              <w:spacing w:before="0" w:line="240" w:lineRule="auto"/>
+              <w:ind w:right="-166"/>
+              <w:rPr>
+                <w:rFonts w:cs="Arial"/>
+                <w:b/>
+                <w:sz w:val="28"/>
+                <w:szCs w:val="28"/>
+              </w:rPr>
+            </w:pPr>
+            <w:r>
+              <w:rPr>
+                <w:rFonts w:cs="Arial"/>
+                <w:b/>
+                <w:sz w:val="28"/>
+                <w:szCs w:val="28"/>
+              </w:rPr>
+              <w:lastRenderedPageBreak/>
+              <w:t xml:space="preserve">3.2.2 – </w:t>
+            </w:r>
+            <w:proofErr w:type="spellStart"/>
+            <w:r>
+              <w:rPr>
+                <w:rFonts w:cs="Arial"/>
+                <w:b/>
+                <w:sz w:val="28"/>
+                <w:szCs w:val="28"/>
+              </w:rPr>
+              <w:t>aachmanam</w:t>
+            </w:r>
+            <w:proofErr w:type="spellEnd"/>
+            <w:r>
+              <w:rPr>
+                <w:rFonts w:cs="Arial"/>
+                <w:b/>
+                <w:sz w:val="28"/>
+                <w:szCs w:val="28"/>
+              </w:rPr>
+              <w:t xml:space="preserve"> </w:t>
+            </w:r>
+          </w:p>
+          <w:p>
+            <w:pPr>
+              <w:spacing w:before="0" w:line="240" w:lineRule="auto"/>
+              <w:ind w:right="-166"/>
+              <w:rPr>
+                <w:rFonts w:cs="Arial"/>
+                <w:b/>
+                <w:sz w:val="28"/>
+                <w:szCs w:val="28"/>
+              </w:rPr>
+            </w:pPr>
+            <w:r>
+              <w:rPr>
+                <w:rFonts w:cs="Arial"/>
+                <w:b/>
+                <w:sz w:val="28"/>
+                <w:szCs w:val="28"/>
+              </w:rPr>
+              <w:t xml:space="preserve">and </w:t>
+            </w:r>
+            <w:proofErr w:type="spellStart"/>
+            <w:r>
+              <w:rPr>
+                <w:rFonts w:cs="Arial"/>
+                <w:b/>
+                <w:sz w:val="28"/>
+                <w:szCs w:val="28"/>
+              </w:rPr>
+              <w:t>Sankalpam</w:t>
+            </w:r>
+            <w:proofErr w:type="spellEnd"/>
+          </w:p>
+          <w:p>
+            <w:pPr>
+              <w:spacing w:before="0" w:line="240" w:lineRule="auto"/>
+              <w:ind w:right="-166"/>
+              <w:rPr>
+                <w:rFonts w:cs="Arial"/>
+                <w:b/>
+                <w:sz w:val="28"/>
+                <w:szCs w:val="28"/>
+              </w:rPr>
+            </w:pPr>
+            <w:r>
+              <w:rPr>
+                <w:rFonts w:cs="Arial"/>
+                <w:b/>
+                <w:sz w:val="28"/>
+                <w:szCs w:val="28"/>
+              </w:rPr>
+              <w:t>+</w:t>
+            </w:r>
+          </w:p>
+          <w:p>
+            <w:pPr>
+              <w:spacing w:before="0" w:line="240" w:lineRule="auto"/>
+              <w:ind w:right="-166"/>
+              <w:rPr>
+                <w:rFonts w:cs="Arial"/>
+                <w:b/>
+                <w:sz w:val="28"/>
+                <w:szCs w:val="28"/>
+              </w:rPr>
+            </w:pPr>
+            <w:r>
+              <w:rPr>
+                <w:rFonts w:cs="Arial"/>
+                <w:b/>
+                <w:sz w:val="28"/>
+                <w:szCs w:val="28"/>
+              </w:rPr>
+              <w:t>Where ever applicable</w:t>
+            </w:r>
+          </w:p>
+          <w:p>
+            <w:pPr>
+              <w:spacing w:before="0" w:line="240" w:lineRule="auto"/>
+              <w:ind w:right="-166"/>
+              <w:rPr>
+                <w:rFonts w:cs="Arial"/>
+                <w:b/>
+                <w:sz w:val="28"/>
+                <w:szCs w:val="28"/>
+              </w:rPr>
+            </w:pPr>
+            <w:r>
+              <w:rPr>
+                <w:rFonts w:cs="Arial"/>
+                <w:b/>
+                <w:sz w:val="28"/>
+                <w:szCs w:val="28"/>
+              </w:rPr>
+              <w:t xml:space="preserve">Page Nos. 32, 35, 161, 370, 383,  &amp; </w:t>
+            </w:r>
+            <w:bookmarkStart w:id="0" w:name="_GoBack"/>
+            <w:bookmarkEnd w:id="0"/>
+            <w:r>
+              <w:rPr>
+                <w:rFonts w:cs="Arial"/>
+                <w:b/>
+                <w:sz w:val="28"/>
+                <w:szCs w:val="28"/>
+              </w:rPr>
+              <w:t>395</w:t>
+            </w:r>
+          </w:p>
+        </w:tc>
+        <w:tc>
+          <w:tcPr>
+            <w:tcW w:w="4633" w:type="dxa"/>
+            <w:tcBorders>
+              <w:top w:val="single" w:sz="4" w:space="0" w:color="000000"/>
+              <w:left w:val="single" w:sz="4" w:space="0" w:color="000000"/>
+              <w:bottom w:val="single" w:sz="4" w:space="0" w:color="000000"/>
+              <w:right w:val="single" w:sz="4" w:space="0" w:color="000000"/>
+            </w:tcBorders>
+          </w:tcPr>
+          <w:p>
+            <w:pPr>
+              <w:spacing w:before="0" w:line="240" w:lineRule="auto"/>
+              <w:rPr>
+                <w:rFonts w:ascii="BRH Devanagari Extra" w:hAnsi="BRH Devanagari Extra" w:cs="BRH Devanagari Extra"/>
+                <w:sz w:val="40"/>
+                <w:szCs w:val="36"/>
+              </w:rPr>
+            </w:pPr>
+            <w:proofErr w:type="spellStart"/>
+            <w:r>
+              <w:rPr>
+                <w:rFonts w:ascii="BRH Devanagari Extra" w:hAnsi="BRH Devanagari Extra" w:cs="BRH Devanagari Extra"/>
+                <w:sz w:val="40"/>
+                <w:szCs w:val="40"/>
+                <w:highlight w:val="yellow"/>
+              </w:rPr>
+              <w:t>ÍkÉ</w:t>
+            </w:r>
+            <w:proofErr w:type="spellEnd"/>
+            <w:r>
+              <w:rPr>
+                <w:rFonts w:ascii="BRH Malayalam Extra" w:hAnsi="BRH Malayalam Extra" w:cs="BRH Devanagari Extra"/>
+                <w:b/>
+                <w:sz w:val="32"/>
+                <w:szCs w:val="40"/>
+              </w:rPr>
+              <w:t>–</w:t>
+            </w:r>
+            <w:proofErr w:type="spellStart"/>
+            <w:r>
+              <w:rPr>
+                <w:rFonts w:ascii="BRH Devanagari Extra" w:hAnsi="BRH Devanagari Extra" w:cs="BRH Devanagari Extra"/>
+                <w:sz w:val="40"/>
+                <w:szCs w:val="40"/>
+              </w:rPr>
+              <w:t>rÉÉå</w:t>
+            </w:r>
+            <w:proofErr w:type="spellEnd"/>
+            <w:r>
+              <w:rPr>
+                <w:rFonts w:ascii="BRH Devanagari Extra" w:hAnsi="BRH Devanagari Extra" w:cs="BRH Devanagari Extra"/>
+                <w:sz w:val="40"/>
+                <w:szCs w:val="40"/>
+              </w:rPr>
+              <w:t xml:space="preserve"> </w:t>
+            </w:r>
+            <w:proofErr w:type="spellStart"/>
+            <w:r>
+              <w:rPr>
+                <w:rFonts w:ascii="BRH Devanagari Extra" w:hAnsi="BRH Devanagari Extra" w:cs="BRH Devanagari Extra"/>
+                <w:sz w:val="40"/>
+                <w:szCs w:val="40"/>
+              </w:rPr>
+              <w:t>rÉÉå</w:t>
+            </w:r>
+            <w:proofErr w:type="spellEnd"/>
+            <w:r>
+              <w:rPr>
+                <w:rFonts w:ascii="BRH Devanagari Extra" w:hAnsi="BRH Devanagari Extra" w:cs="BRH Devanagari Extra"/>
+                <w:sz w:val="40"/>
+                <w:szCs w:val="40"/>
+              </w:rPr>
+              <w:t xml:space="preserve"> </w:t>
+            </w:r>
+            <w:proofErr w:type="spellStart"/>
+            <w:r>
+              <w:rPr>
+                <w:rFonts w:ascii="BRH Devanagari Extra" w:hAnsi="BRH Devanagari Extra" w:cs="BRH Devanagari Extra"/>
+                <w:sz w:val="40"/>
+                <w:szCs w:val="40"/>
+              </w:rPr>
+              <w:t>lÉþÈ</w:t>
+            </w:r>
+            <w:proofErr w:type="spellEnd"/>
+            <w:r>
+              <w:rPr>
+                <w:rFonts w:ascii="BRH Devanagari Extra" w:hAnsi="BRH Devanagari Extra" w:cs="BRH Devanagari Extra"/>
+                <w:sz w:val="40"/>
+                <w:szCs w:val="40"/>
+              </w:rPr>
+              <w:t xml:space="preserve"> </w:t>
+            </w:r>
+            <w:proofErr w:type="spellStart"/>
+            <w:r>
+              <w:rPr>
+                <w:rFonts w:ascii="BRH Devanagari Extra" w:hAnsi="BRH Devanagari Extra" w:cs="BRH Devanagari Extra"/>
+                <w:sz w:val="40"/>
+                <w:szCs w:val="40"/>
+              </w:rPr>
+              <w:t>mÉëcÉÉå</w:t>
+            </w:r>
+            <w:proofErr w:type="spellEnd"/>
+            <w:r>
+              <w:rPr>
+                <w:rFonts w:ascii="BRH Malayalam Extra" w:hAnsi="BRH Malayalam Extra" w:cs="BRH Devanagari Extra"/>
+                <w:b/>
+                <w:sz w:val="32"/>
+                <w:szCs w:val="40"/>
+              </w:rPr>
+              <w:t>–</w:t>
+            </w:r>
+            <w:proofErr w:type="spellStart"/>
+            <w:r>
+              <w:rPr>
+                <w:rFonts w:ascii="BRH Devanagari Extra" w:hAnsi="BRH Devanagari Extra" w:cs="BRH Devanagari Extra"/>
+                <w:sz w:val="40"/>
+                <w:szCs w:val="40"/>
+              </w:rPr>
+              <w:t>SrÉÉÿiÉç</w:t>
+            </w:r>
+            <w:proofErr w:type="spellEnd"/>
+            <w:r>
+              <w:rPr>
+                <w:rFonts w:ascii="BRH Devanagari Extra" w:hAnsi="BRH Devanagari Extra" w:cs="BRH Devanagari Extra"/>
+                <w:sz w:val="40"/>
+                <w:szCs w:val="40"/>
+              </w:rPr>
+              <w:t xml:space="preserve"> |</w:t>
+            </w:r>
+          </w:p>
+        </w:tc>
+        <w:tc>
+          <w:tcPr>
+            <w:tcW w:w="5220" w:type="dxa"/>
+            <w:tcBorders>
+              <w:top w:val="single" w:sz="4" w:space="0" w:color="000000"/>
+              <w:left w:val="single" w:sz="4" w:space="0" w:color="000000"/>
+              <w:bottom w:val="single" w:sz="4" w:space="0" w:color="000000"/>
+              <w:right w:val="single" w:sz="4" w:space="0" w:color="000000"/>
+            </w:tcBorders>
+          </w:tcPr>
+          <w:p>
+            <w:pPr>
+              <w:spacing w:before="0" w:line="240" w:lineRule="auto"/>
+              <w:rPr>
+                <w:rFonts w:ascii="BRH Devanagari Extra" w:hAnsi="BRH Devanagari Extra" w:cs="BRH Devanagari Extra"/>
+                <w:sz w:val="40"/>
+                <w:szCs w:val="36"/>
+              </w:rPr>
+            </w:pPr>
+            <w:proofErr w:type="spellStart"/>
+            <w:r>
+              <w:rPr>
+                <w:rFonts w:ascii="BRH Devanagari Extra" w:hAnsi="BRH Devanagari Extra" w:cs="BRH Devanagari Extra"/>
+                <w:sz w:val="40"/>
+                <w:szCs w:val="40"/>
+              </w:rPr>
+              <w:t>ÍkÉ</w:t>
+            </w:r>
+            <w:r>
+              <w:rPr>
+                <w:rFonts w:ascii="BRH Devanagari Extra" w:hAnsi="BRH Devanagari Extra" w:cs="BRH Devanagari Extra"/>
+                <w:sz w:val="40"/>
+                <w:szCs w:val="40"/>
+                <w:highlight w:val="green"/>
+              </w:rPr>
+              <w:t>rÉÉ</w:t>
+            </w:r>
+            <w:proofErr w:type="spellEnd"/>
+            <w:r>
+              <w:rPr>
+                <w:rFonts w:ascii="BRH Malayalam Extra" w:hAnsi="BRH Malayalam Extra" w:cs="BRH Devanagari Extra"/>
+                <w:b/>
+                <w:sz w:val="32"/>
+                <w:szCs w:val="40"/>
+                <w:highlight w:val="green"/>
+              </w:rPr>
+              <w:t>–</w:t>
+            </w:r>
+            <w:r>
+              <w:rPr>
+                <w:rFonts w:ascii="BRH Devanagari Extra" w:hAnsi="BRH Devanagari Extra" w:cs="BRH Devanagari Extra"/>
+                <w:sz w:val="40"/>
+                <w:szCs w:val="40"/>
+              </w:rPr>
+              <w:t xml:space="preserve">å </w:t>
+            </w:r>
+            <w:proofErr w:type="spellStart"/>
+            <w:r>
+              <w:rPr>
+                <w:rFonts w:ascii="BRH Devanagari Extra" w:hAnsi="BRH Devanagari Extra" w:cs="BRH Devanagari Extra"/>
+                <w:sz w:val="40"/>
+                <w:szCs w:val="40"/>
+              </w:rPr>
+              <w:t>rÉÉå</w:t>
+            </w:r>
+            <w:proofErr w:type="spellEnd"/>
+            <w:r>
+              <w:rPr>
+                <w:rFonts w:ascii="BRH Devanagari Extra" w:hAnsi="BRH Devanagari Extra" w:cs="BRH Devanagari Extra"/>
+                <w:sz w:val="40"/>
+                <w:szCs w:val="40"/>
+              </w:rPr>
+              <w:t xml:space="preserve"> </w:t>
+            </w:r>
+            <w:proofErr w:type="spellStart"/>
+            <w:r>
+              <w:rPr>
+                <w:rFonts w:ascii="BRH Devanagari Extra" w:hAnsi="BRH Devanagari Extra" w:cs="BRH Devanagari Extra"/>
+                <w:sz w:val="40"/>
+                <w:szCs w:val="40"/>
+              </w:rPr>
+              <w:t>lÉþÈ</w:t>
+            </w:r>
+            <w:proofErr w:type="spellEnd"/>
+            <w:r>
+              <w:rPr>
+                <w:rFonts w:ascii="BRH Devanagari Extra" w:hAnsi="BRH Devanagari Extra" w:cs="BRH Devanagari Extra"/>
+                <w:sz w:val="40"/>
+                <w:szCs w:val="40"/>
+              </w:rPr>
+              <w:t xml:space="preserve"> </w:t>
+            </w:r>
+            <w:proofErr w:type="spellStart"/>
+            <w:r>
+              <w:rPr>
+                <w:rFonts w:ascii="BRH Devanagari Extra" w:hAnsi="BRH Devanagari Extra" w:cs="BRH Devanagari Extra"/>
+                <w:sz w:val="40"/>
+                <w:szCs w:val="40"/>
+              </w:rPr>
+              <w:t>mÉëcÉÉå</w:t>
+            </w:r>
+            <w:proofErr w:type="spellEnd"/>
+            <w:r>
+              <w:rPr>
+                <w:rFonts w:ascii="BRH Malayalam Extra" w:hAnsi="BRH Malayalam Extra" w:cs="BRH Devanagari Extra"/>
+                <w:b/>
+                <w:sz w:val="32"/>
+                <w:szCs w:val="40"/>
+              </w:rPr>
+              <w:t>–</w:t>
+            </w:r>
+            <w:proofErr w:type="spellStart"/>
+            <w:r>
+              <w:rPr>
+                <w:rFonts w:ascii="BRH Devanagari Extra" w:hAnsi="BRH Devanagari Extra" w:cs="BRH Devanagari Extra"/>
+                <w:sz w:val="40"/>
+                <w:szCs w:val="40"/>
+              </w:rPr>
+              <w:t>SrÉÉÿiÉç</w:t>
+            </w:r>
+            <w:proofErr w:type="spellEnd"/>
+            <w:r>
+              <w:rPr>
+                <w:rFonts w:ascii="BRH Devanagari Extra" w:hAnsi="BRH Devanagari Extra" w:cs="BRH Devanagari Extra"/>
+                <w:sz w:val="40"/>
+                <w:szCs w:val="40"/>
+              </w:rPr>
+              <w:t xml:space="preserve"> |</w:t>
+            </w:r>
+          </w:p>
+        </w:tc>
+      </w:tr>
+      <w:tr>
+        <w:trPr>
+          <w:trHeight w:val="967"/>
+        </w:trPr>
+        <w:tc>
+          <w:tcPr>
+            <w:tcW w:w="3197" w:type="dxa"/>
+            <w:tcBorders>
+              <w:top w:val="single" w:sz="4" w:space="0" w:color="000000"/>
+              <w:left w:val="single" w:sz="4" w:space="0" w:color="000000"/>
+              <w:bottom w:val="single" w:sz="4" w:space="0" w:color="000000"/>
+              <w:right w:val="single" w:sz="4" w:space="0" w:color="000000"/>
+            </w:tcBorders>
+          </w:tcPr>
+          <w:p>
+            <w:pPr>
+              <w:spacing w:before="0" w:line="240" w:lineRule="auto"/>
+              <w:ind w:right="-166"/>
+              <w:rPr>
+                <w:rFonts w:cs="Arial"/>
+                <w:b/>
+                <w:sz w:val="28"/>
+                <w:szCs w:val="28"/>
+              </w:rPr>
+            </w:pPr>
+            <w:r>
+              <w:rPr>
+                <w:rFonts w:cs="Arial"/>
+                <w:b/>
+                <w:sz w:val="28"/>
+                <w:szCs w:val="28"/>
+              </w:rPr>
+              <w:t xml:space="preserve">19.1.7 – </w:t>
+            </w:r>
+            <w:proofErr w:type="spellStart"/>
+            <w:r>
+              <w:rPr>
+                <w:rFonts w:cs="Arial"/>
+                <w:b/>
+                <w:sz w:val="28"/>
+                <w:szCs w:val="28"/>
+              </w:rPr>
+              <w:t>karpooraneerAjam</w:t>
+            </w:r>
+            <w:proofErr w:type="spellEnd"/>
+          </w:p>
+          <w:p>
+            <w:pPr>
+              <w:spacing w:before="0" w:line="240" w:lineRule="auto"/>
+              <w:ind w:right="-166"/>
+              <w:rPr>
+                <w:rFonts w:cs="Arial"/>
+                <w:b/>
+                <w:sz w:val="28"/>
+                <w:szCs w:val="28"/>
+              </w:rPr>
+            </w:pPr>
+            <w:r>
+              <w:rPr>
+                <w:rFonts w:cs="Arial"/>
+                <w:b/>
+                <w:sz w:val="28"/>
+                <w:szCs w:val="28"/>
+              </w:rPr>
+              <w:t xml:space="preserve">Line No. – </w:t>
+            </w:r>
+            <w:r>
+              <w:rPr>
+                <w:rFonts w:cs="Arial"/>
+                <w:b/>
+                <w:sz w:val="28"/>
+                <w:szCs w:val="28"/>
+              </w:rPr>
+              <w:t>6</w:t>
+            </w:r>
+          </w:p>
+          <w:p>
+            <w:pPr>
+              <w:spacing w:before="0" w:line="240" w:lineRule="auto"/>
+              <w:ind w:right="-166"/>
+              <w:rPr>
+                <w:rFonts w:cs="Arial"/>
+                <w:b/>
+                <w:sz w:val="28"/>
+                <w:szCs w:val="28"/>
+              </w:rPr>
+            </w:pPr>
+            <w:r>
+              <w:rPr>
+                <w:rFonts w:cs="Arial"/>
+                <w:b/>
+                <w:sz w:val="28"/>
+                <w:szCs w:val="28"/>
+              </w:rPr>
+              <w:t xml:space="preserve">Page No. </w:t>
+            </w:r>
+            <w:r>
+              <w:rPr>
+                <w:rFonts w:cs="Arial"/>
+                <w:b/>
+                <w:sz w:val="28"/>
+                <w:szCs w:val="28"/>
+              </w:rPr>
+              <w:t>372</w:t>
+            </w:r>
+          </w:p>
+        </w:tc>
+        <w:tc>
+          <w:tcPr>
+            <w:tcW w:w="4633" w:type="dxa"/>
+            <w:tcBorders>
+              <w:top w:val="single" w:sz="4" w:space="0" w:color="000000"/>
+              <w:left w:val="single" w:sz="4" w:space="0" w:color="000000"/>
+              <w:bottom w:val="single" w:sz="4" w:space="0" w:color="000000"/>
+              <w:right w:val="single" w:sz="4" w:space="0" w:color="000000"/>
+            </w:tcBorders>
+          </w:tcPr>
+          <w:p>
+            <w:pPr>
+              <w:spacing w:before="0" w:line="240" w:lineRule="auto"/>
+              <w:rPr>
+                <w:rFonts w:ascii="BRH Devanagari Extra" w:hAnsi="BRH Devanagari Extra" w:cs="BRH Devanagari Extra"/>
+                <w:sz w:val="40"/>
+                <w:szCs w:val="40"/>
+              </w:rPr>
+            </w:pPr>
+            <w:proofErr w:type="spellStart"/>
+            <w:r>
+              <w:rPr>
+                <w:rFonts w:ascii="BRH Devanagari Extra" w:hAnsi="BRH Devanagari Extra" w:cs="BRH Devanagari Extra"/>
+                <w:sz w:val="40"/>
+                <w:szCs w:val="40"/>
+              </w:rPr>
+              <w:t>iÉ</w:t>
+            </w:r>
+            <w:proofErr w:type="spellEnd"/>
+            <w:r>
+              <w:rPr>
+                <w:rFonts w:ascii="BRH Devanagari Extra" w:hAnsi="BRH Devanagari Extra" w:cs="BRH Devanagari Extra"/>
+                <w:sz w:val="40"/>
+                <w:szCs w:val="40"/>
+              </w:rPr>
+              <w:t xml:space="preserve"> L</w:t>
+            </w:r>
+            <w:r>
+              <w:rPr>
+                <w:rFonts w:ascii="BRH Malayalam Extra" w:hAnsi="BRH Malayalam Extra" w:cs="BRH Devanagari Extra"/>
+                <w:b/>
+                <w:sz w:val="32"/>
+                <w:szCs w:val="40"/>
+              </w:rPr>
+              <w:t>–</w:t>
+            </w:r>
+            <w:proofErr w:type="spellStart"/>
+            <w:r>
+              <w:rPr>
+                <w:rFonts w:ascii="BRH Devanagari Extra" w:hAnsi="BRH Devanagari Extra" w:cs="BRH Devanagari Extra"/>
+                <w:sz w:val="40"/>
+                <w:szCs w:val="40"/>
+              </w:rPr>
+              <w:t>uÉÉxqÉæþ</w:t>
+            </w:r>
+            <w:proofErr w:type="spellEnd"/>
+            <w:r>
+              <w:rPr>
+                <w:rFonts w:ascii="BRH Devanagari Extra" w:hAnsi="BRH Devanagari Extra" w:cs="BRH Devanagari Extra"/>
+                <w:sz w:val="40"/>
+                <w:szCs w:val="40"/>
+              </w:rPr>
+              <w:t xml:space="preserve"> </w:t>
+            </w:r>
+            <w:proofErr w:type="spellStart"/>
+            <w:r>
+              <w:rPr>
+                <w:rFonts w:ascii="BRH Devanagari Extra" w:hAnsi="BRH Devanagari Extra" w:cs="BRH Devanagari Extra"/>
+                <w:sz w:val="40"/>
+                <w:szCs w:val="40"/>
+              </w:rPr>
+              <w:t>xÉ</w:t>
+            </w:r>
+            <w:proofErr w:type="spellEnd"/>
+            <w:r>
+              <w:rPr>
+                <w:rFonts w:ascii="BRH Malayalam Extra" w:hAnsi="BRH Malayalam Extra" w:cs="BRH Devanagari Extra"/>
+                <w:b/>
+                <w:sz w:val="32"/>
+                <w:szCs w:val="40"/>
+              </w:rPr>
+              <w:t>–</w:t>
+            </w:r>
+            <w:proofErr w:type="spellStart"/>
+            <w:r>
+              <w:rPr>
+                <w:rFonts w:ascii="BRH Devanagari Extra" w:hAnsi="BRH Devanagari Extra" w:cs="BRH Devanagari Extra"/>
+                <w:sz w:val="40"/>
+                <w:szCs w:val="40"/>
+              </w:rPr>
+              <w:t>uÉÉlÉç</w:t>
+            </w:r>
+            <w:proofErr w:type="spellEnd"/>
+            <w:r>
+              <w:rPr>
+                <w:rFonts w:ascii="BRH Devanagari Extra" w:hAnsi="BRH Devanagari Extra" w:cs="BRH Devanagari Extra"/>
+                <w:sz w:val="40"/>
+                <w:szCs w:val="40"/>
+              </w:rPr>
+              <w:t xml:space="preserve"> </w:t>
+            </w:r>
+            <w:proofErr w:type="spellStart"/>
+            <w:r>
+              <w:rPr>
+                <w:rFonts w:ascii="BRH Devanagari Extra" w:hAnsi="BRH Devanagari Extra" w:cs="BRH Devanagari Extra"/>
+                <w:sz w:val="40"/>
+                <w:szCs w:val="40"/>
+                <w:highlight w:val="yellow"/>
+              </w:rPr>
+              <w:t>mÉ</w:t>
+            </w:r>
+            <w:r>
+              <w:rPr>
+                <w:rFonts w:ascii="BRH Devanagari Extra" w:hAnsi="BRH Devanagari Extra" w:cs="BRH Devanagari Extra"/>
+                <w:sz w:val="40"/>
+                <w:szCs w:val="40"/>
+              </w:rPr>
+              <w:t>ëþrÉcNûÎliÉ</w:t>
+            </w:r>
+            <w:proofErr w:type="spellEnd"/>
+            <w:r>
+              <w:rPr>
+                <w:rFonts w:ascii="BRH Devanagari Extra" w:hAnsi="BRH Devanagari Extra" w:cs="BRH Devanagari Extra"/>
+                <w:sz w:val="40"/>
+                <w:szCs w:val="40"/>
+              </w:rPr>
+              <w:t xml:space="preserve"> |</w:t>
+            </w:r>
+          </w:p>
+          <w:p>
+            <w:pPr>
+              <w:spacing w:before="0" w:line="240" w:lineRule="auto"/>
+              <w:rPr>
+                <w:rFonts w:ascii="BRH Devanagari Extra" w:hAnsi="BRH Devanagari Extra" w:cs="BRH Devanagari Extra"/>
+                <w:sz w:val="40"/>
+                <w:szCs w:val="36"/>
+              </w:rPr>
+            </w:pPr>
+            <w:proofErr w:type="spellStart"/>
+            <w:r>
+              <w:rPr>
+                <w:rFonts w:ascii="BRH Devanagari Extra" w:hAnsi="BRH Devanagari Extra" w:cs="BRH Devanagari Extra"/>
+                <w:sz w:val="40"/>
+                <w:szCs w:val="40"/>
+              </w:rPr>
+              <w:t>iÉ</w:t>
+            </w:r>
+            <w:proofErr w:type="spellEnd"/>
+            <w:r>
+              <w:rPr>
+                <w:rFonts w:ascii="BRH Devanagari Extra" w:hAnsi="BRH Devanagari Extra" w:cs="BRH Devanagari Extra"/>
+                <w:sz w:val="40"/>
+                <w:szCs w:val="40"/>
+              </w:rPr>
+              <w:t xml:space="preserve"> </w:t>
+            </w:r>
+            <w:proofErr w:type="spellStart"/>
+            <w:r>
+              <w:rPr>
+                <w:rFonts w:ascii="BRH Devanagari Extra" w:hAnsi="BRH Devanagari Extra" w:cs="BRH Devanagari Extra"/>
+                <w:sz w:val="40"/>
+                <w:szCs w:val="40"/>
+                <w:highlight w:val="yellow"/>
+              </w:rPr>
+              <w:t>LþlÉÇ</w:t>
+            </w:r>
+            <w:proofErr w:type="spellEnd"/>
+            <w:r>
+              <w:rPr>
+                <w:rFonts w:ascii="BRH Devanagari Extra" w:hAnsi="BRH Devanagari Extra" w:cs="BRH Devanagari Extra"/>
+                <w:sz w:val="40"/>
+                <w:szCs w:val="40"/>
+                <w:highlight w:val="yellow"/>
+              </w:rPr>
+              <w:t xml:space="preserve"> </w:t>
+            </w:r>
+            <w:proofErr w:type="spellStart"/>
+            <w:r>
+              <w:rPr>
+                <w:rFonts w:ascii="BRH Devanagari Extra" w:hAnsi="BRH Devanagari Extra" w:cs="BRH Devanagari Extra"/>
+                <w:sz w:val="40"/>
+                <w:szCs w:val="40"/>
+                <w:highlight w:val="yellow"/>
+              </w:rPr>
+              <w:t>mÉÑ</w:t>
+            </w:r>
+            <w:proofErr w:type="spellEnd"/>
+            <w:r>
+              <w:rPr>
+                <w:rFonts w:ascii="BRH Malayalam Extra" w:hAnsi="BRH Malayalam Extra" w:cs="BRH Devanagari Extra"/>
+                <w:b/>
+                <w:sz w:val="32"/>
+                <w:szCs w:val="40"/>
+                <w:highlight w:val="yellow"/>
+              </w:rPr>
+              <w:t>–</w:t>
+            </w:r>
+            <w:proofErr w:type="spellStart"/>
+            <w:r>
+              <w:rPr>
+                <w:rFonts w:ascii="BRH Devanagari Extra" w:hAnsi="BRH Devanagari Extra" w:cs="BRH Devanagari Extra"/>
+                <w:sz w:val="40"/>
+                <w:szCs w:val="40"/>
+                <w:highlight w:val="yellow"/>
+              </w:rPr>
+              <w:t>lÉÈ</w:t>
+            </w:r>
+            <w:proofErr w:type="spellEnd"/>
+            <w:r>
+              <w:rPr>
+                <w:rFonts w:ascii="BRH Devanagari Extra" w:hAnsi="BRH Devanagari Extra" w:cs="BRH Devanagari Extra"/>
+                <w:sz w:val="40"/>
+                <w:szCs w:val="40"/>
+              </w:rPr>
+              <w:t xml:space="preserve"> </w:t>
+            </w:r>
+            <w:proofErr w:type="spellStart"/>
+            <w:r>
+              <w:rPr>
+                <w:rFonts w:ascii="BRH Devanagari Extra" w:hAnsi="BRH Devanagari Extra" w:cs="BRH Devanagari Extra"/>
+                <w:sz w:val="40"/>
+                <w:szCs w:val="40"/>
+                <w:highlight w:val="yellow"/>
+              </w:rPr>
+              <w:t>xÉÑuÉþliÉå</w:t>
+            </w:r>
+            <w:proofErr w:type="spellEnd"/>
+            <w:r>
+              <w:rPr>
+                <w:rFonts w:ascii="BRH Devanagari Extra" w:hAnsi="BRH Devanagari Extra" w:cs="BRH Devanagari Extra"/>
+                <w:sz w:val="40"/>
+                <w:szCs w:val="40"/>
+              </w:rPr>
+              <w:t xml:space="preserve"> UÉ</w:t>
+            </w:r>
+            <w:r>
+              <w:rPr>
+                <w:rFonts w:ascii="BRH Malayalam Extra" w:hAnsi="BRH Malayalam Extra" w:cs="BRH Devanagari Extra"/>
+                <w:b/>
+                <w:sz w:val="32"/>
+                <w:szCs w:val="40"/>
+              </w:rPr>
+              <w:t>–</w:t>
+            </w:r>
+            <w:proofErr w:type="spellStart"/>
+            <w:r>
+              <w:rPr>
+                <w:rFonts w:ascii="BRH Devanagari Extra" w:hAnsi="BRH Devanagari Extra" w:cs="BRH Devanagari Extra"/>
+                <w:sz w:val="40"/>
+                <w:szCs w:val="40"/>
+              </w:rPr>
+              <w:t>erÉÉrÉþ</w:t>
+            </w:r>
+            <w:proofErr w:type="spellEnd"/>
+            <w:r>
+              <w:rPr>
+                <w:rFonts w:ascii="BRH Devanagari Extra" w:hAnsi="BRH Devanagari Extra" w:cs="BRH Devanagari Extra"/>
+                <w:sz w:val="40"/>
+                <w:szCs w:val="40"/>
+              </w:rPr>
+              <w:t xml:space="preserve"> |</w:t>
+            </w:r>
+          </w:p>
+        </w:tc>
+        <w:tc>
+          <w:tcPr>
+            <w:tcW w:w="5220" w:type="dxa"/>
+            <w:tcBorders>
+              <w:top w:val="single" w:sz="4" w:space="0" w:color="000000"/>
+              <w:left w:val="single" w:sz="4" w:space="0" w:color="000000"/>
+              <w:bottom w:val="single" w:sz="4" w:space="0" w:color="000000"/>
+              <w:right w:val="single" w:sz="4" w:space="0" w:color="000000"/>
+            </w:tcBorders>
+          </w:tcPr>
+          <w:p>
+            <w:pPr>
+              <w:spacing w:before="0" w:line="240" w:lineRule="auto"/>
+              <w:rPr>
+                <w:rFonts w:ascii="BRH Devanagari Extra" w:hAnsi="BRH Devanagari Extra" w:cs="BRH Devanagari Extra"/>
+                <w:sz w:val="40"/>
+                <w:szCs w:val="40"/>
+              </w:rPr>
+            </w:pPr>
+            <w:proofErr w:type="spellStart"/>
+            <w:r>
+              <w:rPr>
+                <w:rFonts w:ascii="BRH Devanagari Extra" w:hAnsi="BRH Devanagari Extra" w:cs="BRH Devanagari Extra"/>
+                <w:sz w:val="40"/>
+                <w:szCs w:val="40"/>
+              </w:rPr>
+              <w:t>iÉ</w:t>
+            </w:r>
+            <w:proofErr w:type="spellEnd"/>
+            <w:r>
+              <w:rPr>
+                <w:rFonts w:ascii="BRH Devanagari Extra" w:hAnsi="BRH Devanagari Extra" w:cs="BRH Devanagari Extra"/>
+                <w:sz w:val="40"/>
+                <w:szCs w:val="40"/>
+              </w:rPr>
+              <w:t xml:space="preserve"> L</w:t>
+            </w:r>
+            <w:r>
+              <w:rPr>
+                <w:rFonts w:ascii="BRH Malayalam Extra" w:hAnsi="BRH Malayalam Extra" w:cs="BRH Devanagari Extra"/>
+                <w:b/>
+                <w:sz w:val="32"/>
+                <w:szCs w:val="40"/>
+              </w:rPr>
+              <w:t>–</w:t>
+            </w:r>
+            <w:proofErr w:type="spellStart"/>
+            <w:r>
+              <w:rPr>
+                <w:rFonts w:ascii="BRH Devanagari Extra" w:hAnsi="BRH Devanagari Extra" w:cs="BRH Devanagari Extra"/>
+                <w:sz w:val="40"/>
+                <w:szCs w:val="40"/>
+              </w:rPr>
+              <w:t>uÉÉxqÉæþ</w:t>
+            </w:r>
+            <w:proofErr w:type="spellEnd"/>
+            <w:r>
+              <w:rPr>
+                <w:rFonts w:ascii="BRH Devanagari Extra" w:hAnsi="BRH Devanagari Extra" w:cs="BRH Devanagari Extra"/>
+                <w:sz w:val="40"/>
+                <w:szCs w:val="40"/>
+              </w:rPr>
+              <w:t xml:space="preserve"> </w:t>
+            </w:r>
+            <w:proofErr w:type="spellStart"/>
+            <w:r>
+              <w:rPr>
+                <w:rFonts w:ascii="BRH Devanagari Extra" w:hAnsi="BRH Devanagari Extra" w:cs="BRH Devanagari Extra"/>
+                <w:sz w:val="40"/>
+                <w:szCs w:val="40"/>
+              </w:rPr>
+              <w:t>xÉ</w:t>
+            </w:r>
+            <w:proofErr w:type="spellEnd"/>
+            <w:r>
+              <w:rPr>
+                <w:rFonts w:ascii="BRH Malayalam Extra" w:hAnsi="BRH Malayalam Extra" w:cs="BRH Devanagari Extra"/>
+                <w:b/>
+                <w:sz w:val="32"/>
+                <w:szCs w:val="40"/>
+              </w:rPr>
+              <w:t>–</w:t>
+            </w:r>
+            <w:proofErr w:type="spellStart"/>
+            <w:r>
+              <w:rPr>
+                <w:rFonts w:ascii="BRH Devanagari Extra" w:hAnsi="BRH Devanagari Extra" w:cs="BRH Devanagari Extra"/>
+                <w:sz w:val="40"/>
+                <w:szCs w:val="40"/>
+              </w:rPr>
+              <w:t>uÉÉlÉç</w:t>
+            </w:r>
+            <w:proofErr w:type="spellEnd"/>
+            <w:r>
+              <w:rPr>
+                <w:rFonts w:ascii="BRH Devanagari Extra" w:hAnsi="BRH Devanagari Extra" w:cs="BRH Devanagari Extra"/>
+                <w:sz w:val="40"/>
+                <w:szCs w:val="40"/>
+              </w:rPr>
+              <w:t xml:space="preserve"> </w:t>
+            </w:r>
+            <w:proofErr w:type="spellStart"/>
+            <w:r>
+              <w:rPr>
+                <w:rFonts w:ascii="BRH Devanagari Extra" w:hAnsi="BRH Devanagari Extra" w:cs="BRH Devanagari Extra"/>
+                <w:sz w:val="40"/>
+                <w:szCs w:val="40"/>
+              </w:rPr>
+              <w:t>mÉë</w:t>
+            </w:r>
+            <w:r>
+              <w:rPr>
+                <w:rFonts w:ascii="BRH Devanagari Extra" w:hAnsi="BRH Devanagari Extra" w:cs="BRH Devanagari Extra"/>
+                <w:sz w:val="40"/>
+                <w:szCs w:val="40"/>
+                <w:highlight w:val="green"/>
+              </w:rPr>
+              <w:t>rÉ</w:t>
+            </w:r>
+            <w:r>
+              <w:rPr>
+                <w:rFonts w:ascii="BRH Devanagari Extra" w:hAnsi="BRH Devanagari Extra" w:cs="BRH Devanagari Extra"/>
+                <w:sz w:val="40"/>
+                <w:szCs w:val="40"/>
+              </w:rPr>
+              <w:t>þcNûÎliÉ</w:t>
+            </w:r>
+            <w:proofErr w:type="spellEnd"/>
+            <w:r>
+              <w:rPr>
+                <w:rFonts w:ascii="BRH Devanagari Extra" w:hAnsi="BRH Devanagari Extra" w:cs="BRH Devanagari Extra"/>
+                <w:sz w:val="40"/>
+                <w:szCs w:val="40"/>
+              </w:rPr>
+              <w:t xml:space="preserve"> |</w:t>
+            </w:r>
+          </w:p>
+          <w:p>
+            <w:pPr>
+              <w:spacing w:before="0" w:line="240" w:lineRule="auto"/>
+              <w:rPr>
+                <w:rFonts w:ascii="BRH Devanagari Extra" w:hAnsi="BRH Devanagari Extra" w:cs="BRH Devanagari Extra"/>
+                <w:sz w:val="40"/>
+                <w:szCs w:val="36"/>
+              </w:rPr>
+            </w:pPr>
+            <w:proofErr w:type="spellStart"/>
+            <w:r>
+              <w:rPr>
+                <w:rFonts w:ascii="BRH Devanagari Extra" w:hAnsi="BRH Devanagari Extra" w:cs="BRH Devanagari Extra"/>
+                <w:sz w:val="40"/>
+                <w:szCs w:val="40"/>
+              </w:rPr>
+              <w:t>iÉ</w:t>
+            </w:r>
+            <w:proofErr w:type="spellEnd"/>
+            <w:r>
+              <w:rPr>
+                <w:rFonts w:ascii="BRH Devanagari Extra" w:hAnsi="BRH Devanagari Extra" w:cs="BRH Devanagari Extra"/>
+                <w:sz w:val="40"/>
+                <w:szCs w:val="40"/>
+              </w:rPr>
+              <w:t xml:space="preserve"> </w:t>
+            </w:r>
+            <w:proofErr w:type="spellStart"/>
+            <w:r>
+              <w:rPr>
+                <w:rFonts w:ascii="BRH Devanagari Extra" w:hAnsi="BRH Devanagari Extra" w:cs="BRH Devanagari Extra"/>
+                <w:sz w:val="40"/>
+                <w:szCs w:val="40"/>
+                <w:highlight w:val="green"/>
+              </w:rPr>
+              <w:t>LþlÉÇ</w:t>
+            </w:r>
+            <w:proofErr w:type="spellEnd"/>
+            <w:r>
+              <w:rPr>
+                <w:rFonts w:ascii="BRH Malayalam Extra" w:hAnsi="BRH Malayalam Extra" w:cs="BRH Devanagari Extra"/>
+                <w:b/>
+                <w:sz w:val="32"/>
+                <w:szCs w:val="40"/>
+                <w:highlight w:val="green"/>
+              </w:rPr>
+              <w:t>–</w:t>
+            </w:r>
+            <w:r>
+              <w:rPr>
+                <w:rFonts w:ascii="BRH Devanagari Extra" w:hAnsi="BRH Devanagari Extra" w:cs="BRH Devanagari Extra"/>
+                <w:sz w:val="40"/>
+                <w:szCs w:val="40"/>
+                <w:highlight w:val="green"/>
+              </w:rPr>
+              <w:t xml:space="preserve"> </w:t>
+            </w:r>
+            <w:proofErr w:type="spellStart"/>
+            <w:r>
+              <w:rPr>
+                <w:rFonts w:ascii="BRH Devanagari Extra" w:hAnsi="BRH Devanagari Extra" w:cs="BRH Devanagari Extra"/>
+                <w:sz w:val="40"/>
+                <w:szCs w:val="40"/>
+                <w:highlight w:val="green"/>
+              </w:rPr>
+              <w:t>mÉÑlÉþÈ</w:t>
+            </w:r>
+            <w:proofErr w:type="spellEnd"/>
+            <w:r>
+              <w:rPr>
+                <w:rFonts w:ascii="BRH Devanagari Extra" w:hAnsi="BRH Devanagari Extra" w:cs="BRH Devanagari Extra"/>
+                <w:sz w:val="40"/>
+                <w:szCs w:val="40"/>
+                <w:highlight w:val="green"/>
+              </w:rPr>
+              <w:t xml:space="preserve"> </w:t>
+            </w:r>
+            <w:proofErr w:type="spellStart"/>
+            <w:r>
+              <w:rPr>
+                <w:rFonts w:ascii="BRH Devanagari Extra" w:hAnsi="BRH Devanagari Extra" w:cs="BRH Devanagari Extra"/>
+                <w:sz w:val="40"/>
+                <w:szCs w:val="40"/>
+                <w:highlight w:val="green"/>
+              </w:rPr>
+              <w:t>xÉÑuÉliÉå</w:t>
+            </w:r>
+            <w:proofErr w:type="spellEnd"/>
+            <w:r>
+              <w:rPr>
+                <w:rFonts w:ascii="BRH Devanagari Extra" w:hAnsi="BRH Devanagari Extra" w:cs="BRH Devanagari Extra"/>
+                <w:sz w:val="40"/>
+                <w:szCs w:val="40"/>
+              </w:rPr>
+              <w:t xml:space="preserve"> UÉ</w:t>
+            </w:r>
+            <w:r>
+              <w:rPr>
+                <w:rFonts w:ascii="BRH Malayalam Extra" w:hAnsi="BRH Malayalam Extra" w:cs="BRH Devanagari Extra"/>
+                <w:b/>
+                <w:sz w:val="32"/>
+                <w:szCs w:val="40"/>
+              </w:rPr>
+              <w:t>–</w:t>
+            </w:r>
+            <w:proofErr w:type="spellStart"/>
+            <w:r>
+              <w:rPr>
+                <w:rFonts w:ascii="BRH Devanagari Extra" w:hAnsi="BRH Devanagari Extra" w:cs="BRH Devanagari Extra"/>
+                <w:sz w:val="40"/>
+                <w:szCs w:val="40"/>
+              </w:rPr>
+              <w:t>erÉÉrÉþ</w:t>
+            </w:r>
+            <w:proofErr w:type="spellEnd"/>
+            <w:r>
+              <w:rPr>
+                <w:rFonts w:ascii="BRH Devanagari Extra" w:hAnsi="BRH Devanagari Extra" w:cs="BRH Devanagari Extra"/>
+                <w:sz w:val="40"/>
+                <w:szCs w:val="40"/>
+              </w:rPr>
+              <w:t xml:space="preserve"> |</w:t>
+            </w:r>
+          </w:p>
+        </w:tc>
+      </w:tr>
+    </w:tbl>
+    <w:p>
+      <w:pPr>
+        <w:jc w:val="center"/>
+        <w:rPr>
+          <w:b/>
+          <w:bCs/>
+          <w:sz w:val="32"/>
+          <w:szCs w:val="32"/>
+          <w:u w:val="single"/>
+        </w:rPr>
+      </w:pPr>
+    </w:p>
+    <w:p>
+      <w:pPr>
+        <w:jc w:val="center"/>
+        <w:rPr>
+          <w:b/>
+          <w:bCs/>
+          <w:sz w:val="32"/>
+          <w:szCs w:val="32"/>
+          <w:u w:val="single"/>
+        </w:rPr>
+      </w:pPr>
+    </w:p>
+    <w:p>
+      <w:pPr>
+        <w:jc w:val="center"/>
+        <w:rPr>
+          <w:b/>
+          <w:bCs/>
+          <w:sz w:val="32"/>
+          <w:szCs w:val="32"/>
+          <w:u w:val="single"/>
+        </w:rPr>
+      </w:pPr>
+    </w:p>
     <w:p>
       <w:pPr>
         <w:jc w:val="center"/>
@@ -885,8 +7205,20 @@
                 <w:sz w:val="28"/>
                 <w:szCs w:val="28"/>
               </w:rPr>
-              <w:t>4.5.11.2 Padam</w:t>
-            </w:r>
+              <w:lastRenderedPageBreak/>
+              <w:t xml:space="preserve">4.5.11.2 </w:t>
+            </w:r>
+            <w:proofErr w:type="spellStart"/>
+            <w:r>
+              <w:rPr>
+                <w:b/>
+                <w:bCs/>
+                <w:sz w:val="28"/>
+                <w:szCs w:val="28"/>
+              </w:rPr>
+              <w:t>Padam</w:t>
+            </w:r>
+            <w:proofErr w:type="spellEnd"/>
             <w:r>
               <w:rPr>
                 <w:b/>
@@ -1763,8 +8095,17 @@
                 <w:sz w:val="28"/>
                 <w:szCs w:val="28"/>
               </w:rPr>
-              <w:t xml:space="preserve"> 2 Padam</w:t>
-            </w:r>
+              <w:t xml:space="preserve"> 2 </w:t>
+            </w:r>
+            <w:proofErr w:type="spellStart"/>
+            <w:r>
+              <w:rPr>
+                <w:sz w:val="28"/>
+                <w:szCs w:val="28"/>
+              </w:rPr>
+              <w:t>Padam</w:t>
+            </w:r>
+            <w:proofErr w:type="spellEnd"/>
           </w:p>
         </w:tc>
         <w:tc>
@@ -3555,10 +9896,10 @@
     </w:tbl>
     <w:p/>
     <w:sectPr>
-      <w:headerReference w:type="even" r:id="rId7"/>
-      <w:headerReference w:type="default" r:id="rId8"/>
-      <w:footerReference w:type="even" r:id="rId9"/>
-      <w:footerReference w:type="default" r:id="rId10"/>
+      <w:headerReference w:type="even" r:id="rId8"/>
+      <w:headerReference w:type="default" r:id="rId9"/>
+      <w:footerReference w:type="even" r:id="rId10"/>
+      <w:footerReference w:type="default" r:id="rId11"/>
       <w:pgSz w:w="15840" w:h="12240" w:orient="landscape"/>
       <w:pgMar w:top="1440" w:right="1440" w:bottom="1440" w:left="1440" w:header="576" w:footer="576" w:gutter="0"/>
       <w:cols w:space="720"/>
@@ -3569,7 +9910,7 @@
 </file>
 
 <file path=word/endnotes.xml><?xml version="1.0" encoding="utf-8"?>
-<w:endnotes xmlns:wpc="http://schemas.microsoft.com/office/word/2010/wordprocessingCanvas" xmlns:cx="http://schemas.microsoft.com/office/drawing/2014/chartex" xmlns:cx1="http://schemas.microsoft.com/office/drawing/2015/9/8/chartex" xmlns:cx2="http://schemas.microsoft.com/office/drawing/2015/10/21/chartex" xmlns:cx3="http://schemas.microsoft.com/office/drawing/2016/5/9/chartex" xmlns:cx4="http://schemas.microsoft.com/office/drawing/2016/5/10/chartex" xmlns:cx5="http://schemas.microsoft.com/office/drawing/2016/5/11/chartex" xmlns:cx6="http://schemas.microsoft.com/office/drawing/2016/5/12/chartex" xmlns:cx7="http://schemas.microsoft.com/office/drawing/2016/5/13/chartex" xmlns:cx8="http://schemas.microsoft.com/office/drawing/2016/5/14/chartex" xmlns:mc="http://schemas.openxmlformats.org/markup-compatibility/2006" xmlns:aink="http://schemas.microsoft.com/office/drawing/2016/ink" xmlns:am3d="http://schemas.microsoft.com/office/drawing/2017/model3d" xmlns:o="urn:schemas-microsoft-com:office:office" xmlns:r="http://schemas.openxmlformats.org/officeDocument/2006/relationships" xmlns:m="http://schemas.openxmlformats.org/officeDocument/2006/math" xmlns:v="urn:schemas-microsoft-com:vml" xmlns:wp14="http://schemas.microsoft.com/office/word/2010/wordprocessingDrawing" xmlns:wp="http://schemas.openxmlformats.org/drawingml/2006/wordprocessingDrawing" xmlns:w10="urn:schemas-microsoft-com:office:word" xmlns:w="http://schemas.openxmlformats.org/wordprocessingml/2006/main" xmlns:w14="http://schemas.microsoft.com/office/word/2010/wordml" xmlns:w15="http://schemas.microsoft.com/office/word/2012/wordml" xmlns:w16cex="http://schemas.microsoft.com/office/word/2018/wordml/cex" xmlns:w16cid="http://schemas.microsoft.com/office/word/2016/wordml/cid" xmlns:w16="http://schemas.microsoft.com/office/word/2018/wordml" xmlns:w16se="http://schemas.microsoft.com/office/word/2015/wordml/symex" xmlns:wpg="http://schemas.microsoft.com/office/word/2010/wordprocessingGroup" xmlns:wpi="http://schemas.microsoft.com/office/word/2010/wordprocessingInk" xmlns:wne="http://schemas.microsoft.com/office/word/2006/wordml" xmlns:wps="http://schemas.microsoft.com/office/word/2010/wordprocessingShape" mc:Ignorable="w14 w15 w16se w16cid w16 w16cex wp14">
+<w:endnotes xmlns:wpc="http://schemas.microsoft.com/office/word/2010/wordprocessingCanvas" xmlns:cx="http://schemas.microsoft.com/office/drawing/2014/chartex" xmlns:cx1="http://schemas.microsoft.com/office/drawing/2015/9/8/chartex" xmlns:mc="http://schemas.openxmlformats.org/markup-compatibility/2006" xmlns:o="urn:schemas-microsoft-com:office:office" xmlns:r="http://schemas.openxmlformats.org/officeDocument/2006/relationships" xmlns:m="http://schemas.openxmlformats.org/officeDocument/2006/math" xmlns:v="urn:schemas-microsoft-com:vml" xmlns:wp14="http://schemas.microsoft.com/office/word/2010/wordprocessingDrawing" xmlns:wp="http://schemas.openxmlformats.org/drawingml/2006/wordprocessingDrawing" xmlns:w10="urn:schemas-microsoft-com:office:word" xmlns:w="http://schemas.openxmlformats.org/wordprocessingml/2006/main" xmlns:w14="http://schemas.microsoft.com/office/word/2010/wordml" xmlns:w15="http://schemas.microsoft.com/office/word/2012/wordml" xmlns:w16se="http://schemas.microsoft.com/office/word/2015/wordml/symex" xmlns:wpg="http://schemas.microsoft.com/office/word/2010/wordprocessingGroup" xmlns:wpi="http://schemas.microsoft.com/office/word/2010/wordprocessingInk" xmlns:wne="http://schemas.microsoft.com/office/word/2006/wordml" xmlns:wps="http://schemas.microsoft.com/office/word/2010/wordprocessingShape" mc:Ignorable="w14 w15 w16se wp14">
   <w:endnote w:type="separator" w:id="-1">
     <w:p>
       <w:pPr>
@@ -3594,7 +9935,7 @@
 </file>
 
 <file path=word/footer1.xml><?xml version="1.0" encoding="utf-8"?>
-<w:ftr xmlns:wpc="http://schemas.microsoft.com/office/word/2010/wordprocessingCanvas" xmlns:cx="http://schemas.microsoft.com/office/drawing/2014/chartex" xmlns:cx1="http://schemas.microsoft.com/office/drawing/2015/9/8/chartex" xmlns:cx2="http://schemas.microsoft.com/office/drawing/2015/10/21/chartex" xmlns:cx3="http://schemas.microsoft.com/office/drawing/2016/5/9/chartex" xmlns:cx4="http://schemas.microsoft.com/office/drawing/2016/5/10/chartex" xmlns:cx5="http://schemas.microsoft.com/office/drawing/2016/5/11/chartex" xmlns:cx6="http://schemas.microsoft.com/office/drawing/2016/5/12/chartex" xmlns:cx7="http://schemas.microsoft.com/office/drawing/2016/5/13/chartex" xmlns:cx8="http://schemas.microsoft.com/office/drawing/2016/5/14/chartex" xmlns:mc="http://schemas.openxmlformats.org/markup-compatibility/2006" xmlns:aink="http://schemas.microsoft.com/office/drawing/2016/ink" xmlns:am3d="http://schemas.microsoft.com/office/drawing/2017/model3d" xmlns:o="urn:schemas-microsoft-com:office:office" xmlns:r="http://schemas.openxmlformats.org/officeDocument/2006/relationships" xmlns:m="http://schemas.openxmlformats.org/officeDocument/2006/math" xmlns:v="urn:schemas-microsoft-com:vml" xmlns:wp14="http://schemas.microsoft.com/office/word/2010/wordprocessingDrawing" xmlns:wp="http://schemas.openxmlformats.org/drawingml/2006/wordprocessingDrawing" xmlns:w10="urn:schemas-microsoft-com:office:word" xmlns:w="http://schemas.openxmlformats.org/wordprocessingml/2006/main" xmlns:w14="http://schemas.microsoft.com/office/word/2010/wordml" xmlns:w15="http://schemas.microsoft.com/office/word/2012/wordml" xmlns:w16cex="http://schemas.microsoft.com/office/word/2018/wordml/cex" xmlns:w16cid="http://schemas.microsoft.com/office/word/2016/wordml/cid" xmlns:w16="http://schemas.microsoft.com/office/word/2018/wordml" xmlns:w16se="http://schemas.microsoft.com/office/word/2015/wordml/symex" xmlns:wpg="http://schemas.microsoft.com/office/word/2010/wordprocessingGroup" xmlns:wpi="http://schemas.microsoft.com/office/word/2010/wordprocessingInk" xmlns:wne="http://schemas.microsoft.com/office/word/2006/wordml" xmlns:wps="http://schemas.microsoft.com/office/word/2010/wordprocessingShape" mc:Ignorable="w14 w15 w16se w16cid w16 w16cex wp14">
+<w:ftr xmlns:wpc="http://schemas.microsoft.com/office/word/2010/wordprocessingCanvas" xmlns:cx="http://schemas.microsoft.com/office/drawing/2014/chartex" xmlns:cx1="http://schemas.microsoft.com/office/drawing/2015/9/8/chartex" xmlns:mc="http://schemas.openxmlformats.org/markup-compatibility/2006" xmlns:o="urn:schemas-microsoft-com:office:office" xmlns:r="http://schemas.openxmlformats.org/officeDocument/2006/relationships" xmlns:m="http://schemas.openxmlformats.org/officeDocument/2006/math" xmlns:v="urn:schemas-microsoft-com:vml" xmlns:wp14="http://schemas.microsoft.com/office/word/2010/wordprocessingDrawing" xmlns:wp="http://schemas.openxmlformats.org/drawingml/2006/wordprocessingDrawing" xmlns:w10="urn:schemas-microsoft-com:office:word" xmlns:w="http://schemas.openxmlformats.org/wordprocessingml/2006/main" xmlns:w14="http://schemas.microsoft.com/office/word/2010/wordml" xmlns:w15="http://schemas.microsoft.com/office/word/2012/wordml" xmlns:w16se="http://schemas.microsoft.com/office/word/2015/wordml/symex" xmlns:wpg="http://schemas.microsoft.com/office/word/2010/wordprocessingGroup" xmlns:wpi="http://schemas.microsoft.com/office/word/2010/wordprocessingInk" xmlns:wne="http://schemas.microsoft.com/office/word/2006/wordml" xmlns:wps="http://schemas.microsoft.com/office/word/2010/wordprocessingShape" mc:Ignorable="w14 w15 w16se wp14">
   <w:p>
     <w:pPr>
       <w:pBdr>
@@ -3685,7 +10026,7 @@
         <w:bCs/>
         <w:noProof/>
       </w:rPr>
-      <w:t>2</w:t>
+      <w:t>4</w:t>
     </w:r>
     <w:r>
       <w:rPr>
@@ -3728,7 +10069,7 @@
         <w:bCs/>
         <w:noProof/>
       </w:rPr>
-      <w:t>2</w:t>
+      <w:t>5</w:t>
     </w:r>
     <w:r>
       <w:rPr>
@@ -3747,7 +10088,7 @@
 </file>
 
 <file path=word/footer2.xml><?xml version="1.0" encoding="utf-8"?>
-<w:ftr xmlns:wpc="http://schemas.microsoft.com/office/word/2010/wordprocessingCanvas" xmlns:cx="http://schemas.microsoft.com/office/drawing/2014/chartex" xmlns:cx1="http://schemas.microsoft.com/office/drawing/2015/9/8/chartex" xmlns:cx2="http://schemas.microsoft.com/office/drawing/2015/10/21/chartex" xmlns:cx3="http://schemas.microsoft.com/office/drawing/2016/5/9/chartex" xmlns:cx4="http://schemas.microsoft.com/office/drawing/2016/5/10/chartex" xmlns:cx5="http://schemas.microsoft.com/office/drawing/2016/5/11/chartex" xmlns:cx6="http://schemas.microsoft.com/office/drawing/2016/5/12/chartex" xmlns:cx7="http://schemas.microsoft.com/office/drawing/2016/5/13/chartex" xmlns:cx8="http://schemas.microsoft.com/office/drawing/2016/5/14/chartex" xmlns:mc="http://schemas.openxmlformats.org/markup-compatibility/2006" xmlns:aink="http://schemas.microsoft.com/office/drawing/2016/ink" xmlns:am3d="http://schemas.microsoft.com/office/drawing/2017/model3d" xmlns:o="urn:schemas-microsoft-com:office:office" xmlns:r="http://schemas.openxmlformats.org/officeDocument/2006/relationships" xmlns:m="http://schemas.openxmlformats.org/officeDocument/2006/math" xmlns:v="urn:schemas-microsoft-com:vml" xmlns:wp14="http://schemas.microsoft.com/office/word/2010/wordprocessingDrawing" xmlns:wp="http://schemas.openxmlformats.org/drawingml/2006/wordprocessingDrawing" xmlns:w10="urn:schemas-microsoft-com:office:word" xmlns:w="http://schemas.openxmlformats.org/wordprocessingml/2006/main" xmlns:w14="http://schemas.microsoft.com/office/word/2010/wordml" xmlns:w15="http://schemas.microsoft.com/office/word/2012/wordml" xmlns:w16cex="http://schemas.microsoft.com/office/word/2018/wordml/cex" xmlns:w16cid="http://schemas.microsoft.com/office/word/2016/wordml/cid" xmlns:w16="http://schemas.microsoft.com/office/word/2018/wordml" xmlns:w16se="http://schemas.microsoft.com/office/word/2015/wordml/symex" xmlns:wpg="http://schemas.microsoft.com/office/word/2010/wordprocessingGroup" xmlns:wpi="http://schemas.microsoft.com/office/word/2010/wordprocessingInk" xmlns:wne="http://schemas.microsoft.com/office/word/2006/wordml" xmlns:wps="http://schemas.microsoft.com/office/word/2010/wordprocessingShape" mc:Ignorable="w14 w15 w16se w16cid w16 w16cex wp14">
+<w:ftr xmlns:wpc="http://schemas.microsoft.com/office/word/2010/wordprocessingCanvas" xmlns:cx="http://schemas.microsoft.com/office/drawing/2014/chartex" xmlns:cx1="http://schemas.microsoft.com/office/drawing/2015/9/8/chartex" xmlns:mc="http://schemas.openxmlformats.org/markup-compatibility/2006" xmlns:o="urn:schemas-microsoft-com:office:office" xmlns:r="http://schemas.openxmlformats.org/officeDocument/2006/relationships" xmlns:m="http://schemas.openxmlformats.org/officeDocument/2006/math" xmlns:v="urn:schemas-microsoft-com:vml" xmlns:wp14="http://schemas.microsoft.com/office/word/2010/wordprocessingDrawing" xmlns:wp="http://schemas.openxmlformats.org/drawingml/2006/wordprocessingDrawing" xmlns:w10="urn:schemas-microsoft-com:office:word" xmlns:w="http://schemas.openxmlformats.org/wordprocessingml/2006/main" xmlns:w14="http://schemas.microsoft.com/office/word/2010/wordml" xmlns:w15="http://schemas.microsoft.com/office/word/2012/wordml" xmlns:w16se="http://schemas.microsoft.com/office/word/2015/wordml/symex" xmlns:wpg="http://schemas.microsoft.com/office/word/2010/wordprocessingGroup" xmlns:wpi="http://schemas.microsoft.com/office/word/2010/wordprocessingInk" xmlns:wne="http://schemas.microsoft.com/office/word/2006/wordml" xmlns:wps="http://schemas.microsoft.com/office/word/2010/wordprocessingShape" mc:Ignorable="w14 w15 w16se wp14">
   <w:p>
     <w:pPr>
       <w:pBdr>
@@ -3872,7 +10213,7 @@
         <w:bCs/>
         <w:noProof/>
       </w:rPr>
-      <w:t>1</w:t>
+      <w:t>5</w:t>
     </w:r>
     <w:r>
       <w:rPr>
@@ -3915,7 +10256,7 @@
         <w:bCs/>
         <w:noProof/>
       </w:rPr>
-      <w:t>2</w:t>
+      <w:t>5</w:t>
     </w:r>
     <w:r>
       <w:rPr>
@@ -3942,7 +10283,7 @@
 </file>
 
 <file path=word/footnotes.xml><?xml version="1.0" encoding="utf-8"?>
-<w:footnotes xmlns:wpc="http://schemas.microsoft.com/office/word/2010/wordprocessingCanvas" xmlns:cx="http://schemas.microsoft.com/office/drawing/2014/chartex" xmlns:cx1="http://schemas.microsoft.com/office/drawing/2015/9/8/chartex" xmlns:cx2="http://schemas.microsoft.com/office/drawing/2015/10/21/chartex" xmlns:cx3="http://schemas.microsoft.com/office/drawing/2016/5/9/chartex" xmlns:cx4="http://schemas.microsoft.com/office/drawing/2016/5/10/chartex" xmlns:cx5="http://schemas.microsoft.com/office/drawing/2016/5/11/chartex" xmlns:cx6="http://schemas.microsoft.com/office/drawing/2016/5/12/chartex" xmlns:cx7="http://schemas.microsoft.com/office/drawing/2016/5/13/chartex" xmlns:cx8="http://schemas.microsoft.com/office/drawing/2016/5/14/chartex" xmlns:mc="http://schemas.openxmlformats.org/markup-compatibility/2006" xmlns:aink="http://schemas.microsoft.com/office/drawing/2016/ink" xmlns:am3d="http://schemas.microsoft.com/office/drawing/2017/model3d" xmlns:o="urn:schemas-microsoft-com:office:office" xmlns:r="http://schemas.openxmlformats.org/officeDocument/2006/relationships" xmlns:m="http://schemas.openxmlformats.org/officeDocument/2006/math" xmlns:v="urn:schemas-microsoft-com:vml" xmlns:wp14="http://schemas.microsoft.com/office/word/2010/wordprocessingDrawing" xmlns:wp="http://schemas.openxmlformats.org/drawingml/2006/wordprocessingDrawing" xmlns:w10="urn:schemas-microsoft-com:office:word" xmlns:w="http://schemas.openxmlformats.org/wordprocessingml/2006/main" xmlns:w14="http://schemas.microsoft.com/office/word/2010/wordml" xmlns:w15="http://schemas.microsoft.com/office/word/2012/wordml" xmlns:w16cex="http://schemas.microsoft.com/office/word/2018/wordml/cex" xmlns:w16cid="http://schemas.microsoft.com/office/word/2016/wordml/cid" xmlns:w16="http://schemas.microsoft.com/office/word/2018/wordml" xmlns:w16se="http://schemas.microsoft.com/office/word/2015/wordml/symex" xmlns:wpg="http://schemas.microsoft.com/office/word/2010/wordprocessingGroup" xmlns:wpi="http://schemas.microsoft.com/office/word/2010/wordprocessingInk" xmlns:wne="http://schemas.microsoft.com/office/word/2006/wordml" xmlns:wps="http://schemas.microsoft.com/office/word/2010/wordprocessingShape" mc:Ignorable="w14 w15 w16se w16cid w16 w16cex wp14">
+<w:footnotes xmlns:wpc="http://schemas.microsoft.com/office/word/2010/wordprocessingCanvas" xmlns:cx="http://schemas.microsoft.com/office/drawing/2014/chartex" xmlns:cx1="http://schemas.microsoft.com/office/drawing/2015/9/8/chartex" xmlns:mc="http://schemas.openxmlformats.org/markup-compatibility/2006" xmlns:o="urn:schemas-microsoft-com:office:office" xmlns:r="http://schemas.openxmlformats.org/officeDocument/2006/relationships" xmlns:m="http://schemas.openxmlformats.org/officeDocument/2006/math" xmlns:v="urn:schemas-microsoft-com:vml" xmlns:wp14="http://schemas.microsoft.com/office/word/2010/wordprocessingDrawing" xmlns:wp="http://schemas.openxmlformats.org/drawingml/2006/wordprocessingDrawing" xmlns:w10="urn:schemas-microsoft-com:office:word" xmlns:w="http://schemas.openxmlformats.org/wordprocessingml/2006/main" xmlns:w14="http://schemas.microsoft.com/office/word/2010/wordml" xmlns:w15="http://schemas.microsoft.com/office/word/2012/wordml" xmlns:w16se="http://schemas.microsoft.com/office/word/2015/wordml/symex" xmlns:wpg="http://schemas.microsoft.com/office/word/2010/wordprocessingGroup" xmlns:wpi="http://schemas.microsoft.com/office/word/2010/wordprocessingInk" xmlns:wne="http://schemas.microsoft.com/office/word/2006/wordml" xmlns:wps="http://schemas.microsoft.com/office/word/2010/wordprocessingShape" mc:Ignorable="w14 w15 w16se wp14">
   <w:footnote w:type="separator" w:id="-1">
     <w:p>
       <w:pPr>
@@ -3967,7 +10308,7 @@
 </file>
 
 <file path=word/header1.xml><?xml version="1.0" encoding="utf-8"?>
-<w:hdr xmlns:wpc="http://schemas.microsoft.com/office/word/2010/wordprocessingCanvas" xmlns:cx="http://schemas.microsoft.com/office/drawing/2014/chartex" xmlns:cx1="http://schemas.microsoft.com/office/drawing/2015/9/8/chartex" xmlns:cx2="http://schemas.microsoft.com/office/drawing/2015/10/21/chartex" xmlns:cx3="http://schemas.microsoft.com/office/drawing/2016/5/9/chartex" xmlns:cx4="http://schemas.microsoft.com/office/drawing/2016/5/10/chartex" xmlns:cx5="http://schemas.microsoft.com/office/drawing/2016/5/11/chartex" xmlns:cx6="http://schemas.microsoft.com/office/drawing/2016/5/12/chartex" xmlns:cx7="http://schemas.microsoft.com/office/drawing/2016/5/13/chartex" xmlns:cx8="http://schemas.microsoft.com/office/drawing/2016/5/14/chartex" xmlns:mc="http://schemas.openxmlformats.org/markup-compatibility/2006" xmlns:aink="http://schemas.microsoft.com/office/drawing/2016/ink" xmlns:am3d="http://schemas.microsoft.com/office/drawing/2017/model3d" xmlns:o="urn:schemas-microsoft-com:office:office" xmlns:r="http://schemas.openxmlformats.org/officeDocument/2006/relationships" xmlns:m="http://schemas.openxmlformats.org/officeDocument/2006/math" xmlns:v="urn:schemas-microsoft-com:vml" xmlns:wp14="http://schemas.microsoft.com/office/word/2010/wordprocessingDrawing" xmlns:wp="http://schemas.openxmlformats.org/drawingml/2006/wordprocessingDrawing" xmlns:w10="urn:schemas-microsoft-com:office:word" xmlns:w="http://schemas.openxmlformats.org/wordprocessingml/2006/main" xmlns:w14="http://schemas.microsoft.com/office/word/2010/wordml" xmlns:w15="http://schemas.microsoft.com/office/word/2012/wordml" xmlns:w16cex="http://schemas.microsoft.com/office/word/2018/wordml/cex" xmlns:w16cid="http://schemas.microsoft.com/office/word/2016/wordml/cid" xmlns:w16="http://schemas.microsoft.com/office/word/2018/wordml" xmlns:w16se="http://schemas.microsoft.com/office/word/2015/wordml/symex" xmlns:wpg="http://schemas.microsoft.com/office/word/2010/wordprocessingGroup" xmlns:wpi="http://schemas.microsoft.com/office/word/2010/wordprocessingInk" xmlns:wne="http://schemas.microsoft.com/office/word/2006/wordml" xmlns:wps="http://schemas.microsoft.com/office/word/2010/wordprocessingShape" mc:Ignorable="w14 w15 w16se w16cid w16 w16cex wp14">
+<w:hdr xmlns:wpc="http://schemas.microsoft.com/office/word/2010/wordprocessingCanvas" xmlns:cx="http://schemas.microsoft.com/office/drawing/2014/chartex" xmlns:cx1="http://schemas.microsoft.com/office/drawing/2015/9/8/chartex" xmlns:mc="http://schemas.openxmlformats.org/markup-compatibility/2006" xmlns:o="urn:schemas-microsoft-com:office:office" xmlns:r="http://schemas.openxmlformats.org/officeDocument/2006/relationships" xmlns:m="http://schemas.openxmlformats.org/officeDocument/2006/math" xmlns:v="urn:schemas-microsoft-com:vml" xmlns:wp14="http://schemas.microsoft.com/office/word/2010/wordprocessingDrawing" xmlns:wp="http://schemas.openxmlformats.org/drawingml/2006/wordprocessingDrawing" xmlns:w10="urn:schemas-microsoft-com:office:word" xmlns:w="http://schemas.openxmlformats.org/wordprocessingml/2006/main" xmlns:w14="http://schemas.microsoft.com/office/word/2010/wordml" xmlns:w15="http://schemas.microsoft.com/office/word/2012/wordml" xmlns:w16se="http://schemas.microsoft.com/office/word/2015/wordml/symex" xmlns:wpg="http://schemas.microsoft.com/office/word/2010/wordprocessingGroup" xmlns:wpi="http://schemas.microsoft.com/office/word/2010/wordprocessingInk" xmlns:wne="http://schemas.microsoft.com/office/word/2006/wordml" xmlns:wps="http://schemas.microsoft.com/office/word/2010/wordprocessingShape" mc:Ignorable="w14 w15 w16se wp14">
   <w:p>
     <w:pPr>
       <w:pStyle w:val="Header"/>
@@ -3980,7 +10321,7 @@
 </file>
 
 <file path=word/header2.xml><?xml version="1.0" encoding="utf-8"?>
-<w:hdr xmlns:wpc="http://schemas.microsoft.com/office/word/2010/wordprocessingCanvas" xmlns:cx="http://schemas.microsoft.com/office/drawing/2014/chartex" xmlns:cx1="http://schemas.microsoft.com/office/drawing/2015/9/8/chartex" xmlns:cx2="http://schemas.microsoft.com/office/drawing/2015/10/21/chartex" xmlns:cx3="http://schemas.microsoft.com/office/drawing/2016/5/9/chartex" xmlns:cx4="http://schemas.microsoft.com/office/drawing/2016/5/10/chartex" xmlns:cx5="http://schemas.microsoft.com/office/drawing/2016/5/11/chartex" xmlns:cx6="http://schemas.microsoft.com/office/drawing/2016/5/12/chartex" xmlns:cx7="http://schemas.microsoft.com/office/drawing/2016/5/13/chartex" xmlns:cx8="http://schemas.microsoft.com/office/drawing/2016/5/14/chartex" xmlns:mc="http://schemas.openxmlformats.org/markup-compatibility/2006" xmlns:aink="http://schemas.microsoft.com/office/drawing/2016/ink" xmlns:am3d="http://schemas.microsoft.com/office/drawing/2017/model3d" xmlns:o="urn:schemas-microsoft-com:office:office" xmlns:r="http://schemas.openxmlformats.org/officeDocument/2006/relationships" xmlns:m="http://schemas.openxmlformats.org/officeDocument/2006/math" xmlns:v="urn:schemas-microsoft-com:vml" xmlns:wp14="http://schemas.microsoft.com/office/word/2010/wordprocessingDrawing" xmlns:wp="http://schemas.openxmlformats.org/drawingml/2006/wordprocessingDrawing" xmlns:w10="urn:schemas-microsoft-com:office:word" xmlns:w="http://schemas.openxmlformats.org/wordprocessingml/2006/main" xmlns:w14="http://schemas.microsoft.com/office/word/2010/wordml" xmlns:w15="http://schemas.microsoft.com/office/word/2012/wordml" xmlns:w16cex="http://schemas.microsoft.com/office/word/2018/wordml/cex" xmlns:w16cid="http://schemas.microsoft.com/office/word/2016/wordml/cid" xmlns:w16="http://schemas.microsoft.com/office/word/2018/wordml" xmlns:w16se="http://schemas.microsoft.com/office/word/2015/wordml/symex" xmlns:wpg="http://schemas.microsoft.com/office/word/2010/wordprocessingGroup" xmlns:wpi="http://schemas.microsoft.com/office/word/2010/wordprocessingInk" xmlns:wne="http://schemas.microsoft.com/office/word/2006/wordml" xmlns:wps="http://schemas.microsoft.com/office/word/2010/wordprocessingShape" mc:Ignorable="w14 w15 w16se w16cid w16 w16cex wp14">
+<w:hdr xmlns:wpc="http://schemas.microsoft.com/office/word/2010/wordprocessingCanvas" xmlns:cx="http://schemas.microsoft.com/office/drawing/2014/chartex" xmlns:cx1="http://schemas.microsoft.com/office/drawing/2015/9/8/chartex" xmlns:mc="http://schemas.openxmlformats.org/markup-compatibility/2006" xmlns:o="urn:schemas-microsoft-com:office:office" xmlns:r="http://schemas.openxmlformats.org/officeDocument/2006/relationships" xmlns:m="http://schemas.openxmlformats.org/officeDocument/2006/math" xmlns:v="urn:schemas-microsoft-com:vml" xmlns:wp14="http://schemas.microsoft.com/office/word/2010/wordprocessingDrawing" xmlns:wp="http://schemas.openxmlformats.org/drawingml/2006/wordprocessingDrawing" xmlns:w10="urn:schemas-microsoft-com:office:word" xmlns:w="http://schemas.openxmlformats.org/wordprocessingml/2006/main" xmlns:w14="http://schemas.microsoft.com/office/word/2010/wordml" xmlns:w15="http://schemas.microsoft.com/office/word/2012/wordml" xmlns:w16se="http://schemas.microsoft.com/office/word/2015/wordml/symex" xmlns:wpg="http://schemas.microsoft.com/office/word/2010/wordprocessingGroup" xmlns:wpi="http://schemas.microsoft.com/office/word/2010/wordprocessingInk" xmlns:wne="http://schemas.microsoft.com/office/word/2006/wordml" xmlns:wps="http://schemas.microsoft.com/office/word/2010/wordprocessingShape" mc:Ignorable="w14 w15 w16se wp14">
   <w:p>
     <w:pPr>
       <w:pStyle w:val="Header"/>
@@ -3992,8 +10333,201 @@
 </w:hdr>
 </file>
 
+<file path=word/numbering.xml><?xml version="1.0" encoding="utf-8"?>
+<w:numbering xmlns:wpc="http://schemas.microsoft.com/office/word/2010/wordprocessingCanvas" xmlns:cx="http://schemas.microsoft.com/office/drawing/2014/chartex" xmlns:cx1="http://schemas.microsoft.com/office/drawing/2015/9/8/chartex" xmlns:mc="http://schemas.openxmlformats.org/markup-compatibility/2006" xmlns:o="urn:schemas-microsoft-com:office:office" xmlns:r="http://schemas.openxmlformats.org/officeDocument/2006/relationships" xmlns:m="http://schemas.openxmlformats.org/officeDocument/2006/math" xmlns:v="urn:schemas-microsoft-com:vml" xmlns:wp14="http://schemas.microsoft.com/office/word/2010/wordprocessingDrawing" xmlns:wp="http://schemas.openxmlformats.org/drawingml/2006/wordprocessingDrawing" xmlns:w10="urn:schemas-microsoft-com:office:word" xmlns:w="http://schemas.openxmlformats.org/wordprocessingml/2006/main" xmlns:w14="http://schemas.microsoft.com/office/word/2010/wordml" xmlns:w15="http://schemas.microsoft.com/office/word/2012/wordml" xmlns:w16se="http://schemas.microsoft.com/office/word/2015/wordml/symex" xmlns:wpg="http://schemas.microsoft.com/office/word/2010/wordprocessingGroup" xmlns:wpi="http://schemas.microsoft.com/office/word/2010/wordprocessingInk" xmlns:wne="http://schemas.microsoft.com/office/word/2006/wordml" xmlns:wps="http://schemas.microsoft.com/office/word/2010/wordprocessingShape" mc:Ignorable="w14 w15 w16se wp14">
+  <w:abstractNum w:abstractNumId="0" w15:restartNumberingAfterBreak="0">
+    <w:nsid w:val="15102D5A"/>
+    <w:multiLevelType w:val="multilevel"/>
+    <w:tmpl w:val="A508D4A8"/>
+    <w:lvl w:ilvl="0">
+      <w:start w:val="1"/>
+      <w:numFmt w:val="decimal"/>
+      <w:pStyle w:val="Heading1"/>
+      <w:lvlText w:val="%1."/>
+      <w:lvlJc w:val="left"/>
+      <w:pPr>
+        <w:ind w:left="2736" w:hanging="432"/>
+      </w:pPr>
+      <w:rPr>
+        <w:rFonts w:ascii="Arial" w:hAnsi="Arial" w:cs="Arial" w:hint="default"/>
+        <w:b/>
+        <w:bCs/>
+        <w:i w:val="0"/>
+        <w:iCs w:val="0"/>
+        <w:caps w:val="0"/>
+        <w:smallCaps w:val="0"/>
+        <w:strike w:val="0"/>
+        <w:dstrike w:val="0"/>
+        <w:outline w:val="0"/>
+        <w:shadow w:val="0"/>
+        <w:emboss w:val="0"/>
+        <w:imprint w:val="0"/>
+        <w:noProof w:val="0"/>
+        <w:snapToGrid w:val="0"/>
+        <w:vanish w:val="0"/>
+        <w:color w:val="000000"/>
+        <w:spacing w:val="0"/>
+        <w:w w:val="0"/>
+        <w:kern w:val="0"/>
+        <w:position w:val="0"/>
+        <w:sz w:val="40"/>
+        <w:szCs w:val="40"/>
+        <w:u w:val="none"/>
+        <w:effect w:val="none"/>
+        <w:bdr w:val="none" w:sz="0" w:space="0" w:color="000000"/>
+        <w:shd w:val="clear" w:color="000000" w:fill="000000"/>
+        <w:vertAlign w:val="baseline"/>
+        <w:em w:val="none"/>
+        <w:lang w:val="x-none" w:eastAsia="x-none" w:bidi="x-none"/>
+        <w:specVanish w:val="0"/>
+      </w:rPr>
+    </w:lvl>
+    <w:lvl w:ilvl="1">
+      <w:start w:val="1"/>
+      <w:numFmt w:val="decimal"/>
+      <w:pStyle w:val="Heading2"/>
+      <w:lvlText w:val="%1.%2"/>
+      <w:lvlJc w:val="left"/>
+      <w:pPr>
+        <w:ind w:left="-3600" w:hanging="576"/>
+      </w:pPr>
+      <w:rPr>
+        <w:rFonts w:ascii="Arial" w:hAnsi="Arial" w:cs="Arial" w:hint="default"/>
+        <w:b w:val="0"/>
+        <w:bCs w:val="0"/>
+        <w:i w:val="0"/>
+        <w:iCs w:val="0"/>
+        <w:caps w:val="0"/>
+        <w:smallCaps w:val="0"/>
+        <w:strike w:val="0"/>
+        <w:dstrike w:val="0"/>
+        <w:outline w:val="0"/>
+        <w:shadow w:val="0"/>
+        <w:emboss w:val="0"/>
+        <w:imprint w:val="0"/>
+        <w:noProof w:val="0"/>
+        <w:snapToGrid w:val="0"/>
+        <w:vanish w:val="0"/>
+        <w:color w:val="000000"/>
+        <w:spacing w:val="0"/>
+        <w:w w:val="0"/>
+        <w:kern w:val="0"/>
+        <w:position w:val="0"/>
+        <w:sz w:val="0"/>
+        <w:szCs w:val="0"/>
+        <w:u w:val="none" w:color="000000"/>
+        <w:effect w:val="none"/>
+        <w:bdr w:val="none" w:sz="0" w:space="0" w:color="000000"/>
+        <w:shd w:val="clear" w:color="000000" w:fill="000000"/>
+        <w:vertAlign w:val="baseline"/>
+        <w:em w:val="none"/>
+        <w:lang w:val="x-none" w:eastAsia="x-none" w:bidi="x-none"/>
+        <w:specVanish w:val="0"/>
+      </w:rPr>
+    </w:lvl>
+    <w:lvl w:ilvl="2">
+      <w:start w:val="1"/>
+      <w:numFmt w:val="decimal"/>
+      <w:pStyle w:val="Heading3"/>
+      <w:lvlText w:val="%1.%2.%3"/>
+      <w:lvlJc w:val="left"/>
+      <w:pPr>
+        <w:ind w:left="-3996" w:hanging="720"/>
+      </w:pPr>
+      <w:rPr>
+        <w:rFonts w:ascii="Arial" w:hAnsi="Arial" w:cs="Arial" w:hint="default"/>
+        <w:sz w:val="40"/>
+        <w:szCs w:val="40"/>
+        <w:u w:val="single"/>
+      </w:rPr>
+    </w:lvl>
+    <w:lvl w:ilvl="3">
+      <w:start w:val="1"/>
+      <w:numFmt w:val="decimal"/>
+      <w:pStyle w:val="Heading4"/>
+      <w:lvlText w:val="%1.%2.%3.%4"/>
+      <w:lvlJc w:val="left"/>
+      <w:pPr>
+        <w:ind w:left="-3852" w:hanging="864"/>
+      </w:pPr>
+      <w:rPr>
+        <w:rFonts w:hint="default"/>
+      </w:rPr>
+    </w:lvl>
+    <w:lvl w:ilvl="4">
+      <w:start w:val="1"/>
+      <w:numFmt w:val="decimal"/>
+      <w:pStyle w:val="Heading5"/>
+      <w:lvlText w:val="%1.%2.%3.%4.%5"/>
+      <w:lvlJc w:val="left"/>
+      <w:pPr>
+        <w:ind w:left="-3708" w:hanging="1008"/>
+      </w:pPr>
+      <w:rPr>
+        <w:rFonts w:hint="default"/>
+      </w:rPr>
+    </w:lvl>
+    <w:lvl w:ilvl="5">
+      <w:start w:val="1"/>
+      <w:numFmt w:val="decimal"/>
+      <w:pStyle w:val="Heading6"/>
+      <w:lvlText w:val="%1.%2.%3.%4.%5.%6"/>
+      <w:lvlJc w:val="left"/>
+      <w:pPr>
+        <w:ind w:left="-3564" w:hanging="1152"/>
+      </w:pPr>
+      <w:rPr>
+        <w:rFonts w:hint="default"/>
+      </w:rPr>
+    </w:lvl>
+    <w:lvl w:ilvl="6">
+      <w:start w:val="1"/>
+      <w:numFmt w:val="decimal"/>
+      <w:pStyle w:val="Heading7"/>
+      <w:lvlText w:val="%1.%2.%3.%4.%5.%6.%7"/>
+      <w:lvlJc w:val="left"/>
+      <w:pPr>
+        <w:ind w:left="-3420" w:hanging="1296"/>
+      </w:pPr>
+      <w:rPr>
+        <w:rFonts w:hint="default"/>
+      </w:rPr>
+    </w:lvl>
+    <w:lvl w:ilvl="7">
+      <w:start w:val="1"/>
+      <w:numFmt w:val="decimal"/>
+      <w:pStyle w:val="Heading8"/>
+      <w:lvlText w:val="%1.%2.%3.%4.%5.%6.%7.%8"/>
+      <w:lvlJc w:val="left"/>
+      <w:pPr>
+        <w:ind w:left="-3276" w:hanging="1440"/>
+      </w:pPr>
+      <w:rPr>
+        <w:rFonts w:hint="default"/>
+      </w:rPr>
+    </w:lvl>
+    <w:lvl w:ilvl="8">
+      <w:start w:val="1"/>
+      <w:numFmt w:val="decimal"/>
+      <w:pStyle w:val="Heading9"/>
+      <w:lvlText w:val="%1.%2.%3.%4.%5.%6.%7.%8.%9"/>
+      <w:lvlJc w:val="left"/>
+      <w:pPr>
+        <w:ind w:left="-3132" w:hanging="1584"/>
+      </w:pPr>
+      <w:rPr>
+        <w:rFonts w:hint="default"/>
+      </w:rPr>
+    </w:lvl>
+  </w:abstractNum>
+  <w:num w:numId="1">
+    <w:abstractNumId w:val="0"/>
+  </w:num>
+</w:numbering>
+</file>
+
 <file path=word/styles.xml><?xml version="1.0" encoding="utf-8"?>
-<w:styles xmlns:mc="http://schemas.openxmlformats.org/markup-compatibility/2006" xmlns:r="http://schemas.openxmlformats.org/officeDocument/2006/relationships" xmlns:w="http://schemas.openxmlformats.org/wordprocessingml/2006/main" xmlns:w14="http://schemas.microsoft.com/office/word/2010/wordml" xmlns:w15="http://schemas.microsoft.com/office/word/2012/wordml" xmlns:w16cex="http://schemas.microsoft.com/office/word/2018/wordml/cex" xmlns:w16cid="http://schemas.microsoft.com/office/word/2016/wordml/cid" xmlns:w16="http://schemas.microsoft.com/office/word/2018/wordml" xmlns:w16se="http://schemas.microsoft.com/office/word/2015/wordml/symex" mc:Ignorable="w14 w15 w16se w16cid w16 w16cex">
+<w:styles xmlns:mc="http://schemas.openxmlformats.org/markup-compatibility/2006" xmlns:r="http://schemas.openxmlformats.org/officeDocument/2006/relationships" xmlns:w="http://schemas.openxmlformats.org/wordprocessingml/2006/main" xmlns:w14="http://schemas.microsoft.com/office/word/2010/wordml" xmlns:w15="http://schemas.microsoft.com/office/word/2012/wordml" xmlns:w16se="http://schemas.microsoft.com/office/word/2015/wordml/symex" mc:Ignorable="w14 w15 w16se">
   <w:docDefaults>
     <w:rPrDefault>
       <w:rPr>
@@ -4003,7 +10537,7 @@
     </w:rPrDefault>
     <w:pPrDefault/>
   </w:docDefaults>
-  <w:latentStyles w:defLockedState="0" w:defUIPriority="99" w:defSemiHidden="0" w:defUnhideWhenUsed="0" w:defQFormat="0" w:count="376">
+  <w:latentStyles w:defLockedState="0" w:defUIPriority="99" w:defSemiHidden="0" w:defUnhideWhenUsed="0" w:defQFormat="0" w:count="371">
     <w:lsdException w:name="Normal" w:uiPriority="0" w:qFormat="1"/>
     <w:lsdException w:name="heading 1" w:uiPriority="9" w:qFormat="1"/>
     <w:lsdException w:name="heading 2" w:semiHidden="1" w:uiPriority="9" w:unhideWhenUsed="1" w:qFormat="1"/>
@@ -4375,11 +10909,6 @@
     <w:lsdException w:name="List Table 5 Dark Accent 6" w:uiPriority="50"/>
     <w:lsdException w:name="List Table 6 Colorful Accent 6" w:uiPriority="51"/>
     <w:lsdException w:name="List Table 7 Colorful Accent 6" w:uiPriority="52"/>
-    <w:lsdException w:name="Mention" w:semiHidden="1" w:unhideWhenUsed="1"/>
-    <w:lsdException w:name="Smart Hyperlink" w:semiHidden="1" w:unhideWhenUsed="1"/>
-    <w:lsdException w:name="Hashtag" w:semiHidden="1" w:unhideWhenUsed="1"/>
-    <w:lsdException w:name="Unresolved Mention" w:semiHidden="1" w:unhideWhenUsed="1"/>
-    <w:lsdException w:name="Smart Link" w:semiHidden="1" w:unhideWhenUsed="1"/>
   </w:latentStyles>
   <w:style w:type="paragraph" w:default="1" w:styleId="Normal">
     <w:name w:val="Normal"/>
@@ -4395,6 +10924,249 @@
       <w:lang w:val="en-US" w:eastAsia="en-US" w:bidi="ar-SA"/>
     </w:rPr>
   </w:style>
+  <w:style w:type="paragraph" w:styleId="Heading1">
+    <w:name w:val="heading 1"/>
+    <w:basedOn w:val="Normal"/>
+    <w:next w:val="Normal"/>
+    <w:link w:val="Heading1Char"/>
+    <w:uiPriority w:val="9"/>
+    <w:qFormat/>
+    <w:rsid w:val="00801FDB"/>
+    <w:pPr>
+      <w:widowControl w:val="0"/>
+      <w:numPr>
+        <w:numId w:val="1"/>
+      </w:numPr>
+      <w:spacing w:before="0" w:after="120" w:line="264" w:lineRule="auto"/>
+      <w:ind w:left="432"/>
+      <w:jc w:val="center"/>
+      <w:outlineLvl w:val="0"/>
+    </w:pPr>
+    <w:rPr>
+      <w:rFonts w:ascii="BRH Devanagari Extra" w:eastAsia="Times New Roman" w:hAnsi="BRH Devanagari Extra" w:cs="Arial Unicode MS"/>
+      <w:b/>
+      <w:bCs/>
+      <w:sz w:val="48"/>
+      <w:szCs w:val="56"/>
+      <w:u w:val="thick"/>
+      <w:lang w:val="x-none" w:eastAsia="x-none" w:bidi="ml-IN"/>
+    </w:rPr>
+  </w:style>
+  <w:style w:type="paragraph" w:styleId="Heading2">
+    <w:name w:val="heading 2"/>
+    <w:basedOn w:val="Normal"/>
+    <w:next w:val="Normal"/>
+    <w:link w:val="Heading2Char"/>
+    <w:uiPriority w:val="9"/>
+    <w:unhideWhenUsed/>
+    <w:qFormat/>
+    <w:rsid w:val="00801FDB"/>
+    <w:pPr>
+      <w:keepNext/>
+      <w:numPr>
+        <w:ilvl w:val="1"/>
+        <w:numId w:val="1"/>
+      </w:numPr>
+      <w:spacing w:before="0" w:after="120" w:line="264" w:lineRule="auto"/>
+      <w:ind w:left="576"/>
+      <w:outlineLvl w:val="1"/>
+    </w:pPr>
+    <w:rPr>
+      <w:rFonts w:ascii="BRH Devanagari Extra" w:eastAsia="Times New Roman" w:hAnsi="BRH Devanagari Extra" w:cs="Arial Unicode MS"/>
+      <w:b/>
+      <w:bCs/>
+      <w:sz w:val="44"/>
+      <w:szCs w:val="32"/>
+      <w:u w:val="single"/>
+      <w:lang w:val="x-none" w:eastAsia="x-none" w:bidi="ml-IN"/>
+    </w:rPr>
+  </w:style>
+  <w:style w:type="paragraph" w:styleId="Heading3">
+    <w:name w:val="heading 3"/>
+    <w:basedOn w:val="Normal"/>
+    <w:next w:val="Normal"/>
+    <w:link w:val="Heading3Char"/>
+    <w:uiPriority w:val="9"/>
+    <w:unhideWhenUsed/>
+    <w:qFormat/>
+    <w:rsid w:val="00801FDB"/>
+    <w:pPr>
+      <w:keepNext/>
+      <w:numPr>
+        <w:ilvl w:val="2"/>
+        <w:numId w:val="1"/>
+      </w:numPr>
+      <w:spacing w:before="0" w:after="60" w:line="264" w:lineRule="auto"/>
+      <w:ind w:left="720"/>
+      <w:outlineLvl w:val="2"/>
+    </w:pPr>
+    <w:rPr>
+      <w:rFonts w:ascii="BRH Devanagari Extra" w:eastAsia="Times New Roman" w:hAnsi="BRH Devanagari Extra" w:cs="Arial Unicode MS"/>
+      <w:b/>
+      <w:bCs/>
+      <w:sz w:val="40"/>
+      <w:szCs w:val="36"/>
+      <w:u w:val="single"/>
+      <w:lang w:val="x-none" w:eastAsia="x-none" w:bidi="ml-IN"/>
+    </w:rPr>
+  </w:style>
+  <w:style w:type="paragraph" w:styleId="Heading4">
+    <w:name w:val="heading 4"/>
+    <w:basedOn w:val="Normal"/>
+    <w:next w:val="Normal"/>
+    <w:link w:val="Heading4Char"/>
+    <w:uiPriority w:val="9"/>
+    <w:unhideWhenUsed/>
+    <w:qFormat/>
+    <w:rsid w:val="00801FDB"/>
+    <w:pPr>
+      <w:keepNext/>
+      <w:numPr>
+        <w:ilvl w:val="3"/>
+        <w:numId w:val="1"/>
+      </w:numPr>
+      <w:spacing w:before="240" w:after="60" w:line="264" w:lineRule="auto"/>
+      <w:outlineLvl w:val="3"/>
+    </w:pPr>
+    <w:rPr>
+      <w:rFonts w:ascii="Times New Roman" w:eastAsia="Times New Roman" w:hAnsi="Times New Roman" w:cs="Arial Unicode MS"/>
+      <w:b/>
+      <w:bCs/>
+      <w:sz w:val="28"/>
+      <w:szCs w:val="25"/>
+      <w:lang w:val="x-none" w:eastAsia="x-none" w:bidi="ml-IN"/>
+    </w:rPr>
+  </w:style>
+  <w:style w:type="paragraph" w:styleId="Heading5">
+    <w:name w:val="heading 5"/>
+    <w:basedOn w:val="Normal"/>
+    <w:next w:val="Normal"/>
+    <w:link w:val="Heading5Char"/>
+    <w:uiPriority w:val="9"/>
+    <w:unhideWhenUsed/>
+    <w:qFormat/>
+    <w:rsid w:val="00801FDB"/>
+    <w:pPr>
+      <w:numPr>
+        <w:ilvl w:val="4"/>
+        <w:numId w:val="1"/>
+      </w:numPr>
+      <w:spacing w:before="240" w:after="60" w:line="264" w:lineRule="auto"/>
+      <w:outlineLvl w:val="4"/>
+    </w:pPr>
+    <w:rPr>
+      <w:rFonts w:ascii="Times New Roman" w:eastAsia="Times New Roman" w:hAnsi="Times New Roman" w:cs="Arial Unicode MS"/>
+      <w:b/>
+      <w:bCs/>
+      <w:i/>
+      <w:iCs/>
+      <w:sz w:val="26"/>
+      <w:szCs w:val="23"/>
+      <w:lang w:val="x-none" w:eastAsia="x-none" w:bidi="ml-IN"/>
+    </w:rPr>
+  </w:style>
+  <w:style w:type="paragraph" w:styleId="Heading6">
+    <w:name w:val="heading 6"/>
+    <w:basedOn w:val="Normal"/>
+    <w:next w:val="Normal"/>
+    <w:link w:val="Heading6Char"/>
+    <w:uiPriority w:val="9"/>
+    <w:semiHidden/>
+    <w:unhideWhenUsed/>
+    <w:qFormat/>
+    <w:rsid w:val="00801FDB"/>
+    <w:pPr>
+      <w:numPr>
+        <w:ilvl w:val="5"/>
+        <w:numId w:val="1"/>
+      </w:numPr>
+      <w:spacing w:before="240" w:after="60" w:line="264" w:lineRule="auto"/>
+      <w:outlineLvl w:val="5"/>
+    </w:pPr>
+    <w:rPr>
+      <w:rFonts w:ascii="Times New Roman" w:eastAsia="Times New Roman" w:hAnsi="Times New Roman" w:cs="Arial Unicode MS"/>
+      <w:b/>
+      <w:bCs/>
+      <w:sz w:val="36"/>
+      <w:szCs w:val="20"/>
+      <w:lang w:val="x-none" w:eastAsia="x-none" w:bidi="ml-IN"/>
+    </w:rPr>
+  </w:style>
+  <w:style w:type="paragraph" w:styleId="Heading7">
+    <w:name w:val="heading 7"/>
+    <w:basedOn w:val="Normal"/>
+    <w:next w:val="Normal"/>
+    <w:link w:val="Heading7Char"/>
+    <w:uiPriority w:val="9"/>
+    <w:semiHidden/>
+    <w:unhideWhenUsed/>
+    <w:qFormat/>
+    <w:rsid w:val="00801FDB"/>
+    <w:pPr>
+      <w:numPr>
+        <w:ilvl w:val="6"/>
+        <w:numId w:val="1"/>
+      </w:numPr>
+      <w:spacing w:before="240" w:after="60" w:line="264" w:lineRule="auto"/>
+      <w:outlineLvl w:val="6"/>
+    </w:pPr>
+    <w:rPr>
+      <w:rFonts w:ascii="Times New Roman" w:eastAsia="Times New Roman" w:hAnsi="Times New Roman" w:cs="Arial Unicode MS"/>
+      <w:szCs w:val="21"/>
+      <w:lang w:val="x-none" w:eastAsia="x-none" w:bidi="ml-IN"/>
+    </w:rPr>
+  </w:style>
+  <w:style w:type="paragraph" w:styleId="Heading8">
+    <w:name w:val="heading 8"/>
+    <w:basedOn w:val="Normal"/>
+    <w:next w:val="Normal"/>
+    <w:link w:val="Heading8Char"/>
+    <w:uiPriority w:val="9"/>
+    <w:semiHidden/>
+    <w:unhideWhenUsed/>
+    <w:qFormat/>
+    <w:rsid w:val="00801FDB"/>
+    <w:pPr>
+      <w:numPr>
+        <w:ilvl w:val="7"/>
+        <w:numId w:val="1"/>
+      </w:numPr>
+      <w:spacing w:before="240" w:after="60" w:line="264" w:lineRule="auto"/>
+      <w:outlineLvl w:val="7"/>
+    </w:pPr>
+    <w:rPr>
+      <w:rFonts w:ascii="Times New Roman" w:eastAsia="Times New Roman" w:hAnsi="Times New Roman" w:cs="Arial Unicode MS"/>
+      <w:i/>
+      <w:iCs/>
+      <w:szCs w:val="21"/>
+      <w:lang w:val="x-none" w:eastAsia="x-none" w:bidi="ml-IN"/>
+    </w:rPr>
+  </w:style>
+  <w:style w:type="paragraph" w:styleId="Heading9">
+    <w:name w:val="heading 9"/>
+    <w:basedOn w:val="Normal"/>
+    <w:next w:val="Normal"/>
+    <w:link w:val="Heading9Char"/>
+    <w:uiPriority w:val="9"/>
+    <w:semiHidden/>
+    <w:unhideWhenUsed/>
+    <w:qFormat/>
+    <w:rsid w:val="00801FDB"/>
+    <w:pPr>
+      <w:numPr>
+        <w:ilvl w:val="8"/>
+        <w:numId w:val="1"/>
+      </w:numPr>
+      <w:spacing w:before="240" w:after="60" w:line="264" w:lineRule="auto"/>
+      <w:outlineLvl w:val="8"/>
+    </w:pPr>
+    <w:rPr>
+      <w:rFonts w:ascii="Cambria" w:eastAsia="Times New Roman" w:hAnsi="Cambria" w:cs="Arial Unicode MS"/>
+      <w:sz w:val="36"/>
+      <w:szCs w:val="20"/>
+      <w:lang w:val="x-none" w:eastAsia="x-none" w:bidi="ml-IN"/>
+    </w:rPr>
+  </w:style>
   <w:style w:type="character" w:default="1" w:styleId="DefaultParagraphFont">
     <w:name w:val="Default Paragraph Font"/>
     <w:uiPriority w:val="1"/>
@@ -4406,7 +11178,6 @@
     <w:uiPriority w:val="99"/>
     <w:semiHidden/>
     <w:unhideWhenUsed/>
-    <w:qFormat/>
     <w:tblPr>
       <w:tblInd w:w="0" w:type="dxa"/>
       <w:tblCellMar>
@@ -4489,6 +11260,156 @@
       <w:sz w:val="24"/>
       <w:szCs w:val="22"/>
       <w:lang w:bidi="ar-SA"/>
+    </w:rPr>
+  </w:style>
+  <w:style w:type="character" w:customStyle="1" w:styleId="Heading1Char">
+    <w:name w:val="Heading 1 Char"/>
+    <w:basedOn w:val="DefaultParagraphFont"/>
+    <w:link w:val="Heading1"/>
+    <w:uiPriority w:val="9"/>
+    <w:rsid w:val="00801FDB"/>
+    <w:rPr>
+      <w:rFonts w:ascii="BRH Devanagari Extra" w:eastAsia="Times New Roman" w:hAnsi="BRH Devanagari Extra" w:cs="Arial Unicode MS"/>
+      <w:b/>
+      <w:bCs/>
+      <w:sz w:val="48"/>
+      <w:szCs w:val="56"/>
+      <w:u w:val="thick"/>
+      <w:lang w:val="x-none" w:eastAsia="x-none" w:bidi="ml-IN"/>
+    </w:rPr>
+  </w:style>
+  <w:style w:type="character" w:customStyle="1" w:styleId="Heading2Char">
+    <w:name w:val="Heading 2 Char"/>
+    <w:basedOn w:val="DefaultParagraphFont"/>
+    <w:link w:val="Heading2"/>
+    <w:uiPriority w:val="9"/>
+    <w:rsid w:val="00801FDB"/>
+    <w:rPr>
+      <w:rFonts w:ascii="BRH Devanagari Extra" w:eastAsia="Times New Roman" w:hAnsi="BRH Devanagari Extra" w:cs="Arial Unicode MS"/>
+      <w:b/>
+      <w:bCs/>
+      <w:sz w:val="44"/>
+      <w:szCs w:val="32"/>
+      <w:u w:val="single"/>
+      <w:lang w:val="x-none" w:eastAsia="x-none" w:bidi="ml-IN"/>
+    </w:rPr>
+  </w:style>
+  <w:style w:type="character" w:customStyle="1" w:styleId="Heading3Char">
+    <w:name w:val="Heading 3 Char"/>
+    <w:basedOn w:val="DefaultParagraphFont"/>
+    <w:link w:val="Heading3"/>
+    <w:uiPriority w:val="9"/>
+    <w:rsid w:val="00801FDB"/>
+    <w:rPr>
+      <w:rFonts w:ascii="BRH Devanagari Extra" w:eastAsia="Times New Roman" w:hAnsi="BRH Devanagari Extra" w:cs="Arial Unicode MS"/>
+      <w:b/>
+      <w:bCs/>
+      <w:sz w:val="40"/>
+      <w:szCs w:val="36"/>
+      <w:u w:val="single"/>
+      <w:lang w:val="x-none" w:eastAsia="x-none" w:bidi="ml-IN"/>
+    </w:rPr>
+  </w:style>
+  <w:style w:type="character" w:customStyle="1" w:styleId="Heading4Char">
+    <w:name w:val="Heading 4 Char"/>
+    <w:basedOn w:val="DefaultParagraphFont"/>
+    <w:link w:val="Heading4"/>
+    <w:uiPriority w:val="9"/>
+    <w:rsid w:val="00801FDB"/>
+    <w:rPr>
+      <w:rFonts w:ascii="Times New Roman" w:eastAsia="Times New Roman" w:hAnsi="Times New Roman" w:cs="Arial Unicode MS"/>
+      <w:b/>
+      <w:bCs/>
+      <w:sz w:val="28"/>
+      <w:szCs w:val="25"/>
+      <w:lang w:val="x-none" w:eastAsia="x-none" w:bidi="ml-IN"/>
+    </w:rPr>
+  </w:style>
+  <w:style w:type="character" w:customStyle="1" w:styleId="Heading5Char">
+    <w:name w:val="Heading 5 Char"/>
+    <w:basedOn w:val="DefaultParagraphFont"/>
+    <w:link w:val="Heading5"/>
+    <w:uiPriority w:val="9"/>
+    <w:rsid w:val="00801FDB"/>
+    <w:rPr>
+      <w:rFonts w:ascii="Times New Roman" w:eastAsia="Times New Roman" w:hAnsi="Times New Roman" w:cs="Arial Unicode MS"/>
+      <w:b/>
+      <w:bCs/>
+      <w:i/>
+      <w:iCs/>
+      <w:sz w:val="26"/>
+      <w:szCs w:val="23"/>
+      <w:lang w:val="x-none" w:eastAsia="x-none" w:bidi="ml-IN"/>
+    </w:rPr>
+  </w:style>
+  <w:style w:type="character" w:customStyle="1" w:styleId="Heading6Char">
+    <w:name w:val="Heading 6 Char"/>
+    <w:basedOn w:val="DefaultParagraphFont"/>
+    <w:link w:val="Heading6"/>
+    <w:uiPriority w:val="9"/>
+    <w:semiHidden/>
+    <w:rsid w:val="00801FDB"/>
+    <w:rPr>
+      <w:rFonts w:ascii="Times New Roman" w:eastAsia="Times New Roman" w:hAnsi="Times New Roman" w:cs="Arial Unicode MS"/>
+      <w:b/>
+      <w:bCs/>
+      <w:sz w:val="36"/>
+      <w:lang w:val="x-none" w:eastAsia="x-none" w:bidi="ml-IN"/>
+    </w:rPr>
+  </w:style>
+  <w:style w:type="character" w:customStyle="1" w:styleId="Heading7Char">
+    <w:name w:val="Heading 7 Char"/>
+    <w:basedOn w:val="DefaultParagraphFont"/>
+    <w:link w:val="Heading7"/>
+    <w:uiPriority w:val="9"/>
+    <w:semiHidden/>
+    <w:rsid w:val="00801FDB"/>
+    <w:rPr>
+      <w:rFonts w:ascii="Times New Roman" w:eastAsia="Times New Roman" w:hAnsi="Times New Roman" w:cs="Arial Unicode MS"/>
+      <w:sz w:val="24"/>
+      <w:szCs w:val="21"/>
+      <w:lang w:val="x-none" w:eastAsia="x-none" w:bidi="ml-IN"/>
+    </w:rPr>
+  </w:style>
+  <w:style w:type="character" w:customStyle="1" w:styleId="Heading8Char">
+    <w:name w:val="Heading 8 Char"/>
+    <w:basedOn w:val="DefaultParagraphFont"/>
+    <w:link w:val="Heading8"/>
+    <w:uiPriority w:val="9"/>
+    <w:semiHidden/>
+    <w:rsid w:val="00801FDB"/>
+    <w:rPr>
+      <w:rFonts w:ascii="Times New Roman" w:eastAsia="Times New Roman" w:hAnsi="Times New Roman" w:cs="Arial Unicode MS"/>
+      <w:i/>
+      <w:iCs/>
+      <w:sz w:val="24"/>
+      <w:szCs w:val="21"/>
+      <w:lang w:val="x-none" w:eastAsia="x-none" w:bidi="ml-IN"/>
+    </w:rPr>
+  </w:style>
+  <w:style w:type="character" w:customStyle="1" w:styleId="Heading9Char">
+    <w:name w:val="Heading 9 Char"/>
+    <w:basedOn w:val="DefaultParagraphFont"/>
+    <w:link w:val="Heading9"/>
+    <w:uiPriority w:val="9"/>
+    <w:semiHidden/>
+    <w:rsid w:val="00801FDB"/>
+    <w:rPr>
+      <w:rFonts w:ascii="Cambria" w:eastAsia="Times New Roman" w:hAnsi="Cambria" w:cs="Arial Unicode MS"/>
+      <w:sz w:val="36"/>
+      <w:lang w:val="x-none" w:eastAsia="x-none" w:bidi="ml-IN"/>
+    </w:rPr>
+  </w:style>
+  <w:style w:type="paragraph" w:styleId="NoSpacing">
+    <w:name w:val="No Spacing"/>
+    <w:uiPriority w:val="1"/>
+    <w:qFormat/>
+    <w:rsid w:val="00801FDB"/>
+    <w:rPr>
+      <w:rFonts w:ascii="Arial" w:hAnsi="Arial"/>
+      <w:sz w:val="24"/>
+      <w:szCs w:val="22"/>
+      <w:lang w:val="en-US" w:eastAsia="en-US" w:bidi="ar-SA"/>
     </w:rPr>
   </w:style>
 </w:styles>
@@ -4794,7 +11715,7 @@
 </file>
 
 <file path=customXml/itemProps1.xml><?xml version="1.0" encoding="utf-8"?>
-<ds:datastoreItem xmlns:ds="http://schemas.openxmlformats.org/officeDocument/2006/customXml" ds:itemID="{0B4B95F3-6128-44F1-8D48-3CBE72E24F45}">
+<ds:datastoreItem xmlns:ds="http://schemas.openxmlformats.org/officeDocument/2006/customXml" ds:itemID="{DBE1D7BF-2EB0-4B9B-ACFC-3BDCEEC96DF2}">
   <ds:schemaRefs>
     <ds:schemaRef ds:uri="http://schemas.openxmlformats.org/officeDocument/2006/bibliography"/>
   </ds:schemaRefs>

--- a/TS-Padam/TS-4.5/TS 4.5 Tamil Pada Paatam Corrections.docx
+++ b/TS-Padam/TS-4.5/TS 4.5 Tamil Pada Paatam Corrections.docx
@@ -1,6 +1,6 @@
 
 <file path=word/document.xml><?xml version="1.0" encoding="utf-8"?>
-<w:document xmlns:wpc="http://schemas.microsoft.com/office/word/2010/wordprocessingCanvas" xmlns:cx="http://schemas.microsoft.com/office/drawing/2014/chartex" xmlns:cx1="http://schemas.microsoft.com/office/drawing/2015/9/8/chartex" xmlns:cx2="http://schemas.microsoft.com/office/drawing/2015/10/21/chartex" xmlns:cx3="http://schemas.microsoft.com/office/drawing/2016/5/9/chartex" xmlns:cx4="http://schemas.microsoft.com/office/drawing/2016/5/10/chartex" xmlns:cx5="http://schemas.microsoft.com/office/drawing/2016/5/11/chartex" xmlns:cx6="http://schemas.microsoft.com/office/drawing/2016/5/12/chartex" xmlns:cx7="http://schemas.microsoft.com/office/drawing/2016/5/13/chartex" xmlns:cx8="http://schemas.microsoft.com/office/drawing/2016/5/14/chartex" xmlns:mc="http://schemas.openxmlformats.org/markup-compatibility/2006" xmlns:aink="http://schemas.microsoft.com/office/drawing/2016/ink" xmlns:am3d="http://schemas.microsoft.com/office/drawing/2017/model3d" xmlns:o="urn:schemas-microsoft-com:office:office" xmlns:r="http://schemas.openxmlformats.org/officeDocument/2006/relationships" xmlns:m="http://schemas.openxmlformats.org/officeDocument/2006/math" xmlns:v="urn:schemas-microsoft-com:vml" xmlns:wp14="http://schemas.microsoft.com/office/word/2010/wordprocessingDrawing" xmlns:wp="http://schemas.openxmlformats.org/drawingml/2006/wordprocessingDrawing" xmlns:w10="urn:schemas-microsoft-com:office:word" xmlns:w="http://schemas.openxmlformats.org/wordprocessingml/2006/main" xmlns:w14="http://schemas.microsoft.com/office/word/2010/wordml" xmlns:w15="http://schemas.microsoft.com/office/word/2012/wordml" xmlns:w16cex="http://schemas.microsoft.com/office/word/2018/wordml/cex" xmlns:w16cid="http://schemas.microsoft.com/office/word/2016/wordml/cid" xmlns:w16="http://schemas.microsoft.com/office/word/2018/wordml" xmlns:w16sdtdh="http://schemas.microsoft.com/office/word/2020/wordml/sdtdatahash" xmlns:w16se="http://schemas.microsoft.com/office/word/2015/wordml/symex" xmlns:wpg="http://schemas.microsoft.com/office/word/2010/wordprocessingGroup" xmlns:wpi="http://schemas.microsoft.com/office/word/2010/wordprocessingInk" xmlns:wne="http://schemas.microsoft.com/office/word/2006/wordml" xmlns:wps="http://schemas.microsoft.com/office/word/2010/wordprocessingShape" mc:Ignorable="w14 w15 w16se w16cid w16 w16cex w16sdtdh wp14">
+<w:document xmlns:wpc="http://schemas.microsoft.com/office/word/2010/wordprocessingCanvas" xmlns:cx="http://schemas.microsoft.com/office/drawing/2014/chartex" xmlns:cx1="http://schemas.microsoft.com/office/drawing/2015/9/8/chartex" xmlns:mc="http://schemas.openxmlformats.org/markup-compatibility/2006" xmlns:o="urn:schemas-microsoft-com:office:office" xmlns:r="http://schemas.openxmlformats.org/officeDocument/2006/relationships" xmlns:m="http://schemas.openxmlformats.org/officeDocument/2006/math" xmlns:v="urn:schemas-microsoft-com:vml" xmlns:wp14="http://schemas.microsoft.com/office/word/2010/wordprocessingDrawing" xmlns:wp="http://schemas.openxmlformats.org/drawingml/2006/wordprocessingDrawing" xmlns:w10="urn:schemas-microsoft-com:office:word" xmlns:w="http://schemas.openxmlformats.org/wordprocessingml/2006/main" xmlns:w14="http://schemas.microsoft.com/office/word/2010/wordml" xmlns:w15="http://schemas.microsoft.com/office/word/2012/wordml" xmlns:w16se="http://schemas.microsoft.com/office/word/2015/wordml/symex" xmlns:wpg="http://schemas.microsoft.com/office/word/2010/wordprocessingGroup" xmlns:wpi="http://schemas.microsoft.com/office/word/2010/wordprocessingInk" xmlns:wne="http://schemas.microsoft.com/office/word/2006/wordml" xmlns:wps="http://schemas.microsoft.com/office/word/2010/wordprocessingShape" mc:Ignorable="w14 w15 w16se wp14">
   <w:body>
     <w:p>
       <w:pPr>
@@ -21,8 +21,1319 @@
           <w:szCs w:val="32"/>
           <w:u w:val="single"/>
         </w:rPr>
-        <w:t>TS Pada Paatam</w:t>
+        <w:t xml:space="preserve">TS </w:t>
       </w:r>
+      <w:proofErr w:type="spellStart"/>
+      <w:r>
+        <w:rPr>
+          <w:b/>
+          <w:bCs/>
+          <w:sz w:val="32"/>
+          <w:szCs w:val="32"/>
+          <w:u w:val="single"/>
+        </w:rPr>
+        <w:t>Pada</w:t>
+      </w:r>
+      <w:proofErr w:type="spellEnd"/>
+      <w:r>
+        <w:rPr>
+          <w:b/>
+          <w:bCs/>
+          <w:sz w:val="32"/>
+          <w:szCs w:val="32"/>
+          <w:u w:val="single"/>
+        </w:rPr>
+        <w:t xml:space="preserve"> </w:t>
+      </w:r>
+      <w:proofErr w:type="spellStart"/>
+      <w:r>
+        <w:rPr>
+          <w:b/>
+          <w:bCs/>
+          <w:sz w:val="32"/>
+          <w:szCs w:val="32"/>
+          <w:u w:val="single"/>
+        </w:rPr>
+        <w:t>Paatam</w:t>
+      </w:r>
+      <w:proofErr w:type="spellEnd"/>
+      <w:r>
+        <w:rPr>
+          <w:b/>
+          <w:bCs/>
+          <w:sz w:val="32"/>
+          <w:szCs w:val="32"/>
+          <w:u w:val="single"/>
+        </w:rPr>
+        <w:t xml:space="preserve"> – TS 4.5 </w:t>
+      </w:r>
+      <w:r>
+        <w:rPr>
+          <w:b/>
+          <w:bCs/>
+          <w:sz w:val="32"/>
+          <w:szCs w:val="32"/>
+          <w:u w:val="single"/>
+        </w:rPr>
+        <w:t>Tamil</w:t>
+      </w:r>
+      <w:r>
+        <w:rPr>
+          <w:b/>
+          <w:bCs/>
+          <w:sz w:val="32"/>
+          <w:szCs w:val="32"/>
+          <w:u w:val="single"/>
+        </w:rPr>
+        <w:t xml:space="preserve"> Corrections – Observed </w:t>
+      </w:r>
+      <w:proofErr w:type="gramStart"/>
+      <w:r>
+        <w:rPr>
+          <w:b/>
+          <w:bCs/>
+          <w:sz w:val="32"/>
+          <w:szCs w:val="32"/>
+          <w:u w:val="single"/>
+        </w:rPr>
+        <w:t xml:space="preserve">till </w:t>
+      </w:r>
+      <w:r>
+        <w:rPr>
+          <w:b/>
+          <w:bCs/>
+          <w:sz w:val="32"/>
+          <w:szCs w:val="32"/>
+          <w:highlight w:val="red"/>
+          <w:u w:val="single"/>
+        </w:rPr>
+        <w:t>??????</w:t>
+      </w:r>
+      <w:proofErr w:type="gramEnd"/>
+    </w:p>
+    <w:p>
+      <w:pPr>
+        <w:jc w:val="center"/>
+        <w:rPr>
+          <w:b/>
+          <w:bCs/>
+        </w:rPr>
+      </w:pPr>
+      <w:r>
+        <w:rPr>
+          <w:b/>
+          <w:bCs/>
+        </w:rPr>
+        <w:t>(ignore those which are already incorporated in your book’s version and date)</w:t>
+      </w:r>
+    </w:p>
+    <w:tbl>
+      <w:tblPr>
+        <w:tblW w:w="13050" w:type="dxa"/>
+        <w:tblInd w:w="-792" w:type="dxa"/>
+        <w:tblBorders>
+          <w:top w:val="single" w:sz="4" w:space="0" w:color="000000"/>
+          <w:left w:val="single" w:sz="4" w:space="0" w:color="000000"/>
+          <w:bottom w:val="single" w:sz="4" w:space="0" w:color="000000"/>
+          <w:right w:val="single" w:sz="4" w:space="0" w:color="000000"/>
+          <w:insideH w:val="single" w:sz="4" w:space="0" w:color="000000"/>
+          <w:insideV w:val="single" w:sz="4" w:space="0" w:color="000000"/>
+        </w:tblBorders>
+        <w:tblLook w:val="04A0" w:firstRow="1" w:lastRow="0" w:firstColumn="1" w:lastColumn="0" w:noHBand="0" w:noVBand="1"/>
+      </w:tblPr>
+      <w:tblGrid>
+        <w:gridCol w:w="3092"/>
+        <w:gridCol w:w="4738"/>
+        <w:gridCol w:w="5220"/>
+      </w:tblGrid>
+      <w:tr>
+        <w:tc>
+          <w:tcPr>
+            <w:tcW w:w="3092" w:type="dxa"/>
+          </w:tcPr>
+          <w:p>
+            <w:pPr>
+              <w:spacing w:before="0" w:line="240" w:lineRule="auto"/>
+              <w:jc w:val="center"/>
+              <w:rPr>
+                <w:sz w:val="32"/>
+                <w:szCs w:val="32"/>
+              </w:rPr>
+            </w:pPr>
+            <w:r>
+              <w:rPr>
+                <w:sz w:val="32"/>
+                <w:szCs w:val="32"/>
+              </w:rPr>
+              <w:t>Section, Paragraph</w:t>
+            </w:r>
+          </w:p>
+          <w:p>
+            <w:pPr>
+              <w:spacing w:before="0" w:line="240" w:lineRule="auto"/>
+              <w:jc w:val="center"/>
+              <w:rPr>
+                <w:sz w:val="32"/>
+                <w:szCs w:val="32"/>
+              </w:rPr>
+            </w:pPr>
+            <w:r>
+              <w:rPr>
+                <w:sz w:val="32"/>
+                <w:szCs w:val="32"/>
+              </w:rPr>
+              <w:t>Reference</w:t>
+            </w:r>
+          </w:p>
+        </w:tc>
+        <w:tc>
+          <w:tcPr>
+            <w:tcW w:w="4738" w:type="dxa"/>
+          </w:tcPr>
+          <w:p>
+            <w:pPr>
+              <w:spacing w:before="0" w:line="240" w:lineRule="auto"/>
+              <w:jc w:val="center"/>
+              <w:rPr>
+                <w:sz w:val="32"/>
+                <w:szCs w:val="32"/>
+              </w:rPr>
+            </w:pPr>
+            <w:r>
+              <w:rPr>
+                <w:sz w:val="32"/>
+                <w:szCs w:val="32"/>
+              </w:rPr>
+              <w:t>As Printed</w:t>
+            </w:r>
+          </w:p>
+        </w:tc>
+        <w:tc>
+          <w:tcPr>
+            <w:tcW w:w="5220" w:type="dxa"/>
+          </w:tcPr>
+          <w:p>
+            <w:pPr>
+              <w:spacing w:before="0" w:line="240" w:lineRule="auto"/>
+              <w:ind w:right="-18"/>
+              <w:jc w:val="center"/>
+              <w:rPr>
+                <w:sz w:val="32"/>
+                <w:szCs w:val="32"/>
+              </w:rPr>
+            </w:pPr>
+            <w:r>
+              <w:rPr>
+                <w:sz w:val="32"/>
+                <w:szCs w:val="32"/>
+              </w:rPr>
+              <w:t>To be read as or corrected as</w:t>
+            </w:r>
+          </w:p>
+        </w:tc>
+      </w:tr>
+      <w:tr>
+        <w:trPr>
+          <w:trHeight w:val="680"/>
+        </w:trPr>
+        <w:tc>
+          <w:tcPr>
+            <w:tcW w:w="3092" w:type="dxa"/>
+          </w:tcPr>
+          <w:p>
+            <w:pPr>
+              <w:spacing w:before="0" w:line="240" w:lineRule="auto"/>
+              <w:rPr>
+                <w:rFonts w:cs="Arial"/>
+                <w:b/>
+                <w:sz w:val="28"/>
+                <w:szCs w:val="32"/>
+                <w:lang w:bidi="ta-IN"/>
+              </w:rPr>
+            </w:pPr>
+            <w:bookmarkStart w:id="0" w:name="_GoBack" w:colFirst="0" w:colLast="0"/>
+            <w:r>
+              <w:rPr>
+                <w:rFonts w:cs="Arial"/>
+                <w:b/>
+                <w:sz w:val="28"/>
+                <w:szCs w:val="32"/>
+                <w:lang w:bidi="ta-IN"/>
+              </w:rPr>
+              <w:t xml:space="preserve">4.5.1.4 – </w:t>
+            </w:r>
+            <w:proofErr w:type="spellStart"/>
+            <w:r>
+              <w:rPr>
+                <w:rFonts w:cs="Arial"/>
+                <w:b/>
+                <w:sz w:val="28"/>
+                <w:szCs w:val="32"/>
+                <w:lang w:bidi="ta-IN"/>
+              </w:rPr>
+              <w:t>Padam</w:t>
+            </w:r>
+            <w:proofErr w:type="spellEnd"/>
+          </w:p>
+          <w:p>
+            <w:pPr>
+              <w:spacing w:before="0" w:line="240" w:lineRule="auto"/>
+              <w:rPr>
+                <w:rFonts w:cs="Arial"/>
+                <w:b/>
+                <w:sz w:val="28"/>
+                <w:szCs w:val="32"/>
+                <w:lang w:bidi="ta-IN"/>
+              </w:rPr>
+            </w:pPr>
+            <w:proofErr w:type="spellStart"/>
+            <w:r>
+              <w:rPr>
+                <w:rFonts w:cs="Arial"/>
+                <w:b/>
+                <w:sz w:val="28"/>
+                <w:szCs w:val="32"/>
+                <w:lang w:bidi="ta-IN"/>
+              </w:rPr>
+              <w:t>Padam</w:t>
+            </w:r>
+            <w:proofErr w:type="spellEnd"/>
+            <w:r>
+              <w:rPr>
+                <w:rFonts w:cs="Arial"/>
+                <w:b/>
+                <w:sz w:val="28"/>
+                <w:szCs w:val="32"/>
+                <w:lang w:bidi="ta-IN"/>
+              </w:rPr>
+              <w:t xml:space="preserve"> No. –  21</w:t>
+            </w:r>
+          </w:p>
+          <w:p>
+            <w:pPr>
+              <w:spacing w:before="0" w:line="240" w:lineRule="auto"/>
+              <w:rPr>
+                <w:rFonts w:cs="Arial"/>
+                <w:b/>
+                <w:sz w:val="28"/>
+                <w:szCs w:val="32"/>
+                <w:lang w:bidi="ta-IN"/>
+              </w:rPr>
+            </w:pPr>
+            <w:proofErr w:type="spellStart"/>
+            <w:r>
+              <w:rPr>
+                <w:rFonts w:cs="Arial"/>
+                <w:b/>
+                <w:sz w:val="28"/>
+                <w:szCs w:val="32"/>
+                <w:lang w:bidi="ta-IN"/>
+              </w:rPr>
+              <w:t>Paanchati</w:t>
+            </w:r>
+            <w:proofErr w:type="spellEnd"/>
+            <w:r>
+              <w:rPr>
+                <w:rFonts w:cs="Arial"/>
+                <w:b/>
+                <w:sz w:val="28"/>
+                <w:szCs w:val="32"/>
+                <w:lang w:bidi="ta-IN"/>
+              </w:rPr>
+              <w:t xml:space="preserve"> No -</w:t>
+            </w:r>
+            <w:r>
+              <w:rPr>
+                <w:rFonts w:cs="Arial"/>
+                <w:sz w:val="28"/>
+                <w:szCs w:val="32"/>
+                <w:lang w:bidi="ta-IN"/>
+              </w:rPr>
+              <w:t xml:space="preserve"> </w:t>
+            </w:r>
+            <w:r>
+              <w:rPr>
+                <w:rFonts w:cs="Arial"/>
+                <w:b/>
+                <w:sz w:val="28"/>
+                <w:szCs w:val="32"/>
+                <w:lang w:bidi="ta-IN"/>
+              </w:rPr>
+              <w:t>4</w:t>
+            </w:r>
+          </w:p>
+        </w:tc>
+        <w:tc>
+          <w:tcPr>
+            <w:tcW w:w="4738" w:type="dxa"/>
+          </w:tcPr>
+          <w:p>
+            <w:pPr>
+              <w:widowControl w:val="0"/>
+              <w:autoSpaceDE w:val="0"/>
+              <w:autoSpaceDN w:val="0"/>
+              <w:adjustRightInd w:val="0"/>
+              <w:spacing w:before="0" w:line="240" w:lineRule="auto"/>
+              <w:rPr>
+                <w:rFonts w:ascii="Latha" w:hAnsi="Latha" w:cs="Latha"/>
+                <w:sz w:val="28"/>
+                <w:szCs w:val="28"/>
+              </w:rPr>
+            </w:pPr>
+            <w:r>
+              <w:rPr>
+                <w:rFonts w:ascii="Latha" w:hAnsi="Latha" w:cs="Latha"/>
+                <w:sz w:val="28"/>
+                <w:szCs w:val="28"/>
+                <w:cs/>
+                <w:lang w:bidi="ta-IN"/>
+              </w:rPr>
+              <w:t>பா</w:t>
+            </w:r>
+            <w:r>
+              <w:rPr>
+                <w:rFonts w:ascii="Latha" w:hAnsi="Latha" w:cs="Latha"/>
+                <w:b/>
+                <w:bCs/>
+                <w:position w:val="-12"/>
+                <w:sz w:val="28"/>
+                <w:szCs w:val="28"/>
+                <w:cs/>
+                <w:lang w:bidi="ta-IN"/>
+              </w:rPr>
+              <w:t>3</w:t>
+            </w:r>
+            <w:r>
+              <w:rPr>
+                <w:rFonts w:ascii="Latha" w:hAnsi="Latha" w:cs="Latha"/>
+                <w:sz w:val="28"/>
+                <w:szCs w:val="28"/>
+                <w:cs/>
+                <w:lang w:bidi="ta-IN"/>
+              </w:rPr>
+              <w:t>ண</w:t>
+            </w:r>
+            <w:r>
+              <w:rPr>
+                <w:rFonts w:ascii="BRH Tamil Tab Extra" w:hAnsi="BRH Tamil Tab Extra" w:cs="Latha"/>
+                <w:b/>
+                <w:sz w:val="36"/>
+                <w:szCs w:val="28"/>
+              </w:rPr>
+              <w:t>†</w:t>
+            </w:r>
+            <w:r>
+              <w:rPr>
+                <w:rFonts w:ascii="Latha" w:hAnsi="Latha" w:cs="Latha"/>
+                <w:sz w:val="28"/>
+                <w:szCs w:val="28"/>
+                <w:highlight w:val="yellow"/>
+                <w:cs/>
+                <w:lang w:bidi="ta-IN"/>
+              </w:rPr>
+              <w:t>வா</w:t>
+            </w:r>
+            <w:r>
+              <w:rPr>
+                <w:rFonts w:ascii="Latha" w:hAnsi="Latha" w:cs="Latha"/>
+                <w:sz w:val="28"/>
+                <w:szCs w:val="28"/>
+                <w:cs/>
+                <w:lang w:bidi="ta-IN"/>
+              </w:rPr>
+              <w:t>னிதி</w:t>
+            </w:r>
+            <w:r>
+              <w:rPr>
+                <w:rFonts w:ascii="BRH Tamil Tab Extra" w:hAnsi="BRH Tamil Tab Extra" w:cs="Latha"/>
+                <w:b/>
+                <w:sz w:val="36"/>
+                <w:szCs w:val="28"/>
+              </w:rPr>
+              <w:t>…</w:t>
+            </w:r>
+            <w:r>
+              <w:rPr>
+                <w:rFonts w:ascii="Latha" w:hAnsi="Latha" w:cs="Latha"/>
+                <w:sz w:val="28"/>
+                <w:szCs w:val="28"/>
+              </w:rPr>
+              <w:t xml:space="preserve"> </w:t>
+            </w:r>
+          </w:p>
+          <w:p>
+            <w:pPr>
+              <w:widowControl w:val="0"/>
+              <w:autoSpaceDE w:val="0"/>
+              <w:autoSpaceDN w:val="0"/>
+              <w:adjustRightInd w:val="0"/>
+              <w:spacing w:before="0" w:line="240" w:lineRule="auto"/>
+              <w:rPr>
+                <w:rFonts w:ascii="BRH Malayalam Extra" w:hAnsi="BRH Malayalam Extra" w:cs="BRH Malayalam Extra"/>
+                <w:sz w:val="40"/>
+                <w:szCs w:val="40"/>
+              </w:rPr>
+            </w:pPr>
+            <w:r>
+              <w:rPr>
+                <w:rFonts w:ascii="Latha" w:hAnsi="Latha" w:cs="Latha"/>
+                <w:sz w:val="28"/>
+                <w:szCs w:val="28"/>
+                <w:cs/>
+                <w:lang w:bidi="ta-IN"/>
+              </w:rPr>
+              <w:t>பா</w:t>
+            </w:r>
+            <w:r>
+              <w:rPr>
+                <w:rFonts w:ascii="Latha" w:hAnsi="Latha" w:cs="Latha"/>
+                <w:b/>
+                <w:bCs/>
+                <w:position w:val="-12"/>
+                <w:sz w:val="28"/>
+                <w:szCs w:val="28"/>
+                <w:cs/>
+                <w:lang w:bidi="ta-IN"/>
+              </w:rPr>
+              <w:t>3</w:t>
+            </w:r>
+            <w:r>
+              <w:rPr>
+                <w:rFonts w:ascii="Latha" w:hAnsi="Latha" w:cs="Latha"/>
+                <w:sz w:val="28"/>
+                <w:szCs w:val="28"/>
+                <w:cs/>
+                <w:lang w:bidi="ta-IN"/>
+              </w:rPr>
+              <w:t>ண</w:t>
+            </w:r>
+            <w:r>
+              <w:rPr>
+                <w:rFonts w:ascii="BRH Tamil Tab Extra" w:hAnsi="BRH Tamil Tab Extra" w:cs="Latha"/>
+                <w:b/>
+                <w:sz w:val="36"/>
+                <w:szCs w:val="28"/>
+              </w:rPr>
+              <w:t>†</w:t>
+            </w:r>
+            <w:r>
+              <w:rPr>
+                <w:rFonts w:ascii="Latha" w:hAnsi="Latha" w:cs="Latha"/>
+                <w:sz w:val="28"/>
+                <w:szCs w:val="28"/>
+              </w:rPr>
+              <w:t xml:space="preserve"> -- </w:t>
+            </w:r>
+            <w:r>
+              <w:rPr>
+                <w:rFonts w:ascii="Latha" w:hAnsi="Latha" w:cs="Latha"/>
+                <w:sz w:val="28"/>
+                <w:szCs w:val="28"/>
+                <w:cs/>
+                <w:lang w:bidi="ta-IN"/>
+              </w:rPr>
+              <w:t>வா</w:t>
+            </w:r>
+            <w:r>
+              <w:rPr>
+                <w:rFonts w:ascii="BRH Tamil Tab Extra" w:hAnsi="BRH Tamil Tab Extra" w:cs="Latha"/>
+                <w:b/>
+                <w:sz w:val="36"/>
+                <w:szCs w:val="28"/>
+              </w:rPr>
+              <w:t>…</w:t>
+            </w:r>
+            <w:r>
+              <w:rPr>
+                <w:rFonts w:ascii="Latha" w:hAnsi="Latha" w:cs="Latha"/>
+                <w:sz w:val="28"/>
+                <w:szCs w:val="28"/>
+                <w:cs/>
+                <w:lang w:bidi="ta-IN"/>
+              </w:rPr>
+              <w:t xml:space="preserve">ன் </w:t>
+            </w:r>
+            <w:r>
+              <w:rPr>
+                <w:rFonts w:ascii="Latha" w:hAnsi="Latha" w:cs="Latha"/>
+                <w:sz w:val="28"/>
+                <w:szCs w:val="28"/>
+              </w:rPr>
+              <w:t>|</w:t>
+            </w:r>
+          </w:p>
+        </w:tc>
+        <w:tc>
+          <w:tcPr>
+            <w:tcW w:w="5220" w:type="dxa"/>
+          </w:tcPr>
+          <w:p>
+            <w:pPr>
+              <w:spacing w:before="0" w:line="240" w:lineRule="auto"/>
+              <w:rPr>
+                <w:rFonts w:ascii="Latha" w:hAnsi="Latha" w:cs="Latha"/>
+                <w:sz w:val="28"/>
+                <w:szCs w:val="28"/>
+              </w:rPr>
+            </w:pPr>
+            <w:r>
+              <w:rPr>
+                <w:rFonts w:ascii="Latha" w:hAnsi="Latha" w:cs="Latha"/>
+                <w:sz w:val="28"/>
+                <w:szCs w:val="28"/>
+                <w:cs/>
+                <w:lang w:bidi="ta-IN"/>
+              </w:rPr>
+              <w:t>பா</w:t>
+            </w:r>
+            <w:r>
+              <w:rPr>
+                <w:rFonts w:ascii="Latha" w:hAnsi="Latha" w:cs="Latha"/>
+                <w:b/>
+                <w:bCs/>
+                <w:position w:val="-12"/>
+                <w:sz w:val="28"/>
+                <w:szCs w:val="28"/>
+                <w:cs/>
+                <w:lang w:bidi="ta-IN"/>
+              </w:rPr>
+              <w:t>3</w:t>
+            </w:r>
+            <w:r>
+              <w:rPr>
+                <w:rFonts w:ascii="Latha" w:hAnsi="Latha" w:cs="Latha"/>
+                <w:sz w:val="28"/>
+                <w:szCs w:val="28"/>
+                <w:cs/>
+                <w:lang w:bidi="ta-IN"/>
+              </w:rPr>
+              <w:t>ண</w:t>
+            </w:r>
+            <w:r>
+              <w:rPr>
+                <w:rFonts w:ascii="BRH Tamil Tab Extra" w:hAnsi="BRH Tamil Tab Extra" w:cs="Latha"/>
+                <w:b/>
+                <w:sz w:val="36"/>
+                <w:szCs w:val="28"/>
+              </w:rPr>
+              <w:t>†</w:t>
+            </w:r>
+            <w:r>
+              <w:rPr>
+                <w:rFonts w:ascii="Latha" w:hAnsi="Latha" w:cs="Latha"/>
+                <w:sz w:val="28"/>
+                <w:szCs w:val="28"/>
+                <w:highlight w:val="green"/>
+                <w:cs/>
+                <w:lang w:bidi="ta-IN"/>
+              </w:rPr>
+              <w:t>வா</w:t>
+            </w:r>
+            <w:r>
+              <w:rPr>
+                <w:rFonts w:ascii="BRH Tamil Tab Extra" w:hAnsi="BRH Tamil Tab Extra" w:cs="Latha"/>
+                <w:b/>
+                <w:sz w:val="36"/>
+                <w:szCs w:val="28"/>
+              </w:rPr>
+              <w:t>…</w:t>
+            </w:r>
+            <w:r>
+              <w:rPr>
+                <w:rFonts w:ascii="Latha" w:hAnsi="Latha" w:cs="Latha"/>
+                <w:sz w:val="28"/>
+                <w:szCs w:val="28"/>
+                <w:cs/>
+                <w:lang w:bidi="ta-IN"/>
+              </w:rPr>
+              <w:t>னிதி</w:t>
+            </w:r>
+            <w:r>
+              <w:rPr>
+                <w:rFonts w:ascii="BRH Tamil Tab Extra" w:hAnsi="BRH Tamil Tab Extra" w:cs="Latha"/>
+                <w:b/>
+                <w:sz w:val="36"/>
+                <w:szCs w:val="28"/>
+              </w:rPr>
+              <w:t>…</w:t>
+            </w:r>
+            <w:r>
+              <w:rPr>
+                <w:rFonts w:ascii="Latha" w:hAnsi="Latha" w:cs="Latha"/>
+                <w:sz w:val="28"/>
+                <w:szCs w:val="28"/>
+              </w:rPr>
+              <w:t xml:space="preserve"> </w:t>
+            </w:r>
+          </w:p>
+          <w:p>
+            <w:pPr>
+              <w:spacing w:before="0" w:line="240" w:lineRule="auto"/>
+              <w:rPr>
+                <w:rFonts w:ascii="BRH Malayalam Extra" w:hAnsi="BRH Malayalam Extra" w:cs="BRH Malayalam Extra"/>
+                <w:sz w:val="40"/>
+                <w:szCs w:val="40"/>
+              </w:rPr>
+            </w:pPr>
+            <w:r>
+              <w:rPr>
+                <w:rFonts w:ascii="Latha" w:hAnsi="Latha" w:cs="Latha"/>
+                <w:sz w:val="28"/>
+                <w:szCs w:val="28"/>
+                <w:cs/>
+                <w:lang w:bidi="ta-IN"/>
+              </w:rPr>
+              <w:t>பா</w:t>
+            </w:r>
+            <w:r>
+              <w:rPr>
+                <w:rFonts w:ascii="Latha" w:hAnsi="Latha" w:cs="Latha"/>
+                <w:b/>
+                <w:bCs/>
+                <w:position w:val="-12"/>
+                <w:sz w:val="28"/>
+                <w:szCs w:val="28"/>
+                <w:cs/>
+                <w:lang w:bidi="ta-IN"/>
+              </w:rPr>
+              <w:t>3</w:t>
+            </w:r>
+            <w:r>
+              <w:rPr>
+                <w:rFonts w:ascii="Latha" w:hAnsi="Latha" w:cs="Latha"/>
+                <w:sz w:val="28"/>
+                <w:szCs w:val="28"/>
+                <w:cs/>
+                <w:lang w:bidi="ta-IN"/>
+              </w:rPr>
+              <w:t>ண</w:t>
+            </w:r>
+            <w:r>
+              <w:rPr>
+                <w:rFonts w:ascii="BRH Tamil Tab Extra" w:hAnsi="BRH Tamil Tab Extra" w:cs="Latha"/>
+                <w:b/>
+                <w:sz w:val="36"/>
+                <w:szCs w:val="28"/>
+              </w:rPr>
+              <w:t>†</w:t>
+            </w:r>
+            <w:r>
+              <w:rPr>
+                <w:rFonts w:ascii="Latha" w:hAnsi="Latha" w:cs="Latha"/>
+                <w:sz w:val="28"/>
+                <w:szCs w:val="28"/>
+              </w:rPr>
+              <w:t xml:space="preserve"> -- </w:t>
+            </w:r>
+            <w:r>
+              <w:rPr>
+                <w:rFonts w:ascii="Latha" w:hAnsi="Latha" w:cs="Latha"/>
+                <w:sz w:val="28"/>
+                <w:szCs w:val="28"/>
+                <w:cs/>
+                <w:lang w:bidi="ta-IN"/>
+              </w:rPr>
+              <w:t>வா</w:t>
+            </w:r>
+            <w:r>
+              <w:rPr>
+                <w:rFonts w:ascii="BRH Tamil Tab Extra" w:hAnsi="BRH Tamil Tab Extra" w:cs="Latha"/>
+                <w:b/>
+                <w:sz w:val="36"/>
+                <w:szCs w:val="28"/>
+              </w:rPr>
+              <w:t>…</w:t>
+            </w:r>
+            <w:r>
+              <w:rPr>
+                <w:rFonts w:ascii="Latha" w:hAnsi="Latha" w:cs="Latha"/>
+                <w:sz w:val="28"/>
+                <w:szCs w:val="28"/>
+                <w:cs/>
+                <w:lang w:bidi="ta-IN"/>
+              </w:rPr>
+              <w:t xml:space="preserve">ன் </w:t>
+            </w:r>
+            <w:r>
+              <w:rPr>
+                <w:rFonts w:ascii="Latha" w:hAnsi="Latha" w:cs="Latha"/>
+                <w:sz w:val="28"/>
+                <w:szCs w:val="28"/>
+              </w:rPr>
+              <w:t>|</w:t>
+            </w:r>
+          </w:p>
+        </w:tc>
+      </w:tr>
+      <w:tr>
+        <w:trPr>
+          <w:trHeight w:val="680"/>
+        </w:trPr>
+        <w:tc>
+          <w:tcPr>
+            <w:tcW w:w="3092" w:type="dxa"/>
+          </w:tcPr>
+          <w:p>
+            <w:pPr>
+              <w:spacing w:before="0" w:line="240" w:lineRule="auto"/>
+              <w:rPr>
+                <w:rFonts w:cs="Arial"/>
+                <w:b/>
+                <w:sz w:val="28"/>
+                <w:szCs w:val="32"/>
+                <w:lang w:bidi="ta-IN"/>
+              </w:rPr>
+            </w:pPr>
+            <w:r>
+              <w:rPr>
+                <w:rFonts w:cs="Arial"/>
+                <w:b/>
+                <w:sz w:val="28"/>
+                <w:szCs w:val="32"/>
+                <w:lang w:bidi="ta-IN"/>
+              </w:rPr>
+              <w:t xml:space="preserve">4.5.11.1 – </w:t>
+            </w:r>
+            <w:proofErr w:type="spellStart"/>
+            <w:r>
+              <w:rPr>
+                <w:rFonts w:cs="Arial"/>
+                <w:b/>
+                <w:sz w:val="28"/>
+                <w:szCs w:val="32"/>
+                <w:lang w:bidi="ta-IN"/>
+              </w:rPr>
+              <w:t>Vaakyam</w:t>
+            </w:r>
+            <w:proofErr w:type="spellEnd"/>
+          </w:p>
+          <w:p>
+            <w:pPr>
+              <w:spacing w:before="0" w:line="240" w:lineRule="auto"/>
+              <w:rPr>
+                <w:rFonts w:cs="Arial"/>
+                <w:b/>
+                <w:sz w:val="28"/>
+                <w:szCs w:val="32"/>
+                <w:lang w:bidi="ta-IN"/>
+              </w:rPr>
+            </w:pPr>
+            <w:r>
+              <w:rPr>
+                <w:rFonts w:cs="Arial"/>
+                <w:b/>
+                <w:sz w:val="28"/>
+                <w:szCs w:val="32"/>
+                <w:lang w:bidi="ta-IN"/>
+              </w:rPr>
+              <w:t>Line No. –  7</w:t>
+            </w:r>
+          </w:p>
+          <w:p>
+            <w:pPr>
+              <w:spacing w:before="0" w:line="240" w:lineRule="auto"/>
+              <w:rPr>
+                <w:rFonts w:ascii="Latha" w:hAnsi="Latha" w:cs="Latha"/>
+                <w:sz w:val="32"/>
+                <w:szCs w:val="32"/>
+                <w:cs/>
+                <w:lang w:bidi="ta-IN"/>
+              </w:rPr>
+            </w:pPr>
+            <w:proofErr w:type="spellStart"/>
+            <w:r>
+              <w:rPr>
+                <w:rFonts w:cs="Arial"/>
+                <w:b/>
+                <w:sz w:val="28"/>
+                <w:szCs w:val="32"/>
+                <w:lang w:bidi="ta-IN"/>
+              </w:rPr>
+              <w:t>Paanchati</w:t>
+            </w:r>
+            <w:proofErr w:type="spellEnd"/>
+            <w:r>
+              <w:rPr>
+                <w:rFonts w:cs="Arial"/>
+                <w:b/>
+                <w:sz w:val="28"/>
+                <w:szCs w:val="32"/>
+                <w:lang w:bidi="ta-IN"/>
+              </w:rPr>
+              <w:t xml:space="preserve"> No -</w:t>
+            </w:r>
+            <w:r>
+              <w:rPr>
+                <w:rFonts w:cs="Arial"/>
+                <w:sz w:val="28"/>
+                <w:szCs w:val="32"/>
+                <w:lang w:bidi="ta-IN"/>
+              </w:rPr>
+              <w:t xml:space="preserve"> </w:t>
+            </w:r>
+            <w:r>
+              <w:rPr>
+                <w:rFonts w:cs="Arial"/>
+                <w:b/>
+                <w:sz w:val="28"/>
+                <w:szCs w:val="32"/>
+                <w:lang w:bidi="ta-IN"/>
+              </w:rPr>
+              <w:t>26</w:t>
+            </w:r>
+          </w:p>
+        </w:tc>
+        <w:tc>
+          <w:tcPr>
+            <w:tcW w:w="4738" w:type="dxa"/>
+          </w:tcPr>
+          <w:p>
+            <w:pPr>
+              <w:widowControl w:val="0"/>
+              <w:autoSpaceDE w:val="0"/>
+              <w:autoSpaceDN w:val="0"/>
+              <w:adjustRightInd w:val="0"/>
+              <w:spacing w:line="240" w:lineRule="auto"/>
+              <w:rPr>
+                <w:rFonts w:ascii="BRH Devanagari Extra" w:hAnsi="BRH Devanagari Extra" w:cs="BRH Devanagari Extra"/>
+                <w:sz w:val="40"/>
+                <w:szCs w:val="40"/>
+                <w:highlight w:val="yellow"/>
+              </w:rPr>
+            </w:pPr>
+            <w:r>
+              <w:rPr>
+                <w:rFonts w:ascii="Latha" w:hAnsi="Latha" w:cs="Latha"/>
+                <w:sz w:val="28"/>
+                <w:szCs w:val="28"/>
+                <w:cs/>
+                <w:lang w:bidi="ta-IN"/>
+              </w:rPr>
+              <w:t>விஶி</w:t>
+            </w:r>
+            <w:r>
+              <w:rPr>
+                <w:rFonts w:ascii="BRH Tamil Tab Extra" w:hAnsi="BRH Tamil Tab Extra" w:cs="Latha"/>
+                <w:b/>
+                <w:sz w:val="36"/>
+                <w:szCs w:val="28"/>
+              </w:rPr>
+              <w:t>…</w:t>
+            </w:r>
+            <w:r>
+              <w:rPr>
+                <w:rFonts w:ascii="Latha" w:hAnsi="Latha" w:cs="Latha"/>
+                <w:sz w:val="28"/>
+                <w:szCs w:val="28"/>
+                <w:cs/>
+                <w:lang w:bidi="ta-IN"/>
+              </w:rPr>
+              <w:t>கா</w:t>
+            </w:r>
+            <w:r>
+              <w:rPr>
+                <w:rFonts w:ascii="Latha" w:hAnsi="Latha" w:cs="Latha"/>
+                <w:b/>
+                <w:bCs/>
+                <w:position w:val="-12"/>
+                <w:sz w:val="28"/>
+                <w:szCs w:val="28"/>
+                <w:cs/>
+                <w:lang w:bidi="ta-IN"/>
+              </w:rPr>
+              <w:t>2</w:t>
+            </w:r>
+            <w:r>
+              <w:rPr>
+                <w:rFonts w:ascii="Latha" w:hAnsi="Latha" w:cs="Latha"/>
+                <w:sz w:val="28"/>
+                <w:szCs w:val="28"/>
+                <w:cs/>
+                <w:lang w:bidi="ta-IN"/>
+              </w:rPr>
+              <w:t>ஸ</w:t>
+            </w:r>
+            <w:r>
+              <w:rPr>
+                <w:rFonts w:ascii="BRH Tamil Tab Extra" w:hAnsi="BRH Tamil Tab Extra" w:cs="Latha"/>
+                <w:b/>
+                <w:sz w:val="36"/>
+                <w:szCs w:val="28"/>
+              </w:rPr>
+              <w:t>†</w:t>
+            </w:r>
+            <w:r>
+              <w:rPr>
+                <w:rFonts w:ascii="Latha" w:hAnsi="Latha" w:cs="Latha"/>
+                <w:b/>
+                <w:bCs/>
+                <w:sz w:val="32"/>
+                <w:szCs w:val="28"/>
+                <w:cs/>
+                <w:lang w:bidi="ta-IN"/>
+              </w:rPr>
+              <w:t>:</w:t>
+            </w:r>
+            <w:r>
+              <w:rPr>
+                <w:rFonts w:ascii="Latha" w:hAnsi="Latha" w:cs="Latha"/>
+                <w:sz w:val="28"/>
+                <w:szCs w:val="28"/>
+                <w:cs/>
+                <w:lang w:bidi="ta-IN"/>
+              </w:rPr>
+              <w:t xml:space="preserve"> கப</w:t>
+            </w:r>
+            <w:r>
+              <w:rPr>
+                <w:rFonts w:ascii="BRH Tamil Tab Extra" w:hAnsi="BRH Tamil Tab Extra" w:cs="Latha"/>
+                <w:b/>
+                <w:sz w:val="36"/>
+                <w:szCs w:val="28"/>
+              </w:rPr>
+              <w:t>…</w:t>
+            </w:r>
+            <w:r>
+              <w:rPr>
+                <w:rFonts w:ascii="Latha" w:hAnsi="Latha" w:cs="Latha"/>
+                <w:sz w:val="28"/>
+                <w:szCs w:val="28"/>
+                <w:cs/>
+                <w:lang w:bidi="ta-IN"/>
+              </w:rPr>
+              <w:t>ர்</w:t>
+            </w:r>
+            <w:r>
+              <w:rPr>
+                <w:rFonts w:ascii="Latha" w:hAnsi="Latha" w:cs="Latha"/>
+                <w:sz w:val="28"/>
+                <w:szCs w:val="28"/>
+                <w:highlight w:val="yellow"/>
+                <w:cs/>
+                <w:lang w:bidi="ta-IN"/>
+              </w:rPr>
+              <w:t>தி</w:t>
+            </w:r>
+            <w:r>
+              <w:rPr>
+                <w:rFonts w:ascii="BRH Tamil Tab Extra" w:hAnsi="BRH Tamil Tab Extra" w:cs="Latha"/>
+                <w:b/>
+                <w:sz w:val="36"/>
+                <w:szCs w:val="28"/>
+                <w:highlight w:val="yellow"/>
+              </w:rPr>
+              <w:t>†</w:t>
+            </w:r>
+            <w:r>
+              <w:rPr>
+                <w:rFonts w:ascii="Latha" w:hAnsi="Latha" w:cs="Latha"/>
+                <w:b/>
+                <w:bCs/>
+                <w:position w:val="-12"/>
+                <w:sz w:val="28"/>
+                <w:szCs w:val="28"/>
+                <w:highlight w:val="yellow"/>
+                <w:cs/>
+                <w:lang w:bidi="ta-IN"/>
+              </w:rPr>
+              <w:t>3</w:t>
+            </w:r>
+            <w:r>
+              <w:rPr>
+                <w:rFonts w:ascii="Latha" w:hAnsi="Latha" w:cs="Latha"/>
+                <w:sz w:val="28"/>
+                <w:szCs w:val="28"/>
+                <w:cs/>
+                <w:lang w:bidi="ta-IN"/>
+              </w:rPr>
+              <w:t>ன</w:t>
+            </w:r>
+            <w:r>
+              <w:rPr>
+                <w:rFonts w:ascii="Latha" w:hAnsi="Latha" w:cs="Latha"/>
+                <w:b/>
+                <w:bCs/>
+                <w:sz w:val="32"/>
+                <w:szCs w:val="28"/>
+                <w:cs/>
+                <w:lang w:bidi="ta-IN"/>
+              </w:rPr>
+              <w:t>:</w:t>
+            </w:r>
+            <w:r>
+              <w:rPr>
+                <w:rFonts w:ascii="Latha" w:hAnsi="Latha" w:cs="Latha"/>
+                <w:sz w:val="28"/>
+                <w:szCs w:val="28"/>
+                <w:cs/>
+                <w:lang w:bidi="ta-IN"/>
+              </w:rPr>
+              <w:t xml:space="preserve"> </w:t>
+            </w:r>
+            <w:r>
+              <w:rPr>
+                <w:rFonts w:ascii="Latha" w:hAnsi="Latha" w:cs="Latha"/>
+                <w:sz w:val="28"/>
+                <w:szCs w:val="28"/>
+              </w:rPr>
+              <w:t>||</w:t>
+            </w:r>
+          </w:p>
+        </w:tc>
+        <w:tc>
+          <w:tcPr>
+            <w:tcW w:w="5220" w:type="dxa"/>
+          </w:tcPr>
+          <w:p>
+            <w:pPr>
+              <w:spacing w:before="0" w:line="240" w:lineRule="auto"/>
+              <w:rPr>
+                <w:rFonts w:ascii="BRH Devanagari Extra" w:hAnsi="BRH Devanagari Extra" w:cs="BRH Devanagari Extra"/>
+                <w:color w:val="000000"/>
+                <w:sz w:val="40"/>
+                <w:szCs w:val="40"/>
+                <w:highlight w:val="green"/>
+              </w:rPr>
+            </w:pPr>
+            <w:r>
+              <w:rPr>
+                <w:rFonts w:ascii="Latha" w:hAnsi="Latha" w:cs="Latha"/>
+                <w:sz w:val="28"/>
+                <w:szCs w:val="28"/>
+                <w:cs/>
+                <w:lang w:bidi="ta-IN"/>
+              </w:rPr>
+              <w:t>விஶி</w:t>
+            </w:r>
+            <w:r>
+              <w:rPr>
+                <w:rFonts w:ascii="BRH Tamil Tab Extra" w:hAnsi="BRH Tamil Tab Extra" w:cs="Latha"/>
+                <w:b/>
+                <w:sz w:val="36"/>
+                <w:szCs w:val="28"/>
+              </w:rPr>
+              <w:t>…</w:t>
+            </w:r>
+            <w:r>
+              <w:rPr>
+                <w:rFonts w:ascii="Latha" w:hAnsi="Latha" w:cs="Latha"/>
+                <w:sz w:val="28"/>
+                <w:szCs w:val="28"/>
+                <w:cs/>
+                <w:lang w:bidi="ta-IN"/>
+              </w:rPr>
+              <w:t>கா</w:t>
+            </w:r>
+            <w:r>
+              <w:rPr>
+                <w:rFonts w:ascii="Latha" w:hAnsi="Latha" w:cs="Latha"/>
+                <w:b/>
+                <w:bCs/>
+                <w:position w:val="-12"/>
+                <w:sz w:val="28"/>
+                <w:szCs w:val="28"/>
+                <w:cs/>
+                <w:lang w:bidi="ta-IN"/>
+              </w:rPr>
+              <w:t>2</w:t>
+            </w:r>
+            <w:r>
+              <w:rPr>
+                <w:rFonts w:ascii="Latha" w:hAnsi="Latha" w:cs="Latha"/>
+                <w:sz w:val="28"/>
+                <w:szCs w:val="28"/>
+                <w:cs/>
+                <w:lang w:bidi="ta-IN"/>
+              </w:rPr>
+              <w:t>ஸ</w:t>
+            </w:r>
+            <w:r>
+              <w:rPr>
+                <w:rFonts w:ascii="BRH Tamil Tab Extra" w:hAnsi="BRH Tamil Tab Extra" w:cs="Latha"/>
+                <w:b/>
+                <w:sz w:val="36"/>
+                <w:szCs w:val="28"/>
+              </w:rPr>
+              <w:t>†</w:t>
+            </w:r>
+            <w:r>
+              <w:rPr>
+                <w:rFonts w:ascii="Latha" w:hAnsi="Latha" w:cs="Latha"/>
+                <w:b/>
+                <w:bCs/>
+                <w:sz w:val="32"/>
+                <w:szCs w:val="28"/>
+                <w:cs/>
+                <w:lang w:bidi="ta-IN"/>
+              </w:rPr>
+              <w:t>:</w:t>
+            </w:r>
+            <w:r>
+              <w:rPr>
+                <w:rFonts w:ascii="Latha" w:hAnsi="Latha" w:cs="Latha"/>
+                <w:sz w:val="28"/>
+                <w:szCs w:val="28"/>
+                <w:cs/>
+                <w:lang w:bidi="ta-IN"/>
+              </w:rPr>
+              <w:t xml:space="preserve"> கப</w:t>
+            </w:r>
+            <w:r>
+              <w:rPr>
+                <w:rFonts w:ascii="BRH Tamil Tab Extra" w:hAnsi="BRH Tamil Tab Extra" w:cs="Latha"/>
+                <w:b/>
+                <w:sz w:val="36"/>
+                <w:szCs w:val="28"/>
+              </w:rPr>
+              <w:t>…</w:t>
+            </w:r>
+            <w:r>
+              <w:rPr>
+                <w:rFonts w:ascii="Latha" w:hAnsi="Latha" w:cs="Latha"/>
+                <w:sz w:val="28"/>
+                <w:szCs w:val="28"/>
+                <w:cs/>
+                <w:lang w:bidi="ta-IN"/>
+              </w:rPr>
+              <w:t>ர்தி</w:t>
+            </w:r>
+            <w:r>
+              <w:rPr>
+                <w:rFonts w:ascii="Latha" w:hAnsi="Latha" w:cs="Latha"/>
+                <w:b/>
+                <w:bCs/>
+                <w:position w:val="-12"/>
+                <w:sz w:val="28"/>
+                <w:szCs w:val="28"/>
+                <w:cs/>
+                <w:lang w:bidi="ta-IN"/>
+              </w:rPr>
+              <w:t>3</w:t>
+            </w:r>
+            <w:r>
+              <w:rPr>
+                <w:rFonts w:ascii="Latha" w:hAnsi="Latha" w:cs="Latha"/>
+                <w:sz w:val="28"/>
+                <w:szCs w:val="28"/>
+                <w:highlight w:val="green"/>
+                <w:cs/>
+                <w:lang w:bidi="ta-IN"/>
+              </w:rPr>
+              <w:t>ன</w:t>
+            </w:r>
+            <w:r>
+              <w:rPr>
+                <w:rFonts w:ascii="BRH Tamil Tab Extra" w:hAnsi="BRH Tamil Tab Extra" w:cs="Latha"/>
+                <w:b/>
+                <w:sz w:val="36"/>
+                <w:szCs w:val="28"/>
+                <w:highlight w:val="green"/>
+              </w:rPr>
+              <w:t>†</w:t>
+            </w:r>
+            <w:r>
+              <w:rPr>
+                <w:rFonts w:ascii="Latha" w:hAnsi="Latha" w:cs="Latha"/>
+                <w:b/>
+                <w:bCs/>
+                <w:sz w:val="32"/>
+                <w:szCs w:val="28"/>
+                <w:highlight w:val="green"/>
+                <w:cs/>
+                <w:lang w:bidi="ta-IN"/>
+              </w:rPr>
+              <w:t>:</w:t>
+            </w:r>
+            <w:r>
+              <w:rPr>
+                <w:rFonts w:ascii="Latha" w:hAnsi="Latha" w:cs="Latha"/>
+                <w:sz w:val="28"/>
+                <w:szCs w:val="28"/>
+                <w:cs/>
+                <w:lang w:bidi="ta-IN"/>
+              </w:rPr>
+              <w:t xml:space="preserve"> </w:t>
+            </w:r>
+            <w:r>
+              <w:rPr>
+                <w:rFonts w:ascii="Latha" w:hAnsi="Latha" w:cs="Latha"/>
+                <w:sz w:val="28"/>
+                <w:szCs w:val="28"/>
+              </w:rPr>
+              <w:t>||</w:t>
+            </w:r>
+          </w:p>
+        </w:tc>
+      </w:tr>
+      <w:bookmarkEnd w:id="0"/>
+    </w:tbl>
+    <w:p>
+      <w:pPr>
+        <w:jc w:val="center"/>
+        <w:rPr>
+          <w:b/>
+          <w:bCs/>
+          <w:sz w:val="32"/>
+          <w:szCs w:val="32"/>
+          <w:u w:val="single"/>
+        </w:rPr>
+      </w:pPr>
+    </w:p>
+    <w:p>
+      <w:pPr>
+        <w:jc w:val="center"/>
+        <w:rPr>
+          <w:b/>
+          <w:bCs/>
+          <w:sz w:val="32"/>
+          <w:szCs w:val="32"/>
+          <w:u w:val="single"/>
+        </w:rPr>
+      </w:pPr>
+      <w:r>
+        <w:rPr>
+          <w:b/>
+          <w:bCs/>
+          <w:sz w:val="32"/>
+          <w:szCs w:val="32"/>
+          <w:u w:val="single"/>
+        </w:rPr>
+        <w:t xml:space="preserve">TS </w:t>
+      </w:r>
+      <w:proofErr w:type="spellStart"/>
+      <w:r>
+        <w:rPr>
+          <w:b/>
+          <w:bCs/>
+          <w:sz w:val="32"/>
+          <w:szCs w:val="32"/>
+          <w:u w:val="single"/>
+        </w:rPr>
+        <w:t>Pada</w:t>
+      </w:r>
+      <w:proofErr w:type="spellEnd"/>
+      <w:r>
+        <w:rPr>
+          <w:b/>
+          <w:bCs/>
+          <w:sz w:val="32"/>
+          <w:szCs w:val="32"/>
+          <w:u w:val="single"/>
+        </w:rPr>
+        <w:t xml:space="preserve"> </w:t>
+      </w:r>
+      <w:proofErr w:type="spellStart"/>
+      <w:r>
+        <w:rPr>
+          <w:b/>
+          <w:bCs/>
+          <w:sz w:val="32"/>
+          <w:szCs w:val="32"/>
+          <w:u w:val="single"/>
+        </w:rPr>
+        <w:t>Paatam</w:t>
+      </w:r>
+      <w:proofErr w:type="spellEnd"/>
       <w:r>
         <w:rPr>
           <w:b/>
@@ -851,8 +2162,19 @@
                 <w:sz w:val="28"/>
                 <w:szCs w:val="28"/>
               </w:rPr>
-              <w:t>4.5.11.2 Padam</w:t>
-            </w:r>
+              <w:t xml:space="preserve">4.5.11.2 </w:t>
+            </w:r>
+            <w:proofErr w:type="spellStart"/>
+            <w:r>
+              <w:rPr>
+                <w:b/>
+                <w:bCs/>
+                <w:sz w:val="28"/>
+                <w:szCs w:val="28"/>
+              </w:rPr>
+              <w:t>Padam</w:t>
+            </w:r>
+            <w:proofErr w:type="spellEnd"/>
             <w:r>
               <w:rPr>
                 <w:b/>
@@ -1685,8 +3007,17 @@
                 <w:sz w:val="28"/>
                 <w:szCs w:val="28"/>
               </w:rPr>
-              <w:t xml:space="preserve"> 2 Padam</w:t>
-            </w:r>
+              <w:t xml:space="preserve"> 2 </w:t>
+            </w:r>
+            <w:proofErr w:type="spellStart"/>
+            <w:r>
+              <w:rPr>
+                <w:sz w:val="28"/>
+                <w:szCs w:val="28"/>
+              </w:rPr>
+              <w:t>Padam</w:t>
+            </w:r>
+            <w:proofErr w:type="spellEnd"/>
           </w:p>
         </w:tc>
         <w:tc>
@@ -3437,7 +4768,7 @@
 </file>
 
 <file path=word/endnotes.xml><?xml version="1.0" encoding="utf-8"?>
-<w:endnotes xmlns:wpc="http://schemas.microsoft.com/office/word/2010/wordprocessingCanvas" xmlns:cx="http://schemas.microsoft.com/office/drawing/2014/chartex" xmlns:cx1="http://schemas.microsoft.com/office/drawing/2015/9/8/chartex" xmlns:cx2="http://schemas.microsoft.com/office/drawing/2015/10/21/chartex" xmlns:cx3="http://schemas.microsoft.com/office/drawing/2016/5/9/chartex" xmlns:cx4="http://schemas.microsoft.com/office/drawing/2016/5/10/chartex" xmlns:cx5="http://schemas.microsoft.com/office/drawing/2016/5/11/chartex" xmlns:cx6="http://schemas.microsoft.com/office/drawing/2016/5/12/chartex" xmlns:cx7="http://schemas.microsoft.com/office/drawing/2016/5/13/chartex" xmlns:cx8="http://schemas.microsoft.com/office/drawing/2016/5/14/chartex" xmlns:mc="http://schemas.openxmlformats.org/markup-compatibility/2006" xmlns:aink="http://schemas.microsoft.com/office/drawing/2016/ink" xmlns:am3d="http://schemas.microsoft.com/office/drawing/2017/model3d" xmlns:o="urn:schemas-microsoft-com:office:office" xmlns:r="http://schemas.openxmlformats.org/officeDocument/2006/relationships" xmlns:m="http://schemas.openxmlformats.org/officeDocument/2006/math" xmlns:v="urn:schemas-microsoft-com:vml" xmlns:wp14="http://schemas.microsoft.com/office/word/2010/wordprocessingDrawing" xmlns:wp="http://schemas.openxmlformats.org/drawingml/2006/wordprocessingDrawing" xmlns:w10="urn:schemas-microsoft-com:office:word" xmlns:w="http://schemas.openxmlformats.org/wordprocessingml/2006/main" xmlns:w14="http://schemas.microsoft.com/office/word/2010/wordml" xmlns:w15="http://schemas.microsoft.com/office/word/2012/wordml" xmlns:w16cex="http://schemas.microsoft.com/office/word/2018/wordml/cex" xmlns:w16cid="http://schemas.microsoft.com/office/word/2016/wordml/cid" xmlns:w16="http://schemas.microsoft.com/office/word/2018/wordml" xmlns:w16sdtdh="http://schemas.microsoft.com/office/word/2020/wordml/sdtdatahash" xmlns:w16se="http://schemas.microsoft.com/office/word/2015/wordml/symex" xmlns:wpg="http://schemas.microsoft.com/office/word/2010/wordprocessingGroup" xmlns:wpi="http://schemas.microsoft.com/office/word/2010/wordprocessingInk" xmlns:wne="http://schemas.microsoft.com/office/word/2006/wordml" xmlns:wps="http://schemas.microsoft.com/office/word/2010/wordprocessingShape" mc:Ignorable="w14 w15 w16se w16cid w16 w16cex w16sdtdh wp14">
+<w:endnotes xmlns:wpc="http://schemas.microsoft.com/office/word/2010/wordprocessingCanvas" xmlns:cx="http://schemas.microsoft.com/office/drawing/2014/chartex" xmlns:cx1="http://schemas.microsoft.com/office/drawing/2015/9/8/chartex" xmlns:mc="http://schemas.openxmlformats.org/markup-compatibility/2006" xmlns:o="urn:schemas-microsoft-com:office:office" xmlns:r="http://schemas.openxmlformats.org/officeDocument/2006/relationships" xmlns:m="http://schemas.openxmlformats.org/officeDocument/2006/math" xmlns:v="urn:schemas-microsoft-com:vml" xmlns:wp14="http://schemas.microsoft.com/office/word/2010/wordprocessingDrawing" xmlns:wp="http://schemas.openxmlformats.org/drawingml/2006/wordprocessingDrawing" xmlns:w10="urn:schemas-microsoft-com:office:word" xmlns:w="http://schemas.openxmlformats.org/wordprocessingml/2006/main" xmlns:w14="http://schemas.microsoft.com/office/word/2010/wordml" xmlns:w15="http://schemas.microsoft.com/office/word/2012/wordml" xmlns:w16se="http://schemas.microsoft.com/office/word/2015/wordml/symex" xmlns:wpg="http://schemas.microsoft.com/office/word/2010/wordprocessingGroup" xmlns:wpi="http://schemas.microsoft.com/office/word/2010/wordprocessingInk" xmlns:wne="http://schemas.microsoft.com/office/word/2006/wordml" xmlns:wps="http://schemas.microsoft.com/office/word/2010/wordprocessingShape" mc:Ignorable="w14 w15 w16se wp14">
   <w:endnote w:type="separator" w:id="-1">
     <w:p>
       <w:pPr>
@@ -3462,7 +4793,7 @@
 </file>
 
 <file path=word/footer1.xml><?xml version="1.0" encoding="utf-8"?>
-<w:ftr xmlns:wpc="http://schemas.microsoft.com/office/word/2010/wordprocessingCanvas" xmlns:cx="http://schemas.microsoft.com/office/drawing/2014/chartex" xmlns:cx1="http://schemas.microsoft.com/office/drawing/2015/9/8/chartex" xmlns:cx2="http://schemas.microsoft.com/office/drawing/2015/10/21/chartex" xmlns:cx3="http://schemas.microsoft.com/office/drawing/2016/5/9/chartex" xmlns:cx4="http://schemas.microsoft.com/office/drawing/2016/5/10/chartex" xmlns:cx5="http://schemas.microsoft.com/office/drawing/2016/5/11/chartex" xmlns:cx6="http://schemas.microsoft.com/office/drawing/2016/5/12/chartex" xmlns:cx7="http://schemas.microsoft.com/office/drawing/2016/5/13/chartex" xmlns:cx8="http://schemas.microsoft.com/office/drawing/2016/5/14/chartex" xmlns:mc="http://schemas.openxmlformats.org/markup-compatibility/2006" xmlns:aink="http://schemas.microsoft.com/office/drawing/2016/ink" xmlns:am3d="http://schemas.microsoft.com/office/drawing/2017/model3d" xmlns:o="urn:schemas-microsoft-com:office:office" xmlns:r="http://schemas.openxmlformats.org/officeDocument/2006/relationships" xmlns:m="http://schemas.openxmlformats.org/officeDocument/2006/math" xmlns:v="urn:schemas-microsoft-com:vml" xmlns:wp14="http://schemas.microsoft.com/office/word/2010/wordprocessingDrawing" xmlns:wp="http://schemas.openxmlformats.org/drawingml/2006/wordprocessingDrawing" xmlns:w10="urn:schemas-microsoft-com:office:word" xmlns:w="http://schemas.openxmlformats.org/wordprocessingml/2006/main" xmlns:w14="http://schemas.microsoft.com/office/word/2010/wordml" xmlns:w15="http://schemas.microsoft.com/office/word/2012/wordml" xmlns:w16cex="http://schemas.microsoft.com/office/word/2018/wordml/cex" xmlns:w16cid="http://schemas.microsoft.com/office/word/2016/wordml/cid" xmlns:w16="http://schemas.microsoft.com/office/word/2018/wordml" xmlns:w16sdtdh="http://schemas.microsoft.com/office/word/2020/wordml/sdtdatahash" xmlns:w16se="http://schemas.microsoft.com/office/word/2015/wordml/symex" xmlns:wpg="http://schemas.microsoft.com/office/word/2010/wordprocessingGroup" xmlns:wpi="http://schemas.microsoft.com/office/word/2010/wordprocessingInk" xmlns:wne="http://schemas.microsoft.com/office/word/2006/wordml" xmlns:wps="http://schemas.microsoft.com/office/word/2010/wordprocessingShape" mc:Ignorable="w14 w15 w16se w16cid w16 w16cex w16sdtdh wp14">
+<w:ftr xmlns:wpc="http://schemas.microsoft.com/office/word/2010/wordprocessingCanvas" xmlns:cx="http://schemas.microsoft.com/office/drawing/2014/chartex" xmlns:cx1="http://schemas.microsoft.com/office/drawing/2015/9/8/chartex" xmlns:mc="http://schemas.openxmlformats.org/markup-compatibility/2006" xmlns:o="urn:schemas-microsoft-com:office:office" xmlns:r="http://schemas.openxmlformats.org/officeDocument/2006/relationships" xmlns:m="http://schemas.openxmlformats.org/officeDocument/2006/math" xmlns:v="urn:schemas-microsoft-com:vml" xmlns:wp14="http://schemas.microsoft.com/office/word/2010/wordprocessingDrawing" xmlns:wp="http://schemas.openxmlformats.org/drawingml/2006/wordprocessingDrawing" xmlns:w10="urn:schemas-microsoft-com:office:word" xmlns:w="http://schemas.openxmlformats.org/wordprocessingml/2006/main" xmlns:w14="http://schemas.microsoft.com/office/word/2010/wordml" xmlns:w15="http://schemas.microsoft.com/office/word/2012/wordml" xmlns:w16se="http://schemas.microsoft.com/office/word/2015/wordml/symex" xmlns:wpg="http://schemas.microsoft.com/office/word/2010/wordprocessingGroup" xmlns:wpi="http://schemas.microsoft.com/office/word/2010/wordprocessingInk" xmlns:wne="http://schemas.microsoft.com/office/word/2006/wordml" xmlns:wps="http://schemas.microsoft.com/office/word/2010/wordprocessingShape" mc:Ignorable="w14 w15 w16se wp14">
   <w:p>
     <w:pPr>
       <w:pBdr>
@@ -3553,7 +4884,7 @@
         <w:bCs/>
         <w:noProof/>
       </w:rPr>
-      <w:t>4</w:t>
+      <w:t>2</w:t>
     </w:r>
     <w:r>
       <w:rPr>
@@ -3596,7 +4927,7 @@
         <w:bCs/>
         <w:noProof/>
       </w:rPr>
-      <w:t>5</w:t>
+      <w:t>2</w:t>
     </w:r>
     <w:r>
       <w:rPr>
@@ -3615,7 +4946,7 @@
 </file>
 
 <file path=word/footer2.xml><?xml version="1.0" encoding="utf-8"?>
-<w:ftr xmlns:wpc="http://schemas.microsoft.com/office/word/2010/wordprocessingCanvas" xmlns:cx="http://schemas.microsoft.com/office/drawing/2014/chartex" xmlns:cx1="http://schemas.microsoft.com/office/drawing/2015/9/8/chartex" xmlns:cx2="http://schemas.microsoft.com/office/drawing/2015/10/21/chartex" xmlns:cx3="http://schemas.microsoft.com/office/drawing/2016/5/9/chartex" xmlns:cx4="http://schemas.microsoft.com/office/drawing/2016/5/10/chartex" xmlns:cx5="http://schemas.microsoft.com/office/drawing/2016/5/11/chartex" xmlns:cx6="http://schemas.microsoft.com/office/drawing/2016/5/12/chartex" xmlns:cx7="http://schemas.microsoft.com/office/drawing/2016/5/13/chartex" xmlns:cx8="http://schemas.microsoft.com/office/drawing/2016/5/14/chartex" xmlns:mc="http://schemas.openxmlformats.org/markup-compatibility/2006" xmlns:aink="http://schemas.microsoft.com/office/drawing/2016/ink" xmlns:am3d="http://schemas.microsoft.com/office/drawing/2017/model3d" xmlns:o="urn:schemas-microsoft-com:office:office" xmlns:r="http://schemas.openxmlformats.org/officeDocument/2006/relationships" xmlns:m="http://schemas.openxmlformats.org/officeDocument/2006/math" xmlns:v="urn:schemas-microsoft-com:vml" xmlns:wp14="http://schemas.microsoft.com/office/word/2010/wordprocessingDrawing" xmlns:wp="http://schemas.openxmlformats.org/drawingml/2006/wordprocessingDrawing" xmlns:w10="urn:schemas-microsoft-com:office:word" xmlns:w="http://schemas.openxmlformats.org/wordprocessingml/2006/main" xmlns:w14="http://schemas.microsoft.com/office/word/2010/wordml" xmlns:w15="http://schemas.microsoft.com/office/word/2012/wordml" xmlns:w16cex="http://schemas.microsoft.com/office/word/2018/wordml/cex" xmlns:w16cid="http://schemas.microsoft.com/office/word/2016/wordml/cid" xmlns:w16="http://schemas.microsoft.com/office/word/2018/wordml" xmlns:w16sdtdh="http://schemas.microsoft.com/office/word/2020/wordml/sdtdatahash" xmlns:w16se="http://schemas.microsoft.com/office/word/2015/wordml/symex" xmlns:wpg="http://schemas.microsoft.com/office/word/2010/wordprocessingGroup" xmlns:wpi="http://schemas.microsoft.com/office/word/2010/wordprocessingInk" xmlns:wne="http://schemas.microsoft.com/office/word/2006/wordml" xmlns:wps="http://schemas.microsoft.com/office/word/2010/wordprocessingShape" mc:Ignorable="w14 w15 w16se w16cid w16 w16cex w16sdtdh wp14">
+<w:ftr xmlns:wpc="http://schemas.microsoft.com/office/word/2010/wordprocessingCanvas" xmlns:cx="http://schemas.microsoft.com/office/drawing/2014/chartex" xmlns:cx1="http://schemas.microsoft.com/office/drawing/2015/9/8/chartex" xmlns:mc="http://schemas.openxmlformats.org/markup-compatibility/2006" xmlns:o="urn:schemas-microsoft-com:office:office" xmlns:r="http://schemas.openxmlformats.org/officeDocument/2006/relationships" xmlns:m="http://schemas.openxmlformats.org/officeDocument/2006/math" xmlns:v="urn:schemas-microsoft-com:vml" xmlns:wp14="http://schemas.microsoft.com/office/word/2010/wordprocessingDrawing" xmlns:wp="http://schemas.openxmlformats.org/drawingml/2006/wordprocessingDrawing" xmlns:w10="urn:schemas-microsoft-com:office:word" xmlns:w="http://schemas.openxmlformats.org/wordprocessingml/2006/main" xmlns:w14="http://schemas.microsoft.com/office/word/2010/wordml" xmlns:w15="http://schemas.microsoft.com/office/word/2012/wordml" xmlns:w16se="http://schemas.microsoft.com/office/word/2015/wordml/symex" xmlns:wpg="http://schemas.microsoft.com/office/word/2010/wordprocessingGroup" xmlns:wpi="http://schemas.microsoft.com/office/word/2010/wordprocessingInk" xmlns:wne="http://schemas.microsoft.com/office/word/2006/wordml" xmlns:wps="http://schemas.microsoft.com/office/word/2010/wordprocessingShape" mc:Ignorable="w14 w15 w16se wp14">
   <w:p>
     <w:pPr>
       <w:pBdr>
@@ -3740,7 +5071,7 @@
         <w:bCs/>
         <w:noProof/>
       </w:rPr>
-      <w:t>5</w:t>
+      <w:t>1</w:t>
     </w:r>
     <w:r>
       <w:rPr>
@@ -3783,7 +5114,7 @@
         <w:bCs/>
         <w:noProof/>
       </w:rPr>
-      <w:t>5</w:t>
+      <w:t>2</w:t>
     </w:r>
     <w:r>
       <w:rPr>
@@ -3810,7 +5141,7 @@
 </file>
 
 <file path=word/footnotes.xml><?xml version="1.0" encoding="utf-8"?>
-<w:footnotes xmlns:wpc="http://schemas.microsoft.com/office/word/2010/wordprocessingCanvas" xmlns:cx="http://schemas.microsoft.com/office/drawing/2014/chartex" xmlns:cx1="http://schemas.microsoft.com/office/drawing/2015/9/8/chartex" xmlns:cx2="http://schemas.microsoft.com/office/drawing/2015/10/21/chartex" xmlns:cx3="http://schemas.microsoft.com/office/drawing/2016/5/9/chartex" xmlns:cx4="http://schemas.microsoft.com/office/drawing/2016/5/10/chartex" xmlns:cx5="http://schemas.microsoft.com/office/drawing/2016/5/11/chartex" xmlns:cx6="http://schemas.microsoft.com/office/drawing/2016/5/12/chartex" xmlns:cx7="http://schemas.microsoft.com/office/drawing/2016/5/13/chartex" xmlns:cx8="http://schemas.microsoft.com/office/drawing/2016/5/14/chartex" xmlns:mc="http://schemas.openxmlformats.org/markup-compatibility/2006" xmlns:aink="http://schemas.microsoft.com/office/drawing/2016/ink" xmlns:am3d="http://schemas.microsoft.com/office/drawing/2017/model3d" xmlns:o="urn:schemas-microsoft-com:office:office" xmlns:r="http://schemas.openxmlformats.org/officeDocument/2006/relationships" xmlns:m="http://schemas.openxmlformats.org/officeDocument/2006/math" xmlns:v="urn:schemas-microsoft-com:vml" xmlns:wp14="http://schemas.microsoft.com/office/word/2010/wordprocessingDrawing" xmlns:wp="http://schemas.openxmlformats.org/drawingml/2006/wordprocessingDrawing" xmlns:w10="urn:schemas-microsoft-com:office:word" xmlns:w="http://schemas.openxmlformats.org/wordprocessingml/2006/main" xmlns:w14="http://schemas.microsoft.com/office/word/2010/wordml" xmlns:w15="http://schemas.microsoft.com/office/word/2012/wordml" xmlns:w16cex="http://schemas.microsoft.com/office/word/2018/wordml/cex" xmlns:w16cid="http://schemas.microsoft.com/office/word/2016/wordml/cid" xmlns:w16="http://schemas.microsoft.com/office/word/2018/wordml" xmlns:w16sdtdh="http://schemas.microsoft.com/office/word/2020/wordml/sdtdatahash" xmlns:w16se="http://schemas.microsoft.com/office/word/2015/wordml/symex" xmlns:wpg="http://schemas.microsoft.com/office/word/2010/wordprocessingGroup" xmlns:wpi="http://schemas.microsoft.com/office/word/2010/wordprocessingInk" xmlns:wne="http://schemas.microsoft.com/office/word/2006/wordml" xmlns:wps="http://schemas.microsoft.com/office/word/2010/wordprocessingShape" mc:Ignorable="w14 w15 w16se w16cid w16 w16cex w16sdtdh wp14">
+<w:footnotes xmlns:wpc="http://schemas.microsoft.com/office/word/2010/wordprocessingCanvas" xmlns:cx="http://schemas.microsoft.com/office/drawing/2014/chartex" xmlns:cx1="http://schemas.microsoft.com/office/drawing/2015/9/8/chartex" xmlns:mc="http://schemas.openxmlformats.org/markup-compatibility/2006" xmlns:o="urn:schemas-microsoft-com:office:office" xmlns:r="http://schemas.openxmlformats.org/officeDocument/2006/relationships" xmlns:m="http://schemas.openxmlformats.org/officeDocument/2006/math" xmlns:v="urn:schemas-microsoft-com:vml" xmlns:wp14="http://schemas.microsoft.com/office/word/2010/wordprocessingDrawing" xmlns:wp="http://schemas.openxmlformats.org/drawingml/2006/wordprocessingDrawing" xmlns:w10="urn:schemas-microsoft-com:office:word" xmlns:w="http://schemas.openxmlformats.org/wordprocessingml/2006/main" xmlns:w14="http://schemas.microsoft.com/office/word/2010/wordml" xmlns:w15="http://schemas.microsoft.com/office/word/2012/wordml" xmlns:w16se="http://schemas.microsoft.com/office/word/2015/wordml/symex" xmlns:wpg="http://schemas.microsoft.com/office/word/2010/wordprocessingGroup" xmlns:wpi="http://schemas.microsoft.com/office/word/2010/wordprocessingInk" xmlns:wne="http://schemas.microsoft.com/office/word/2006/wordml" xmlns:wps="http://schemas.microsoft.com/office/word/2010/wordprocessingShape" mc:Ignorable="w14 w15 w16se wp14">
   <w:footnote w:type="separator" w:id="-1">
     <w:p>
       <w:pPr>
@@ -3835,7 +5166,7 @@
 </file>
 
 <file path=word/header1.xml><?xml version="1.0" encoding="utf-8"?>
-<w:hdr xmlns:wpc="http://schemas.microsoft.com/office/word/2010/wordprocessingCanvas" xmlns:cx="http://schemas.microsoft.com/office/drawing/2014/chartex" xmlns:cx1="http://schemas.microsoft.com/office/drawing/2015/9/8/chartex" xmlns:cx2="http://schemas.microsoft.com/office/drawing/2015/10/21/chartex" xmlns:cx3="http://schemas.microsoft.com/office/drawing/2016/5/9/chartex" xmlns:cx4="http://schemas.microsoft.com/office/drawing/2016/5/10/chartex" xmlns:cx5="http://schemas.microsoft.com/office/drawing/2016/5/11/chartex" xmlns:cx6="http://schemas.microsoft.com/office/drawing/2016/5/12/chartex" xmlns:cx7="http://schemas.microsoft.com/office/drawing/2016/5/13/chartex" xmlns:cx8="http://schemas.microsoft.com/office/drawing/2016/5/14/chartex" xmlns:mc="http://schemas.openxmlformats.org/markup-compatibility/2006" xmlns:aink="http://schemas.microsoft.com/office/drawing/2016/ink" xmlns:am3d="http://schemas.microsoft.com/office/drawing/2017/model3d" xmlns:o="urn:schemas-microsoft-com:office:office" xmlns:r="http://schemas.openxmlformats.org/officeDocument/2006/relationships" xmlns:m="http://schemas.openxmlformats.org/officeDocument/2006/math" xmlns:v="urn:schemas-microsoft-com:vml" xmlns:wp14="http://schemas.microsoft.com/office/word/2010/wordprocessingDrawing" xmlns:wp="http://schemas.openxmlformats.org/drawingml/2006/wordprocessingDrawing" xmlns:w10="urn:schemas-microsoft-com:office:word" xmlns:w="http://schemas.openxmlformats.org/wordprocessingml/2006/main" xmlns:w14="http://schemas.microsoft.com/office/word/2010/wordml" xmlns:w15="http://schemas.microsoft.com/office/word/2012/wordml" xmlns:w16cex="http://schemas.microsoft.com/office/word/2018/wordml/cex" xmlns:w16cid="http://schemas.microsoft.com/office/word/2016/wordml/cid" xmlns:w16="http://schemas.microsoft.com/office/word/2018/wordml" xmlns:w16sdtdh="http://schemas.microsoft.com/office/word/2020/wordml/sdtdatahash" xmlns:w16se="http://schemas.microsoft.com/office/word/2015/wordml/symex" xmlns:wpg="http://schemas.microsoft.com/office/word/2010/wordprocessingGroup" xmlns:wpi="http://schemas.microsoft.com/office/word/2010/wordprocessingInk" xmlns:wne="http://schemas.microsoft.com/office/word/2006/wordml" xmlns:wps="http://schemas.microsoft.com/office/word/2010/wordprocessingShape" mc:Ignorable="w14 w15 w16se w16cid w16 w16cex w16sdtdh wp14">
+<w:hdr xmlns:wpc="http://schemas.microsoft.com/office/word/2010/wordprocessingCanvas" xmlns:cx="http://schemas.microsoft.com/office/drawing/2014/chartex" xmlns:cx1="http://schemas.microsoft.com/office/drawing/2015/9/8/chartex" xmlns:mc="http://schemas.openxmlformats.org/markup-compatibility/2006" xmlns:o="urn:schemas-microsoft-com:office:office" xmlns:r="http://schemas.openxmlformats.org/officeDocument/2006/relationships" xmlns:m="http://schemas.openxmlformats.org/officeDocument/2006/math" xmlns:v="urn:schemas-microsoft-com:vml" xmlns:wp14="http://schemas.microsoft.com/office/word/2010/wordprocessingDrawing" xmlns:wp="http://schemas.openxmlformats.org/drawingml/2006/wordprocessingDrawing" xmlns:w10="urn:schemas-microsoft-com:office:word" xmlns:w="http://schemas.openxmlformats.org/wordprocessingml/2006/main" xmlns:w14="http://schemas.microsoft.com/office/word/2010/wordml" xmlns:w15="http://schemas.microsoft.com/office/word/2012/wordml" xmlns:w16se="http://schemas.microsoft.com/office/word/2015/wordml/symex" xmlns:wpg="http://schemas.microsoft.com/office/word/2010/wordprocessingGroup" xmlns:wpi="http://schemas.microsoft.com/office/word/2010/wordprocessingInk" xmlns:wne="http://schemas.microsoft.com/office/word/2006/wordml" xmlns:wps="http://schemas.microsoft.com/office/word/2010/wordprocessingShape" mc:Ignorable="w14 w15 w16se wp14">
   <w:p>
     <w:pPr>
       <w:pStyle w:val="Header"/>
@@ -3848,7 +5179,7 @@
 </file>
 
 <file path=word/header2.xml><?xml version="1.0" encoding="utf-8"?>
-<w:hdr xmlns:wpc="http://schemas.microsoft.com/office/word/2010/wordprocessingCanvas" xmlns:cx="http://schemas.microsoft.com/office/drawing/2014/chartex" xmlns:cx1="http://schemas.microsoft.com/office/drawing/2015/9/8/chartex" xmlns:cx2="http://schemas.microsoft.com/office/drawing/2015/10/21/chartex" xmlns:cx3="http://schemas.microsoft.com/office/drawing/2016/5/9/chartex" xmlns:cx4="http://schemas.microsoft.com/office/drawing/2016/5/10/chartex" xmlns:cx5="http://schemas.microsoft.com/office/drawing/2016/5/11/chartex" xmlns:cx6="http://schemas.microsoft.com/office/drawing/2016/5/12/chartex" xmlns:cx7="http://schemas.microsoft.com/office/drawing/2016/5/13/chartex" xmlns:cx8="http://schemas.microsoft.com/office/drawing/2016/5/14/chartex" xmlns:mc="http://schemas.openxmlformats.org/markup-compatibility/2006" xmlns:aink="http://schemas.microsoft.com/office/drawing/2016/ink" xmlns:am3d="http://schemas.microsoft.com/office/drawing/2017/model3d" xmlns:o="urn:schemas-microsoft-com:office:office" xmlns:r="http://schemas.openxmlformats.org/officeDocument/2006/relationships" xmlns:m="http://schemas.openxmlformats.org/officeDocument/2006/math" xmlns:v="urn:schemas-microsoft-com:vml" xmlns:wp14="http://schemas.microsoft.com/office/word/2010/wordprocessingDrawing" xmlns:wp="http://schemas.openxmlformats.org/drawingml/2006/wordprocessingDrawing" xmlns:w10="urn:schemas-microsoft-com:office:word" xmlns:w="http://schemas.openxmlformats.org/wordprocessingml/2006/main" xmlns:w14="http://schemas.microsoft.com/office/word/2010/wordml" xmlns:w15="http://schemas.microsoft.com/office/word/2012/wordml" xmlns:w16cex="http://schemas.microsoft.com/office/word/2018/wordml/cex" xmlns:w16cid="http://schemas.microsoft.com/office/word/2016/wordml/cid" xmlns:w16="http://schemas.microsoft.com/office/word/2018/wordml" xmlns:w16sdtdh="http://schemas.microsoft.com/office/word/2020/wordml/sdtdatahash" xmlns:w16se="http://schemas.microsoft.com/office/word/2015/wordml/symex" xmlns:wpg="http://schemas.microsoft.com/office/word/2010/wordprocessingGroup" xmlns:wpi="http://schemas.microsoft.com/office/word/2010/wordprocessingInk" xmlns:wne="http://schemas.microsoft.com/office/word/2006/wordml" xmlns:wps="http://schemas.microsoft.com/office/word/2010/wordprocessingShape" mc:Ignorable="w14 w15 w16se w16cid w16 w16cex w16sdtdh wp14">
+<w:hdr xmlns:wpc="http://schemas.microsoft.com/office/word/2010/wordprocessingCanvas" xmlns:cx="http://schemas.microsoft.com/office/drawing/2014/chartex" xmlns:cx1="http://schemas.microsoft.com/office/drawing/2015/9/8/chartex" xmlns:mc="http://schemas.openxmlformats.org/markup-compatibility/2006" xmlns:o="urn:schemas-microsoft-com:office:office" xmlns:r="http://schemas.openxmlformats.org/officeDocument/2006/relationships" xmlns:m="http://schemas.openxmlformats.org/officeDocument/2006/math" xmlns:v="urn:schemas-microsoft-com:vml" xmlns:wp14="http://schemas.microsoft.com/office/word/2010/wordprocessingDrawing" xmlns:wp="http://schemas.openxmlformats.org/drawingml/2006/wordprocessingDrawing" xmlns:w10="urn:schemas-microsoft-com:office:word" xmlns:w="http://schemas.openxmlformats.org/wordprocessingml/2006/main" xmlns:w14="http://schemas.microsoft.com/office/word/2010/wordml" xmlns:w15="http://schemas.microsoft.com/office/word/2012/wordml" xmlns:w16se="http://schemas.microsoft.com/office/word/2015/wordml/symex" xmlns:wpg="http://schemas.microsoft.com/office/word/2010/wordprocessingGroup" xmlns:wpi="http://schemas.microsoft.com/office/word/2010/wordprocessingInk" xmlns:wne="http://schemas.microsoft.com/office/word/2006/wordml" xmlns:wps="http://schemas.microsoft.com/office/word/2010/wordprocessingShape" mc:Ignorable="w14 w15 w16se wp14">
   <w:p>
     <w:pPr>
       <w:pStyle w:val="Header"/>
@@ -3861,7 +5192,7 @@
 </file>
 
 <file path=word/numbering.xml><?xml version="1.0" encoding="utf-8"?>
-<w:numbering xmlns:wpc="http://schemas.microsoft.com/office/word/2010/wordprocessingCanvas" xmlns:cx="http://schemas.microsoft.com/office/drawing/2014/chartex" xmlns:cx1="http://schemas.microsoft.com/office/drawing/2015/9/8/chartex" xmlns:cx2="http://schemas.microsoft.com/office/drawing/2015/10/21/chartex" xmlns:cx3="http://schemas.microsoft.com/office/drawing/2016/5/9/chartex" xmlns:cx4="http://schemas.microsoft.com/office/drawing/2016/5/10/chartex" xmlns:cx5="http://schemas.microsoft.com/office/drawing/2016/5/11/chartex" xmlns:cx6="http://schemas.microsoft.com/office/drawing/2016/5/12/chartex" xmlns:cx7="http://schemas.microsoft.com/office/drawing/2016/5/13/chartex" xmlns:cx8="http://schemas.microsoft.com/office/drawing/2016/5/14/chartex" xmlns:mc="http://schemas.openxmlformats.org/markup-compatibility/2006" xmlns:aink="http://schemas.microsoft.com/office/drawing/2016/ink" xmlns:am3d="http://schemas.microsoft.com/office/drawing/2017/model3d" xmlns:o="urn:schemas-microsoft-com:office:office" xmlns:r="http://schemas.openxmlformats.org/officeDocument/2006/relationships" xmlns:m="http://schemas.openxmlformats.org/officeDocument/2006/math" xmlns:v="urn:schemas-microsoft-com:vml" xmlns:wp14="http://schemas.microsoft.com/office/word/2010/wordprocessingDrawing" xmlns:wp="http://schemas.openxmlformats.org/drawingml/2006/wordprocessingDrawing" xmlns:w10="urn:schemas-microsoft-com:office:word" xmlns:w="http://schemas.openxmlformats.org/wordprocessingml/2006/main" xmlns:w14="http://schemas.microsoft.com/office/word/2010/wordml" xmlns:w15="http://schemas.microsoft.com/office/word/2012/wordml" xmlns:w16cex="http://schemas.microsoft.com/office/word/2018/wordml/cex" xmlns:w16cid="http://schemas.microsoft.com/office/word/2016/wordml/cid" xmlns:w16="http://schemas.microsoft.com/office/word/2018/wordml" xmlns:w16sdtdh="http://schemas.microsoft.com/office/word/2020/wordml/sdtdatahash" xmlns:w16se="http://schemas.microsoft.com/office/word/2015/wordml/symex" xmlns:wpg="http://schemas.microsoft.com/office/word/2010/wordprocessingGroup" xmlns:wpi="http://schemas.microsoft.com/office/word/2010/wordprocessingInk" xmlns:wne="http://schemas.microsoft.com/office/word/2006/wordml" xmlns:wps="http://schemas.microsoft.com/office/word/2010/wordprocessingShape" mc:Ignorable="w14 w15 w16se w16cid w16 w16cex w16sdtdh wp14">
+<w:numbering xmlns:wpc="http://schemas.microsoft.com/office/word/2010/wordprocessingCanvas" xmlns:cx="http://schemas.microsoft.com/office/drawing/2014/chartex" xmlns:cx1="http://schemas.microsoft.com/office/drawing/2015/9/8/chartex" xmlns:mc="http://schemas.openxmlformats.org/markup-compatibility/2006" xmlns:o="urn:schemas-microsoft-com:office:office" xmlns:r="http://schemas.openxmlformats.org/officeDocument/2006/relationships" xmlns:m="http://schemas.openxmlformats.org/officeDocument/2006/math" xmlns:v="urn:schemas-microsoft-com:vml" xmlns:wp14="http://schemas.microsoft.com/office/word/2010/wordprocessingDrawing" xmlns:wp="http://schemas.openxmlformats.org/drawingml/2006/wordprocessingDrawing" xmlns:w10="urn:schemas-microsoft-com:office:word" xmlns:w="http://schemas.openxmlformats.org/wordprocessingml/2006/main" xmlns:w14="http://schemas.microsoft.com/office/word/2010/wordml" xmlns:w15="http://schemas.microsoft.com/office/word/2012/wordml" xmlns:w16se="http://schemas.microsoft.com/office/word/2015/wordml/symex" xmlns:wpg="http://schemas.microsoft.com/office/word/2010/wordprocessingGroup" xmlns:wpi="http://schemas.microsoft.com/office/word/2010/wordprocessingInk" xmlns:wne="http://schemas.microsoft.com/office/word/2006/wordml" xmlns:wps="http://schemas.microsoft.com/office/word/2010/wordprocessingShape" mc:Ignorable="w14 w15 w16se wp14">
   <w:abstractNum w:abstractNumId="0" w15:restartNumberingAfterBreak="0">
     <w:nsid w:val="15102D5A"/>
     <w:multiLevelType w:val="multilevel"/>
@@ -4054,7 +5385,7 @@
 </file>
 
 <file path=word/styles.xml><?xml version="1.0" encoding="utf-8"?>
-<w:styles xmlns:mc="http://schemas.openxmlformats.org/markup-compatibility/2006" xmlns:r="http://schemas.openxmlformats.org/officeDocument/2006/relationships" xmlns:w="http://schemas.openxmlformats.org/wordprocessingml/2006/main" xmlns:w14="http://schemas.microsoft.com/office/word/2010/wordml" xmlns:w15="http://schemas.microsoft.com/office/word/2012/wordml" xmlns:w16cex="http://schemas.microsoft.com/office/word/2018/wordml/cex" xmlns:w16cid="http://schemas.microsoft.com/office/word/2016/wordml/cid" xmlns:w16="http://schemas.microsoft.com/office/word/2018/wordml" xmlns:w16sdtdh="http://schemas.microsoft.com/office/word/2020/wordml/sdtdatahash" xmlns:w16se="http://schemas.microsoft.com/office/word/2015/wordml/symex" mc:Ignorable="w14 w15 w16se w16cid w16 w16cex w16sdtdh">
+<w:styles xmlns:mc="http://schemas.openxmlformats.org/markup-compatibility/2006" xmlns:r="http://schemas.openxmlformats.org/officeDocument/2006/relationships" xmlns:w="http://schemas.openxmlformats.org/wordprocessingml/2006/main" xmlns:w14="http://schemas.microsoft.com/office/word/2010/wordml" xmlns:w15="http://schemas.microsoft.com/office/word/2012/wordml" xmlns:w16se="http://schemas.microsoft.com/office/word/2015/wordml/symex" mc:Ignorable="w14 w15 w16se">
   <w:docDefaults>
     <w:rPrDefault>
       <w:rPr>
@@ -4064,7 +5395,7 @@
     </w:rPrDefault>
     <w:pPrDefault/>
   </w:docDefaults>
-  <w:latentStyles w:defLockedState="0" w:defUIPriority="99" w:defSemiHidden="0" w:defUnhideWhenUsed="0" w:defQFormat="0" w:count="376">
+  <w:latentStyles w:defLockedState="0" w:defUIPriority="99" w:defSemiHidden="0" w:defUnhideWhenUsed="0" w:defQFormat="0" w:count="371">
     <w:lsdException w:name="Normal" w:uiPriority="0" w:qFormat="1"/>
     <w:lsdException w:name="heading 1" w:uiPriority="9" w:qFormat="1"/>
     <w:lsdException w:name="heading 2" w:semiHidden="1" w:uiPriority="9" w:unhideWhenUsed="1" w:qFormat="1"/>
@@ -4170,6 +5501,7 @@
     <w:lsdException w:name="HTML Sample" w:semiHidden="1" w:unhideWhenUsed="1"/>
     <w:lsdException w:name="HTML Typewriter" w:semiHidden="1" w:unhideWhenUsed="1"/>
     <w:lsdException w:name="HTML Variable" w:semiHidden="1" w:unhideWhenUsed="1"/>
+    <w:lsdException w:name="Normal Table" w:semiHidden="1" w:unhideWhenUsed="1"/>
     <w:lsdException w:name="annotation subject" w:semiHidden="1" w:unhideWhenUsed="1"/>
     <w:lsdException w:name="No List" w:semiHidden="1" w:unhideWhenUsed="1"/>
     <w:lsdException w:name="Outline List 1" w:semiHidden="1" w:unhideWhenUsed="1"/>
@@ -4212,8 +5544,11 @@
     <w:lsdException w:name="Table Contemporary" w:semiHidden="1" w:unhideWhenUsed="1"/>
     <w:lsdException w:name="Table Elegant" w:semiHidden="1" w:unhideWhenUsed="1"/>
     <w:lsdException w:name="Table Professional" w:semiHidden="1" w:unhideWhenUsed="1"/>
+    <w:lsdException w:name="Table Subtle 1" w:semiHidden="1" w:unhideWhenUsed="1"/>
     <w:lsdException w:name="Table Subtle 2" w:semiHidden="1" w:unhideWhenUsed="1"/>
     <w:lsdException w:name="Table Web 1" w:semiHidden="1" w:unhideWhenUsed="1"/>
+    <w:lsdException w:name="Table Web 2" w:semiHidden="1" w:unhideWhenUsed="1"/>
+    <w:lsdException w:name="Table Web 3" w:semiHidden="1" w:unhideWhenUsed="1"/>
     <w:lsdException w:name="Balloon Text" w:semiHidden="1" w:unhideWhenUsed="1"/>
     <w:lsdException w:name="Table Grid" w:uiPriority="59"/>
     <w:lsdException w:name="Table Theme" w:semiHidden="1" w:unhideWhenUsed="1"/>
@@ -4432,11 +5767,6 @@
     <w:lsdException w:name="List Table 5 Dark Accent 6" w:uiPriority="50"/>
     <w:lsdException w:name="List Table 6 Colorful Accent 6" w:uiPriority="51"/>
     <w:lsdException w:name="List Table 7 Colorful Accent 6" w:uiPriority="52"/>
-    <w:lsdException w:name="Mention" w:semiHidden="1" w:unhideWhenUsed="1"/>
-    <w:lsdException w:name="Smart Hyperlink" w:semiHidden="1" w:unhideWhenUsed="1"/>
-    <w:lsdException w:name="Hashtag" w:semiHidden="1" w:unhideWhenUsed="1"/>
-    <w:lsdException w:name="Unresolved Mention" w:semiHidden="1" w:unhideWhenUsed="1"/>
-    <w:lsdException w:name="Smart Link" w:semiHidden="1" w:unhideWhenUsed="1"/>
   </w:latentStyles>
   <w:style w:type="paragraph" w:default="1" w:styleId="Normal">
     <w:name w:val="Normal"/>
@@ -5243,7 +6573,7 @@
 </file>
 
 <file path=customXml/itemProps1.xml><?xml version="1.0" encoding="utf-8"?>
-<ds:datastoreItem xmlns:ds="http://schemas.openxmlformats.org/officeDocument/2006/customXml" ds:itemID="{DBE1D7BF-2EB0-4B9B-ACFC-3BDCEEC96DF2}">
+<ds:datastoreItem xmlns:ds="http://schemas.openxmlformats.org/officeDocument/2006/customXml" ds:itemID="{C60DD4C5-91C9-4E06-B213-CDA4376EFBA1}">
   <ds:schemaRefs>
     <ds:schemaRef ds:uri="http://schemas.openxmlformats.org/officeDocument/2006/bibliography"/>
   </ds:schemaRefs>

--- a/TS-Padam/TS-4.5/TS 4.5 Tamil Pada Paatam Corrections.docx
+++ b/TS-Padam/TS-4.5/TS 4.5 Tamil Pada Paatam Corrections.docx
@@ -1,6 +1,6 @@
 
 <file path=word/document.xml><?xml version="1.0" encoding="utf-8"?>
-<w:document xmlns:wpc="http://schemas.microsoft.com/office/word/2010/wordprocessingCanvas" xmlns:cx="http://schemas.microsoft.com/office/drawing/2014/chartex" xmlns:cx1="http://schemas.microsoft.com/office/drawing/2015/9/8/chartex" xmlns:mc="http://schemas.openxmlformats.org/markup-compatibility/2006" xmlns:o="urn:schemas-microsoft-com:office:office" xmlns:r="http://schemas.openxmlformats.org/officeDocument/2006/relationships" xmlns:m="http://schemas.openxmlformats.org/officeDocument/2006/math" xmlns:v="urn:schemas-microsoft-com:vml" xmlns:wp14="http://schemas.microsoft.com/office/word/2010/wordprocessingDrawing" xmlns:wp="http://schemas.openxmlformats.org/drawingml/2006/wordprocessingDrawing" xmlns:w10="urn:schemas-microsoft-com:office:word" xmlns:w="http://schemas.openxmlformats.org/wordprocessingml/2006/main" xmlns:w14="http://schemas.microsoft.com/office/word/2010/wordml" xmlns:w15="http://schemas.microsoft.com/office/word/2012/wordml" xmlns:w16se="http://schemas.microsoft.com/office/word/2015/wordml/symex" xmlns:wpg="http://schemas.microsoft.com/office/word/2010/wordprocessingGroup" xmlns:wpi="http://schemas.microsoft.com/office/word/2010/wordprocessingInk" xmlns:wne="http://schemas.microsoft.com/office/word/2006/wordml" xmlns:wps="http://schemas.microsoft.com/office/word/2010/wordprocessingShape" mc:Ignorable="w14 w15 w16se wp14">
+<w:document xmlns:wpc="http://schemas.microsoft.com/office/word/2010/wordprocessingCanvas" xmlns:cx="http://schemas.microsoft.com/office/drawing/2014/chartex" xmlns:cx1="http://schemas.microsoft.com/office/drawing/2015/9/8/chartex" xmlns:cx2="http://schemas.microsoft.com/office/drawing/2015/10/21/chartex" xmlns:cx3="http://schemas.microsoft.com/office/drawing/2016/5/9/chartex" xmlns:cx4="http://schemas.microsoft.com/office/drawing/2016/5/10/chartex" xmlns:cx5="http://schemas.microsoft.com/office/drawing/2016/5/11/chartex" xmlns:cx6="http://schemas.microsoft.com/office/drawing/2016/5/12/chartex" xmlns:cx7="http://schemas.microsoft.com/office/drawing/2016/5/13/chartex" xmlns:cx8="http://schemas.microsoft.com/office/drawing/2016/5/14/chartex" xmlns:mc="http://schemas.openxmlformats.org/markup-compatibility/2006" xmlns:aink="http://schemas.microsoft.com/office/drawing/2016/ink" xmlns:am3d="http://schemas.microsoft.com/office/drawing/2017/model3d" xmlns:o="urn:schemas-microsoft-com:office:office" xmlns:oel="http://schemas.microsoft.com/office/2019/extlst" xmlns:r="http://schemas.openxmlformats.org/officeDocument/2006/relationships" xmlns:m="http://schemas.openxmlformats.org/officeDocument/2006/math" xmlns:v="urn:schemas-microsoft-com:vml" xmlns:wp14="http://schemas.microsoft.com/office/word/2010/wordprocessingDrawing" xmlns:wp="http://schemas.openxmlformats.org/drawingml/2006/wordprocessingDrawing" xmlns:w10="urn:schemas-microsoft-com:office:word" xmlns:w="http://schemas.openxmlformats.org/wordprocessingml/2006/main" xmlns:w14="http://schemas.microsoft.com/office/word/2010/wordml" xmlns:w15="http://schemas.microsoft.com/office/word/2012/wordml" xmlns:w16cex="http://schemas.microsoft.com/office/word/2018/wordml/cex" xmlns:w16cid="http://schemas.microsoft.com/office/word/2016/wordml/cid" xmlns:w16="http://schemas.microsoft.com/office/word/2018/wordml" xmlns:w16sdtdh="http://schemas.microsoft.com/office/word/2020/wordml/sdtdatahash" xmlns:w16se="http://schemas.microsoft.com/office/word/2015/wordml/symex" xmlns:wpg="http://schemas.microsoft.com/office/word/2010/wordprocessingGroup" xmlns:wpi="http://schemas.microsoft.com/office/word/2010/wordprocessingInk" xmlns:wne="http://schemas.microsoft.com/office/word/2006/wordml" xmlns:wps="http://schemas.microsoft.com/office/word/2010/wordprocessingShape" mc:Ignorable="w14 w15 w16se w16cid w16 w16cex w16sdtdh wp14">
   <w:body>
     <w:p>
       <w:pPr>
@@ -21,51 +21,7 @@
           <w:szCs w:val="32"/>
           <w:u w:val="single"/>
         </w:rPr>
-        <w:t xml:space="preserve">TS </w:t>
-      </w:r>
-      <w:proofErr w:type="spellStart"/>
-      <w:r>
-        <w:rPr>
-          <w:b/>
-          <w:bCs/>
-          <w:sz w:val="32"/>
-          <w:szCs w:val="32"/>
-          <w:u w:val="single"/>
-        </w:rPr>
-        <w:t>Pada</w:t>
-      </w:r>
-      <w:proofErr w:type="spellEnd"/>
-      <w:r>
-        <w:rPr>
-          <w:b/>
-          <w:bCs/>
-          <w:sz w:val="32"/>
-          <w:szCs w:val="32"/>
-          <w:u w:val="single"/>
-        </w:rPr>
-        <w:t xml:space="preserve"> </w:t>
-      </w:r>
-      <w:proofErr w:type="spellStart"/>
-      <w:r>
-        <w:rPr>
-          <w:b/>
-          <w:bCs/>
-          <w:sz w:val="32"/>
-          <w:szCs w:val="32"/>
-          <w:u w:val="single"/>
-        </w:rPr>
-        <w:t>Paatam</w:t>
-      </w:r>
-      <w:proofErr w:type="spellEnd"/>
-      <w:r>
-        <w:rPr>
-          <w:b/>
-          <w:bCs/>
-          <w:sz w:val="32"/>
-          <w:szCs w:val="32"/>
-          <w:u w:val="single"/>
-        </w:rPr>
-        <w:t xml:space="preserve"> – TS 4.5 </w:t>
+        <w:t xml:space="preserve">TS Pada Paatam – TS 4.5 </w:t>
       </w:r>
       <w:r>
         <w:rPr>
@@ -85,9 +41,8 @@
           <w:szCs w:val="32"/>
           <w:u w:val="single"/>
         </w:rPr>
-        <w:t xml:space="preserve"> Corrections – Observed </w:t>
+        <w:t xml:space="preserve"> Corrections – Observed till </w:t>
       </w:r>
-      <w:proofErr w:type="gramStart"/>
       <w:r>
         <w:rPr>
           <w:b/>
@@ -96,20 +51,8 @@
           <w:szCs w:val="32"/>
           <w:u w:val="single"/>
         </w:rPr>
-        <w:t xml:space="preserve">till </w:t>
+        <w:t>June 30, 2022</w:t>
       </w:r>
-      <w:r>
-        <w:rPr>
-          <w:b/>
-          <w:bCs/>
-          <w:sz w:val="32"/>
-          <w:szCs w:val="32"/>
-          <w:highlight w:val="red"/>
-          <w:u w:val="single"/>
-        </w:rPr>
-        <w:t>??????</w:t>
-      </w:r>
-      <w:proofErr w:type="gramEnd"/>
     </w:p>
     <w:p>
       <w:pPr>
@@ -142,26 +85,30 @@
         <w:tblLook w:val="04A0" w:firstRow="1" w:lastRow="0" w:firstColumn="1" w:lastColumn="0" w:noHBand="0" w:noVBand="1"/>
       </w:tblPr>
       <w:tblGrid>
-        <w:gridCol w:w="3092"/>
-        <w:gridCol w:w="4738"/>
+        <w:gridCol w:w="3307"/>
+        <w:gridCol w:w="4523"/>
         <w:gridCol w:w="5220"/>
       </w:tblGrid>
       <w:tr>
         <w:tc>
           <w:tcPr>
-            <w:tcW w:w="3092" w:type="dxa"/>
+            <w:tcW w:w="3307" w:type="dxa"/>
           </w:tcPr>
           <w:p>
             <w:pPr>
               <w:spacing w:before="0" w:line="240" w:lineRule="auto"/>
               <w:jc w:val="center"/>
               <w:rPr>
+                <w:b/>
+                <w:bCs/>
                 <w:sz w:val="32"/>
                 <w:szCs w:val="32"/>
               </w:rPr>
             </w:pPr>
             <w:r>
               <w:rPr>
+                <w:b/>
+                <w:bCs/>
                 <w:sz w:val="32"/>
                 <w:szCs w:val="32"/>
               </w:rPr>
@@ -173,12 +120,16 @@
               <w:spacing w:before="0" w:line="240" w:lineRule="auto"/>
               <w:jc w:val="center"/>
               <w:rPr>
+                <w:b/>
+                <w:bCs/>
                 <w:sz w:val="32"/>
                 <w:szCs w:val="32"/>
               </w:rPr>
             </w:pPr>
             <w:r>
               <w:rPr>
+                <w:b/>
+                <w:bCs/>
                 <w:sz w:val="32"/>
                 <w:szCs w:val="32"/>
               </w:rPr>
@@ -188,19 +139,23 @@
         </w:tc>
         <w:tc>
           <w:tcPr>
-            <w:tcW w:w="4738" w:type="dxa"/>
+            <w:tcW w:w="4523" w:type="dxa"/>
           </w:tcPr>
           <w:p>
             <w:pPr>
               <w:spacing w:before="0" w:line="240" w:lineRule="auto"/>
               <w:jc w:val="center"/>
               <w:rPr>
+                <w:b/>
+                <w:bCs/>
                 <w:sz w:val="32"/>
                 <w:szCs w:val="32"/>
               </w:rPr>
             </w:pPr>
             <w:r>
               <w:rPr>
+                <w:b/>
+                <w:bCs/>
                 <w:sz w:val="32"/>
                 <w:szCs w:val="32"/>
               </w:rPr>
@@ -218,12 +173,16 @@
               <w:ind w:right="-18"/>
               <w:jc w:val="center"/>
               <w:rPr>
+                <w:b/>
+                <w:bCs/>
                 <w:sz w:val="32"/>
                 <w:szCs w:val="32"/>
               </w:rPr>
             </w:pPr>
             <w:r>
               <w:rPr>
+                <w:b/>
+                <w:bCs/>
                 <w:sz w:val="32"/>
                 <w:szCs w:val="32"/>
               </w:rPr>
@@ -238,7 +197,7 @@
         </w:trPr>
         <w:tc>
           <w:tcPr>
-            <w:tcW w:w="3092" w:type="dxa"/>
+            <w:tcW w:w="3307" w:type="dxa"/>
           </w:tcPr>
           <w:p>
             <w:pPr>
@@ -251,7 +210,6 @@
                 <w:lang w:bidi="ta-IN"/>
               </w:rPr>
             </w:pPr>
-            <w:bookmarkStart w:id="0" w:name="_GoBack" w:colFirst="0" w:colLast="0"/>
             <w:r>
               <w:rPr>
                 <w:rFonts w:cs="Arial"/>
@@ -260,20 +218,8 @@
                 <w:szCs w:val="32"/>
                 <w:lang w:bidi="ta-IN"/>
               </w:rPr>
-              <w:t xml:space="preserve">4.5.1.4 – </w:t>
-            </w:r>
-            <w:proofErr w:type="spellStart"/>
-            <w:r>
-              <w:rPr>
-                <w:rFonts w:cs="Arial"/>
-                <w:b/>
-                <w:sz w:val="28"/>
-                <w:szCs w:val="32"/>
-                <w:lang w:bidi="ta-IN"/>
-              </w:rPr>
-              <w:t>Padam</w:t>
-            </w:r>
-            <w:proofErr w:type="spellEnd"/>
+              <w:t>4.5.1.4 – Padam</w:t>
+            </w:r>
           </w:p>
           <w:p>
             <w:pPr>
@@ -286,7 +232,6 @@
                 <w:lang w:bidi="ta-IN"/>
               </w:rPr>
             </w:pPr>
-            <w:proofErr w:type="spellStart"/>
             <w:r>
               <w:rPr>
                 <w:rFonts w:cs="Arial"/>
@@ -295,18 +240,7 @@
                 <w:szCs w:val="32"/>
                 <w:lang w:bidi="ta-IN"/>
               </w:rPr>
-              <w:t>Padam</w:t>
-            </w:r>
-            <w:proofErr w:type="spellEnd"/>
-            <w:r>
-              <w:rPr>
-                <w:rFonts w:cs="Arial"/>
-                <w:b/>
-                <w:sz w:val="28"/>
-                <w:szCs w:val="32"/>
-                <w:lang w:bidi="ta-IN"/>
-              </w:rPr>
-              <w:t xml:space="preserve"> No. –  21</w:t>
+              <w:t>Padam No. –  21</w:t>
             </w:r>
           </w:p>
           <w:p>
@@ -365,7 +299,7 @@
         </w:tc>
         <w:tc>
           <w:tcPr>
-            <w:tcW w:w="4738" w:type="dxa"/>
+            <w:tcW w:w="4523" w:type="dxa"/>
           </w:tcPr>
           <w:p>
             <w:pPr>
@@ -771,7 +705,7 @@
         </w:trPr>
         <w:tc>
           <w:tcPr>
-            <w:tcW w:w="3092" w:type="dxa"/>
+            <w:tcW w:w="3307" w:type="dxa"/>
           </w:tcPr>
           <w:p>
             <w:pPr>
@@ -792,20 +726,8 @@
                 <w:szCs w:val="32"/>
                 <w:lang w:bidi="ta-IN"/>
               </w:rPr>
-              <w:t xml:space="preserve">4.5.11.1 – </w:t>
-            </w:r>
-            <w:proofErr w:type="spellStart"/>
-            <w:r>
-              <w:rPr>
-                <w:rFonts w:cs="Arial"/>
-                <w:b/>
-                <w:sz w:val="28"/>
-                <w:szCs w:val="32"/>
-                <w:lang w:bidi="ta-IN"/>
-              </w:rPr>
-              <w:t>Vaakyam</w:t>
-            </w:r>
-            <w:proofErr w:type="spellEnd"/>
+              <w:t>4.5.11.1 – Vaakyam</w:t>
+            </w:r>
           </w:p>
           <w:p>
             <w:pPr>
@@ -885,7 +807,7 @@
         </w:tc>
         <w:tc>
           <w:tcPr>
-            <w:tcW w:w="4738" w:type="dxa"/>
+            <w:tcW w:w="4523" w:type="dxa"/>
           </w:tcPr>
           <w:p>
             <w:pPr>
@@ -1265,7 +1187,6 @@
           </w:p>
         </w:tc>
       </w:tr>
-      <w:bookmarkEnd w:id="0"/>
     </w:tbl>
     <w:p>
       <w:pPr>
@@ -1298,42 +1219,8 @@
           <w:szCs w:val="32"/>
           <w:u w:val="single"/>
         </w:rPr>
-        <w:t xml:space="preserve">TS </w:t>
+        <w:t>TS Pada Paatam</w:t>
       </w:r>
-      <w:proofErr w:type="spellStart"/>
-      <w:r>
-        <w:rPr>
-          <w:b/>
-          <w:bCs/>
-          <w:sz w:val="32"/>
-          <w:szCs w:val="32"/>
-          <w:u w:val="single"/>
-        </w:rPr>
-        <w:t>Pada</w:t>
-      </w:r>
-      <w:proofErr w:type="spellEnd"/>
-      <w:r>
-        <w:rPr>
-          <w:b/>
-          <w:bCs/>
-          <w:sz w:val="32"/>
-          <w:szCs w:val="32"/>
-          <w:u w:val="single"/>
-        </w:rPr>
-        <w:t xml:space="preserve"> </w:t>
-      </w:r>
-      <w:proofErr w:type="spellStart"/>
-      <w:r>
-        <w:rPr>
-          <w:b/>
-          <w:bCs/>
-          <w:sz w:val="32"/>
-          <w:szCs w:val="32"/>
-          <w:u w:val="single"/>
-        </w:rPr>
-        <w:t>Paatam</w:t>
-      </w:r>
-      <w:proofErr w:type="spellEnd"/>
       <w:r>
         <w:rPr>
           <w:b/>
@@ -2162,9 +2049,8 @@
                 <w:sz w:val="28"/>
                 <w:szCs w:val="28"/>
               </w:rPr>
-              <w:t xml:space="preserve">4.5.11.2 </w:t>
-            </w:r>
-            <w:proofErr w:type="spellStart"/>
+              <w:t>4.5.11.2 Padam</w:t>
+            </w:r>
             <w:r>
               <w:rPr>
                 <w:b/>
@@ -2172,37 +2058,8 @@
                 <w:sz w:val="28"/>
                 <w:szCs w:val="28"/>
               </w:rPr>
-              <w:t>Padam</w:t>
-            </w:r>
-            <w:proofErr w:type="spellEnd"/>
-            <w:r>
-              <w:rPr>
-                <w:b/>
-                <w:bCs/>
-                <w:sz w:val="28"/>
-                <w:szCs w:val="28"/>
-              </w:rPr>
               <w:br/>
-            </w:r>
-            <w:proofErr w:type="spellStart"/>
-            <w:r>
-              <w:rPr>
-                <w:b/>
-                <w:bCs/>
-                <w:sz w:val="28"/>
-                <w:szCs w:val="28"/>
-              </w:rPr>
-              <w:t>Panchati</w:t>
-            </w:r>
-            <w:proofErr w:type="spellEnd"/>
-            <w:r>
-              <w:rPr>
-                <w:b/>
-                <w:bCs/>
-                <w:sz w:val="28"/>
-                <w:szCs w:val="28"/>
-              </w:rPr>
-              <w:t xml:space="preserve"> 27</w:t>
+              <w:t>Panchati 27</w:t>
             </w:r>
           </w:p>
           <w:p>
@@ -2991,33 +2848,8 @@
                 <w:sz w:val="28"/>
                 <w:szCs w:val="28"/>
               </w:rPr>
-              <w:t xml:space="preserve">4.5.1.2 </w:t>
-            </w:r>
-            <w:proofErr w:type="spellStart"/>
-            <w:r>
-              <w:rPr>
-                <w:sz w:val="28"/>
-                <w:szCs w:val="28"/>
-              </w:rPr>
-              <w:t>Panchati</w:t>
-            </w:r>
-            <w:proofErr w:type="spellEnd"/>
-            <w:r>
-              <w:rPr>
-                <w:sz w:val="28"/>
-                <w:szCs w:val="28"/>
-              </w:rPr>
-              <w:t xml:space="preserve"> 2 </w:t>
-            </w:r>
-            <w:proofErr w:type="spellStart"/>
-            <w:r>
-              <w:rPr>
-                <w:sz w:val="28"/>
-                <w:szCs w:val="28"/>
-              </w:rPr>
-              <w:t>Padam</w:t>
-            </w:r>
-            <w:proofErr w:type="spellEnd"/>
+              <w:t>4.5.1.2 Panchati 2 Padam</w:t>
+            </w:r>
           </w:p>
         </w:tc>
         <w:tc>
@@ -3270,23 +3102,7 @@
                 <w:sz w:val="28"/>
                 <w:szCs w:val="28"/>
               </w:rPr>
-              <w:t xml:space="preserve">4.5.3.1 </w:t>
-            </w:r>
-            <w:proofErr w:type="spellStart"/>
-            <w:r>
-              <w:rPr>
-                <w:sz w:val="28"/>
-                <w:szCs w:val="28"/>
-              </w:rPr>
-              <w:t>Panchati</w:t>
-            </w:r>
-            <w:proofErr w:type="spellEnd"/>
-            <w:r>
-              <w:rPr>
-                <w:sz w:val="28"/>
-                <w:szCs w:val="28"/>
-              </w:rPr>
-              <w:t xml:space="preserve"> 7</w:t>
+              <w:t>4.5.3.1 Panchati 7</w:t>
             </w:r>
           </w:p>
           <w:p>
@@ -4768,7 +4584,7 @@
 </file>
 
 <file path=word/endnotes.xml><?xml version="1.0" encoding="utf-8"?>
-<w:endnotes xmlns:wpc="http://schemas.microsoft.com/office/word/2010/wordprocessingCanvas" xmlns:cx="http://schemas.microsoft.com/office/drawing/2014/chartex" xmlns:cx1="http://schemas.microsoft.com/office/drawing/2015/9/8/chartex" xmlns:mc="http://schemas.openxmlformats.org/markup-compatibility/2006" xmlns:o="urn:schemas-microsoft-com:office:office" xmlns:r="http://schemas.openxmlformats.org/officeDocument/2006/relationships" xmlns:m="http://schemas.openxmlformats.org/officeDocument/2006/math" xmlns:v="urn:schemas-microsoft-com:vml" xmlns:wp14="http://schemas.microsoft.com/office/word/2010/wordprocessingDrawing" xmlns:wp="http://schemas.openxmlformats.org/drawingml/2006/wordprocessingDrawing" xmlns:w10="urn:schemas-microsoft-com:office:word" xmlns:w="http://schemas.openxmlformats.org/wordprocessingml/2006/main" xmlns:w14="http://schemas.microsoft.com/office/word/2010/wordml" xmlns:w15="http://schemas.microsoft.com/office/word/2012/wordml" xmlns:w16se="http://schemas.microsoft.com/office/word/2015/wordml/symex" xmlns:wpg="http://schemas.microsoft.com/office/word/2010/wordprocessingGroup" xmlns:wpi="http://schemas.microsoft.com/office/word/2010/wordprocessingInk" xmlns:wne="http://schemas.microsoft.com/office/word/2006/wordml" xmlns:wps="http://schemas.microsoft.com/office/word/2010/wordprocessingShape" mc:Ignorable="w14 w15 w16se wp14">
+<w:endnotes xmlns:wpc="http://schemas.microsoft.com/office/word/2010/wordprocessingCanvas" xmlns:cx="http://schemas.microsoft.com/office/drawing/2014/chartex" xmlns:cx1="http://schemas.microsoft.com/office/drawing/2015/9/8/chartex" xmlns:cx2="http://schemas.microsoft.com/office/drawing/2015/10/21/chartex" xmlns:cx3="http://schemas.microsoft.com/office/drawing/2016/5/9/chartex" xmlns:cx4="http://schemas.microsoft.com/office/drawing/2016/5/10/chartex" xmlns:cx5="http://schemas.microsoft.com/office/drawing/2016/5/11/chartex" xmlns:cx6="http://schemas.microsoft.com/office/drawing/2016/5/12/chartex" xmlns:cx7="http://schemas.microsoft.com/office/drawing/2016/5/13/chartex" xmlns:cx8="http://schemas.microsoft.com/office/drawing/2016/5/14/chartex" xmlns:mc="http://schemas.openxmlformats.org/markup-compatibility/2006" xmlns:aink="http://schemas.microsoft.com/office/drawing/2016/ink" xmlns:am3d="http://schemas.microsoft.com/office/drawing/2017/model3d" xmlns:o="urn:schemas-microsoft-com:office:office" xmlns:oel="http://schemas.microsoft.com/office/2019/extlst" xmlns:r="http://schemas.openxmlformats.org/officeDocument/2006/relationships" xmlns:m="http://schemas.openxmlformats.org/officeDocument/2006/math" xmlns:v="urn:schemas-microsoft-com:vml" xmlns:wp14="http://schemas.microsoft.com/office/word/2010/wordprocessingDrawing" xmlns:wp="http://schemas.openxmlformats.org/drawingml/2006/wordprocessingDrawing" xmlns:w10="urn:schemas-microsoft-com:office:word" xmlns:w="http://schemas.openxmlformats.org/wordprocessingml/2006/main" xmlns:w14="http://schemas.microsoft.com/office/word/2010/wordml" xmlns:w15="http://schemas.microsoft.com/office/word/2012/wordml" xmlns:w16cex="http://schemas.microsoft.com/office/word/2018/wordml/cex" xmlns:w16cid="http://schemas.microsoft.com/office/word/2016/wordml/cid" xmlns:w16="http://schemas.microsoft.com/office/word/2018/wordml" xmlns:w16sdtdh="http://schemas.microsoft.com/office/word/2020/wordml/sdtdatahash" xmlns:w16se="http://schemas.microsoft.com/office/word/2015/wordml/symex" xmlns:wpg="http://schemas.microsoft.com/office/word/2010/wordprocessingGroup" xmlns:wpi="http://schemas.microsoft.com/office/word/2010/wordprocessingInk" xmlns:wne="http://schemas.microsoft.com/office/word/2006/wordml" xmlns:wps="http://schemas.microsoft.com/office/word/2010/wordprocessingShape" mc:Ignorable="w14 w15 w16se w16cid w16 w16cex w16sdtdh wp14">
   <w:endnote w:type="separator" w:id="-1">
     <w:p>
       <w:pPr>
@@ -4793,7 +4609,7 @@
 </file>
 
 <file path=word/footer1.xml><?xml version="1.0" encoding="utf-8"?>
-<w:ftr xmlns:wpc="http://schemas.microsoft.com/office/word/2010/wordprocessingCanvas" xmlns:cx="http://schemas.microsoft.com/office/drawing/2014/chartex" xmlns:cx1="http://schemas.microsoft.com/office/drawing/2015/9/8/chartex" xmlns:mc="http://schemas.openxmlformats.org/markup-compatibility/2006" xmlns:o="urn:schemas-microsoft-com:office:office" xmlns:r="http://schemas.openxmlformats.org/officeDocument/2006/relationships" xmlns:m="http://schemas.openxmlformats.org/officeDocument/2006/math" xmlns:v="urn:schemas-microsoft-com:vml" xmlns:wp14="http://schemas.microsoft.com/office/word/2010/wordprocessingDrawing" xmlns:wp="http://schemas.openxmlformats.org/drawingml/2006/wordprocessingDrawing" xmlns:w10="urn:schemas-microsoft-com:office:word" xmlns:w="http://schemas.openxmlformats.org/wordprocessingml/2006/main" xmlns:w14="http://schemas.microsoft.com/office/word/2010/wordml" xmlns:w15="http://schemas.microsoft.com/office/word/2012/wordml" xmlns:w16se="http://schemas.microsoft.com/office/word/2015/wordml/symex" xmlns:wpg="http://schemas.microsoft.com/office/word/2010/wordprocessingGroup" xmlns:wpi="http://schemas.microsoft.com/office/word/2010/wordprocessingInk" xmlns:wne="http://schemas.microsoft.com/office/word/2006/wordml" xmlns:wps="http://schemas.microsoft.com/office/word/2010/wordprocessingShape" mc:Ignorable="w14 w15 w16se wp14">
+<w:ftr xmlns:wpc="http://schemas.microsoft.com/office/word/2010/wordprocessingCanvas" xmlns:cx="http://schemas.microsoft.com/office/drawing/2014/chartex" xmlns:cx1="http://schemas.microsoft.com/office/drawing/2015/9/8/chartex" xmlns:cx2="http://schemas.microsoft.com/office/drawing/2015/10/21/chartex" xmlns:cx3="http://schemas.microsoft.com/office/drawing/2016/5/9/chartex" xmlns:cx4="http://schemas.microsoft.com/office/drawing/2016/5/10/chartex" xmlns:cx5="http://schemas.microsoft.com/office/drawing/2016/5/11/chartex" xmlns:cx6="http://schemas.microsoft.com/office/drawing/2016/5/12/chartex" xmlns:cx7="http://schemas.microsoft.com/office/drawing/2016/5/13/chartex" xmlns:cx8="http://schemas.microsoft.com/office/drawing/2016/5/14/chartex" xmlns:mc="http://schemas.openxmlformats.org/markup-compatibility/2006" xmlns:aink="http://schemas.microsoft.com/office/drawing/2016/ink" xmlns:am3d="http://schemas.microsoft.com/office/drawing/2017/model3d" xmlns:o="urn:schemas-microsoft-com:office:office" xmlns:oel="http://schemas.microsoft.com/office/2019/extlst" xmlns:r="http://schemas.openxmlformats.org/officeDocument/2006/relationships" xmlns:m="http://schemas.openxmlformats.org/officeDocument/2006/math" xmlns:v="urn:schemas-microsoft-com:vml" xmlns:wp14="http://schemas.microsoft.com/office/word/2010/wordprocessingDrawing" xmlns:wp="http://schemas.openxmlformats.org/drawingml/2006/wordprocessingDrawing" xmlns:w10="urn:schemas-microsoft-com:office:word" xmlns:w="http://schemas.openxmlformats.org/wordprocessingml/2006/main" xmlns:w14="http://schemas.microsoft.com/office/word/2010/wordml" xmlns:w15="http://schemas.microsoft.com/office/word/2012/wordml" xmlns:w16cex="http://schemas.microsoft.com/office/word/2018/wordml/cex" xmlns:w16cid="http://schemas.microsoft.com/office/word/2016/wordml/cid" xmlns:w16="http://schemas.microsoft.com/office/word/2018/wordml" xmlns:w16sdtdh="http://schemas.microsoft.com/office/word/2020/wordml/sdtdatahash" xmlns:w16se="http://schemas.microsoft.com/office/word/2015/wordml/symex" xmlns:wpg="http://schemas.microsoft.com/office/word/2010/wordprocessingGroup" xmlns:wpi="http://schemas.microsoft.com/office/word/2010/wordprocessingInk" xmlns:wne="http://schemas.microsoft.com/office/word/2006/wordml" xmlns:wps="http://schemas.microsoft.com/office/word/2010/wordprocessingShape" mc:Ignorable="w14 w15 w16se w16cid w16 w16cex w16sdtdh wp14">
   <w:p>
     <w:pPr>
       <w:pBdr>
@@ -4946,7 +4762,7 @@
 </file>
 
 <file path=word/footer2.xml><?xml version="1.0" encoding="utf-8"?>
-<w:ftr xmlns:wpc="http://schemas.microsoft.com/office/word/2010/wordprocessingCanvas" xmlns:cx="http://schemas.microsoft.com/office/drawing/2014/chartex" xmlns:cx1="http://schemas.microsoft.com/office/drawing/2015/9/8/chartex" xmlns:mc="http://schemas.openxmlformats.org/markup-compatibility/2006" xmlns:o="urn:schemas-microsoft-com:office:office" xmlns:r="http://schemas.openxmlformats.org/officeDocument/2006/relationships" xmlns:m="http://schemas.openxmlformats.org/officeDocument/2006/math" xmlns:v="urn:schemas-microsoft-com:vml" xmlns:wp14="http://schemas.microsoft.com/office/word/2010/wordprocessingDrawing" xmlns:wp="http://schemas.openxmlformats.org/drawingml/2006/wordprocessingDrawing" xmlns:w10="urn:schemas-microsoft-com:office:word" xmlns:w="http://schemas.openxmlformats.org/wordprocessingml/2006/main" xmlns:w14="http://schemas.microsoft.com/office/word/2010/wordml" xmlns:w15="http://schemas.microsoft.com/office/word/2012/wordml" xmlns:w16se="http://schemas.microsoft.com/office/word/2015/wordml/symex" xmlns:wpg="http://schemas.microsoft.com/office/word/2010/wordprocessingGroup" xmlns:wpi="http://schemas.microsoft.com/office/word/2010/wordprocessingInk" xmlns:wne="http://schemas.microsoft.com/office/word/2006/wordml" xmlns:wps="http://schemas.microsoft.com/office/word/2010/wordprocessingShape" mc:Ignorable="w14 w15 w16se wp14">
+<w:ftr xmlns:wpc="http://schemas.microsoft.com/office/word/2010/wordprocessingCanvas" xmlns:cx="http://schemas.microsoft.com/office/drawing/2014/chartex" xmlns:cx1="http://schemas.microsoft.com/office/drawing/2015/9/8/chartex" xmlns:cx2="http://schemas.microsoft.com/office/drawing/2015/10/21/chartex" xmlns:cx3="http://schemas.microsoft.com/office/drawing/2016/5/9/chartex" xmlns:cx4="http://schemas.microsoft.com/office/drawing/2016/5/10/chartex" xmlns:cx5="http://schemas.microsoft.com/office/drawing/2016/5/11/chartex" xmlns:cx6="http://schemas.microsoft.com/office/drawing/2016/5/12/chartex" xmlns:cx7="http://schemas.microsoft.com/office/drawing/2016/5/13/chartex" xmlns:cx8="http://schemas.microsoft.com/office/drawing/2016/5/14/chartex" xmlns:mc="http://schemas.openxmlformats.org/markup-compatibility/2006" xmlns:aink="http://schemas.microsoft.com/office/drawing/2016/ink" xmlns:am3d="http://schemas.microsoft.com/office/drawing/2017/model3d" xmlns:o="urn:schemas-microsoft-com:office:office" xmlns:oel="http://schemas.microsoft.com/office/2019/extlst" xmlns:r="http://schemas.openxmlformats.org/officeDocument/2006/relationships" xmlns:m="http://schemas.openxmlformats.org/officeDocument/2006/math" xmlns:v="urn:schemas-microsoft-com:vml" xmlns:wp14="http://schemas.microsoft.com/office/word/2010/wordprocessingDrawing" xmlns:wp="http://schemas.openxmlformats.org/drawingml/2006/wordprocessingDrawing" xmlns:w10="urn:schemas-microsoft-com:office:word" xmlns:w="http://schemas.openxmlformats.org/wordprocessingml/2006/main" xmlns:w14="http://schemas.microsoft.com/office/word/2010/wordml" xmlns:w15="http://schemas.microsoft.com/office/word/2012/wordml" xmlns:w16cex="http://schemas.microsoft.com/office/word/2018/wordml/cex" xmlns:w16cid="http://schemas.microsoft.com/office/word/2016/wordml/cid" xmlns:w16="http://schemas.microsoft.com/office/word/2018/wordml" xmlns:w16sdtdh="http://schemas.microsoft.com/office/word/2020/wordml/sdtdatahash" xmlns:w16se="http://schemas.microsoft.com/office/word/2015/wordml/symex" xmlns:wpg="http://schemas.microsoft.com/office/word/2010/wordprocessingGroup" xmlns:wpi="http://schemas.microsoft.com/office/word/2010/wordprocessingInk" xmlns:wne="http://schemas.microsoft.com/office/word/2006/wordml" xmlns:wps="http://schemas.microsoft.com/office/word/2010/wordprocessingShape" mc:Ignorable="w14 w15 w16se w16cid w16 w16cex w16sdtdh wp14">
   <w:p>
     <w:pPr>
       <w:pBdr>
@@ -5141,7 +4957,7 @@
 </file>
 
 <file path=word/footnotes.xml><?xml version="1.0" encoding="utf-8"?>
-<w:footnotes xmlns:wpc="http://schemas.microsoft.com/office/word/2010/wordprocessingCanvas" xmlns:cx="http://schemas.microsoft.com/office/drawing/2014/chartex" xmlns:cx1="http://schemas.microsoft.com/office/drawing/2015/9/8/chartex" xmlns:mc="http://schemas.openxmlformats.org/markup-compatibility/2006" xmlns:o="urn:schemas-microsoft-com:office:office" xmlns:r="http://schemas.openxmlformats.org/officeDocument/2006/relationships" xmlns:m="http://schemas.openxmlformats.org/officeDocument/2006/math" xmlns:v="urn:schemas-microsoft-com:vml" xmlns:wp14="http://schemas.microsoft.com/office/word/2010/wordprocessingDrawing" xmlns:wp="http://schemas.openxmlformats.org/drawingml/2006/wordprocessingDrawing" xmlns:w10="urn:schemas-microsoft-com:office:word" xmlns:w="http://schemas.openxmlformats.org/wordprocessingml/2006/main" xmlns:w14="http://schemas.microsoft.com/office/word/2010/wordml" xmlns:w15="http://schemas.microsoft.com/office/word/2012/wordml" xmlns:w16se="http://schemas.microsoft.com/office/word/2015/wordml/symex" xmlns:wpg="http://schemas.microsoft.com/office/word/2010/wordprocessingGroup" xmlns:wpi="http://schemas.microsoft.com/office/word/2010/wordprocessingInk" xmlns:wne="http://schemas.microsoft.com/office/word/2006/wordml" xmlns:wps="http://schemas.microsoft.com/office/word/2010/wordprocessingShape" mc:Ignorable="w14 w15 w16se wp14">
+<w:footnotes xmlns:wpc="http://schemas.microsoft.com/office/word/2010/wordprocessingCanvas" xmlns:cx="http://schemas.microsoft.com/office/drawing/2014/chartex" xmlns:cx1="http://schemas.microsoft.com/office/drawing/2015/9/8/chartex" xmlns:cx2="http://schemas.microsoft.com/office/drawing/2015/10/21/chartex" xmlns:cx3="http://schemas.microsoft.com/office/drawing/2016/5/9/chartex" xmlns:cx4="http://schemas.microsoft.com/office/drawing/2016/5/10/chartex" xmlns:cx5="http://schemas.microsoft.com/office/drawing/2016/5/11/chartex" xmlns:cx6="http://schemas.microsoft.com/office/drawing/2016/5/12/chartex" xmlns:cx7="http://schemas.microsoft.com/office/drawing/2016/5/13/chartex" xmlns:cx8="http://schemas.microsoft.com/office/drawing/2016/5/14/chartex" xmlns:mc="http://schemas.openxmlformats.org/markup-compatibility/2006" xmlns:aink="http://schemas.microsoft.com/office/drawing/2016/ink" xmlns:am3d="http://schemas.microsoft.com/office/drawing/2017/model3d" xmlns:o="urn:schemas-microsoft-com:office:office" xmlns:oel="http://schemas.microsoft.com/office/2019/extlst" xmlns:r="http://schemas.openxmlformats.org/officeDocument/2006/relationships" xmlns:m="http://schemas.openxmlformats.org/officeDocument/2006/math" xmlns:v="urn:schemas-microsoft-com:vml" xmlns:wp14="http://schemas.microsoft.com/office/word/2010/wordprocessingDrawing" xmlns:wp="http://schemas.openxmlformats.org/drawingml/2006/wordprocessingDrawing" xmlns:w10="urn:schemas-microsoft-com:office:word" xmlns:w="http://schemas.openxmlformats.org/wordprocessingml/2006/main" xmlns:w14="http://schemas.microsoft.com/office/word/2010/wordml" xmlns:w15="http://schemas.microsoft.com/office/word/2012/wordml" xmlns:w16cex="http://schemas.microsoft.com/office/word/2018/wordml/cex" xmlns:w16cid="http://schemas.microsoft.com/office/word/2016/wordml/cid" xmlns:w16="http://schemas.microsoft.com/office/word/2018/wordml" xmlns:w16sdtdh="http://schemas.microsoft.com/office/word/2020/wordml/sdtdatahash" xmlns:w16se="http://schemas.microsoft.com/office/word/2015/wordml/symex" xmlns:wpg="http://schemas.microsoft.com/office/word/2010/wordprocessingGroup" xmlns:wpi="http://schemas.microsoft.com/office/word/2010/wordprocessingInk" xmlns:wne="http://schemas.microsoft.com/office/word/2006/wordml" xmlns:wps="http://schemas.microsoft.com/office/word/2010/wordprocessingShape" mc:Ignorable="w14 w15 w16se w16cid w16 w16cex w16sdtdh wp14">
   <w:footnote w:type="separator" w:id="-1">
     <w:p>
       <w:pPr>
@@ -5166,7 +4982,7 @@
 </file>
 
 <file path=word/header1.xml><?xml version="1.0" encoding="utf-8"?>
-<w:hdr xmlns:wpc="http://schemas.microsoft.com/office/word/2010/wordprocessingCanvas" xmlns:cx="http://schemas.microsoft.com/office/drawing/2014/chartex" xmlns:cx1="http://schemas.microsoft.com/office/drawing/2015/9/8/chartex" xmlns:mc="http://schemas.openxmlformats.org/markup-compatibility/2006" xmlns:o="urn:schemas-microsoft-com:office:office" xmlns:r="http://schemas.openxmlformats.org/officeDocument/2006/relationships" xmlns:m="http://schemas.openxmlformats.org/officeDocument/2006/math" xmlns:v="urn:schemas-microsoft-com:vml" xmlns:wp14="http://schemas.microsoft.com/office/word/2010/wordprocessingDrawing" xmlns:wp="http://schemas.openxmlformats.org/drawingml/2006/wordprocessingDrawing" xmlns:w10="urn:schemas-microsoft-com:office:word" xmlns:w="http://schemas.openxmlformats.org/wordprocessingml/2006/main" xmlns:w14="http://schemas.microsoft.com/office/word/2010/wordml" xmlns:w15="http://schemas.microsoft.com/office/word/2012/wordml" xmlns:w16se="http://schemas.microsoft.com/office/word/2015/wordml/symex" xmlns:wpg="http://schemas.microsoft.com/office/word/2010/wordprocessingGroup" xmlns:wpi="http://schemas.microsoft.com/office/word/2010/wordprocessingInk" xmlns:wne="http://schemas.microsoft.com/office/word/2006/wordml" xmlns:wps="http://schemas.microsoft.com/office/word/2010/wordprocessingShape" mc:Ignorable="w14 w15 w16se wp14">
+<w:hdr xmlns:wpc="http://schemas.microsoft.com/office/word/2010/wordprocessingCanvas" xmlns:cx="http://schemas.microsoft.com/office/drawing/2014/chartex" xmlns:cx1="http://schemas.microsoft.com/office/drawing/2015/9/8/chartex" xmlns:cx2="http://schemas.microsoft.com/office/drawing/2015/10/21/chartex" xmlns:cx3="http://schemas.microsoft.com/office/drawing/2016/5/9/chartex" xmlns:cx4="http://schemas.microsoft.com/office/drawing/2016/5/10/chartex" xmlns:cx5="http://schemas.microsoft.com/office/drawing/2016/5/11/chartex" xmlns:cx6="http://schemas.microsoft.com/office/drawing/2016/5/12/chartex" xmlns:cx7="http://schemas.microsoft.com/office/drawing/2016/5/13/chartex" xmlns:cx8="http://schemas.microsoft.com/office/drawing/2016/5/14/chartex" xmlns:mc="http://schemas.openxmlformats.org/markup-compatibility/2006" xmlns:aink="http://schemas.microsoft.com/office/drawing/2016/ink" xmlns:am3d="http://schemas.microsoft.com/office/drawing/2017/model3d" xmlns:o="urn:schemas-microsoft-com:office:office" xmlns:oel="http://schemas.microsoft.com/office/2019/extlst" xmlns:r="http://schemas.openxmlformats.org/officeDocument/2006/relationships" xmlns:m="http://schemas.openxmlformats.org/officeDocument/2006/math" xmlns:v="urn:schemas-microsoft-com:vml" xmlns:wp14="http://schemas.microsoft.com/office/word/2010/wordprocessingDrawing" xmlns:wp="http://schemas.openxmlformats.org/drawingml/2006/wordprocessingDrawing" xmlns:w10="urn:schemas-microsoft-com:office:word" xmlns:w="http://schemas.openxmlformats.org/wordprocessingml/2006/main" xmlns:w14="http://schemas.microsoft.com/office/word/2010/wordml" xmlns:w15="http://schemas.microsoft.com/office/word/2012/wordml" xmlns:w16cex="http://schemas.microsoft.com/office/word/2018/wordml/cex" xmlns:w16cid="http://schemas.microsoft.com/office/word/2016/wordml/cid" xmlns:w16="http://schemas.microsoft.com/office/word/2018/wordml" xmlns:w16sdtdh="http://schemas.microsoft.com/office/word/2020/wordml/sdtdatahash" xmlns:w16se="http://schemas.microsoft.com/office/word/2015/wordml/symex" xmlns:wpg="http://schemas.microsoft.com/office/word/2010/wordprocessingGroup" xmlns:wpi="http://schemas.microsoft.com/office/word/2010/wordprocessingInk" xmlns:wne="http://schemas.microsoft.com/office/word/2006/wordml" xmlns:wps="http://schemas.microsoft.com/office/word/2010/wordprocessingShape" mc:Ignorable="w14 w15 w16se w16cid w16 w16cex w16sdtdh wp14">
   <w:p>
     <w:pPr>
       <w:pStyle w:val="Header"/>
@@ -5179,7 +4995,7 @@
 </file>
 
 <file path=word/header2.xml><?xml version="1.0" encoding="utf-8"?>
-<w:hdr xmlns:wpc="http://schemas.microsoft.com/office/word/2010/wordprocessingCanvas" xmlns:cx="http://schemas.microsoft.com/office/drawing/2014/chartex" xmlns:cx1="http://schemas.microsoft.com/office/drawing/2015/9/8/chartex" xmlns:mc="http://schemas.openxmlformats.org/markup-compatibility/2006" xmlns:o="urn:schemas-microsoft-com:office:office" xmlns:r="http://schemas.openxmlformats.org/officeDocument/2006/relationships" xmlns:m="http://schemas.openxmlformats.org/officeDocument/2006/math" xmlns:v="urn:schemas-microsoft-com:vml" xmlns:wp14="http://schemas.microsoft.com/office/word/2010/wordprocessingDrawing" xmlns:wp="http://schemas.openxmlformats.org/drawingml/2006/wordprocessingDrawing" xmlns:w10="urn:schemas-microsoft-com:office:word" xmlns:w="http://schemas.openxmlformats.org/wordprocessingml/2006/main" xmlns:w14="http://schemas.microsoft.com/office/word/2010/wordml" xmlns:w15="http://schemas.microsoft.com/office/word/2012/wordml" xmlns:w16se="http://schemas.microsoft.com/office/word/2015/wordml/symex" xmlns:wpg="http://schemas.microsoft.com/office/word/2010/wordprocessingGroup" xmlns:wpi="http://schemas.microsoft.com/office/word/2010/wordprocessingInk" xmlns:wne="http://schemas.microsoft.com/office/word/2006/wordml" xmlns:wps="http://schemas.microsoft.com/office/word/2010/wordprocessingShape" mc:Ignorable="w14 w15 w16se wp14">
+<w:hdr xmlns:wpc="http://schemas.microsoft.com/office/word/2010/wordprocessingCanvas" xmlns:cx="http://schemas.microsoft.com/office/drawing/2014/chartex" xmlns:cx1="http://schemas.microsoft.com/office/drawing/2015/9/8/chartex" xmlns:cx2="http://schemas.microsoft.com/office/drawing/2015/10/21/chartex" xmlns:cx3="http://schemas.microsoft.com/office/drawing/2016/5/9/chartex" xmlns:cx4="http://schemas.microsoft.com/office/drawing/2016/5/10/chartex" xmlns:cx5="http://schemas.microsoft.com/office/drawing/2016/5/11/chartex" xmlns:cx6="http://schemas.microsoft.com/office/drawing/2016/5/12/chartex" xmlns:cx7="http://schemas.microsoft.com/office/drawing/2016/5/13/chartex" xmlns:cx8="http://schemas.microsoft.com/office/drawing/2016/5/14/chartex" xmlns:mc="http://schemas.openxmlformats.org/markup-compatibility/2006" xmlns:aink="http://schemas.microsoft.com/office/drawing/2016/ink" xmlns:am3d="http://schemas.microsoft.com/office/drawing/2017/model3d" xmlns:o="urn:schemas-microsoft-com:office:office" xmlns:oel="http://schemas.microsoft.com/office/2019/extlst" xmlns:r="http://schemas.openxmlformats.org/officeDocument/2006/relationships" xmlns:m="http://schemas.openxmlformats.org/officeDocument/2006/math" xmlns:v="urn:schemas-microsoft-com:vml" xmlns:wp14="http://schemas.microsoft.com/office/word/2010/wordprocessingDrawing" xmlns:wp="http://schemas.openxmlformats.org/drawingml/2006/wordprocessingDrawing" xmlns:w10="urn:schemas-microsoft-com:office:word" xmlns:w="http://schemas.openxmlformats.org/wordprocessingml/2006/main" xmlns:w14="http://schemas.microsoft.com/office/word/2010/wordml" xmlns:w15="http://schemas.microsoft.com/office/word/2012/wordml" xmlns:w16cex="http://schemas.microsoft.com/office/word/2018/wordml/cex" xmlns:w16cid="http://schemas.microsoft.com/office/word/2016/wordml/cid" xmlns:w16="http://schemas.microsoft.com/office/word/2018/wordml" xmlns:w16sdtdh="http://schemas.microsoft.com/office/word/2020/wordml/sdtdatahash" xmlns:w16se="http://schemas.microsoft.com/office/word/2015/wordml/symex" xmlns:wpg="http://schemas.microsoft.com/office/word/2010/wordprocessingGroup" xmlns:wpi="http://schemas.microsoft.com/office/word/2010/wordprocessingInk" xmlns:wne="http://schemas.microsoft.com/office/word/2006/wordml" xmlns:wps="http://schemas.microsoft.com/office/word/2010/wordprocessingShape" mc:Ignorable="w14 w15 w16se w16cid w16 w16cex w16sdtdh wp14">
   <w:p>
     <w:pPr>
       <w:pStyle w:val="Header"/>
@@ -5192,7 +5008,7 @@
 </file>
 
 <file path=word/numbering.xml><?xml version="1.0" encoding="utf-8"?>
-<w:numbering xmlns:wpc="http://schemas.microsoft.com/office/word/2010/wordprocessingCanvas" xmlns:cx="http://schemas.microsoft.com/office/drawing/2014/chartex" xmlns:cx1="http://schemas.microsoft.com/office/drawing/2015/9/8/chartex" xmlns:mc="http://schemas.openxmlformats.org/markup-compatibility/2006" xmlns:o="urn:schemas-microsoft-com:office:office" xmlns:r="http://schemas.openxmlformats.org/officeDocument/2006/relationships" xmlns:m="http://schemas.openxmlformats.org/officeDocument/2006/math" xmlns:v="urn:schemas-microsoft-com:vml" xmlns:wp14="http://schemas.microsoft.com/office/word/2010/wordprocessingDrawing" xmlns:wp="http://schemas.openxmlformats.org/drawingml/2006/wordprocessingDrawing" xmlns:w10="urn:schemas-microsoft-com:office:word" xmlns:w="http://schemas.openxmlformats.org/wordprocessingml/2006/main" xmlns:w14="http://schemas.microsoft.com/office/word/2010/wordml" xmlns:w15="http://schemas.microsoft.com/office/word/2012/wordml" xmlns:w16se="http://schemas.microsoft.com/office/word/2015/wordml/symex" xmlns:wpg="http://schemas.microsoft.com/office/word/2010/wordprocessingGroup" xmlns:wpi="http://schemas.microsoft.com/office/word/2010/wordprocessingInk" xmlns:wne="http://schemas.microsoft.com/office/word/2006/wordml" xmlns:wps="http://schemas.microsoft.com/office/word/2010/wordprocessingShape" mc:Ignorable="w14 w15 w16se wp14">
+<w:numbering xmlns:wpc="http://schemas.microsoft.com/office/word/2010/wordprocessingCanvas" xmlns:cx="http://schemas.microsoft.com/office/drawing/2014/chartex" xmlns:cx1="http://schemas.microsoft.com/office/drawing/2015/9/8/chartex" xmlns:cx2="http://schemas.microsoft.com/office/drawing/2015/10/21/chartex" xmlns:cx3="http://schemas.microsoft.com/office/drawing/2016/5/9/chartex" xmlns:cx4="http://schemas.microsoft.com/office/drawing/2016/5/10/chartex" xmlns:cx5="http://schemas.microsoft.com/office/drawing/2016/5/11/chartex" xmlns:cx6="http://schemas.microsoft.com/office/drawing/2016/5/12/chartex" xmlns:cx7="http://schemas.microsoft.com/office/drawing/2016/5/13/chartex" xmlns:cx8="http://schemas.microsoft.com/office/drawing/2016/5/14/chartex" xmlns:mc="http://schemas.openxmlformats.org/markup-compatibility/2006" xmlns:aink="http://schemas.microsoft.com/office/drawing/2016/ink" xmlns:am3d="http://schemas.microsoft.com/office/drawing/2017/model3d" xmlns:o="urn:schemas-microsoft-com:office:office" xmlns:oel="http://schemas.microsoft.com/office/2019/extlst" xmlns:r="http://schemas.openxmlformats.org/officeDocument/2006/relationships" xmlns:m="http://schemas.openxmlformats.org/officeDocument/2006/math" xmlns:v="urn:schemas-microsoft-com:vml" xmlns:wp14="http://schemas.microsoft.com/office/word/2010/wordprocessingDrawing" xmlns:wp="http://schemas.openxmlformats.org/drawingml/2006/wordprocessingDrawing" xmlns:w10="urn:schemas-microsoft-com:office:word" xmlns:w="http://schemas.openxmlformats.org/wordprocessingml/2006/main" xmlns:w14="http://schemas.microsoft.com/office/word/2010/wordml" xmlns:w15="http://schemas.microsoft.com/office/word/2012/wordml" xmlns:w16cex="http://schemas.microsoft.com/office/word/2018/wordml/cex" xmlns:w16cid="http://schemas.microsoft.com/office/word/2016/wordml/cid" xmlns:w16="http://schemas.microsoft.com/office/word/2018/wordml" xmlns:w16sdtdh="http://schemas.microsoft.com/office/word/2020/wordml/sdtdatahash" xmlns:w16se="http://schemas.microsoft.com/office/word/2015/wordml/symex" xmlns:wpg="http://schemas.microsoft.com/office/word/2010/wordprocessingGroup" xmlns:wpi="http://schemas.microsoft.com/office/word/2010/wordprocessingInk" xmlns:wne="http://schemas.microsoft.com/office/word/2006/wordml" xmlns:wps="http://schemas.microsoft.com/office/word/2010/wordprocessingShape" mc:Ignorable="w14 w15 w16se w16cid w16 w16cex w16sdtdh wp14">
   <w:abstractNum w:abstractNumId="0" w15:restartNumberingAfterBreak="0">
     <w:nsid w:val="15102D5A"/>
     <w:multiLevelType w:val="multilevel"/>
@@ -5378,14 +5194,14 @@
       </w:rPr>
     </w:lvl>
   </w:abstractNum>
-  <w:num w:numId="1">
+  <w:num w:numId="1" w16cid:durableId="1764951197">
     <w:abstractNumId w:val="0"/>
   </w:num>
 </w:numbering>
 </file>
 
 <file path=word/styles.xml><?xml version="1.0" encoding="utf-8"?>
-<w:styles xmlns:mc="http://schemas.openxmlformats.org/markup-compatibility/2006" xmlns:r="http://schemas.openxmlformats.org/officeDocument/2006/relationships" xmlns:w="http://schemas.openxmlformats.org/wordprocessingml/2006/main" xmlns:w14="http://schemas.microsoft.com/office/word/2010/wordml" xmlns:w15="http://schemas.microsoft.com/office/word/2012/wordml" xmlns:w16se="http://schemas.microsoft.com/office/word/2015/wordml/symex" mc:Ignorable="w14 w15 w16se">
+<w:styles xmlns:mc="http://schemas.openxmlformats.org/markup-compatibility/2006" xmlns:r="http://schemas.openxmlformats.org/officeDocument/2006/relationships" xmlns:w="http://schemas.openxmlformats.org/wordprocessingml/2006/main" xmlns:w14="http://schemas.microsoft.com/office/word/2010/wordml" xmlns:w15="http://schemas.microsoft.com/office/word/2012/wordml" xmlns:w16cex="http://schemas.microsoft.com/office/word/2018/wordml/cex" xmlns:w16cid="http://schemas.microsoft.com/office/word/2016/wordml/cid" xmlns:w16="http://schemas.microsoft.com/office/word/2018/wordml" xmlns:w16sdtdh="http://schemas.microsoft.com/office/word/2020/wordml/sdtdatahash" xmlns:w16se="http://schemas.microsoft.com/office/word/2015/wordml/symex" mc:Ignorable="w14 w15 w16se w16cid w16 w16cex w16sdtdh">
   <w:docDefaults>
     <w:rPrDefault>
       <w:rPr>
@@ -5395,7 +5211,7 @@
     </w:rPrDefault>
     <w:pPrDefault/>
   </w:docDefaults>
-  <w:latentStyles w:defLockedState="0" w:defUIPriority="99" w:defSemiHidden="0" w:defUnhideWhenUsed="0" w:defQFormat="0" w:count="371">
+  <w:latentStyles w:defLockedState="0" w:defUIPriority="99" w:defSemiHidden="0" w:defUnhideWhenUsed="0" w:defQFormat="0" w:count="376">
     <w:lsdException w:name="Normal" w:uiPriority="0" w:qFormat="1"/>
     <w:lsdException w:name="heading 1" w:uiPriority="9" w:qFormat="1"/>
     <w:lsdException w:name="heading 2" w:semiHidden="1" w:uiPriority="9" w:unhideWhenUsed="1" w:qFormat="1"/>
@@ -5501,7 +5317,6 @@
     <w:lsdException w:name="HTML Sample" w:semiHidden="1" w:unhideWhenUsed="1"/>
     <w:lsdException w:name="HTML Typewriter" w:semiHidden="1" w:unhideWhenUsed="1"/>
     <w:lsdException w:name="HTML Variable" w:semiHidden="1" w:unhideWhenUsed="1"/>
-    <w:lsdException w:name="Normal Table" w:semiHidden="1" w:unhideWhenUsed="1"/>
     <w:lsdException w:name="annotation subject" w:semiHidden="1" w:unhideWhenUsed="1"/>
     <w:lsdException w:name="No List" w:semiHidden="1" w:unhideWhenUsed="1"/>
     <w:lsdException w:name="Outline List 1" w:semiHidden="1" w:unhideWhenUsed="1"/>
@@ -5544,11 +5359,8 @@
     <w:lsdException w:name="Table Contemporary" w:semiHidden="1" w:unhideWhenUsed="1"/>
     <w:lsdException w:name="Table Elegant" w:semiHidden="1" w:unhideWhenUsed="1"/>
     <w:lsdException w:name="Table Professional" w:semiHidden="1" w:unhideWhenUsed="1"/>
-    <w:lsdException w:name="Table Subtle 1" w:semiHidden="1" w:unhideWhenUsed="1"/>
     <w:lsdException w:name="Table Subtle 2" w:semiHidden="1" w:unhideWhenUsed="1"/>
     <w:lsdException w:name="Table Web 1" w:semiHidden="1" w:unhideWhenUsed="1"/>
-    <w:lsdException w:name="Table Web 2" w:semiHidden="1" w:unhideWhenUsed="1"/>
-    <w:lsdException w:name="Table Web 3" w:semiHidden="1" w:unhideWhenUsed="1"/>
     <w:lsdException w:name="Balloon Text" w:semiHidden="1" w:unhideWhenUsed="1"/>
     <w:lsdException w:name="Table Grid" w:uiPriority="59"/>
     <w:lsdException w:name="Table Theme" w:semiHidden="1" w:unhideWhenUsed="1"/>
@@ -5767,6 +5579,11 @@
     <w:lsdException w:name="List Table 5 Dark Accent 6" w:uiPriority="50"/>
     <w:lsdException w:name="List Table 6 Colorful Accent 6" w:uiPriority="51"/>
     <w:lsdException w:name="List Table 7 Colorful Accent 6" w:uiPriority="52"/>
+    <w:lsdException w:name="Mention" w:semiHidden="1" w:unhideWhenUsed="1"/>
+    <w:lsdException w:name="Smart Hyperlink" w:semiHidden="1" w:unhideWhenUsed="1"/>
+    <w:lsdException w:name="Hashtag" w:semiHidden="1" w:unhideWhenUsed="1"/>
+    <w:lsdException w:name="Unresolved Mention" w:semiHidden="1" w:unhideWhenUsed="1"/>
+    <w:lsdException w:name="Smart Link" w:semiHidden="1" w:unhideWhenUsed="1"/>
   </w:latentStyles>
   <w:style w:type="paragraph" w:default="1" w:styleId="Normal">
     <w:name w:val="Normal"/>

--- a/TS-Padam/TS-4.5/TS 4.5 Tamil Pada Paatam Corrections.docx
+++ b/TS-Padam/TS-4.5/TS 4.5 Tamil Pada Paatam Corrections.docx
@@ -1,7 +1,292 @@
 
 <file path=word/document.xml><?xml version="1.0" encoding="utf-8"?>
-<w:document xmlns:wpc="http://schemas.microsoft.com/office/word/2010/wordprocessingCanvas" xmlns:cx="http://schemas.microsoft.com/office/drawing/2014/chartex" xmlns:cx1="http://schemas.microsoft.com/office/drawing/2015/9/8/chartex" xmlns:cx2="http://schemas.microsoft.com/office/drawing/2015/10/21/chartex" xmlns:cx3="http://schemas.microsoft.com/office/drawing/2016/5/9/chartex" xmlns:cx4="http://schemas.microsoft.com/office/drawing/2016/5/10/chartex" xmlns:cx5="http://schemas.microsoft.com/office/drawing/2016/5/11/chartex" xmlns:cx6="http://schemas.microsoft.com/office/drawing/2016/5/12/chartex" xmlns:cx7="http://schemas.microsoft.com/office/drawing/2016/5/13/chartex" xmlns:cx8="http://schemas.microsoft.com/office/drawing/2016/5/14/chartex" xmlns:mc="http://schemas.openxmlformats.org/markup-compatibility/2006" xmlns:aink="http://schemas.microsoft.com/office/drawing/2016/ink" xmlns:am3d="http://schemas.microsoft.com/office/drawing/2017/model3d" xmlns:o="urn:schemas-microsoft-com:office:office" xmlns:oel="http://schemas.microsoft.com/office/2019/extlst" xmlns:r="http://schemas.openxmlformats.org/officeDocument/2006/relationships" xmlns:m="http://schemas.openxmlformats.org/officeDocument/2006/math" xmlns:v="urn:schemas-microsoft-com:vml" xmlns:wp14="http://schemas.microsoft.com/office/word/2010/wordprocessingDrawing" xmlns:wp="http://schemas.openxmlformats.org/drawingml/2006/wordprocessingDrawing" xmlns:w10="urn:schemas-microsoft-com:office:word" xmlns:w="http://schemas.openxmlformats.org/wordprocessingml/2006/main" xmlns:w14="http://schemas.microsoft.com/office/word/2010/wordml" xmlns:w15="http://schemas.microsoft.com/office/word/2012/wordml" xmlns:w16cex="http://schemas.microsoft.com/office/word/2018/wordml/cex" xmlns:w16cid="http://schemas.microsoft.com/office/word/2016/wordml/cid" xmlns:w16="http://schemas.microsoft.com/office/word/2018/wordml" xmlns:w16sdtdh="http://schemas.microsoft.com/office/word/2020/wordml/sdtdatahash" xmlns:w16se="http://schemas.microsoft.com/office/word/2015/wordml/symex" xmlns:wpg="http://schemas.microsoft.com/office/word/2010/wordprocessingGroup" xmlns:wpi="http://schemas.microsoft.com/office/word/2010/wordprocessingInk" xmlns:wne="http://schemas.microsoft.com/office/word/2006/wordml" xmlns:wps="http://schemas.microsoft.com/office/word/2010/wordprocessingShape" mc:Ignorable="w14 w15 w16se w16cid w16 w16cex w16sdtdh wp14">
+<w:document xmlns:wpc="http://schemas.microsoft.com/office/word/2010/wordprocessingCanvas" xmlns:cx="http://schemas.microsoft.com/office/drawing/2014/chartex" xmlns:cx1="http://schemas.microsoft.com/office/drawing/2015/9/8/chartex" xmlns:cx2="http://schemas.microsoft.com/office/drawing/2015/10/21/chartex" xmlns:cx3="http://schemas.microsoft.com/office/drawing/2016/5/9/chartex" xmlns:cx4="http://schemas.microsoft.com/office/drawing/2016/5/10/chartex" xmlns:cx5="http://schemas.microsoft.com/office/drawing/2016/5/11/chartex" xmlns:cx6="http://schemas.microsoft.com/office/drawing/2016/5/12/chartex" xmlns:cx7="http://schemas.microsoft.com/office/drawing/2016/5/13/chartex" xmlns:cx8="http://schemas.microsoft.com/office/drawing/2016/5/14/chartex" xmlns:mc="http://schemas.openxmlformats.org/markup-compatibility/2006" xmlns:aink="http://schemas.microsoft.com/office/drawing/2016/ink" xmlns:am3d="http://schemas.microsoft.com/office/drawing/2017/model3d" xmlns:o="urn:schemas-microsoft-com:office:office" xmlns:oel="http://schemas.microsoft.com/office/2019/extlst" xmlns:r="http://schemas.openxmlformats.org/officeDocument/2006/relationships" xmlns:m="http://schemas.openxmlformats.org/officeDocument/2006/math" xmlns:v="urn:schemas-microsoft-com:vml" xmlns:wp14="http://schemas.microsoft.com/office/word/2010/wordprocessingDrawing" xmlns:wp="http://schemas.openxmlformats.org/drawingml/2006/wordprocessingDrawing" xmlns:w10="urn:schemas-microsoft-com:office:word" xmlns:w="http://schemas.openxmlformats.org/wordprocessingml/2006/main" xmlns:w14="http://schemas.microsoft.com/office/word/2010/wordml" xmlns:w15="http://schemas.microsoft.com/office/word/2012/wordml" xmlns:w16cex="http://schemas.microsoft.com/office/word/2018/wordml/cex" xmlns:w16cid="http://schemas.microsoft.com/office/word/2016/wordml/cid" xmlns:w16="http://schemas.microsoft.com/office/word/2018/wordml" xmlns:w16du="http://schemas.microsoft.com/office/word/2023/wordml/word16du" xmlns:w16sdtdh="http://schemas.microsoft.com/office/word/2020/wordml/sdtdatahash" xmlns:w16se="http://schemas.microsoft.com/office/word/2015/wordml/symex" xmlns:wpg="http://schemas.microsoft.com/office/word/2010/wordprocessingGroup" xmlns:wpi="http://schemas.microsoft.com/office/word/2010/wordprocessingInk" xmlns:wne="http://schemas.microsoft.com/office/word/2006/wordml" xmlns:wps="http://schemas.microsoft.com/office/word/2010/wordprocessingShape" mc:Ignorable="w14 w15 w16se w16cid w16 w16cex w16sdtdh w16du wp14">
   <w:body>
+    <w:p>
+      <w:pPr>
+        <w:jc w:val="center"/>
+        <w:rPr>
+          <w:b/>
+          <w:bCs/>
+          <w:sz w:val="32"/>
+          <w:szCs w:val="32"/>
+          <w:u w:val="single"/>
+        </w:rPr>
+      </w:pPr>
+      <w:r>
+        <w:rPr>
+          <w:b/>
+          <w:bCs/>
+          <w:sz w:val="32"/>
+          <w:szCs w:val="32"/>
+          <w:u w:val="single"/>
+        </w:rPr>
+        <w:t xml:space="preserve">TS Pada Paatam – TS 4.5 </w:t>
+      </w:r>
+      <w:r>
+        <w:rPr>
+          <w:b/>
+          <w:bCs/>
+          <w:sz w:val="32"/>
+          <w:szCs w:val="32"/>
+          <w:u w:val="single"/>
+        </w:rPr>
+        <w:t>Tamil</w:t>
+      </w:r>
+      <w:r>
+        <w:rPr>
+          <w:b/>
+          <w:bCs/>
+          <w:sz w:val="32"/>
+          <w:szCs w:val="32"/>
+          <w:u w:val="single"/>
+        </w:rPr>
+        <w:t xml:space="preserve"> Corrections – Observed till </w:t>
+      </w:r>
+      <w:r>
+        <w:rPr>
+          <w:b/>
+          <w:bCs/>
+          <w:sz w:val="32"/>
+          <w:szCs w:val="32"/>
+          <w:u w:val="single"/>
+        </w:rPr>
+        <w:t>30th June 2024</w:t>
+      </w:r>
+    </w:p>
+    <w:p>
+      <w:pPr>
+        <w:jc w:val="center"/>
+        <w:rPr>
+          <w:b/>
+          <w:bCs/>
+        </w:rPr>
+      </w:pPr>
+      <w:r>
+        <w:rPr>
+          <w:b/>
+          <w:bCs/>
+        </w:rPr>
+        <w:t>(ignore those which are already incorporated in your book’s version and date)</w:t>
+      </w:r>
+    </w:p>
+    <w:tbl>
+      <w:tblPr>
+        <w:tblW w:w="13050" w:type="dxa"/>
+        <w:tblInd w:w="-792" w:type="dxa"/>
+        <w:tblBorders>
+          <w:top w:val="single" w:sz="4" w:space="0" w:color="000000"/>
+          <w:left w:val="single" w:sz="4" w:space="0" w:color="000000"/>
+          <w:bottom w:val="single" w:sz="4" w:space="0" w:color="000000"/>
+          <w:right w:val="single" w:sz="4" w:space="0" w:color="000000"/>
+          <w:insideH w:val="single" w:sz="4" w:space="0" w:color="000000"/>
+          <w:insideV w:val="single" w:sz="4" w:space="0" w:color="000000"/>
+        </w:tblBorders>
+        <w:tblLook w:val="04A0" w:firstRow="1" w:lastRow="0" w:firstColumn="1" w:lastColumn="0" w:noHBand="0" w:noVBand="1"/>
+      </w:tblPr>
+      <w:tblGrid>
+        <w:gridCol w:w="3092"/>
+        <w:gridCol w:w="4738"/>
+        <w:gridCol w:w="5220"/>
+      </w:tblGrid>
+      <w:tr>
+        <w:tc>
+          <w:tcPr>
+            <w:tcW w:w="3092" w:type="dxa"/>
+          </w:tcPr>
+          <w:p>
+            <w:pPr>
+              <w:spacing w:before="0" w:line="240" w:lineRule="auto"/>
+              <w:jc w:val="center"/>
+              <w:rPr>
+                <w:sz w:val="32"/>
+                <w:szCs w:val="32"/>
+              </w:rPr>
+            </w:pPr>
+            <w:r>
+              <w:rPr>
+                <w:sz w:val="32"/>
+                <w:szCs w:val="32"/>
+              </w:rPr>
+              <w:t>Section, Paragraph</w:t>
+            </w:r>
+          </w:p>
+          <w:p>
+            <w:pPr>
+              <w:spacing w:before="0" w:line="240" w:lineRule="auto"/>
+              <w:jc w:val="center"/>
+              <w:rPr>
+                <w:sz w:val="32"/>
+                <w:szCs w:val="32"/>
+              </w:rPr>
+            </w:pPr>
+            <w:r>
+              <w:rPr>
+                <w:sz w:val="32"/>
+                <w:szCs w:val="32"/>
+              </w:rPr>
+              <w:t>Reference</w:t>
+            </w:r>
+          </w:p>
+        </w:tc>
+        <w:tc>
+          <w:tcPr>
+            <w:tcW w:w="4738" w:type="dxa"/>
+          </w:tcPr>
+          <w:p>
+            <w:pPr>
+              <w:spacing w:before="0" w:line="240" w:lineRule="auto"/>
+              <w:jc w:val="center"/>
+              <w:rPr>
+                <w:sz w:val="32"/>
+                <w:szCs w:val="32"/>
+              </w:rPr>
+            </w:pPr>
+            <w:r>
+              <w:rPr>
+                <w:sz w:val="32"/>
+                <w:szCs w:val="32"/>
+              </w:rPr>
+              <w:t>As Printed</w:t>
+            </w:r>
+          </w:p>
+        </w:tc>
+        <w:tc>
+          <w:tcPr>
+            <w:tcW w:w="5220" w:type="dxa"/>
+          </w:tcPr>
+          <w:p>
+            <w:pPr>
+              <w:spacing w:before="0" w:line="240" w:lineRule="auto"/>
+              <w:ind w:right="-18"/>
+              <w:jc w:val="center"/>
+              <w:rPr>
+                <w:sz w:val="32"/>
+                <w:szCs w:val="32"/>
+              </w:rPr>
+            </w:pPr>
+            <w:r>
+              <w:rPr>
+                <w:sz w:val="32"/>
+                <w:szCs w:val="32"/>
+              </w:rPr>
+              <w:t>To be read as or corrected as</w:t>
+            </w:r>
+          </w:p>
+        </w:tc>
+      </w:tr>
+      <w:tr>
+        <w:trPr>
+          <w:trHeight w:val="680"/>
+        </w:trPr>
+        <w:tc>
+          <w:tcPr>
+            <w:tcW w:w="3092" w:type="dxa"/>
+          </w:tcPr>
+          <w:p>
+            <w:pPr>
+              <w:spacing w:before="0" w:line="240" w:lineRule="auto"/>
+              <w:jc w:val="center"/>
+              <w:rPr>
+                <w:rFonts w:cs="Arial"/>
+                <w:b/>
+                <w:sz w:val="28"/>
+                <w:szCs w:val="32"/>
+                <w:lang w:bidi="ta-IN"/>
+              </w:rPr>
+            </w:pPr>
+            <w:r>
+              <w:rPr>
+                <w:rFonts w:cs="Arial"/>
+                <w:b/>
+                <w:sz w:val="28"/>
+                <w:szCs w:val="32"/>
+                <w:lang w:bidi="ta-IN"/>
+              </w:rPr>
+              <w:t>None</w:t>
+            </w:r>
+          </w:p>
+        </w:tc>
+        <w:tc>
+          <w:tcPr>
+            <w:tcW w:w="4738" w:type="dxa"/>
+          </w:tcPr>
+          <w:p>
+            <w:pPr>
+              <w:widowControl w:val="0"/>
+              <w:autoSpaceDE w:val="0"/>
+              <w:autoSpaceDN w:val="0"/>
+              <w:adjustRightInd w:val="0"/>
+              <w:spacing w:before="0" w:line="240" w:lineRule="auto"/>
+              <w:jc w:val="center"/>
+              <w:rPr>
+                <w:rFonts w:ascii="BRH Malayalam Extra" w:hAnsi="BRH Malayalam Extra" w:cs="BRH Malayalam Extra"/>
+                <w:sz w:val="40"/>
+                <w:szCs w:val="40"/>
+              </w:rPr>
+            </w:pPr>
+            <w:r>
+              <w:rPr>
+                <w:rFonts w:cs="Arial"/>
+                <w:b/>
+                <w:sz w:val="28"/>
+                <w:szCs w:val="32"/>
+                <w:lang w:bidi="ta-IN"/>
+              </w:rPr>
+              <w:t>None</w:t>
+            </w:r>
+          </w:p>
+        </w:tc>
+        <w:tc>
+          <w:tcPr>
+            <w:tcW w:w="5220" w:type="dxa"/>
+          </w:tcPr>
+          <w:p>
+            <w:pPr>
+              <w:spacing w:before="0" w:line="240" w:lineRule="auto"/>
+              <w:jc w:val="center"/>
+              <w:rPr>
+                <w:rFonts w:ascii="BRH Malayalam Extra" w:hAnsi="BRH Malayalam Extra" w:cs="BRH Malayalam Extra"/>
+                <w:sz w:val="40"/>
+                <w:szCs w:val="40"/>
+              </w:rPr>
+            </w:pPr>
+            <w:r>
+              <w:rPr>
+                <w:rFonts w:cs="Arial"/>
+                <w:b/>
+                <w:sz w:val="28"/>
+                <w:szCs w:val="32"/>
+                <w:lang w:bidi="ta-IN"/>
+              </w:rPr>
+              <w:t>None</w:t>
+            </w:r>
+          </w:p>
+        </w:tc>
+      </w:tr>
+    </w:tbl>
+    <w:p>
+      <w:pPr>
+        <w:jc w:val="center"/>
+        <w:rPr>
+          <w:b/>
+          <w:bCs/>
+          <w:sz w:val="32"/>
+          <w:szCs w:val="32"/>
+          <w:u w:val="single"/>
+        </w:rPr>
+      </w:pPr>
+      <w:r>
+        <w:rPr>
+          <w:b/>
+          <w:bCs/>
+          <w:sz w:val="32"/>
+          <w:szCs w:val="32"/>
+          <w:u w:val="single"/>
+        </w:rPr>
+        <w:t>==========</w:t>
+      </w:r>
+    </w:p>
     <w:p>
       <w:pPr>
         <w:jc w:val="center"/>
@@ -254,7 +539,6 @@
                 <w:lang w:bidi="ta-IN"/>
               </w:rPr>
             </w:pPr>
-            <w:proofErr w:type="spellStart"/>
             <w:r>
               <w:rPr>
                 <w:rFonts w:cs="Arial"/>
@@ -263,18 +547,7 @@
                 <w:szCs w:val="32"/>
                 <w:lang w:bidi="ta-IN"/>
               </w:rPr>
-              <w:t>Paanchati</w:t>
-            </w:r>
-            <w:proofErr w:type="spellEnd"/>
-            <w:r>
-              <w:rPr>
-                <w:rFonts w:cs="Arial"/>
-                <w:b/>
-                <w:sz w:val="28"/>
-                <w:szCs w:val="32"/>
-                <w:lang w:bidi="ta-IN"/>
-              </w:rPr>
-              <w:t xml:space="preserve"> No -</w:t>
+              <w:t>Paanchati No -</w:t>
             </w:r>
             <w:r>
               <w:rPr>
@@ -762,7 +1035,6 @@
                 <w:lang w:bidi="ta-IN"/>
               </w:rPr>
             </w:pPr>
-            <w:proofErr w:type="spellStart"/>
             <w:r>
               <w:rPr>
                 <w:rFonts w:cs="Arial"/>
@@ -771,18 +1043,7 @@
                 <w:szCs w:val="32"/>
                 <w:lang w:bidi="ta-IN"/>
               </w:rPr>
-              <w:t>Paanchati</w:t>
-            </w:r>
-            <w:proofErr w:type="spellEnd"/>
-            <w:r>
-              <w:rPr>
-                <w:rFonts w:cs="Arial"/>
-                <w:b/>
-                <w:sz w:val="28"/>
-                <w:szCs w:val="32"/>
-                <w:lang w:bidi="ta-IN"/>
-              </w:rPr>
-              <w:t xml:space="preserve"> No -</w:t>
+              <w:t>Paanchati No -</w:t>
             </w:r>
             <w:r>
               <w:rPr>
@@ -1443,6 +1704,7 @@
                 <w:szCs w:val="32"/>
                 <w:lang w:bidi="ta-IN"/>
               </w:rPr>
+              <w:lastRenderedPageBreak/>
               <w:t>4.5.3.1 – Padam</w:t>
             </w:r>
           </w:p>
@@ -1489,7 +1751,6 @@
                 <w:lang w:bidi="ta-IN"/>
               </w:rPr>
             </w:pPr>
-            <w:proofErr w:type="spellStart"/>
             <w:r>
               <w:rPr>
                 <w:rFonts w:cs="Arial"/>
@@ -1498,18 +1759,7 @@
                 <w:szCs w:val="32"/>
                 <w:lang w:bidi="ta-IN"/>
               </w:rPr>
-              <w:t>Paanchati</w:t>
-            </w:r>
-            <w:proofErr w:type="spellEnd"/>
-            <w:r>
-              <w:rPr>
-                <w:rFonts w:cs="Arial"/>
-                <w:b/>
-                <w:sz w:val="28"/>
-                <w:szCs w:val="32"/>
-                <w:lang w:bidi="ta-IN"/>
-              </w:rPr>
-              <w:t xml:space="preserve"> No -</w:t>
+              <w:t>Paanchati No -</w:t>
             </w:r>
             <w:r>
               <w:rPr>
@@ -4584,7 +4834,7 @@
 </file>
 
 <file path=word/endnotes.xml><?xml version="1.0" encoding="utf-8"?>
-<w:endnotes xmlns:wpc="http://schemas.microsoft.com/office/word/2010/wordprocessingCanvas" xmlns:cx="http://schemas.microsoft.com/office/drawing/2014/chartex" xmlns:cx1="http://schemas.microsoft.com/office/drawing/2015/9/8/chartex" xmlns:cx2="http://schemas.microsoft.com/office/drawing/2015/10/21/chartex" xmlns:cx3="http://schemas.microsoft.com/office/drawing/2016/5/9/chartex" xmlns:cx4="http://schemas.microsoft.com/office/drawing/2016/5/10/chartex" xmlns:cx5="http://schemas.microsoft.com/office/drawing/2016/5/11/chartex" xmlns:cx6="http://schemas.microsoft.com/office/drawing/2016/5/12/chartex" xmlns:cx7="http://schemas.microsoft.com/office/drawing/2016/5/13/chartex" xmlns:cx8="http://schemas.microsoft.com/office/drawing/2016/5/14/chartex" xmlns:mc="http://schemas.openxmlformats.org/markup-compatibility/2006" xmlns:aink="http://schemas.microsoft.com/office/drawing/2016/ink" xmlns:am3d="http://schemas.microsoft.com/office/drawing/2017/model3d" xmlns:o="urn:schemas-microsoft-com:office:office" xmlns:oel="http://schemas.microsoft.com/office/2019/extlst" xmlns:r="http://schemas.openxmlformats.org/officeDocument/2006/relationships" xmlns:m="http://schemas.openxmlformats.org/officeDocument/2006/math" xmlns:v="urn:schemas-microsoft-com:vml" xmlns:wp14="http://schemas.microsoft.com/office/word/2010/wordprocessingDrawing" xmlns:wp="http://schemas.openxmlformats.org/drawingml/2006/wordprocessingDrawing" xmlns:w10="urn:schemas-microsoft-com:office:word" xmlns:w="http://schemas.openxmlformats.org/wordprocessingml/2006/main" xmlns:w14="http://schemas.microsoft.com/office/word/2010/wordml" xmlns:w15="http://schemas.microsoft.com/office/word/2012/wordml" xmlns:w16cex="http://schemas.microsoft.com/office/word/2018/wordml/cex" xmlns:w16cid="http://schemas.microsoft.com/office/word/2016/wordml/cid" xmlns:w16="http://schemas.microsoft.com/office/word/2018/wordml" xmlns:w16sdtdh="http://schemas.microsoft.com/office/word/2020/wordml/sdtdatahash" xmlns:w16se="http://schemas.microsoft.com/office/word/2015/wordml/symex" xmlns:wpg="http://schemas.microsoft.com/office/word/2010/wordprocessingGroup" xmlns:wpi="http://schemas.microsoft.com/office/word/2010/wordprocessingInk" xmlns:wne="http://schemas.microsoft.com/office/word/2006/wordml" xmlns:wps="http://schemas.microsoft.com/office/word/2010/wordprocessingShape" mc:Ignorable="w14 w15 w16se w16cid w16 w16cex w16sdtdh wp14">
+<w:endnotes xmlns:wpc="http://schemas.microsoft.com/office/word/2010/wordprocessingCanvas" xmlns:cx="http://schemas.microsoft.com/office/drawing/2014/chartex" xmlns:cx1="http://schemas.microsoft.com/office/drawing/2015/9/8/chartex" xmlns:cx2="http://schemas.microsoft.com/office/drawing/2015/10/21/chartex" xmlns:cx3="http://schemas.microsoft.com/office/drawing/2016/5/9/chartex" xmlns:cx4="http://schemas.microsoft.com/office/drawing/2016/5/10/chartex" xmlns:cx5="http://schemas.microsoft.com/office/drawing/2016/5/11/chartex" xmlns:cx6="http://schemas.microsoft.com/office/drawing/2016/5/12/chartex" xmlns:cx7="http://schemas.microsoft.com/office/drawing/2016/5/13/chartex" xmlns:cx8="http://schemas.microsoft.com/office/drawing/2016/5/14/chartex" xmlns:mc="http://schemas.openxmlformats.org/markup-compatibility/2006" xmlns:aink="http://schemas.microsoft.com/office/drawing/2016/ink" xmlns:am3d="http://schemas.microsoft.com/office/drawing/2017/model3d" xmlns:o="urn:schemas-microsoft-com:office:office" xmlns:oel="http://schemas.microsoft.com/office/2019/extlst" xmlns:r="http://schemas.openxmlformats.org/officeDocument/2006/relationships" xmlns:m="http://schemas.openxmlformats.org/officeDocument/2006/math" xmlns:v="urn:schemas-microsoft-com:vml" xmlns:wp14="http://schemas.microsoft.com/office/word/2010/wordprocessingDrawing" xmlns:wp="http://schemas.openxmlformats.org/drawingml/2006/wordprocessingDrawing" xmlns:w10="urn:schemas-microsoft-com:office:word" xmlns:w="http://schemas.openxmlformats.org/wordprocessingml/2006/main" xmlns:w14="http://schemas.microsoft.com/office/word/2010/wordml" xmlns:w15="http://schemas.microsoft.com/office/word/2012/wordml" xmlns:w16cex="http://schemas.microsoft.com/office/word/2018/wordml/cex" xmlns:w16cid="http://schemas.microsoft.com/office/word/2016/wordml/cid" xmlns:w16="http://schemas.microsoft.com/office/word/2018/wordml" xmlns:w16du="http://schemas.microsoft.com/office/word/2023/wordml/word16du" xmlns:w16sdtdh="http://schemas.microsoft.com/office/word/2020/wordml/sdtdatahash" xmlns:w16se="http://schemas.microsoft.com/office/word/2015/wordml/symex" xmlns:wpg="http://schemas.microsoft.com/office/word/2010/wordprocessingGroup" xmlns:wpi="http://schemas.microsoft.com/office/word/2010/wordprocessingInk" xmlns:wne="http://schemas.microsoft.com/office/word/2006/wordml" xmlns:wps="http://schemas.microsoft.com/office/word/2010/wordprocessingShape" mc:Ignorable="w14 w15 w16se w16cid w16 w16cex w16sdtdh w16du wp14">
   <w:endnote w:type="separator" w:id="-1">
     <w:p>
       <w:pPr>
@@ -4609,7 +4859,7 @@
 </file>
 
 <file path=word/footer1.xml><?xml version="1.0" encoding="utf-8"?>
-<w:ftr xmlns:wpc="http://schemas.microsoft.com/office/word/2010/wordprocessingCanvas" xmlns:cx="http://schemas.microsoft.com/office/drawing/2014/chartex" xmlns:cx1="http://schemas.microsoft.com/office/drawing/2015/9/8/chartex" xmlns:cx2="http://schemas.microsoft.com/office/drawing/2015/10/21/chartex" xmlns:cx3="http://schemas.microsoft.com/office/drawing/2016/5/9/chartex" xmlns:cx4="http://schemas.microsoft.com/office/drawing/2016/5/10/chartex" xmlns:cx5="http://schemas.microsoft.com/office/drawing/2016/5/11/chartex" xmlns:cx6="http://schemas.microsoft.com/office/drawing/2016/5/12/chartex" xmlns:cx7="http://schemas.microsoft.com/office/drawing/2016/5/13/chartex" xmlns:cx8="http://schemas.microsoft.com/office/drawing/2016/5/14/chartex" xmlns:mc="http://schemas.openxmlformats.org/markup-compatibility/2006" xmlns:aink="http://schemas.microsoft.com/office/drawing/2016/ink" xmlns:am3d="http://schemas.microsoft.com/office/drawing/2017/model3d" xmlns:o="urn:schemas-microsoft-com:office:office" xmlns:oel="http://schemas.microsoft.com/office/2019/extlst" xmlns:r="http://schemas.openxmlformats.org/officeDocument/2006/relationships" xmlns:m="http://schemas.openxmlformats.org/officeDocument/2006/math" xmlns:v="urn:schemas-microsoft-com:vml" xmlns:wp14="http://schemas.microsoft.com/office/word/2010/wordprocessingDrawing" xmlns:wp="http://schemas.openxmlformats.org/drawingml/2006/wordprocessingDrawing" xmlns:w10="urn:schemas-microsoft-com:office:word" xmlns:w="http://schemas.openxmlformats.org/wordprocessingml/2006/main" xmlns:w14="http://schemas.microsoft.com/office/word/2010/wordml" xmlns:w15="http://schemas.microsoft.com/office/word/2012/wordml" xmlns:w16cex="http://schemas.microsoft.com/office/word/2018/wordml/cex" xmlns:w16cid="http://schemas.microsoft.com/office/word/2016/wordml/cid" xmlns:w16="http://schemas.microsoft.com/office/word/2018/wordml" xmlns:w16sdtdh="http://schemas.microsoft.com/office/word/2020/wordml/sdtdatahash" xmlns:w16se="http://schemas.microsoft.com/office/word/2015/wordml/symex" xmlns:wpg="http://schemas.microsoft.com/office/word/2010/wordprocessingGroup" xmlns:wpi="http://schemas.microsoft.com/office/word/2010/wordprocessingInk" xmlns:wne="http://schemas.microsoft.com/office/word/2006/wordml" xmlns:wps="http://schemas.microsoft.com/office/word/2010/wordprocessingShape" mc:Ignorable="w14 w15 w16se w16cid w16 w16cex w16sdtdh wp14">
+<w:ftr xmlns:wpc="http://schemas.microsoft.com/office/word/2010/wordprocessingCanvas" xmlns:cx="http://schemas.microsoft.com/office/drawing/2014/chartex" xmlns:cx1="http://schemas.microsoft.com/office/drawing/2015/9/8/chartex" xmlns:cx2="http://schemas.microsoft.com/office/drawing/2015/10/21/chartex" xmlns:cx3="http://schemas.microsoft.com/office/drawing/2016/5/9/chartex" xmlns:cx4="http://schemas.microsoft.com/office/drawing/2016/5/10/chartex" xmlns:cx5="http://schemas.microsoft.com/office/drawing/2016/5/11/chartex" xmlns:cx6="http://schemas.microsoft.com/office/drawing/2016/5/12/chartex" xmlns:cx7="http://schemas.microsoft.com/office/drawing/2016/5/13/chartex" xmlns:cx8="http://schemas.microsoft.com/office/drawing/2016/5/14/chartex" xmlns:mc="http://schemas.openxmlformats.org/markup-compatibility/2006" xmlns:aink="http://schemas.microsoft.com/office/drawing/2016/ink" xmlns:am3d="http://schemas.microsoft.com/office/drawing/2017/model3d" xmlns:o="urn:schemas-microsoft-com:office:office" xmlns:oel="http://schemas.microsoft.com/office/2019/extlst" xmlns:r="http://schemas.openxmlformats.org/officeDocument/2006/relationships" xmlns:m="http://schemas.openxmlformats.org/officeDocument/2006/math" xmlns:v="urn:schemas-microsoft-com:vml" xmlns:wp14="http://schemas.microsoft.com/office/word/2010/wordprocessingDrawing" xmlns:wp="http://schemas.openxmlformats.org/drawingml/2006/wordprocessingDrawing" xmlns:w10="urn:schemas-microsoft-com:office:word" xmlns:w="http://schemas.openxmlformats.org/wordprocessingml/2006/main" xmlns:w14="http://schemas.microsoft.com/office/word/2010/wordml" xmlns:w15="http://schemas.microsoft.com/office/word/2012/wordml" xmlns:w16cex="http://schemas.microsoft.com/office/word/2018/wordml/cex" xmlns:w16cid="http://schemas.microsoft.com/office/word/2016/wordml/cid" xmlns:w16="http://schemas.microsoft.com/office/word/2018/wordml" xmlns:w16du="http://schemas.microsoft.com/office/word/2023/wordml/word16du" xmlns:w16sdtdh="http://schemas.microsoft.com/office/word/2020/wordml/sdtdatahash" xmlns:w16se="http://schemas.microsoft.com/office/word/2015/wordml/symex" xmlns:wpg="http://schemas.microsoft.com/office/word/2010/wordprocessingGroup" xmlns:wpi="http://schemas.microsoft.com/office/word/2010/wordprocessingInk" xmlns:wne="http://schemas.microsoft.com/office/word/2006/wordml" xmlns:wps="http://schemas.microsoft.com/office/word/2010/wordprocessingShape" mc:Ignorable="w14 w15 w16se w16cid w16 w16cex w16sdtdh w16du wp14">
   <w:p>
     <w:pPr>
       <w:pBdr>
@@ -4762,7 +5012,7 @@
 </file>
 
 <file path=word/footer2.xml><?xml version="1.0" encoding="utf-8"?>
-<w:ftr xmlns:wpc="http://schemas.microsoft.com/office/word/2010/wordprocessingCanvas" xmlns:cx="http://schemas.microsoft.com/office/drawing/2014/chartex" xmlns:cx1="http://schemas.microsoft.com/office/drawing/2015/9/8/chartex" xmlns:cx2="http://schemas.microsoft.com/office/drawing/2015/10/21/chartex" xmlns:cx3="http://schemas.microsoft.com/office/drawing/2016/5/9/chartex" xmlns:cx4="http://schemas.microsoft.com/office/drawing/2016/5/10/chartex" xmlns:cx5="http://schemas.microsoft.com/office/drawing/2016/5/11/chartex" xmlns:cx6="http://schemas.microsoft.com/office/drawing/2016/5/12/chartex" xmlns:cx7="http://schemas.microsoft.com/office/drawing/2016/5/13/chartex" xmlns:cx8="http://schemas.microsoft.com/office/drawing/2016/5/14/chartex" xmlns:mc="http://schemas.openxmlformats.org/markup-compatibility/2006" xmlns:aink="http://schemas.microsoft.com/office/drawing/2016/ink" xmlns:am3d="http://schemas.microsoft.com/office/drawing/2017/model3d" xmlns:o="urn:schemas-microsoft-com:office:office" xmlns:oel="http://schemas.microsoft.com/office/2019/extlst" xmlns:r="http://schemas.openxmlformats.org/officeDocument/2006/relationships" xmlns:m="http://schemas.openxmlformats.org/officeDocument/2006/math" xmlns:v="urn:schemas-microsoft-com:vml" xmlns:wp14="http://schemas.microsoft.com/office/word/2010/wordprocessingDrawing" xmlns:wp="http://schemas.openxmlformats.org/drawingml/2006/wordprocessingDrawing" xmlns:w10="urn:schemas-microsoft-com:office:word" xmlns:w="http://schemas.openxmlformats.org/wordprocessingml/2006/main" xmlns:w14="http://schemas.microsoft.com/office/word/2010/wordml" xmlns:w15="http://schemas.microsoft.com/office/word/2012/wordml" xmlns:w16cex="http://schemas.microsoft.com/office/word/2018/wordml/cex" xmlns:w16cid="http://schemas.microsoft.com/office/word/2016/wordml/cid" xmlns:w16="http://schemas.microsoft.com/office/word/2018/wordml" xmlns:w16sdtdh="http://schemas.microsoft.com/office/word/2020/wordml/sdtdatahash" xmlns:w16se="http://schemas.microsoft.com/office/word/2015/wordml/symex" xmlns:wpg="http://schemas.microsoft.com/office/word/2010/wordprocessingGroup" xmlns:wpi="http://schemas.microsoft.com/office/word/2010/wordprocessingInk" xmlns:wne="http://schemas.microsoft.com/office/word/2006/wordml" xmlns:wps="http://schemas.microsoft.com/office/word/2010/wordprocessingShape" mc:Ignorable="w14 w15 w16se w16cid w16 w16cex w16sdtdh wp14">
+<w:ftr xmlns:wpc="http://schemas.microsoft.com/office/word/2010/wordprocessingCanvas" xmlns:cx="http://schemas.microsoft.com/office/drawing/2014/chartex" xmlns:cx1="http://schemas.microsoft.com/office/drawing/2015/9/8/chartex" xmlns:cx2="http://schemas.microsoft.com/office/drawing/2015/10/21/chartex" xmlns:cx3="http://schemas.microsoft.com/office/drawing/2016/5/9/chartex" xmlns:cx4="http://schemas.microsoft.com/office/drawing/2016/5/10/chartex" xmlns:cx5="http://schemas.microsoft.com/office/drawing/2016/5/11/chartex" xmlns:cx6="http://schemas.microsoft.com/office/drawing/2016/5/12/chartex" xmlns:cx7="http://schemas.microsoft.com/office/drawing/2016/5/13/chartex" xmlns:cx8="http://schemas.microsoft.com/office/drawing/2016/5/14/chartex" xmlns:mc="http://schemas.openxmlformats.org/markup-compatibility/2006" xmlns:aink="http://schemas.microsoft.com/office/drawing/2016/ink" xmlns:am3d="http://schemas.microsoft.com/office/drawing/2017/model3d" xmlns:o="urn:schemas-microsoft-com:office:office" xmlns:oel="http://schemas.microsoft.com/office/2019/extlst" xmlns:r="http://schemas.openxmlformats.org/officeDocument/2006/relationships" xmlns:m="http://schemas.openxmlformats.org/officeDocument/2006/math" xmlns:v="urn:schemas-microsoft-com:vml" xmlns:wp14="http://schemas.microsoft.com/office/word/2010/wordprocessingDrawing" xmlns:wp="http://schemas.openxmlformats.org/drawingml/2006/wordprocessingDrawing" xmlns:w10="urn:schemas-microsoft-com:office:word" xmlns:w="http://schemas.openxmlformats.org/wordprocessingml/2006/main" xmlns:w14="http://schemas.microsoft.com/office/word/2010/wordml" xmlns:w15="http://schemas.microsoft.com/office/word/2012/wordml" xmlns:w16cex="http://schemas.microsoft.com/office/word/2018/wordml/cex" xmlns:w16cid="http://schemas.microsoft.com/office/word/2016/wordml/cid" xmlns:w16="http://schemas.microsoft.com/office/word/2018/wordml" xmlns:w16du="http://schemas.microsoft.com/office/word/2023/wordml/word16du" xmlns:w16sdtdh="http://schemas.microsoft.com/office/word/2020/wordml/sdtdatahash" xmlns:w16se="http://schemas.microsoft.com/office/word/2015/wordml/symex" xmlns:wpg="http://schemas.microsoft.com/office/word/2010/wordprocessingGroup" xmlns:wpi="http://schemas.microsoft.com/office/word/2010/wordprocessingInk" xmlns:wne="http://schemas.microsoft.com/office/word/2006/wordml" xmlns:wps="http://schemas.microsoft.com/office/word/2010/wordprocessingShape" mc:Ignorable="w14 w15 w16se w16cid w16 w16cex w16sdtdh w16du wp14">
   <w:p>
     <w:pPr>
       <w:pBdr>
@@ -4957,7 +5207,7 @@
 </file>
 
 <file path=word/footnotes.xml><?xml version="1.0" encoding="utf-8"?>
-<w:footnotes xmlns:wpc="http://schemas.microsoft.com/office/word/2010/wordprocessingCanvas" xmlns:cx="http://schemas.microsoft.com/office/drawing/2014/chartex" xmlns:cx1="http://schemas.microsoft.com/office/drawing/2015/9/8/chartex" xmlns:cx2="http://schemas.microsoft.com/office/drawing/2015/10/21/chartex" xmlns:cx3="http://schemas.microsoft.com/office/drawing/2016/5/9/chartex" xmlns:cx4="http://schemas.microsoft.com/office/drawing/2016/5/10/chartex" xmlns:cx5="http://schemas.microsoft.com/office/drawing/2016/5/11/chartex" xmlns:cx6="http://schemas.microsoft.com/office/drawing/2016/5/12/chartex" xmlns:cx7="http://schemas.microsoft.com/office/drawing/2016/5/13/chartex" xmlns:cx8="http://schemas.microsoft.com/office/drawing/2016/5/14/chartex" xmlns:mc="http://schemas.openxmlformats.org/markup-compatibility/2006" xmlns:aink="http://schemas.microsoft.com/office/drawing/2016/ink" xmlns:am3d="http://schemas.microsoft.com/office/drawing/2017/model3d" xmlns:o="urn:schemas-microsoft-com:office:office" xmlns:oel="http://schemas.microsoft.com/office/2019/extlst" xmlns:r="http://schemas.openxmlformats.org/officeDocument/2006/relationships" xmlns:m="http://schemas.openxmlformats.org/officeDocument/2006/math" xmlns:v="urn:schemas-microsoft-com:vml" xmlns:wp14="http://schemas.microsoft.com/office/word/2010/wordprocessingDrawing" xmlns:wp="http://schemas.openxmlformats.org/drawingml/2006/wordprocessingDrawing" xmlns:w10="urn:schemas-microsoft-com:office:word" xmlns:w="http://schemas.openxmlformats.org/wordprocessingml/2006/main" xmlns:w14="http://schemas.microsoft.com/office/word/2010/wordml" xmlns:w15="http://schemas.microsoft.com/office/word/2012/wordml" xmlns:w16cex="http://schemas.microsoft.com/office/word/2018/wordml/cex" xmlns:w16cid="http://schemas.microsoft.com/office/word/2016/wordml/cid" xmlns:w16="http://schemas.microsoft.com/office/word/2018/wordml" xmlns:w16sdtdh="http://schemas.microsoft.com/office/word/2020/wordml/sdtdatahash" xmlns:w16se="http://schemas.microsoft.com/office/word/2015/wordml/symex" xmlns:wpg="http://schemas.microsoft.com/office/word/2010/wordprocessingGroup" xmlns:wpi="http://schemas.microsoft.com/office/word/2010/wordprocessingInk" xmlns:wne="http://schemas.microsoft.com/office/word/2006/wordml" xmlns:wps="http://schemas.microsoft.com/office/word/2010/wordprocessingShape" mc:Ignorable="w14 w15 w16se w16cid w16 w16cex w16sdtdh wp14">
+<w:footnotes xmlns:wpc="http://schemas.microsoft.com/office/word/2010/wordprocessingCanvas" xmlns:cx="http://schemas.microsoft.com/office/drawing/2014/chartex" xmlns:cx1="http://schemas.microsoft.com/office/drawing/2015/9/8/chartex" xmlns:cx2="http://schemas.microsoft.com/office/drawing/2015/10/21/chartex" xmlns:cx3="http://schemas.microsoft.com/office/drawing/2016/5/9/chartex" xmlns:cx4="http://schemas.microsoft.com/office/drawing/2016/5/10/chartex" xmlns:cx5="http://schemas.microsoft.com/office/drawing/2016/5/11/chartex" xmlns:cx6="http://schemas.microsoft.com/office/drawing/2016/5/12/chartex" xmlns:cx7="http://schemas.microsoft.com/office/drawing/2016/5/13/chartex" xmlns:cx8="http://schemas.microsoft.com/office/drawing/2016/5/14/chartex" xmlns:mc="http://schemas.openxmlformats.org/markup-compatibility/2006" xmlns:aink="http://schemas.microsoft.com/office/drawing/2016/ink" xmlns:am3d="http://schemas.microsoft.com/office/drawing/2017/model3d" xmlns:o="urn:schemas-microsoft-com:office:office" xmlns:oel="http://schemas.microsoft.com/office/2019/extlst" xmlns:r="http://schemas.openxmlformats.org/officeDocument/2006/relationships" xmlns:m="http://schemas.openxmlformats.org/officeDocument/2006/math" xmlns:v="urn:schemas-microsoft-com:vml" xmlns:wp14="http://schemas.microsoft.com/office/word/2010/wordprocessingDrawing" xmlns:wp="http://schemas.openxmlformats.org/drawingml/2006/wordprocessingDrawing" xmlns:w10="urn:schemas-microsoft-com:office:word" xmlns:w="http://schemas.openxmlformats.org/wordprocessingml/2006/main" xmlns:w14="http://schemas.microsoft.com/office/word/2010/wordml" xmlns:w15="http://schemas.microsoft.com/office/word/2012/wordml" xmlns:w16cex="http://schemas.microsoft.com/office/word/2018/wordml/cex" xmlns:w16cid="http://schemas.microsoft.com/office/word/2016/wordml/cid" xmlns:w16="http://schemas.microsoft.com/office/word/2018/wordml" xmlns:w16du="http://schemas.microsoft.com/office/word/2023/wordml/word16du" xmlns:w16sdtdh="http://schemas.microsoft.com/office/word/2020/wordml/sdtdatahash" xmlns:w16se="http://schemas.microsoft.com/office/word/2015/wordml/symex" xmlns:wpg="http://schemas.microsoft.com/office/word/2010/wordprocessingGroup" xmlns:wpi="http://schemas.microsoft.com/office/word/2010/wordprocessingInk" xmlns:wne="http://schemas.microsoft.com/office/word/2006/wordml" xmlns:wps="http://schemas.microsoft.com/office/word/2010/wordprocessingShape" mc:Ignorable="w14 w15 w16se w16cid w16 w16cex w16sdtdh w16du wp14">
   <w:footnote w:type="separator" w:id="-1">
     <w:p>
       <w:pPr>
@@ -4982,7 +5232,7 @@
 </file>
 
 <file path=word/header1.xml><?xml version="1.0" encoding="utf-8"?>
-<w:hdr xmlns:wpc="http://schemas.microsoft.com/office/word/2010/wordprocessingCanvas" xmlns:cx="http://schemas.microsoft.com/office/drawing/2014/chartex" xmlns:cx1="http://schemas.microsoft.com/office/drawing/2015/9/8/chartex" xmlns:cx2="http://schemas.microsoft.com/office/drawing/2015/10/21/chartex" xmlns:cx3="http://schemas.microsoft.com/office/drawing/2016/5/9/chartex" xmlns:cx4="http://schemas.microsoft.com/office/drawing/2016/5/10/chartex" xmlns:cx5="http://schemas.microsoft.com/office/drawing/2016/5/11/chartex" xmlns:cx6="http://schemas.microsoft.com/office/drawing/2016/5/12/chartex" xmlns:cx7="http://schemas.microsoft.com/office/drawing/2016/5/13/chartex" xmlns:cx8="http://schemas.microsoft.com/office/drawing/2016/5/14/chartex" xmlns:mc="http://schemas.openxmlformats.org/markup-compatibility/2006" xmlns:aink="http://schemas.microsoft.com/office/drawing/2016/ink" xmlns:am3d="http://schemas.microsoft.com/office/drawing/2017/model3d" xmlns:o="urn:schemas-microsoft-com:office:office" xmlns:oel="http://schemas.microsoft.com/office/2019/extlst" xmlns:r="http://schemas.openxmlformats.org/officeDocument/2006/relationships" xmlns:m="http://schemas.openxmlformats.org/officeDocument/2006/math" xmlns:v="urn:schemas-microsoft-com:vml" xmlns:wp14="http://schemas.microsoft.com/office/word/2010/wordprocessingDrawing" xmlns:wp="http://schemas.openxmlformats.org/drawingml/2006/wordprocessingDrawing" xmlns:w10="urn:schemas-microsoft-com:office:word" xmlns:w="http://schemas.openxmlformats.org/wordprocessingml/2006/main" xmlns:w14="http://schemas.microsoft.com/office/word/2010/wordml" xmlns:w15="http://schemas.microsoft.com/office/word/2012/wordml" xmlns:w16cex="http://schemas.microsoft.com/office/word/2018/wordml/cex" xmlns:w16cid="http://schemas.microsoft.com/office/word/2016/wordml/cid" xmlns:w16="http://schemas.microsoft.com/office/word/2018/wordml" xmlns:w16sdtdh="http://schemas.microsoft.com/office/word/2020/wordml/sdtdatahash" xmlns:w16se="http://schemas.microsoft.com/office/word/2015/wordml/symex" xmlns:wpg="http://schemas.microsoft.com/office/word/2010/wordprocessingGroup" xmlns:wpi="http://schemas.microsoft.com/office/word/2010/wordprocessingInk" xmlns:wne="http://schemas.microsoft.com/office/word/2006/wordml" xmlns:wps="http://schemas.microsoft.com/office/word/2010/wordprocessingShape" mc:Ignorable="w14 w15 w16se w16cid w16 w16cex w16sdtdh wp14">
+<w:hdr xmlns:wpc="http://schemas.microsoft.com/office/word/2010/wordprocessingCanvas" xmlns:cx="http://schemas.microsoft.com/office/drawing/2014/chartex" xmlns:cx1="http://schemas.microsoft.com/office/drawing/2015/9/8/chartex" xmlns:cx2="http://schemas.microsoft.com/office/drawing/2015/10/21/chartex" xmlns:cx3="http://schemas.microsoft.com/office/drawing/2016/5/9/chartex" xmlns:cx4="http://schemas.microsoft.com/office/drawing/2016/5/10/chartex" xmlns:cx5="http://schemas.microsoft.com/office/drawing/2016/5/11/chartex" xmlns:cx6="http://schemas.microsoft.com/office/drawing/2016/5/12/chartex" xmlns:cx7="http://schemas.microsoft.com/office/drawing/2016/5/13/chartex" xmlns:cx8="http://schemas.microsoft.com/office/drawing/2016/5/14/chartex" xmlns:mc="http://schemas.openxmlformats.org/markup-compatibility/2006" xmlns:aink="http://schemas.microsoft.com/office/drawing/2016/ink" xmlns:am3d="http://schemas.microsoft.com/office/drawing/2017/model3d" xmlns:o="urn:schemas-microsoft-com:office:office" xmlns:oel="http://schemas.microsoft.com/office/2019/extlst" xmlns:r="http://schemas.openxmlformats.org/officeDocument/2006/relationships" xmlns:m="http://schemas.openxmlformats.org/officeDocument/2006/math" xmlns:v="urn:schemas-microsoft-com:vml" xmlns:wp14="http://schemas.microsoft.com/office/word/2010/wordprocessingDrawing" xmlns:wp="http://schemas.openxmlformats.org/drawingml/2006/wordprocessingDrawing" xmlns:w10="urn:schemas-microsoft-com:office:word" xmlns:w="http://schemas.openxmlformats.org/wordprocessingml/2006/main" xmlns:w14="http://schemas.microsoft.com/office/word/2010/wordml" xmlns:w15="http://schemas.microsoft.com/office/word/2012/wordml" xmlns:w16cex="http://schemas.microsoft.com/office/word/2018/wordml/cex" xmlns:w16cid="http://schemas.microsoft.com/office/word/2016/wordml/cid" xmlns:w16="http://schemas.microsoft.com/office/word/2018/wordml" xmlns:w16du="http://schemas.microsoft.com/office/word/2023/wordml/word16du" xmlns:w16sdtdh="http://schemas.microsoft.com/office/word/2020/wordml/sdtdatahash" xmlns:w16se="http://schemas.microsoft.com/office/word/2015/wordml/symex" xmlns:wpg="http://schemas.microsoft.com/office/word/2010/wordprocessingGroup" xmlns:wpi="http://schemas.microsoft.com/office/word/2010/wordprocessingInk" xmlns:wne="http://schemas.microsoft.com/office/word/2006/wordml" xmlns:wps="http://schemas.microsoft.com/office/word/2010/wordprocessingShape" mc:Ignorable="w14 w15 w16se w16cid w16 w16cex w16sdtdh w16du wp14">
   <w:p>
     <w:pPr>
       <w:pStyle w:val="Header"/>
@@ -4995,7 +5245,7 @@
 </file>
 
 <file path=word/header2.xml><?xml version="1.0" encoding="utf-8"?>
-<w:hdr xmlns:wpc="http://schemas.microsoft.com/office/word/2010/wordprocessingCanvas" xmlns:cx="http://schemas.microsoft.com/office/drawing/2014/chartex" xmlns:cx1="http://schemas.microsoft.com/office/drawing/2015/9/8/chartex" xmlns:cx2="http://schemas.microsoft.com/office/drawing/2015/10/21/chartex" xmlns:cx3="http://schemas.microsoft.com/office/drawing/2016/5/9/chartex" xmlns:cx4="http://schemas.microsoft.com/office/drawing/2016/5/10/chartex" xmlns:cx5="http://schemas.microsoft.com/office/drawing/2016/5/11/chartex" xmlns:cx6="http://schemas.microsoft.com/office/drawing/2016/5/12/chartex" xmlns:cx7="http://schemas.microsoft.com/office/drawing/2016/5/13/chartex" xmlns:cx8="http://schemas.microsoft.com/office/drawing/2016/5/14/chartex" xmlns:mc="http://schemas.openxmlformats.org/markup-compatibility/2006" xmlns:aink="http://schemas.microsoft.com/office/drawing/2016/ink" xmlns:am3d="http://schemas.microsoft.com/office/drawing/2017/model3d" xmlns:o="urn:schemas-microsoft-com:office:office" xmlns:oel="http://schemas.microsoft.com/office/2019/extlst" xmlns:r="http://schemas.openxmlformats.org/officeDocument/2006/relationships" xmlns:m="http://schemas.openxmlformats.org/officeDocument/2006/math" xmlns:v="urn:schemas-microsoft-com:vml" xmlns:wp14="http://schemas.microsoft.com/office/word/2010/wordprocessingDrawing" xmlns:wp="http://schemas.openxmlformats.org/drawingml/2006/wordprocessingDrawing" xmlns:w10="urn:schemas-microsoft-com:office:word" xmlns:w="http://schemas.openxmlformats.org/wordprocessingml/2006/main" xmlns:w14="http://schemas.microsoft.com/office/word/2010/wordml" xmlns:w15="http://schemas.microsoft.com/office/word/2012/wordml" xmlns:w16cex="http://schemas.microsoft.com/office/word/2018/wordml/cex" xmlns:w16cid="http://schemas.microsoft.com/office/word/2016/wordml/cid" xmlns:w16="http://schemas.microsoft.com/office/word/2018/wordml" xmlns:w16sdtdh="http://schemas.microsoft.com/office/word/2020/wordml/sdtdatahash" xmlns:w16se="http://schemas.microsoft.com/office/word/2015/wordml/symex" xmlns:wpg="http://schemas.microsoft.com/office/word/2010/wordprocessingGroup" xmlns:wpi="http://schemas.microsoft.com/office/word/2010/wordprocessingInk" xmlns:wne="http://schemas.microsoft.com/office/word/2006/wordml" xmlns:wps="http://schemas.microsoft.com/office/word/2010/wordprocessingShape" mc:Ignorable="w14 w15 w16se w16cid w16 w16cex w16sdtdh wp14">
+<w:hdr xmlns:wpc="http://schemas.microsoft.com/office/word/2010/wordprocessingCanvas" xmlns:cx="http://schemas.microsoft.com/office/drawing/2014/chartex" xmlns:cx1="http://schemas.microsoft.com/office/drawing/2015/9/8/chartex" xmlns:cx2="http://schemas.microsoft.com/office/drawing/2015/10/21/chartex" xmlns:cx3="http://schemas.microsoft.com/office/drawing/2016/5/9/chartex" xmlns:cx4="http://schemas.microsoft.com/office/drawing/2016/5/10/chartex" xmlns:cx5="http://schemas.microsoft.com/office/drawing/2016/5/11/chartex" xmlns:cx6="http://schemas.microsoft.com/office/drawing/2016/5/12/chartex" xmlns:cx7="http://schemas.microsoft.com/office/drawing/2016/5/13/chartex" xmlns:cx8="http://schemas.microsoft.com/office/drawing/2016/5/14/chartex" xmlns:mc="http://schemas.openxmlformats.org/markup-compatibility/2006" xmlns:aink="http://schemas.microsoft.com/office/drawing/2016/ink" xmlns:am3d="http://schemas.microsoft.com/office/drawing/2017/model3d" xmlns:o="urn:schemas-microsoft-com:office:office" xmlns:oel="http://schemas.microsoft.com/office/2019/extlst" xmlns:r="http://schemas.openxmlformats.org/officeDocument/2006/relationships" xmlns:m="http://schemas.openxmlformats.org/officeDocument/2006/math" xmlns:v="urn:schemas-microsoft-com:vml" xmlns:wp14="http://schemas.microsoft.com/office/word/2010/wordprocessingDrawing" xmlns:wp="http://schemas.openxmlformats.org/drawingml/2006/wordprocessingDrawing" xmlns:w10="urn:schemas-microsoft-com:office:word" xmlns:w="http://schemas.openxmlformats.org/wordprocessingml/2006/main" xmlns:w14="http://schemas.microsoft.com/office/word/2010/wordml" xmlns:w15="http://schemas.microsoft.com/office/word/2012/wordml" xmlns:w16cex="http://schemas.microsoft.com/office/word/2018/wordml/cex" xmlns:w16cid="http://schemas.microsoft.com/office/word/2016/wordml/cid" xmlns:w16="http://schemas.microsoft.com/office/word/2018/wordml" xmlns:w16du="http://schemas.microsoft.com/office/word/2023/wordml/word16du" xmlns:w16sdtdh="http://schemas.microsoft.com/office/word/2020/wordml/sdtdatahash" xmlns:w16se="http://schemas.microsoft.com/office/word/2015/wordml/symex" xmlns:wpg="http://schemas.microsoft.com/office/word/2010/wordprocessingGroup" xmlns:wpi="http://schemas.microsoft.com/office/word/2010/wordprocessingInk" xmlns:wne="http://schemas.microsoft.com/office/word/2006/wordml" xmlns:wps="http://schemas.microsoft.com/office/word/2010/wordprocessingShape" mc:Ignorable="w14 w15 w16se w16cid w16 w16cex w16sdtdh w16du wp14">
   <w:p>
     <w:pPr>
       <w:pStyle w:val="Header"/>
@@ -5008,7 +5258,7 @@
 </file>
 
 <file path=word/numbering.xml><?xml version="1.0" encoding="utf-8"?>
-<w:numbering xmlns:wpc="http://schemas.microsoft.com/office/word/2010/wordprocessingCanvas" xmlns:cx="http://schemas.microsoft.com/office/drawing/2014/chartex" xmlns:cx1="http://schemas.microsoft.com/office/drawing/2015/9/8/chartex" xmlns:cx2="http://schemas.microsoft.com/office/drawing/2015/10/21/chartex" xmlns:cx3="http://schemas.microsoft.com/office/drawing/2016/5/9/chartex" xmlns:cx4="http://schemas.microsoft.com/office/drawing/2016/5/10/chartex" xmlns:cx5="http://schemas.microsoft.com/office/drawing/2016/5/11/chartex" xmlns:cx6="http://schemas.microsoft.com/office/drawing/2016/5/12/chartex" xmlns:cx7="http://schemas.microsoft.com/office/drawing/2016/5/13/chartex" xmlns:cx8="http://schemas.microsoft.com/office/drawing/2016/5/14/chartex" xmlns:mc="http://schemas.openxmlformats.org/markup-compatibility/2006" xmlns:aink="http://schemas.microsoft.com/office/drawing/2016/ink" xmlns:am3d="http://schemas.microsoft.com/office/drawing/2017/model3d" xmlns:o="urn:schemas-microsoft-com:office:office" xmlns:oel="http://schemas.microsoft.com/office/2019/extlst" xmlns:r="http://schemas.openxmlformats.org/officeDocument/2006/relationships" xmlns:m="http://schemas.openxmlformats.org/officeDocument/2006/math" xmlns:v="urn:schemas-microsoft-com:vml" xmlns:wp14="http://schemas.microsoft.com/office/word/2010/wordprocessingDrawing" xmlns:wp="http://schemas.openxmlformats.org/drawingml/2006/wordprocessingDrawing" xmlns:w10="urn:schemas-microsoft-com:office:word" xmlns:w="http://schemas.openxmlformats.org/wordprocessingml/2006/main" xmlns:w14="http://schemas.microsoft.com/office/word/2010/wordml" xmlns:w15="http://schemas.microsoft.com/office/word/2012/wordml" xmlns:w16cex="http://schemas.microsoft.com/office/word/2018/wordml/cex" xmlns:w16cid="http://schemas.microsoft.com/office/word/2016/wordml/cid" xmlns:w16="http://schemas.microsoft.com/office/word/2018/wordml" xmlns:w16sdtdh="http://schemas.microsoft.com/office/word/2020/wordml/sdtdatahash" xmlns:w16se="http://schemas.microsoft.com/office/word/2015/wordml/symex" xmlns:wpg="http://schemas.microsoft.com/office/word/2010/wordprocessingGroup" xmlns:wpi="http://schemas.microsoft.com/office/word/2010/wordprocessingInk" xmlns:wne="http://schemas.microsoft.com/office/word/2006/wordml" xmlns:wps="http://schemas.microsoft.com/office/word/2010/wordprocessingShape" mc:Ignorable="w14 w15 w16se w16cid w16 w16cex w16sdtdh wp14">
+<w:numbering xmlns:wpc="http://schemas.microsoft.com/office/word/2010/wordprocessingCanvas" xmlns:cx="http://schemas.microsoft.com/office/drawing/2014/chartex" xmlns:cx1="http://schemas.microsoft.com/office/drawing/2015/9/8/chartex" xmlns:cx2="http://schemas.microsoft.com/office/drawing/2015/10/21/chartex" xmlns:cx3="http://schemas.microsoft.com/office/drawing/2016/5/9/chartex" xmlns:cx4="http://schemas.microsoft.com/office/drawing/2016/5/10/chartex" xmlns:cx5="http://schemas.microsoft.com/office/drawing/2016/5/11/chartex" xmlns:cx6="http://schemas.microsoft.com/office/drawing/2016/5/12/chartex" xmlns:cx7="http://schemas.microsoft.com/office/drawing/2016/5/13/chartex" xmlns:cx8="http://schemas.microsoft.com/office/drawing/2016/5/14/chartex" xmlns:mc="http://schemas.openxmlformats.org/markup-compatibility/2006" xmlns:aink="http://schemas.microsoft.com/office/drawing/2016/ink" xmlns:am3d="http://schemas.microsoft.com/office/drawing/2017/model3d" xmlns:o="urn:schemas-microsoft-com:office:office" xmlns:oel="http://schemas.microsoft.com/office/2019/extlst" xmlns:r="http://schemas.openxmlformats.org/officeDocument/2006/relationships" xmlns:m="http://schemas.openxmlformats.org/officeDocument/2006/math" xmlns:v="urn:schemas-microsoft-com:vml" xmlns:wp14="http://schemas.microsoft.com/office/word/2010/wordprocessingDrawing" xmlns:wp="http://schemas.openxmlformats.org/drawingml/2006/wordprocessingDrawing" xmlns:w10="urn:schemas-microsoft-com:office:word" xmlns:w="http://schemas.openxmlformats.org/wordprocessingml/2006/main" xmlns:w14="http://schemas.microsoft.com/office/word/2010/wordml" xmlns:w15="http://schemas.microsoft.com/office/word/2012/wordml" xmlns:w16cex="http://schemas.microsoft.com/office/word/2018/wordml/cex" xmlns:w16cid="http://schemas.microsoft.com/office/word/2016/wordml/cid" xmlns:w16="http://schemas.microsoft.com/office/word/2018/wordml" xmlns:w16du="http://schemas.microsoft.com/office/word/2023/wordml/word16du" xmlns:w16sdtdh="http://schemas.microsoft.com/office/word/2020/wordml/sdtdatahash" xmlns:w16se="http://schemas.microsoft.com/office/word/2015/wordml/symex" xmlns:wpg="http://schemas.microsoft.com/office/word/2010/wordprocessingGroup" xmlns:wpi="http://schemas.microsoft.com/office/word/2010/wordprocessingInk" xmlns:wne="http://schemas.microsoft.com/office/word/2006/wordml" xmlns:wps="http://schemas.microsoft.com/office/word/2010/wordprocessingShape" mc:Ignorable="w14 w15 w16se w16cid w16 w16cex w16sdtdh w16du wp14">
   <w:abstractNum w:abstractNumId="0" w15:restartNumberingAfterBreak="0">
     <w:nsid w:val="15102D5A"/>
     <w:multiLevelType w:val="multilevel"/>
@@ -5201,7 +5451,7 @@
 </file>
 
 <file path=word/styles.xml><?xml version="1.0" encoding="utf-8"?>
-<w:styles xmlns:mc="http://schemas.openxmlformats.org/markup-compatibility/2006" xmlns:r="http://schemas.openxmlformats.org/officeDocument/2006/relationships" xmlns:w="http://schemas.openxmlformats.org/wordprocessingml/2006/main" xmlns:w14="http://schemas.microsoft.com/office/word/2010/wordml" xmlns:w15="http://schemas.microsoft.com/office/word/2012/wordml" xmlns:w16cex="http://schemas.microsoft.com/office/word/2018/wordml/cex" xmlns:w16cid="http://schemas.microsoft.com/office/word/2016/wordml/cid" xmlns:w16="http://schemas.microsoft.com/office/word/2018/wordml" xmlns:w16sdtdh="http://schemas.microsoft.com/office/word/2020/wordml/sdtdatahash" xmlns:w16se="http://schemas.microsoft.com/office/word/2015/wordml/symex" mc:Ignorable="w14 w15 w16se w16cid w16 w16cex w16sdtdh">
+<w:styles xmlns:mc="http://schemas.openxmlformats.org/markup-compatibility/2006" xmlns:r="http://schemas.openxmlformats.org/officeDocument/2006/relationships" xmlns:w="http://schemas.openxmlformats.org/wordprocessingml/2006/main" xmlns:w14="http://schemas.microsoft.com/office/word/2010/wordml" xmlns:w15="http://schemas.microsoft.com/office/word/2012/wordml" xmlns:w16cex="http://schemas.microsoft.com/office/word/2018/wordml/cex" xmlns:w16cid="http://schemas.microsoft.com/office/word/2016/wordml/cid" xmlns:w16="http://schemas.microsoft.com/office/word/2018/wordml" xmlns:w16du="http://schemas.microsoft.com/office/word/2023/wordml/word16du" xmlns:w16sdtdh="http://schemas.microsoft.com/office/word/2020/wordml/sdtdatahash" xmlns:w16se="http://schemas.microsoft.com/office/word/2015/wordml/symex" mc:Ignorable="w14 w15 w16se w16cid w16 w16cex w16sdtdh w16du">
   <w:docDefaults>
     <w:rPrDefault>
       <w:rPr>
@@ -5317,6 +5567,7 @@
     <w:lsdException w:name="HTML Sample" w:semiHidden="1" w:unhideWhenUsed="1"/>
     <w:lsdException w:name="HTML Typewriter" w:semiHidden="1" w:unhideWhenUsed="1"/>
     <w:lsdException w:name="HTML Variable" w:semiHidden="1" w:unhideWhenUsed="1"/>
+    <w:lsdException w:name="Normal Table" w:semiHidden="1" w:unhideWhenUsed="1"/>
     <w:lsdException w:name="annotation subject" w:semiHidden="1" w:unhideWhenUsed="1"/>
     <w:lsdException w:name="No List" w:semiHidden="1" w:unhideWhenUsed="1"/>
     <w:lsdException w:name="Outline List 1" w:semiHidden="1" w:unhideWhenUsed="1"/>
@@ -5359,8 +5610,11 @@
     <w:lsdException w:name="Table Contemporary" w:semiHidden="1" w:unhideWhenUsed="1"/>
     <w:lsdException w:name="Table Elegant" w:semiHidden="1" w:unhideWhenUsed="1"/>
     <w:lsdException w:name="Table Professional" w:semiHidden="1" w:unhideWhenUsed="1"/>
+    <w:lsdException w:name="Table Subtle 1" w:semiHidden="1" w:unhideWhenUsed="1"/>
     <w:lsdException w:name="Table Subtle 2" w:semiHidden="1" w:unhideWhenUsed="1"/>
     <w:lsdException w:name="Table Web 1" w:semiHidden="1" w:unhideWhenUsed="1"/>
+    <w:lsdException w:name="Table Web 2" w:semiHidden="1" w:unhideWhenUsed="1"/>
+    <w:lsdException w:name="Table Web 3" w:semiHidden="1" w:unhideWhenUsed="1"/>
     <w:lsdException w:name="Balloon Text" w:semiHidden="1" w:unhideWhenUsed="1"/>
     <w:lsdException w:name="Table Grid" w:uiPriority="59"/>
     <w:lsdException w:name="Table Theme" w:semiHidden="1" w:unhideWhenUsed="1"/>

--- a/TS-Padam/TS-4.5/TS 4.5 Tamil Pada Paatam Corrections.docx
+++ b/TS-Padam/TS-4.5/TS 4.5 Tamil Pada Paatam Corrections.docx
@@ -99,12 +99,16 @@
               <w:spacing w:before="0" w:line="240" w:lineRule="auto"/>
               <w:jc w:val="center"/>
               <w:rPr>
+                <w:b/>
+                <w:bCs/>
                 <w:sz w:val="32"/>
                 <w:szCs w:val="32"/>
               </w:rPr>
             </w:pPr>
             <w:r>
               <w:rPr>
+                <w:b/>
+                <w:bCs/>
                 <w:sz w:val="32"/>
                 <w:szCs w:val="32"/>
               </w:rPr>
@@ -116,12 +120,16 @@
               <w:spacing w:before="0" w:line="240" w:lineRule="auto"/>
               <w:jc w:val="center"/>
               <w:rPr>
+                <w:b/>
+                <w:bCs/>
                 <w:sz w:val="32"/>
                 <w:szCs w:val="32"/>
               </w:rPr>
             </w:pPr>
             <w:r>
               <w:rPr>
+                <w:b/>
+                <w:bCs/>
                 <w:sz w:val="32"/>
                 <w:szCs w:val="32"/>
               </w:rPr>
@@ -138,12 +146,16 @@
               <w:spacing w:before="0" w:line="240" w:lineRule="auto"/>
               <w:jc w:val="center"/>
               <w:rPr>
+                <w:b/>
+                <w:bCs/>
                 <w:sz w:val="32"/>
                 <w:szCs w:val="32"/>
               </w:rPr>
             </w:pPr>
             <w:r>
               <w:rPr>
+                <w:b/>
+                <w:bCs/>
                 <w:sz w:val="32"/>
                 <w:szCs w:val="32"/>
               </w:rPr>
@@ -161,12 +173,16 @@
               <w:ind w:right="-18"/>
               <w:jc w:val="center"/>
               <w:rPr>
+                <w:b/>
+                <w:bCs/>
                 <w:sz w:val="32"/>
                 <w:szCs w:val="32"/>
               </w:rPr>
             </w:pPr>
             <w:r>
               <w:rPr>
+                <w:b/>
+                <w:bCs/>
                 <w:sz w:val="32"/>
                 <w:szCs w:val="32"/>
               </w:rPr>
@@ -1472,6 +1488,30 @@
           <w:u w:val="single"/>
         </w:rPr>
       </w:pPr>
+    </w:p>
+    <w:p>
+      <w:pPr>
+        <w:jc w:val="center"/>
+        <w:rPr>
+          <w:b/>
+          <w:bCs/>
+          <w:sz w:val="32"/>
+          <w:szCs w:val="32"/>
+          <w:u w:val="single"/>
+        </w:rPr>
+      </w:pPr>
+    </w:p>
+    <w:p>
+      <w:pPr>
+        <w:jc w:val="center"/>
+        <w:rPr>
+          <w:b/>
+          <w:bCs/>
+          <w:sz w:val="32"/>
+          <w:szCs w:val="32"/>
+          <w:u w:val="single"/>
+        </w:rPr>
+      </w:pPr>
       <w:r>
         <w:rPr>
           <w:b/>
@@ -1480,6 +1520,7 @@
           <w:szCs w:val="32"/>
           <w:u w:val="single"/>
         </w:rPr>
+        <w:lastRenderedPageBreak/>
         <w:t>TS Pada Paatam</w:t>
       </w:r>
       <w:r>
@@ -1704,7 +1745,6 @@
                 <w:szCs w:val="32"/>
                 <w:lang w:bidi="ta-IN"/>
               </w:rPr>
-              <w:lastRenderedPageBreak/>
               <w:t>4.5.3.1 – Padam</w:t>
             </w:r>
           </w:p>
@@ -3089,12 +3129,16 @@
             <w:pPr>
               <w:spacing w:before="0" w:line="240" w:lineRule="auto"/>
               <w:rPr>
+                <w:b/>
+                <w:bCs/>
                 <w:sz w:val="28"/>
                 <w:szCs w:val="28"/>
               </w:rPr>
             </w:pPr>
             <w:r>
               <w:rPr>
+                <w:b/>
+                <w:bCs/>
                 <w:sz w:val="28"/>
                 <w:szCs w:val="28"/>
               </w:rPr>
@@ -3343,12 +3387,16 @@
             <w:pPr>
               <w:spacing w:before="0" w:line="240" w:lineRule="auto"/>
               <w:rPr>
+                <w:b/>
+                <w:bCs/>
                 <w:sz w:val="28"/>
                 <w:szCs w:val="28"/>
               </w:rPr>
             </w:pPr>
             <w:r>
               <w:rPr>
+                <w:b/>
+                <w:bCs/>
                 <w:sz w:val="28"/>
                 <w:szCs w:val="28"/>
               </w:rPr>
@@ -3359,12 +3407,16 @@
             <w:pPr>
               <w:spacing w:before="0" w:line="240" w:lineRule="auto"/>
               <w:rPr>
+                <w:b/>
+                <w:bCs/>
                 <w:sz w:val="28"/>
                 <w:szCs w:val="28"/>
               </w:rPr>
             </w:pPr>
             <w:r>
               <w:rPr>
+                <w:b/>
+                <w:bCs/>
                 <w:sz w:val="28"/>
                 <w:szCs w:val="28"/>
               </w:rPr>
@@ -3772,6 +3824,8 @@
               <w:spacing w:before="0" w:line="240" w:lineRule="auto"/>
               <w:rPr>
                 <w:rFonts w:ascii="Latha" w:hAnsi="Latha" w:cs="Latha"/>
+                <w:b/>
+                <w:bCs/>
                 <w:sz w:val="32"/>
                 <w:szCs w:val="32"/>
                 <w:lang w:bidi="ta-IN"/>
@@ -3780,6 +3834,8 @@
             <w:r>
               <w:rPr>
                 <w:rFonts w:ascii="Latha" w:hAnsi="Latha" w:cs="Latha"/>
+                <w:b/>
+                <w:bCs/>
                 <w:sz w:val="32"/>
                 <w:szCs w:val="32"/>
                 <w:lang w:bidi="ta-IN"/>
@@ -3792,6 +3848,8 @@
               <w:spacing w:before="0" w:line="240" w:lineRule="auto"/>
               <w:rPr>
                 <w:rFonts w:ascii="Latha" w:hAnsi="Latha" w:cs="Latha"/>
+                <w:b/>
+                <w:bCs/>
                 <w:sz w:val="32"/>
                 <w:szCs w:val="32"/>
                 <w:cs/>
@@ -3801,6 +3859,8 @@
             <w:r>
               <w:rPr>
                 <w:rFonts w:ascii="Latha" w:hAnsi="Latha" w:cs="Latha"/>
+                <w:b/>
+                <w:bCs/>
                 <w:sz w:val="32"/>
                 <w:szCs w:val="32"/>
                 <w:lang w:bidi="ta-IN"/>
@@ -4436,12 +4496,16 @@
               <w:spacing w:before="0" w:line="240" w:lineRule="auto"/>
               <w:jc w:val="center"/>
               <w:rPr>
+                <w:b/>
+                <w:bCs/>
                 <w:sz w:val="32"/>
                 <w:szCs w:val="32"/>
               </w:rPr>
             </w:pPr>
             <w:r>
               <w:rPr>
+                <w:b/>
+                <w:bCs/>
                 <w:sz w:val="32"/>
                 <w:szCs w:val="32"/>
               </w:rPr>
@@ -4453,12 +4517,16 @@
               <w:spacing w:before="0" w:line="240" w:lineRule="auto"/>
               <w:jc w:val="center"/>
               <w:rPr>
+                <w:b/>
+                <w:bCs/>
                 <w:sz w:val="32"/>
                 <w:szCs w:val="32"/>
               </w:rPr>
             </w:pPr>
             <w:r>
               <w:rPr>
+                <w:b/>
+                <w:bCs/>
                 <w:sz w:val="32"/>
                 <w:szCs w:val="32"/>
               </w:rPr>
@@ -4475,12 +4543,16 @@
               <w:spacing w:before="0" w:line="240" w:lineRule="auto"/>
               <w:jc w:val="center"/>
               <w:rPr>
+                <w:b/>
+                <w:bCs/>
                 <w:sz w:val="32"/>
                 <w:szCs w:val="32"/>
               </w:rPr>
             </w:pPr>
             <w:r>
               <w:rPr>
+                <w:b/>
+                <w:bCs/>
                 <w:sz w:val="32"/>
                 <w:szCs w:val="32"/>
               </w:rPr>
@@ -4498,12 +4570,16 @@
               <w:ind w:right="-18"/>
               <w:jc w:val="center"/>
               <w:rPr>
+                <w:b/>
+                <w:bCs/>
                 <w:sz w:val="32"/>
                 <w:szCs w:val="32"/>
               </w:rPr>
             </w:pPr>
             <w:r>
               <w:rPr>
+                <w:b/>
+                <w:bCs/>
                 <w:sz w:val="32"/>
                 <w:szCs w:val="32"/>
               </w:rPr>
@@ -4521,12 +4597,16 @@
             <w:pPr>
               <w:spacing w:before="0" w:line="240" w:lineRule="auto"/>
               <w:rPr>
+                <w:b/>
+                <w:bCs/>
                 <w:sz w:val="28"/>
                 <w:szCs w:val="28"/>
               </w:rPr>
             </w:pPr>
             <w:r>
               <w:rPr>
+                <w:b/>
+                <w:bCs/>
                 <w:sz w:val="28"/>
                 <w:szCs w:val="28"/>
               </w:rPr>
@@ -4534,6 +4614,8 @@
             </w:r>
             <w:r>
               <w:rPr>
+                <w:b/>
+                <w:bCs/>
                 <w:sz w:val="28"/>
                 <w:szCs w:val="28"/>
               </w:rPr>
@@ -4865,6 +4947,7 @@
       <w:pBdr>
         <w:top w:val="single" w:sz="4" w:space="1" w:color="auto"/>
       </w:pBdr>
+      <w:jc w:val="right"/>
       <w:rPr>
         <w:b/>
         <w:bCs/>
@@ -5018,6 +5101,7 @@
       <w:pBdr>
         <w:top w:val="single" w:sz="4" w:space="1" w:color="auto"/>
       </w:pBdr>
+      <w:jc w:val="right"/>
       <w:rPr>
         <w:b/>
         <w:bCs/>
